--- a/Assignments.docx
+++ b/Assignments.docx
@@ -74,6 +74,206 @@
                     <a:xfrm>
                       <a:off x="0" y="0"/>
                       <a:ext cx="5731510" cy="3774440"/>
+                    </a:xfrm>
+                    <a:prstGeom prst="rect">
+                      <a:avLst/>
+                    </a:prstGeom>
+                    <a:noFill/>
+                    <a:ln>
+                      <a:noFill/>
+                    </a:ln>
+                  </pic:spPr>
+                </pic:pic>
+              </a:graphicData>
+            </a:graphic>
+          </wp:inline>
+        </w:drawing>
+      </w:r>
+    </w:p>
+    <w:p>
+      <w:pPr>
+        <w:rPr>
+          <w:lang w:val="en-US"/>
+        </w:rPr>
+      </w:pPr>
+    </w:p>
+    <w:p>
+      <w:pPr>
+        <w:rPr>
+          <w:lang w:val="en-US"/>
+        </w:rPr>
+      </w:pPr>
+      <w:r>
+        <w:rPr>
+          <w:lang w:val="en-US"/>
+        </w:rPr>
+        <w:t>Topic – forms 13/06/24</w:t>
+      </w:r>
+    </w:p>
+    <w:p>
+      <w:pPr>
+        <w:rPr>
+          <w:lang w:val="en-US"/>
+        </w:rPr>
+      </w:pPr>
+      <w:r>
+        <w:rPr>
+          <w:noProof/>
+          <w:lang w:val="en-US"/>
+        </w:rPr>
+        <w:lastRenderedPageBreak/>
+        <w:drawing>
+          <wp:inline distT="0" distB="0" distL="0" distR="0" wp14:anchorId="3B178733" wp14:editId="50BC98C0">
+            <wp:extent cx="4333875" cy="4203700"/>
+            <wp:effectExtent l="0" t="0" r="9525" b="6350"/>
+            <wp:docPr id="1806359411" name="Picture 1"/>
+            <wp:cNvGraphicFramePr>
+              <a:graphicFrameLocks xmlns:a="http://schemas.openxmlformats.org/drawingml/2006/main" noChangeAspect="1"/>
+            </wp:cNvGraphicFramePr>
+            <a:graphic xmlns:a="http://schemas.openxmlformats.org/drawingml/2006/main">
+              <a:graphicData uri="http://schemas.openxmlformats.org/drawingml/2006/picture">
+                <pic:pic xmlns:pic="http://schemas.openxmlformats.org/drawingml/2006/picture">
+                  <pic:nvPicPr>
+                    <pic:cNvPr id="1806359411" name="Picture 1806359411"/>
+                    <pic:cNvPicPr/>
+                  </pic:nvPicPr>
+                  <pic:blipFill>
+                    <a:blip r:embed="rId5">
+                      <a:extLst>
+                        <a:ext uri="{28A0092B-C50C-407E-A947-70E740481C1C}">
+                          <a14:useLocalDpi xmlns:a14="http://schemas.microsoft.com/office/drawing/2010/main" val="0"/>
+                        </a:ext>
+                      </a:extLst>
+                    </a:blip>
+                    <a:stretch>
+                      <a:fillRect/>
+                    </a:stretch>
+                  </pic:blipFill>
+                  <pic:spPr>
+                    <a:xfrm>
+                      <a:off x="0" y="0"/>
+                      <a:ext cx="4333875" cy="4203700"/>
+                    </a:xfrm>
+                    <a:prstGeom prst="rect">
+                      <a:avLst/>
+                    </a:prstGeom>
+                  </pic:spPr>
+                </pic:pic>
+              </a:graphicData>
+            </a:graphic>
+          </wp:inline>
+        </w:drawing>
+      </w:r>
+    </w:p>
+    <w:p>
+      <w:pPr>
+        <w:rPr>
+          <w:lang w:val="en-US"/>
+        </w:rPr>
+      </w:pPr>
+      <w:r>
+        <w:rPr>
+          <w:noProof/>
+          <w:lang w:val="en-US"/>
+        </w:rPr>
+        <w:drawing>
+          <wp:inline distT="0" distB="0" distL="0" distR="0" wp14:anchorId="6AF79D81" wp14:editId="2B0DEF7A">
+            <wp:extent cx="3711262" cy="4221846"/>
+            <wp:effectExtent l="0" t="0" r="3810" b="7620"/>
+            <wp:docPr id="184693513" name="Picture 2"/>
+            <wp:cNvGraphicFramePr>
+              <a:graphicFrameLocks xmlns:a="http://schemas.openxmlformats.org/drawingml/2006/main" noChangeAspect="1"/>
+            </wp:cNvGraphicFramePr>
+            <a:graphic xmlns:a="http://schemas.openxmlformats.org/drawingml/2006/main">
+              <a:graphicData uri="http://schemas.openxmlformats.org/drawingml/2006/picture">
+                <pic:pic xmlns:pic="http://schemas.openxmlformats.org/drawingml/2006/picture">
+                  <pic:nvPicPr>
+                    <pic:cNvPr id="184693513" name="Picture 184693513"/>
+                    <pic:cNvPicPr/>
+                  </pic:nvPicPr>
+                  <pic:blipFill>
+                    <a:blip r:embed="rId6">
+                      <a:extLst>
+                        <a:ext uri="{28A0092B-C50C-407E-A947-70E740481C1C}">
+                          <a14:useLocalDpi xmlns:a14="http://schemas.microsoft.com/office/drawing/2010/main" val="0"/>
+                        </a:ext>
+                      </a:extLst>
+                    </a:blip>
+                    <a:stretch>
+                      <a:fillRect/>
+                    </a:stretch>
+                  </pic:blipFill>
+                  <pic:spPr>
+                    <a:xfrm>
+                      <a:off x="0" y="0"/>
+                      <a:ext cx="3711262" cy="4221846"/>
+                    </a:xfrm>
+                    <a:prstGeom prst="rect">
+                      <a:avLst/>
+                    </a:prstGeom>
+                  </pic:spPr>
+                </pic:pic>
+              </a:graphicData>
+            </a:graphic>
+          </wp:inline>
+        </w:drawing>
+      </w:r>
+    </w:p>
+    <w:p>
+      <w:pPr>
+        <w:rPr>
+          <w:lang w:val="en-US"/>
+        </w:rPr>
+      </w:pPr>
+    </w:p>
+    <w:p>
+      <w:pPr>
+        <w:rPr>
+          <w:lang w:val="en-US"/>
+        </w:rPr>
+      </w:pPr>
+      <w:r>
+        <w:rPr>
+          <w:rFonts w:ascii="Arial" w:hAnsi="Arial" w:cs="Arial"/>
+          <w:noProof/>
+          <w:color w:val="000000"/>
+          <w:bdr w:val="none" w:sz="0" w:space="0" w:color="auto" w:frame="1"/>
+        </w:rPr>
+        <w:lastRenderedPageBreak/>
+        <w:drawing>
+          <wp:inline distT="0" distB="0" distL="0" distR="0" wp14:anchorId="34501EA9" wp14:editId="00B50573">
+            <wp:extent cx="3562350" cy="4667250"/>
+            <wp:effectExtent l="0" t="0" r="0" b="0"/>
+            <wp:docPr id="2067481564" name="Picture 1"/>
+            <wp:cNvGraphicFramePr>
+              <a:graphicFrameLocks xmlns:a="http://schemas.openxmlformats.org/drawingml/2006/main" noChangeAspect="1"/>
+            </wp:cNvGraphicFramePr>
+            <a:graphic xmlns:a="http://schemas.openxmlformats.org/drawingml/2006/main">
+              <a:graphicData uri="http://schemas.openxmlformats.org/drawingml/2006/picture">
+                <pic:pic xmlns:pic="http://schemas.openxmlformats.org/drawingml/2006/picture">
+                  <pic:nvPicPr>
+                    <pic:cNvPr id="0" name="Picture 1"/>
+                    <pic:cNvPicPr>
+                      <a:picLocks noChangeAspect="1" noChangeArrowheads="1"/>
+                    </pic:cNvPicPr>
+                  </pic:nvPicPr>
+                  <pic:blipFill>
+                    <a:blip r:embed="rId7">
+                      <a:extLst>
+                        <a:ext uri="{28A0092B-C50C-407E-A947-70E740481C1C}">
+                          <a14:useLocalDpi xmlns:a14="http://schemas.microsoft.com/office/drawing/2010/main" val="0"/>
+                        </a:ext>
+                      </a:extLst>
+                    </a:blip>
+                    <a:srcRect/>
+                    <a:stretch>
+                      <a:fillRect/>
+                    </a:stretch>
+                  </pic:blipFill>
+                  <pic:spPr bwMode="auto">
+                    <a:xfrm>
+                      <a:off x="0" y="0"/>
+                      <a:ext cx="3562350" cy="4667250"/>
                     </a:xfrm>
                     <a:prstGeom prst="rect">
                       <a:avLst/>

--- a/Assignments.docx
+++ b/Assignments.docx
@@ -296,6 +296,115 @@
           <w:lang w:val="en-US"/>
         </w:rPr>
       </w:pPr>
+    </w:p>
+    <w:p>
+      <w:pPr>
+        <w:rPr>
+          <w:lang w:val="en-US"/>
+        </w:rPr>
+      </w:pPr>
+      <w:r>
+        <w:rPr>
+          <w:lang w:val="en-US"/>
+        </w:rPr>
+        <w:t>Topic – border, border-</w:t>
+      </w:r>
+      <w:proofErr w:type="spellStart"/>
+      <w:proofErr w:type="gramStart"/>
+      <w:r>
+        <w:rPr>
+          <w:lang w:val="en-US"/>
+        </w:rPr>
+        <w:t>radius,margin</w:t>
+      </w:r>
+      <w:proofErr w:type="spellEnd"/>
+      <w:proofErr w:type="gramEnd"/>
+      <w:r>
+        <w:rPr>
+          <w:lang w:val="en-US"/>
+        </w:rPr>
+        <w:t xml:space="preserve"> ,padding</w:t>
+      </w:r>
+    </w:p>
+    <w:p>
+      <w:pPr>
+        <w:rPr>
+          <w:lang w:val="en-US"/>
+        </w:rPr>
+      </w:pPr>
+      <w:r>
+        <w:rPr>
+          <w:noProof/>
+          <w:lang w:val="en-US"/>
+        </w:rPr>
+        <w:drawing>
+          <wp:inline distT="0" distB="0" distL="0" distR="0" wp14:anchorId="0748A8FC" wp14:editId="09878FCF">
+            <wp:extent cx="5730572" cy="2641600"/>
+            <wp:effectExtent l="0" t="0" r="3810" b="6350"/>
+            <wp:docPr id="1211081201" name="Picture 1"/>
+            <wp:cNvGraphicFramePr>
+              <a:graphicFrameLocks xmlns:a="http://schemas.openxmlformats.org/drawingml/2006/main" noChangeAspect="1"/>
+            </wp:cNvGraphicFramePr>
+            <a:graphic xmlns:a="http://schemas.openxmlformats.org/drawingml/2006/main">
+              <a:graphicData uri="http://schemas.openxmlformats.org/drawingml/2006/picture">
+                <pic:pic xmlns:pic="http://schemas.openxmlformats.org/drawingml/2006/picture">
+                  <pic:nvPicPr>
+                    <pic:cNvPr id="1211081201" name="Picture 1211081201"/>
+                    <pic:cNvPicPr/>
+                  </pic:nvPicPr>
+                  <pic:blipFill>
+                    <a:blip r:embed="rId8">
+                      <a:extLst>
+                        <a:ext uri="{28A0092B-C50C-407E-A947-70E740481C1C}">
+                          <a14:useLocalDpi xmlns:a14="http://schemas.microsoft.com/office/drawing/2010/main" val="0"/>
+                        </a:ext>
+                      </a:extLst>
+                    </a:blip>
+                    <a:stretch>
+                      <a:fillRect/>
+                    </a:stretch>
+                  </pic:blipFill>
+                  <pic:spPr>
+                    <a:xfrm>
+                      <a:off x="0" y="0"/>
+                      <a:ext cx="5733502" cy="2642951"/>
+                    </a:xfrm>
+                    <a:prstGeom prst="rect">
+                      <a:avLst/>
+                    </a:prstGeom>
+                  </pic:spPr>
+                </pic:pic>
+              </a:graphicData>
+            </a:graphic>
+          </wp:inline>
+        </w:drawing>
+      </w:r>
+    </w:p>
+    <w:p>
+      <w:pPr>
+        <w:rPr>
+          <w:lang w:val="en-US"/>
+        </w:rPr>
+      </w:pPr>
+      <w:r>
+        <w:rPr>
+          <w:lang w:val="en-US"/>
+        </w:rPr>
+        <w:t>Make 5 shapes using border-radius</w:t>
+      </w:r>
+    </w:p>
+    <w:p>
+      <w:pPr>
+        <w:rPr>
+          <w:lang w:val="en-US"/>
+        </w:rPr>
+      </w:pPr>
+      <w:r>
+        <w:rPr>
+          <w:lang w:val="en-US"/>
+        </w:rPr>
+        <w:t>Make webpage like Wikipedia article on any topic related to technology</w:t>
+      </w:r>
     </w:p>
     <w:p>
       <w:pPr>

--- a/Assignments.docx
+++ b/Assignments.docx
@@ -405,6 +405,488 @@
         </w:rPr>
         <w:t>Make webpage like Wikipedia article on any topic related to technology</w:t>
       </w:r>
+    </w:p>
+    <w:p>
+      <w:pPr>
+        <w:rPr>
+          <w:lang w:val="en-US"/>
+        </w:rPr>
+      </w:pPr>
+    </w:p>
+    <w:p>
+      <w:pPr>
+        <w:rPr>
+          <w:lang w:val="en-US"/>
+        </w:rPr>
+      </w:pPr>
+    </w:p>
+    <w:p>
+      <w:pPr>
+        <w:rPr>
+          <w:lang w:val="en-US"/>
+        </w:rPr>
+      </w:pPr>
+      <w:proofErr w:type="gramStart"/>
+      <w:r>
+        <w:rPr>
+          <w:lang w:val="en-US"/>
+        </w:rPr>
+        <w:t>Topic :</w:t>
+      </w:r>
+      <w:proofErr w:type="gramEnd"/>
+      <w:r>
+        <w:rPr>
+          <w:lang w:val="en-US"/>
+        </w:rPr>
+        <w:t xml:space="preserve"> - background ,</w:t>
+      </w:r>
+      <w:proofErr w:type="spellStart"/>
+      <w:r>
+        <w:rPr>
+          <w:lang w:val="en-US"/>
+        </w:rPr>
+        <w:t>text,shadow</w:t>
+      </w:r>
+      <w:proofErr w:type="spellEnd"/>
+    </w:p>
+    <w:p>
+      <w:pPr>
+        <w:rPr>
+          <w:lang w:val="en-US"/>
+        </w:rPr>
+      </w:pPr>
+      <w:r>
+        <w:rPr>
+          <w:lang w:val="en-US"/>
+        </w:rPr>
+        <w:t>Make 5 boxes and write article inside these boxes and article heading should have center align and shadow.</w:t>
+      </w:r>
+    </w:p>
+    <w:p>
+      <w:pPr>
+        <w:rPr>
+          <w:lang w:val="en-US"/>
+        </w:rPr>
+      </w:pPr>
+      <w:r>
+        <w:rPr>
+          <w:lang w:val="en-US"/>
+        </w:rPr>
+        <w:t>Box – {</w:t>
+      </w:r>
+      <w:proofErr w:type="gramStart"/>
+      <w:r>
+        <w:rPr>
+          <w:lang w:val="en-US"/>
+        </w:rPr>
+        <w:t>width :</w:t>
+      </w:r>
+      <w:proofErr w:type="gramEnd"/>
+      <w:r>
+        <w:rPr>
+          <w:lang w:val="en-US"/>
+        </w:rPr>
+        <w:t xml:space="preserve"> 50 % ,center ,with box shadow ,with different fonts}</w:t>
+      </w:r>
+    </w:p>
+    <w:p>
+      <w:pPr>
+        <w:rPr>
+          <w:lang w:val="en-US"/>
+        </w:rPr>
+      </w:pPr>
+      <w:r>
+        <w:rPr>
+          <w:noProof/>
+          <w:lang w:val="en-US"/>
+        </w:rPr>
+        <w:drawing>
+          <wp:inline distT="0" distB="0" distL="0" distR="0" wp14:anchorId="0EB1603A" wp14:editId="163CEF5E">
+            <wp:extent cx="5731510" cy="3323590"/>
+            <wp:effectExtent l="0" t="0" r="2540" b="0"/>
+            <wp:docPr id="1651347364" name="Picture 1"/>
+            <wp:cNvGraphicFramePr>
+              <a:graphicFrameLocks xmlns:a="http://schemas.openxmlformats.org/drawingml/2006/main" noChangeAspect="1"/>
+            </wp:cNvGraphicFramePr>
+            <a:graphic xmlns:a="http://schemas.openxmlformats.org/drawingml/2006/main">
+              <a:graphicData uri="http://schemas.openxmlformats.org/drawingml/2006/picture">
+                <pic:pic xmlns:pic="http://schemas.openxmlformats.org/drawingml/2006/picture">
+                  <pic:nvPicPr>
+                    <pic:cNvPr id="1651347364" name="Picture 1651347364"/>
+                    <pic:cNvPicPr/>
+                  </pic:nvPicPr>
+                  <pic:blipFill>
+                    <a:blip r:embed="rId9">
+                      <a:extLst>
+                        <a:ext uri="{28A0092B-C50C-407E-A947-70E740481C1C}">
+                          <a14:useLocalDpi xmlns:a14="http://schemas.microsoft.com/office/drawing/2010/main" val="0"/>
+                        </a:ext>
+                      </a:extLst>
+                    </a:blip>
+                    <a:stretch>
+                      <a:fillRect/>
+                    </a:stretch>
+                  </pic:blipFill>
+                  <pic:spPr>
+                    <a:xfrm>
+                      <a:off x="0" y="0"/>
+                      <a:ext cx="5731510" cy="3323590"/>
+                    </a:xfrm>
+                    <a:prstGeom prst="rect">
+                      <a:avLst/>
+                    </a:prstGeom>
+                  </pic:spPr>
+                </pic:pic>
+              </a:graphicData>
+            </a:graphic>
+          </wp:inline>
+        </w:drawing>
+      </w:r>
+      <w:r>
+        <w:rPr>
+          <w:noProof/>
+          <w:lang w:val="en-US"/>
+        </w:rPr>
+        <w:drawing>
+          <wp:inline distT="0" distB="0" distL="0" distR="0" wp14:anchorId="6C1D840A" wp14:editId="6FA6E353">
+            <wp:extent cx="5731510" cy="2463800"/>
+            <wp:effectExtent l="0" t="0" r="2540" b="0"/>
+            <wp:docPr id="1436683785" name="Picture 2"/>
+            <wp:cNvGraphicFramePr>
+              <a:graphicFrameLocks xmlns:a="http://schemas.openxmlformats.org/drawingml/2006/main" noChangeAspect="1"/>
+            </wp:cNvGraphicFramePr>
+            <a:graphic xmlns:a="http://schemas.openxmlformats.org/drawingml/2006/main">
+              <a:graphicData uri="http://schemas.openxmlformats.org/drawingml/2006/picture">
+                <pic:pic xmlns:pic="http://schemas.openxmlformats.org/drawingml/2006/picture">
+                  <pic:nvPicPr>
+                    <pic:cNvPr id="1436683785" name="Picture 1436683785"/>
+                    <pic:cNvPicPr/>
+                  </pic:nvPicPr>
+                  <pic:blipFill>
+                    <a:blip r:embed="rId10" cstate="print">
+                      <a:extLst>
+                        <a:ext uri="{28A0092B-C50C-407E-A947-70E740481C1C}">
+                          <a14:useLocalDpi xmlns:a14="http://schemas.microsoft.com/office/drawing/2010/main" val="0"/>
+                        </a:ext>
+                      </a:extLst>
+                    </a:blip>
+                    <a:stretch>
+                      <a:fillRect/>
+                    </a:stretch>
+                  </pic:blipFill>
+                  <pic:spPr>
+                    <a:xfrm>
+                      <a:off x="0" y="0"/>
+                      <a:ext cx="5731510" cy="2463800"/>
+                    </a:xfrm>
+                    <a:prstGeom prst="rect">
+                      <a:avLst/>
+                    </a:prstGeom>
+                  </pic:spPr>
+                </pic:pic>
+              </a:graphicData>
+            </a:graphic>
+          </wp:inline>
+        </w:drawing>
+      </w:r>
+      <w:r>
+        <w:rPr>
+          <w:noProof/>
+          <w:lang w:val="en-US"/>
+        </w:rPr>
+        <w:lastRenderedPageBreak/>
+        <w:drawing>
+          <wp:inline distT="0" distB="0" distL="0" distR="0" wp14:anchorId="578CD6E1" wp14:editId="0D9386CB">
+            <wp:extent cx="5731510" cy="2104390"/>
+            <wp:effectExtent l="0" t="0" r="2540" b="0"/>
+            <wp:docPr id="2077354636" name="Picture 3"/>
+            <wp:cNvGraphicFramePr>
+              <a:graphicFrameLocks xmlns:a="http://schemas.openxmlformats.org/drawingml/2006/main" noChangeAspect="1"/>
+            </wp:cNvGraphicFramePr>
+            <a:graphic xmlns:a="http://schemas.openxmlformats.org/drawingml/2006/main">
+              <a:graphicData uri="http://schemas.openxmlformats.org/drawingml/2006/picture">
+                <pic:pic xmlns:pic="http://schemas.openxmlformats.org/drawingml/2006/picture">
+                  <pic:nvPicPr>
+                    <pic:cNvPr id="2077354636" name="Picture 2077354636"/>
+                    <pic:cNvPicPr/>
+                  </pic:nvPicPr>
+                  <pic:blipFill>
+                    <a:blip r:embed="rId11" cstate="print">
+                      <a:extLst>
+                        <a:ext uri="{28A0092B-C50C-407E-A947-70E740481C1C}">
+                          <a14:useLocalDpi xmlns:a14="http://schemas.microsoft.com/office/drawing/2010/main" val="0"/>
+                        </a:ext>
+                      </a:extLst>
+                    </a:blip>
+                    <a:stretch>
+                      <a:fillRect/>
+                    </a:stretch>
+                  </pic:blipFill>
+                  <pic:spPr>
+                    <a:xfrm>
+                      <a:off x="0" y="0"/>
+                      <a:ext cx="5731510" cy="2104390"/>
+                    </a:xfrm>
+                    <a:prstGeom prst="rect">
+                      <a:avLst/>
+                    </a:prstGeom>
+                  </pic:spPr>
+                </pic:pic>
+              </a:graphicData>
+            </a:graphic>
+          </wp:inline>
+        </w:drawing>
+      </w:r>
+      <w:r>
+        <w:rPr>
+          <w:noProof/>
+          <w:lang w:val="en-US"/>
+        </w:rPr>
+        <w:drawing>
+          <wp:inline distT="0" distB="0" distL="0" distR="0" wp14:anchorId="17ADECAC" wp14:editId="26F484B3">
+            <wp:extent cx="1905000" cy="5683885"/>
+            <wp:effectExtent l="0" t="0" r="0" b="0"/>
+            <wp:docPr id="1166813032" name="Picture 4"/>
+            <wp:cNvGraphicFramePr>
+              <a:graphicFrameLocks xmlns:a="http://schemas.openxmlformats.org/drawingml/2006/main" noChangeAspect="1"/>
+            </wp:cNvGraphicFramePr>
+            <a:graphic xmlns:a="http://schemas.openxmlformats.org/drawingml/2006/main">
+              <a:graphicData uri="http://schemas.openxmlformats.org/drawingml/2006/picture">
+                <pic:pic xmlns:pic="http://schemas.openxmlformats.org/drawingml/2006/picture">
+                  <pic:nvPicPr>
+                    <pic:cNvPr id="1166813032" name="Picture 1166813032"/>
+                    <pic:cNvPicPr/>
+                  </pic:nvPicPr>
+                  <pic:blipFill rotWithShape="1">
+                    <a:blip r:embed="rId12">
+                      <a:extLst>
+                        <a:ext uri="{28A0092B-C50C-407E-A947-70E740481C1C}">
+                          <a14:useLocalDpi xmlns:a14="http://schemas.microsoft.com/office/drawing/2010/main" val="0"/>
+                        </a:ext>
+                      </a:extLst>
+                    </a:blip>
+                    <a:srcRect r="66763"/>
+                    <a:stretch/>
+                  </pic:blipFill>
+                  <pic:spPr bwMode="auto">
+                    <a:xfrm>
+                      <a:off x="0" y="0"/>
+                      <a:ext cx="1905000" cy="5683885"/>
+                    </a:xfrm>
+                    <a:prstGeom prst="rect">
+                      <a:avLst/>
+                    </a:prstGeom>
+                    <a:ln>
+                      <a:noFill/>
+                    </a:ln>
+                    <a:extLst>
+                      <a:ext uri="{53640926-AAD7-44D8-BBD7-CCE9431645EC}">
+                        <a14:shadowObscured xmlns:a14="http://schemas.microsoft.com/office/drawing/2010/main"/>
+                      </a:ext>
+                    </a:extLst>
+                  </pic:spPr>
+                </pic:pic>
+              </a:graphicData>
+            </a:graphic>
+          </wp:inline>
+        </w:drawing>
+      </w:r>
+      <w:r>
+        <w:rPr>
+          <w:noProof/>
+          <w:lang w:val="en-US"/>
+        </w:rPr>
+        <w:drawing>
+          <wp:inline distT="0" distB="0" distL="0" distR="0" wp14:anchorId="08D356F4" wp14:editId="2FAA3A81">
+            <wp:extent cx="2400300" cy="1905000"/>
+            <wp:effectExtent l="0" t="0" r="0" b="0"/>
+            <wp:docPr id="185647819" name="Picture 5"/>
+            <wp:cNvGraphicFramePr>
+              <a:graphicFrameLocks xmlns:a="http://schemas.openxmlformats.org/drawingml/2006/main" noChangeAspect="1"/>
+            </wp:cNvGraphicFramePr>
+            <a:graphic xmlns:a="http://schemas.openxmlformats.org/drawingml/2006/main">
+              <a:graphicData uri="http://schemas.openxmlformats.org/drawingml/2006/picture">
+                <pic:pic xmlns:pic="http://schemas.openxmlformats.org/drawingml/2006/picture">
+                  <pic:nvPicPr>
+                    <pic:cNvPr id="185647819" name="Picture 185647819"/>
+                    <pic:cNvPicPr/>
+                  </pic:nvPicPr>
+                  <pic:blipFill>
+                    <a:blip r:embed="rId13">
+                      <a:extLst>
+                        <a:ext uri="{28A0092B-C50C-407E-A947-70E740481C1C}">
+                          <a14:useLocalDpi xmlns:a14="http://schemas.microsoft.com/office/drawing/2010/main" val="0"/>
+                        </a:ext>
+                      </a:extLst>
+                    </a:blip>
+                    <a:stretch>
+                      <a:fillRect/>
+                    </a:stretch>
+                  </pic:blipFill>
+                  <pic:spPr>
+                    <a:xfrm>
+                      <a:off x="0" y="0"/>
+                      <a:ext cx="2400300" cy="1905000"/>
+                    </a:xfrm>
+                    <a:prstGeom prst="rect">
+                      <a:avLst/>
+                    </a:prstGeom>
+                  </pic:spPr>
+                </pic:pic>
+              </a:graphicData>
+            </a:graphic>
+          </wp:inline>
+        </w:drawing>
+      </w:r>
+      <w:r>
+        <w:rPr>
+          <w:noProof/>
+          <w:lang w:val="en-US"/>
+        </w:rPr>
+        <w:lastRenderedPageBreak/>
+        <w:drawing>
+          <wp:inline distT="0" distB="0" distL="0" distR="0" wp14:anchorId="6B33FCFE" wp14:editId="5CDFF717">
+            <wp:extent cx="5731510" cy="3004185"/>
+            <wp:effectExtent l="0" t="0" r="2540" b="5715"/>
+            <wp:docPr id="97035913" name="Picture 6"/>
+            <wp:cNvGraphicFramePr>
+              <a:graphicFrameLocks xmlns:a="http://schemas.openxmlformats.org/drawingml/2006/main" noChangeAspect="1"/>
+            </wp:cNvGraphicFramePr>
+            <a:graphic xmlns:a="http://schemas.openxmlformats.org/drawingml/2006/main">
+              <a:graphicData uri="http://schemas.openxmlformats.org/drawingml/2006/picture">
+                <pic:pic xmlns:pic="http://schemas.openxmlformats.org/drawingml/2006/picture">
+                  <pic:nvPicPr>
+                    <pic:cNvPr id="97035913" name="Picture 97035913"/>
+                    <pic:cNvPicPr/>
+                  </pic:nvPicPr>
+                  <pic:blipFill>
+                    <a:blip r:embed="rId14">
+                      <a:extLst>
+                        <a:ext uri="{28A0092B-C50C-407E-A947-70E740481C1C}">
+                          <a14:useLocalDpi xmlns:a14="http://schemas.microsoft.com/office/drawing/2010/main" val="0"/>
+                        </a:ext>
+                      </a:extLst>
+                    </a:blip>
+                    <a:stretch>
+                      <a:fillRect/>
+                    </a:stretch>
+                  </pic:blipFill>
+                  <pic:spPr>
+                    <a:xfrm>
+                      <a:off x="0" y="0"/>
+                      <a:ext cx="5731510" cy="3004185"/>
+                    </a:xfrm>
+                    <a:prstGeom prst="rect">
+                      <a:avLst/>
+                    </a:prstGeom>
+                  </pic:spPr>
+                </pic:pic>
+              </a:graphicData>
+            </a:graphic>
+          </wp:inline>
+        </w:drawing>
+      </w:r>
+      <w:r>
+        <w:rPr>
+          <w:noProof/>
+          <w:lang w:val="en-US"/>
+        </w:rPr>
+        <w:drawing>
+          <wp:inline distT="0" distB="0" distL="0" distR="0" wp14:anchorId="0C58822E" wp14:editId="698A3A30">
+            <wp:extent cx="5731510" cy="2865755"/>
+            <wp:effectExtent l="0" t="0" r="2540" b="0"/>
+            <wp:docPr id="106717781" name="Picture 7"/>
+            <wp:cNvGraphicFramePr>
+              <a:graphicFrameLocks xmlns:a="http://schemas.openxmlformats.org/drawingml/2006/main" noChangeAspect="1"/>
+            </wp:cNvGraphicFramePr>
+            <a:graphic xmlns:a="http://schemas.openxmlformats.org/drawingml/2006/main">
+              <a:graphicData uri="http://schemas.openxmlformats.org/drawingml/2006/picture">
+                <pic:pic xmlns:pic="http://schemas.openxmlformats.org/drawingml/2006/picture">
+                  <pic:nvPicPr>
+                    <pic:cNvPr id="106717781" name="Picture 106717781"/>
+                    <pic:cNvPicPr/>
+                  </pic:nvPicPr>
+                  <pic:blipFill>
+                    <a:blip r:embed="rId15">
+                      <a:extLst>
+                        <a:ext uri="{28A0092B-C50C-407E-A947-70E740481C1C}">
+                          <a14:useLocalDpi xmlns:a14="http://schemas.microsoft.com/office/drawing/2010/main" val="0"/>
+                        </a:ext>
+                      </a:extLst>
+                    </a:blip>
+                    <a:stretch>
+                      <a:fillRect/>
+                    </a:stretch>
+                  </pic:blipFill>
+                  <pic:spPr>
+                    <a:xfrm>
+                      <a:off x="0" y="0"/>
+                      <a:ext cx="5731510" cy="2865755"/>
+                    </a:xfrm>
+                    <a:prstGeom prst="rect">
+                      <a:avLst/>
+                    </a:prstGeom>
+                  </pic:spPr>
+                </pic:pic>
+              </a:graphicData>
+            </a:graphic>
+          </wp:inline>
+        </w:drawing>
+      </w:r>
+      <w:r>
+        <w:rPr>
+          <w:noProof/>
+          <w:lang w:val="en-US"/>
+        </w:rPr>
+        <w:drawing>
+          <wp:inline distT="0" distB="0" distL="0" distR="0" wp14:anchorId="2DE30DD2" wp14:editId="76E72E95">
+            <wp:extent cx="2952750" cy="1552575"/>
+            <wp:effectExtent l="0" t="0" r="0" b="9525"/>
+            <wp:docPr id="1613946600" name="Picture 8"/>
+            <wp:cNvGraphicFramePr>
+              <a:graphicFrameLocks xmlns:a="http://schemas.openxmlformats.org/drawingml/2006/main" noChangeAspect="1"/>
+            </wp:cNvGraphicFramePr>
+            <a:graphic xmlns:a="http://schemas.openxmlformats.org/drawingml/2006/main">
+              <a:graphicData uri="http://schemas.openxmlformats.org/drawingml/2006/picture">
+                <pic:pic xmlns:pic="http://schemas.openxmlformats.org/drawingml/2006/picture">
+                  <pic:nvPicPr>
+                    <pic:cNvPr id="1613946600" name="Picture 1613946600"/>
+                    <pic:cNvPicPr/>
+                  </pic:nvPicPr>
+                  <pic:blipFill>
+                    <a:blip r:embed="rId16">
+                      <a:extLst>
+                        <a:ext uri="{28A0092B-C50C-407E-A947-70E740481C1C}">
+                          <a14:useLocalDpi xmlns:a14="http://schemas.microsoft.com/office/drawing/2010/main" val="0"/>
+                        </a:ext>
+                      </a:extLst>
+                    </a:blip>
+                    <a:stretch>
+                      <a:fillRect/>
+                    </a:stretch>
+                  </pic:blipFill>
+                  <pic:spPr>
+                    <a:xfrm>
+                      <a:off x="0" y="0"/>
+                      <a:ext cx="2952750" cy="1552575"/>
+                    </a:xfrm>
+                    <a:prstGeom prst="rect">
+                      <a:avLst/>
+                    </a:prstGeom>
+                  </pic:spPr>
+                </pic:pic>
+              </a:graphicData>
+            </a:graphic>
+          </wp:inline>
+        </w:drawing>
+      </w:r>
+    </w:p>
+    <w:p>
+      <w:pPr>
+        <w:rPr>
+          <w:lang w:val="en-US"/>
+        </w:rPr>
+      </w:pPr>
     </w:p>
     <w:p>
       <w:pPr>

--- a/Assignments.docx
+++ b/Assignments.docx
@@ -307,23 +307,7 @@
         <w:rPr>
           <w:lang w:val="en-US"/>
         </w:rPr>
-        <w:t>Topic – border, border-</w:t>
-      </w:r>
-      <w:proofErr w:type="spellStart"/>
-      <w:proofErr w:type="gramStart"/>
-      <w:r>
-        <w:rPr>
-          <w:lang w:val="en-US"/>
-        </w:rPr>
-        <w:t>radius,margin</w:t>
-      </w:r>
-      <w:proofErr w:type="spellEnd"/>
-      <w:proofErr w:type="gramEnd"/>
-      <w:r>
-        <w:rPr>
-          <w:lang w:val="en-US"/>
-        </w:rPr>
-        <w:t xml:space="preserve"> ,padding</w:t>
+        <w:t>Topic – border, border-radius,margin ,padding</w:t>
       </w:r>
     </w:p>
     <w:p>
@@ -426,28 +410,12 @@
           <w:lang w:val="en-US"/>
         </w:rPr>
       </w:pPr>
-      <w:proofErr w:type="gramStart"/>
-      <w:r>
-        <w:rPr>
-          <w:lang w:val="en-US"/>
-        </w:rPr>
-        <w:t>Topic :</w:t>
-      </w:r>
-      <w:proofErr w:type="gramEnd"/>
-      <w:r>
-        <w:rPr>
-          <w:lang w:val="en-US"/>
-        </w:rPr>
-        <w:t xml:space="preserve"> - background ,</w:t>
-      </w:r>
-      <w:proofErr w:type="spellStart"/>
-      <w:r>
-        <w:rPr>
-          <w:lang w:val="en-US"/>
-        </w:rPr>
-        <w:t>text,shadow</w:t>
-      </w:r>
-      <w:proofErr w:type="spellEnd"/>
+      <w:r>
+        <w:rPr>
+          <w:lang w:val="en-US"/>
+        </w:rPr>
+        <w:t>Topic : - background ,text,shadow</w:t>
+      </w:r>
     </w:p>
     <w:p>
       <w:pPr>
@@ -472,21 +440,7 @@
         <w:rPr>
           <w:lang w:val="en-US"/>
         </w:rPr>
-        <w:t>Box – {</w:t>
-      </w:r>
-      <w:proofErr w:type="gramStart"/>
-      <w:r>
-        <w:rPr>
-          <w:lang w:val="en-US"/>
-        </w:rPr>
-        <w:t>width :</w:t>
-      </w:r>
-      <w:proofErr w:type="gramEnd"/>
-      <w:r>
-        <w:rPr>
-          <w:lang w:val="en-US"/>
-        </w:rPr>
-        <w:t xml:space="preserve"> 50 % ,center ,with box shadow ,with different fonts}</w:t>
+        <w:t>Box – {width : 50 % ,center ,with box shadow ,with different fonts}</w:t>
       </w:r>
     </w:p>
     <w:p>
@@ -548,7 +502,7 @@
           <w:lang w:val="en-US"/>
         </w:rPr>
         <w:drawing>
-          <wp:inline distT="0" distB="0" distL="0" distR="0" wp14:anchorId="6C1D840A" wp14:editId="6FA6E353">
+          <wp:inline distT="0" distB="0" distL="0" distR="0" wp14:anchorId="6C1D840A" wp14:editId="73DB6011">
             <wp:extent cx="5731510" cy="2463800"/>
             <wp:effectExtent l="0" t="0" r="2540" b="0"/>
             <wp:docPr id="1436683785" name="Picture 2"/>
@@ -596,7 +550,7 @@
         </w:rPr>
         <w:lastRenderedPageBreak/>
         <w:drawing>
-          <wp:inline distT="0" distB="0" distL="0" distR="0" wp14:anchorId="578CD6E1" wp14:editId="0D9386CB">
+          <wp:inline distT="0" distB="0" distL="0" distR="0" wp14:anchorId="578CD6E1" wp14:editId="50089224">
             <wp:extent cx="5731510" cy="2104390"/>
             <wp:effectExtent l="0" t="0" r="2540" b="0"/>
             <wp:docPr id="2077354636" name="Picture 3"/>
@@ -894,6 +848,99 @@
           <w:lang w:val="en-US"/>
         </w:rPr>
       </w:pPr>
+      <w:r>
+        <w:rPr>
+          <w:lang w:val="en-US"/>
+        </w:rPr>
+        <w:t>Topic: - float</w:t>
+      </w:r>
+    </w:p>
+    <w:p>
+      <w:pPr>
+        <w:rPr>
+          <w:lang w:val="en-US"/>
+        </w:rPr>
+      </w:pPr>
+      <w:r>
+        <w:rPr>
+          <w:lang w:val="en-US"/>
+        </w:rPr>
+        <w:t>Make this site : -</w:t>
+      </w:r>
+      <w:r>
+        <w:rPr>
+          <w:lang w:val="en-US"/>
+        </w:rPr>
+        <w:t>https://www.html.am/templates/downloads/preview.cfm?template=css-templates/fixed-width-1-red.cfm</w:t>
+      </w:r>
+    </w:p>
+    <w:p>
+      <w:pPr>
+        <w:rPr>
+          <w:lang w:val="en-US"/>
+        </w:rPr>
+      </w:pPr>
+      <w:hyperlink r:id="rId17" w:history="1">
+        <w:r>
+          <w:rPr>
+            <w:rStyle w:val="Hyperlink"/>
+            <w:lang w:val="en-US"/>
+          </w:rPr>
+          <w:t>https://templatemo.com/tm-589-lugx-gaming</w:t>
+        </w:r>
+      </w:hyperlink>
+    </w:p>
+    <w:p>
+      <w:pPr>
+        <w:rPr>
+          <w:lang w:val="en-US"/>
+        </w:rPr>
+      </w:pPr>
+      <w:r>
+        <w:rPr>
+          <w:lang w:val="en-US"/>
+        </w:rPr>
+        <w:lastRenderedPageBreak/>
+        <w:t xml:space="preserve">make navbar and last section of lux </w:t>
+      </w:r>
+      <w:r>
+        <w:rPr>
+          <w:lang w:val="en-US"/>
+        </w:rPr>
+        <w:t>–</w:t>
+      </w:r>
+      <w:r>
+        <w:rPr>
+          <w:lang w:val="en-US"/>
+        </w:rPr>
+        <w:t xml:space="preserve"> gaming</w:t>
+      </w:r>
+    </w:p>
+    <w:p>
+      <w:pPr>
+        <w:rPr>
+          <w:lang w:val="en-US"/>
+        </w:rPr>
+      </w:pPr>
+      <w:r>
+        <w:rPr>
+          <w:lang w:val="en-US"/>
+        </w:rPr>
+        <w:t>download 4 icons (social media) iconfinder.com</w:t>
+      </w:r>
+    </w:p>
+    <w:p>
+      <w:pPr>
+        <w:rPr>
+          <w:lang w:val="en-US"/>
+        </w:rPr>
+      </w:pPr>
+      <w:r>
+        <w:rPr>
+          <w:lang w:val="en-US"/>
+        </w:rPr>
+        <w:t>fixed in bottom right corner</w:t>
+      </w:r>
     </w:p>
     <w:sectPr>
       <w:pgSz w:w="11906" w:h="16838"/>
@@ -1333,6 +1380,29 @@
     <w:semiHidden/>
     <w:unhideWhenUsed/>
   </w:style>
+  <w:style w:type="character" w:styleId="Hyperlink">
+    <w:name w:val="Hyperlink"/>
+    <w:basedOn w:val="DefaultParagraphFont"/>
+    <w:uiPriority w:val="99"/>
+    <w:unhideWhenUsed/>
+    <w:rsid w:val="00277F36"/>
+    <w:rPr>
+      <w:color w:val="0563C1" w:themeColor="hyperlink"/>
+      <w:u w:val="single"/>
+    </w:rPr>
+  </w:style>
+  <w:style w:type="character" w:styleId="UnresolvedMention">
+    <w:name w:val="Unresolved Mention"/>
+    <w:basedOn w:val="DefaultParagraphFont"/>
+    <w:uiPriority w:val="99"/>
+    <w:semiHidden/>
+    <w:unhideWhenUsed/>
+    <w:rsid w:val="00277F36"/>
+    <w:rPr>
+      <w:color w:val="605E5C"/>
+      <w:shd w:val="clear" w:color="auto" w:fill="E1DFDD"/>
+    </w:rPr>
+  </w:style>
 </w:styles>
 </file>
 

--- a/Assignments.docx
+++ b/Assignments.docx
@@ -307,7 +307,21 @@
         <w:rPr>
           <w:lang w:val="en-US"/>
         </w:rPr>
-        <w:t>Topic – border, border-radius,margin ,padding</w:t>
+        <w:t>Topic – border, border-</w:t>
+      </w:r>
+      <w:proofErr w:type="spellStart"/>
+      <w:r>
+        <w:rPr>
+          <w:lang w:val="en-US"/>
+        </w:rPr>
+        <w:t>radius,margin</w:t>
+      </w:r>
+      <w:proofErr w:type="spellEnd"/>
+      <w:r>
+        <w:rPr>
+          <w:lang w:val="en-US"/>
+        </w:rPr>
+        <w:t xml:space="preserve"> ,padding</w:t>
       </w:r>
     </w:p>
     <w:p>
@@ -414,8 +428,16 @@
         <w:rPr>
           <w:lang w:val="en-US"/>
         </w:rPr>
-        <w:t>Topic : - background ,text,shadow</w:t>
-      </w:r>
+        <w:t>Topic : - background ,</w:t>
+      </w:r>
+      <w:proofErr w:type="spellStart"/>
+      <w:r>
+        <w:rPr>
+          <w:lang w:val="en-US"/>
+        </w:rPr>
+        <w:t>text,shadow</w:t>
+      </w:r>
+      <w:proofErr w:type="spellEnd"/>
     </w:p>
     <w:p>
       <w:pPr>
@@ -502,7 +524,7 @@
           <w:lang w:val="en-US"/>
         </w:rPr>
         <w:drawing>
-          <wp:inline distT="0" distB="0" distL="0" distR="0" wp14:anchorId="6C1D840A" wp14:editId="73DB6011">
+          <wp:inline distT="0" distB="0" distL="0" distR="0" wp14:anchorId="6C1D840A" wp14:editId="176C873A">
             <wp:extent cx="5731510" cy="2463800"/>
             <wp:effectExtent l="0" t="0" r="2540" b="0"/>
             <wp:docPr id="1436683785" name="Picture 2"/>
@@ -550,7 +572,7 @@
         </w:rPr>
         <w:lastRenderedPageBreak/>
         <w:drawing>
-          <wp:inline distT="0" distB="0" distL="0" distR="0" wp14:anchorId="578CD6E1" wp14:editId="50089224">
+          <wp:inline distT="0" distB="0" distL="0" distR="0" wp14:anchorId="578CD6E1" wp14:editId="2903F220">
             <wp:extent cx="5731510" cy="2104390"/>
             <wp:effectExtent l="0" t="0" r="2540" b="0"/>
             <wp:docPr id="2077354636" name="Picture 3"/>
@@ -941,6 +963,90 @@
         </w:rPr>
         <w:t>fixed in bottom right corner</w:t>
       </w:r>
+    </w:p>
+    <w:p>
+      <w:pPr>
+        <w:rPr>
+          <w:lang w:val="en-US"/>
+        </w:rPr>
+      </w:pPr>
+      <w:r>
+        <w:rPr>
+          <w:lang w:val="en-US"/>
+        </w:rPr>
+        <w:t>Topic flex: -</w:t>
+      </w:r>
+    </w:p>
+    <w:p>
+      <w:pPr>
+        <w:rPr>
+          <w:lang w:val="en-US"/>
+        </w:rPr>
+      </w:pPr>
+      <w:r>
+        <w:rPr>
+          <w:lang w:val="en-US"/>
+        </w:rPr>
+        <w:t>1.  on hover add shadow to box(excluding top)</w:t>
+      </w:r>
+    </w:p>
+    <w:p>
+      <w:pPr>
+        <w:rPr>
+          <w:lang w:val="en-US"/>
+        </w:rPr>
+      </w:pPr>
+      <w:r>
+        <w:rPr>
+          <w:lang w:val="en-US"/>
+        </w:rPr>
+        <w:t>2.add transition to hide an element (opacity:0,display:none)</w:t>
+      </w:r>
+    </w:p>
+    <w:p>
+      <w:pPr>
+        <w:rPr>
+          <w:lang w:val="en-US"/>
+        </w:rPr>
+      </w:pPr>
+      <w:r>
+        <w:rPr>
+          <w:lang w:val="en-US"/>
+        </w:rPr>
+        <w:t xml:space="preserve">3.Add transition to convert a rectangular to circle </w:t>
+      </w:r>
+    </w:p>
+    <w:p>
+      <w:pPr>
+        <w:rPr>
+          <w:lang w:val="en-US"/>
+        </w:rPr>
+      </w:pPr>
+      <w:r>
+        <w:rPr>
+          <w:lang w:val="en-US"/>
+        </w:rPr>
+        <w:t>5.</w:t>
+      </w:r>
+      <w:r>
+        <w:rPr>
+          <w:lang w:val="en-US"/>
+        </w:rPr>
+        <w:t>one</w:t>
+      </w:r>
+      <w:r>
+        <w:rPr>
+          <w:lang w:val="en-US"/>
+        </w:rPr>
+        <w:t xml:space="preserve"> section of above webpage(lux gaming)</w:t>
+      </w:r>
+    </w:p>
+    <w:p>
+      <w:pPr>
+        <w:rPr>
+          <w:lang w:val="en-US"/>
+        </w:rPr>
+      </w:pPr>
     </w:p>
     <w:sectPr>
       <w:pgSz w:w="11906" w:h="16838"/>

--- a/Assignments.docx
+++ b/Assignments.docx
@@ -310,6 +310,7 @@
         <w:t>Topic – border, border-</w:t>
       </w:r>
       <w:proofErr w:type="spellStart"/>
+      <w:proofErr w:type="gramStart"/>
       <w:r>
         <w:rPr>
           <w:lang w:val="en-US"/>
@@ -317,6 +318,7 @@
         <w:t>radius,margin</w:t>
       </w:r>
       <w:proofErr w:type="spellEnd"/>
+      <w:proofErr w:type="gramEnd"/>
       <w:r>
         <w:rPr>
           <w:lang w:val="en-US"/>
@@ -424,11 +426,19 @@
           <w:lang w:val="en-US"/>
         </w:rPr>
       </w:pPr>
-      <w:r>
-        <w:rPr>
-          <w:lang w:val="en-US"/>
-        </w:rPr>
-        <w:t>Topic : - background ,</w:t>
+      <w:proofErr w:type="gramStart"/>
+      <w:r>
+        <w:rPr>
+          <w:lang w:val="en-US"/>
+        </w:rPr>
+        <w:t>Topic :</w:t>
+      </w:r>
+      <w:proofErr w:type="gramEnd"/>
+      <w:r>
+        <w:rPr>
+          <w:lang w:val="en-US"/>
+        </w:rPr>
+        <w:t xml:space="preserve"> - background ,</w:t>
       </w:r>
       <w:proofErr w:type="spellStart"/>
       <w:r>
@@ -462,7 +472,21 @@
         <w:rPr>
           <w:lang w:val="en-US"/>
         </w:rPr>
-        <w:t>Box – {width : 50 % ,center ,with box shadow ,with different fonts}</w:t>
+        <w:t>Box – {</w:t>
+      </w:r>
+      <w:proofErr w:type="gramStart"/>
+      <w:r>
+        <w:rPr>
+          <w:lang w:val="en-US"/>
+        </w:rPr>
+        <w:t>width :</w:t>
+      </w:r>
+      <w:proofErr w:type="gramEnd"/>
+      <w:r>
+        <w:rPr>
+          <w:lang w:val="en-US"/>
+        </w:rPr>
+        <w:t xml:space="preserve"> 50 % ,center ,with box shadow ,with different fonts}</w:t>
       </w:r>
     </w:p>
     <w:p>
@@ -524,7 +548,7 @@
           <w:lang w:val="en-US"/>
         </w:rPr>
         <w:drawing>
-          <wp:inline distT="0" distB="0" distL="0" distR="0" wp14:anchorId="6C1D840A" wp14:editId="176C873A">
+          <wp:inline distT="0" distB="0" distL="0" distR="0" wp14:anchorId="6C1D840A" wp14:editId="4E266B0F">
             <wp:extent cx="5731510" cy="2463800"/>
             <wp:effectExtent l="0" t="0" r="2540" b="0"/>
             <wp:docPr id="1436683785" name="Picture 2"/>
@@ -572,7 +596,7 @@
         </w:rPr>
         <w:lastRenderedPageBreak/>
         <w:drawing>
-          <wp:inline distT="0" distB="0" distL="0" distR="0" wp14:anchorId="578CD6E1" wp14:editId="2903F220">
+          <wp:inline distT="0" distB="0" distL="0" distR="0" wp14:anchorId="578CD6E1" wp14:editId="0F9E7CCD">
             <wp:extent cx="5731510" cy="2104390"/>
             <wp:effectExtent l="0" t="0" r="2540" b="0"/>
             <wp:docPr id="2077354636" name="Picture 3"/>
@@ -887,7 +911,21 @@
         <w:rPr>
           <w:lang w:val="en-US"/>
         </w:rPr>
-        <w:t>Make this site : -</w:t>
+        <w:t xml:space="preserve">Make this </w:t>
+      </w:r>
+      <w:proofErr w:type="gramStart"/>
+      <w:r>
+        <w:rPr>
+          <w:lang w:val="en-US"/>
+        </w:rPr>
+        <w:t>site :</w:t>
+      </w:r>
+      <w:proofErr w:type="gramEnd"/>
+      <w:r>
+        <w:rPr>
+          <w:lang w:val="en-US"/>
+        </w:rPr>
+        <w:t xml:space="preserve"> -</w:t>
       </w:r>
       <w:r>
         <w:rPr>
@@ -987,20 +1025,48 @@
         <w:rPr>
           <w:lang w:val="en-US"/>
         </w:rPr>
-        <w:t>1.  on hover add shadow to box(excluding top)</w:t>
-      </w:r>
-    </w:p>
-    <w:p>
-      <w:pPr>
-        <w:rPr>
-          <w:lang w:val="en-US"/>
-        </w:rPr>
-      </w:pPr>
-      <w:r>
-        <w:rPr>
-          <w:lang w:val="en-US"/>
-        </w:rPr>
-        <w:t>2.add transition to hide an element (opacity:0,display:none)</w:t>
+        <w:t xml:space="preserve">1.  on hover add shadow to </w:t>
+      </w:r>
+      <w:proofErr w:type="gramStart"/>
+      <w:r>
+        <w:rPr>
+          <w:lang w:val="en-US"/>
+        </w:rPr>
+        <w:t>box(</w:t>
+      </w:r>
+      <w:proofErr w:type="gramEnd"/>
+      <w:r>
+        <w:rPr>
+          <w:lang w:val="en-US"/>
+        </w:rPr>
+        <w:t>excluding top)</w:t>
+      </w:r>
+    </w:p>
+    <w:p>
+      <w:pPr>
+        <w:rPr>
+          <w:lang w:val="en-US"/>
+        </w:rPr>
+      </w:pPr>
+      <w:r>
+        <w:rPr>
+          <w:lang w:val="en-US"/>
+        </w:rPr>
+        <w:t>2.add transition to hide an element (opacity:</w:t>
+      </w:r>
+      <w:proofErr w:type="gramStart"/>
+      <w:r>
+        <w:rPr>
+          <w:lang w:val="en-US"/>
+        </w:rPr>
+        <w:t>0,display</w:t>
+      </w:r>
+      <w:proofErr w:type="gramEnd"/>
+      <w:r>
+        <w:rPr>
+          <w:lang w:val="en-US"/>
+        </w:rPr>
+        <w:t>:none)</w:t>
       </w:r>
     </w:p>
     <w:p>
@@ -1026,27 +1092,259 @@
         <w:rPr>
           <w:lang w:val="en-US"/>
         </w:rPr>
-        <w:t>5.</w:t>
-      </w:r>
-      <w:r>
-        <w:rPr>
-          <w:lang w:val="en-US"/>
-        </w:rPr>
-        <w:t>one</w:t>
-      </w:r>
-      <w:r>
-        <w:rPr>
-          <w:lang w:val="en-US"/>
-        </w:rPr>
-        <w:t xml:space="preserve"> section of above webpage(lux gaming)</w:t>
-      </w:r>
-    </w:p>
-    <w:p>
-      <w:pPr>
-        <w:rPr>
-          <w:lang w:val="en-US"/>
-        </w:rPr>
-      </w:pPr>
+        <w:t xml:space="preserve">5.one section of above </w:t>
+      </w:r>
+      <w:proofErr w:type="gramStart"/>
+      <w:r>
+        <w:rPr>
+          <w:lang w:val="en-US"/>
+        </w:rPr>
+        <w:t>webpage(</w:t>
+      </w:r>
+      <w:proofErr w:type="gramEnd"/>
+      <w:r>
+        <w:rPr>
+          <w:lang w:val="en-US"/>
+        </w:rPr>
+        <w:t>lux gaming)</w:t>
+      </w:r>
+    </w:p>
+    <w:p>
+      <w:pPr>
+        <w:rPr>
+          <w:lang w:val="en-US"/>
+        </w:rPr>
+      </w:pPr>
+      <w:proofErr w:type="gramStart"/>
+      <w:r>
+        <w:rPr>
+          <w:lang w:val="en-US"/>
+        </w:rPr>
+        <w:t>Topic :</w:t>
+      </w:r>
+      <w:proofErr w:type="gramEnd"/>
+      <w:r>
+        <w:rPr>
+          <w:lang w:val="en-US"/>
+        </w:rPr>
+        <w:t>- animation</w:t>
+      </w:r>
+    </w:p>
+    <w:p>
+      <w:pPr>
+        <w:rPr>
+          <w:lang w:val="en-US"/>
+        </w:rPr>
+      </w:pPr>
+      <w:r>
+        <w:rPr>
+          <w:noProof/>
+          <w:lang w:val="en-US"/>
+        </w:rPr>
+        <w:drawing>
+          <wp:inline distT="0" distB="0" distL="0" distR="0" wp14:anchorId="728A508E" wp14:editId="03649A55">
+            <wp:extent cx="5731510" cy="3223895"/>
+            <wp:effectExtent l="0" t="0" r="2540" b="0"/>
+            <wp:docPr id="9108008" name="Picture 1"/>
+            <wp:cNvGraphicFramePr>
+              <a:graphicFrameLocks xmlns:a="http://schemas.openxmlformats.org/drawingml/2006/main" noChangeAspect="1"/>
+            </wp:cNvGraphicFramePr>
+            <a:graphic xmlns:a="http://schemas.openxmlformats.org/drawingml/2006/main">
+              <a:graphicData uri="http://schemas.openxmlformats.org/drawingml/2006/picture">
+                <pic:pic xmlns:pic="http://schemas.openxmlformats.org/drawingml/2006/picture">
+                  <pic:nvPicPr>
+                    <pic:cNvPr id="9108008" name="Picture 9108008"/>
+                    <pic:cNvPicPr/>
+                  </pic:nvPicPr>
+                  <pic:blipFill>
+                    <a:blip r:embed="rId18">
+                      <a:extLst>
+                        <a:ext uri="{28A0092B-C50C-407E-A947-70E740481C1C}">
+                          <a14:useLocalDpi xmlns:a14="http://schemas.microsoft.com/office/drawing/2010/main" val="0"/>
+                        </a:ext>
+                      </a:extLst>
+                    </a:blip>
+                    <a:stretch>
+                      <a:fillRect/>
+                    </a:stretch>
+                  </pic:blipFill>
+                  <pic:spPr>
+                    <a:xfrm>
+                      <a:off x="0" y="0"/>
+                      <a:ext cx="5731510" cy="3223895"/>
+                    </a:xfrm>
+                    <a:prstGeom prst="rect">
+                      <a:avLst/>
+                    </a:prstGeom>
+                  </pic:spPr>
+                </pic:pic>
+              </a:graphicData>
+            </a:graphic>
+          </wp:inline>
+        </w:drawing>
+      </w:r>
+    </w:p>
+    <w:p>
+      <w:pPr>
+        <w:rPr>
+          <w:lang w:val="en-US"/>
+        </w:rPr>
+      </w:pPr>
+      <w:r>
+        <w:rPr>
+          <w:lang w:val="en-US"/>
+        </w:rPr>
+        <w:t>Topic: - dropdown</w:t>
+      </w:r>
+    </w:p>
+    <w:p>
+      <w:pPr>
+        <w:rPr>
+          <w:lang w:val="en-US"/>
+        </w:rPr>
+      </w:pPr>
+      <w:r>
+        <w:rPr>
+          <w:noProof/>
+          <w:lang w:val="en-US"/>
+        </w:rPr>
+        <w:lastRenderedPageBreak/>
+        <w:drawing>
+          <wp:inline distT="0" distB="0" distL="0" distR="0" wp14:anchorId="74DA5BFD" wp14:editId="2996CD76">
+            <wp:extent cx="5715000" cy="1866900"/>
+            <wp:effectExtent l="0" t="0" r="0" b="0"/>
+            <wp:docPr id="2105042060" name="Picture 2"/>
+            <wp:cNvGraphicFramePr>
+              <a:graphicFrameLocks xmlns:a="http://schemas.openxmlformats.org/drawingml/2006/main" noChangeAspect="1"/>
+            </wp:cNvGraphicFramePr>
+            <a:graphic xmlns:a="http://schemas.openxmlformats.org/drawingml/2006/main">
+              <a:graphicData uri="http://schemas.openxmlformats.org/drawingml/2006/picture">
+                <pic:pic xmlns:pic="http://schemas.openxmlformats.org/drawingml/2006/picture">
+                  <pic:nvPicPr>
+                    <pic:cNvPr id="2105042060" name="Picture 2105042060"/>
+                    <pic:cNvPicPr/>
+                  </pic:nvPicPr>
+                  <pic:blipFill>
+                    <a:blip r:embed="rId19">
+                      <a:extLst>
+                        <a:ext uri="{28A0092B-C50C-407E-A947-70E740481C1C}">
+                          <a14:useLocalDpi xmlns:a14="http://schemas.microsoft.com/office/drawing/2010/main" val="0"/>
+                        </a:ext>
+                      </a:extLst>
+                    </a:blip>
+                    <a:stretch>
+                      <a:fillRect/>
+                    </a:stretch>
+                  </pic:blipFill>
+                  <pic:spPr>
+                    <a:xfrm>
+                      <a:off x="0" y="0"/>
+                      <a:ext cx="5715000" cy="1866900"/>
+                    </a:xfrm>
+                    <a:prstGeom prst="rect">
+                      <a:avLst/>
+                    </a:prstGeom>
+                  </pic:spPr>
+                </pic:pic>
+              </a:graphicData>
+            </a:graphic>
+          </wp:inline>
+        </w:drawing>
+      </w:r>
+      <w:r>
+        <w:rPr>
+          <w:noProof/>
+          <w:lang w:val="en-US"/>
+        </w:rPr>
+        <w:drawing>
+          <wp:inline distT="0" distB="0" distL="0" distR="0" wp14:anchorId="1BFC2E11" wp14:editId="77059A40">
+            <wp:extent cx="5731510" cy="3221355"/>
+            <wp:effectExtent l="0" t="0" r="2540" b="0"/>
+            <wp:docPr id="1137158715" name="Picture 3"/>
+            <wp:cNvGraphicFramePr>
+              <a:graphicFrameLocks xmlns:a="http://schemas.openxmlformats.org/drawingml/2006/main" noChangeAspect="1"/>
+            </wp:cNvGraphicFramePr>
+            <a:graphic xmlns:a="http://schemas.openxmlformats.org/drawingml/2006/main">
+              <a:graphicData uri="http://schemas.openxmlformats.org/drawingml/2006/picture">
+                <pic:pic xmlns:pic="http://schemas.openxmlformats.org/drawingml/2006/picture">
+                  <pic:nvPicPr>
+                    <pic:cNvPr id="1137158715" name="Picture 1137158715"/>
+                    <pic:cNvPicPr/>
+                  </pic:nvPicPr>
+                  <pic:blipFill>
+                    <a:blip r:embed="rId20">
+                      <a:extLst>
+                        <a:ext uri="{28A0092B-C50C-407E-A947-70E740481C1C}">
+                          <a14:useLocalDpi xmlns:a14="http://schemas.microsoft.com/office/drawing/2010/main" val="0"/>
+                        </a:ext>
+                      </a:extLst>
+                    </a:blip>
+                    <a:stretch>
+                      <a:fillRect/>
+                    </a:stretch>
+                  </pic:blipFill>
+                  <pic:spPr>
+                    <a:xfrm>
+                      <a:off x="0" y="0"/>
+                      <a:ext cx="5731510" cy="3221355"/>
+                    </a:xfrm>
+                    <a:prstGeom prst="rect">
+                      <a:avLst/>
+                    </a:prstGeom>
+                  </pic:spPr>
+                </pic:pic>
+              </a:graphicData>
+            </a:graphic>
+          </wp:inline>
+        </w:drawing>
+      </w:r>
+      <w:r>
+        <w:rPr>
+          <w:noProof/>
+          <w:lang w:val="en-US"/>
+        </w:rPr>
+        <w:drawing>
+          <wp:inline distT="0" distB="0" distL="0" distR="0" wp14:anchorId="283385DF" wp14:editId="4A112AA9">
+            <wp:extent cx="5731510" cy="3683000"/>
+            <wp:effectExtent l="0" t="0" r="2540" b="0"/>
+            <wp:docPr id="1236487604" name="Picture 4"/>
+            <wp:cNvGraphicFramePr>
+              <a:graphicFrameLocks xmlns:a="http://schemas.openxmlformats.org/drawingml/2006/main" noChangeAspect="1"/>
+            </wp:cNvGraphicFramePr>
+            <a:graphic xmlns:a="http://schemas.openxmlformats.org/drawingml/2006/main">
+              <a:graphicData uri="http://schemas.openxmlformats.org/drawingml/2006/picture">
+                <pic:pic xmlns:pic="http://schemas.openxmlformats.org/drawingml/2006/picture">
+                  <pic:nvPicPr>
+                    <pic:cNvPr id="1236487604" name="Picture 1236487604"/>
+                    <pic:cNvPicPr/>
+                  </pic:nvPicPr>
+                  <pic:blipFill>
+                    <a:blip r:embed="rId21">
+                      <a:extLst>
+                        <a:ext uri="{28A0092B-C50C-407E-A947-70E740481C1C}">
+                          <a14:useLocalDpi xmlns:a14="http://schemas.microsoft.com/office/drawing/2010/main" val="0"/>
+                        </a:ext>
+                      </a:extLst>
+                    </a:blip>
+                    <a:stretch>
+                      <a:fillRect/>
+                    </a:stretch>
+                  </pic:blipFill>
+                  <pic:spPr>
+                    <a:xfrm>
+                      <a:off x="0" y="0"/>
+                      <a:ext cx="5731510" cy="3683000"/>
+                    </a:xfrm>
+                    <a:prstGeom prst="rect">
+                      <a:avLst/>
+                    </a:prstGeom>
+                  </pic:spPr>
+                </pic:pic>
+              </a:graphicData>
+            </a:graphic>
+          </wp:inline>
+        </w:drawing>
+      </w:r>
     </w:p>
     <w:sectPr>
       <w:pgSz w:w="11906" w:h="16838"/>

--- a/Assignments.docx
+++ b/Assignments.docx
@@ -548,7 +548,7 @@
           <w:lang w:val="en-US"/>
         </w:rPr>
         <w:drawing>
-          <wp:inline distT="0" distB="0" distL="0" distR="0" wp14:anchorId="6C1D840A" wp14:editId="4E266B0F">
+          <wp:inline distT="0" distB="0" distL="0" distR="0" wp14:anchorId="6C1D840A" wp14:editId="65301A18">
             <wp:extent cx="5731510" cy="2463800"/>
             <wp:effectExtent l="0" t="0" r="2540" b="0"/>
             <wp:docPr id="1436683785" name="Picture 2"/>
@@ -596,7 +596,7 @@
         </w:rPr>
         <w:lastRenderedPageBreak/>
         <w:drawing>
-          <wp:inline distT="0" distB="0" distL="0" distR="0" wp14:anchorId="578CD6E1" wp14:editId="0F9E7CCD">
+          <wp:inline distT="0" distB="0" distL="0" distR="0" wp14:anchorId="578CD6E1" wp14:editId="6F6A89A9">
             <wp:extent cx="5731510" cy="2104390"/>
             <wp:effectExtent l="0" t="0" r="2540" b="0"/>
             <wp:docPr id="2077354636" name="Picture 3"/>
@@ -1345,6 +1345,156 @@
           </wp:inline>
         </w:drawing>
       </w:r>
+    </w:p>
+    <w:p>
+      <w:pPr>
+        <w:rPr>
+          <w:lang w:val="en-US"/>
+        </w:rPr>
+      </w:pPr>
+      <w:proofErr w:type="gramStart"/>
+      <w:r>
+        <w:rPr>
+          <w:lang w:val="en-US"/>
+        </w:rPr>
+        <w:lastRenderedPageBreak/>
+        <w:t>Topic :</w:t>
+      </w:r>
+      <w:proofErr w:type="gramEnd"/>
+      <w:r>
+        <w:rPr>
+          <w:lang w:val="en-US"/>
+        </w:rPr>
+        <w:t xml:space="preserve">- </w:t>
+      </w:r>
+      <w:proofErr w:type="spellStart"/>
+      <w:r>
+        <w:rPr>
+          <w:lang w:val="en-US"/>
+        </w:rPr>
+        <w:t>js</w:t>
+      </w:r>
+      <w:proofErr w:type="spellEnd"/>
+      <w:r>
+        <w:rPr>
+          <w:lang w:val="en-US"/>
+        </w:rPr>
+        <w:t xml:space="preserve"> introduction </w:t>
+      </w:r>
+    </w:p>
+    <w:p>
+      <w:pPr>
+        <w:rPr>
+          <w:lang w:val="en-US"/>
+        </w:rPr>
+      </w:pPr>
+      <w:r>
+        <w:rPr>
+          <w:lang w:val="en-US"/>
+        </w:rPr>
+        <w:t xml:space="preserve">Explain all datatypes with examples </w:t>
+      </w:r>
+    </w:p>
+    <w:p>
+      <w:pPr>
+        <w:rPr>
+          <w:lang w:val="en-US"/>
+        </w:rPr>
+      </w:pPr>
+      <w:r>
+        <w:rPr>
+          <w:lang w:val="en-US"/>
+        </w:rPr>
+        <w:t>Explain all operators with examples</w:t>
+      </w:r>
+    </w:p>
+    <w:p>
+      <w:pPr>
+        <w:rPr>
+          <w:lang w:val="en-US"/>
+        </w:rPr>
+      </w:pPr>
+      <w:r>
+        <w:rPr>
+          <w:lang w:val="en-US"/>
+        </w:rPr>
+        <w:t xml:space="preserve">Send on </w:t>
+      </w:r>
+      <w:proofErr w:type="spellStart"/>
+      <w:r>
+        <w:rPr>
+          <w:lang w:val="en-US"/>
+        </w:rPr>
+        <w:t>whats</w:t>
+      </w:r>
+      <w:proofErr w:type="spellEnd"/>
+      <w:r>
+        <w:rPr>
+          <w:lang w:val="en-US"/>
+        </w:rPr>
+        <w:t xml:space="preserve"> app</w:t>
+      </w:r>
+      <w:r>
+        <w:rPr>
+          <w:lang w:val="en-US"/>
+        </w:rPr>
+        <w:t xml:space="preserve"> (txt /doc)</w:t>
+      </w:r>
+      <w:r>
+        <w:rPr>
+          <w:lang w:val="en-US"/>
+        </w:rPr>
+        <w:t xml:space="preserve"> with your name</w:t>
+      </w:r>
+    </w:p>
+    <w:p>
+      <w:pPr>
+        <w:rPr>
+          <w:lang w:val="en-US"/>
+        </w:rPr>
+      </w:pPr>
+    </w:p>
+    <w:p>
+      <w:pPr>
+        <w:rPr>
+          <w:lang w:val="en-US"/>
+        </w:rPr>
+      </w:pPr>
+    </w:p>
+    <w:p>
+      <w:pPr>
+        <w:rPr>
+          <w:lang w:val="en-US"/>
+        </w:rPr>
+      </w:pPr>
+    </w:p>
+    <w:p>
+      <w:pPr>
+        <w:rPr>
+          <w:lang w:val="en-US"/>
+        </w:rPr>
+      </w:pPr>
+    </w:p>
+    <w:p>
+      <w:pPr>
+        <w:rPr>
+          <w:lang w:val="en-US"/>
+        </w:rPr>
+      </w:pPr>
+    </w:p>
+    <w:p>
+      <w:pPr>
+        <w:rPr>
+          <w:lang w:val="en-US"/>
+        </w:rPr>
+      </w:pPr>
+    </w:p>
+    <w:p>
+      <w:pPr>
+        <w:rPr>
+          <w:lang w:val="en-US"/>
+        </w:rPr>
+      </w:pPr>
     </w:p>
     <w:sectPr>
       <w:pgSz w:w="11906" w:h="16838"/>

--- a/Assignments.docx
+++ b/Assignments.docx
@@ -310,7 +310,6 @@
         <w:t>Topic – border, border-</w:t>
       </w:r>
       <w:proofErr w:type="spellStart"/>
-      <w:proofErr w:type="gramStart"/>
       <w:r>
         <w:rPr>
           <w:lang w:val="en-US"/>
@@ -318,7 +317,6 @@
         <w:t>radius,margin</w:t>
       </w:r>
       <w:proofErr w:type="spellEnd"/>
-      <w:proofErr w:type="gramEnd"/>
       <w:r>
         <w:rPr>
           <w:lang w:val="en-US"/>
@@ -426,19 +424,11 @@
           <w:lang w:val="en-US"/>
         </w:rPr>
       </w:pPr>
-      <w:proofErr w:type="gramStart"/>
-      <w:r>
-        <w:rPr>
-          <w:lang w:val="en-US"/>
-        </w:rPr>
-        <w:t>Topic :</w:t>
-      </w:r>
-      <w:proofErr w:type="gramEnd"/>
-      <w:r>
-        <w:rPr>
-          <w:lang w:val="en-US"/>
-        </w:rPr>
-        <w:t xml:space="preserve"> - background ,</w:t>
+      <w:r>
+        <w:rPr>
+          <w:lang w:val="en-US"/>
+        </w:rPr>
+        <w:t>Topic : - background ,</w:t>
       </w:r>
       <w:proofErr w:type="spellStart"/>
       <w:r>
@@ -472,21 +462,7 @@
         <w:rPr>
           <w:lang w:val="en-US"/>
         </w:rPr>
-        <w:t>Box – {</w:t>
-      </w:r>
-      <w:proofErr w:type="gramStart"/>
-      <w:r>
-        <w:rPr>
-          <w:lang w:val="en-US"/>
-        </w:rPr>
-        <w:t>width :</w:t>
-      </w:r>
-      <w:proofErr w:type="gramEnd"/>
-      <w:r>
-        <w:rPr>
-          <w:lang w:val="en-US"/>
-        </w:rPr>
-        <w:t xml:space="preserve"> 50 % ,center ,with box shadow ,with different fonts}</w:t>
+        <w:t>Box – {width : 50 % ,center ,with box shadow ,with different fonts}</w:t>
       </w:r>
     </w:p>
     <w:p>
@@ -548,7 +524,7 @@
           <w:lang w:val="en-US"/>
         </w:rPr>
         <w:drawing>
-          <wp:inline distT="0" distB="0" distL="0" distR="0" wp14:anchorId="6C1D840A" wp14:editId="65301A18">
+          <wp:inline distT="0" distB="0" distL="0" distR="0" wp14:anchorId="6C1D840A" wp14:editId="415CD410">
             <wp:extent cx="5731510" cy="2463800"/>
             <wp:effectExtent l="0" t="0" r="2540" b="0"/>
             <wp:docPr id="1436683785" name="Picture 2"/>
@@ -596,7 +572,7 @@
         </w:rPr>
         <w:lastRenderedPageBreak/>
         <w:drawing>
-          <wp:inline distT="0" distB="0" distL="0" distR="0" wp14:anchorId="578CD6E1" wp14:editId="6F6A89A9">
+          <wp:inline distT="0" distB="0" distL="0" distR="0" wp14:anchorId="578CD6E1" wp14:editId="076824EA">
             <wp:extent cx="5731510" cy="2104390"/>
             <wp:effectExtent l="0" t="0" r="2540" b="0"/>
             <wp:docPr id="2077354636" name="Picture 3"/>
@@ -911,21 +887,7 @@
         <w:rPr>
           <w:lang w:val="en-US"/>
         </w:rPr>
-        <w:t xml:space="preserve">Make this </w:t>
-      </w:r>
-      <w:proofErr w:type="gramStart"/>
-      <w:r>
-        <w:rPr>
-          <w:lang w:val="en-US"/>
-        </w:rPr>
-        <w:t>site :</w:t>
-      </w:r>
-      <w:proofErr w:type="gramEnd"/>
-      <w:r>
-        <w:rPr>
-          <w:lang w:val="en-US"/>
-        </w:rPr>
-        <w:t xml:space="preserve"> -</w:t>
+        <w:t>Make this site : -</w:t>
       </w:r>
       <w:r>
         <w:rPr>
@@ -1025,48 +987,20 @@
         <w:rPr>
           <w:lang w:val="en-US"/>
         </w:rPr>
-        <w:t xml:space="preserve">1.  on hover add shadow to </w:t>
-      </w:r>
-      <w:proofErr w:type="gramStart"/>
-      <w:r>
-        <w:rPr>
-          <w:lang w:val="en-US"/>
-        </w:rPr>
-        <w:t>box(</w:t>
-      </w:r>
-      <w:proofErr w:type="gramEnd"/>
-      <w:r>
-        <w:rPr>
-          <w:lang w:val="en-US"/>
-        </w:rPr>
-        <w:t>excluding top)</w:t>
-      </w:r>
-    </w:p>
-    <w:p>
-      <w:pPr>
-        <w:rPr>
-          <w:lang w:val="en-US"/>
-        </w:rPr>
-      </w:pPr>
-      <w:r>
-        <w:rPr>
-          <w:lang w:val="en-US"/>
-        </w:rPr>
-        <w:t>2.add transition to hide an element (opacity:</w:t>
-      </w:r>
-      <w:proofErr w:type="gramStart"/>
-      <w:r>
-        <w:rPr>
-          <w:lang w:val="en-US"/>
-        </w:rPr>
-        <w:t>0,display</w:t>
-      </w:r>
-      <w:proofErr w:type="gramEnd"/>
-      <w:r>
-        <w:rPr>
-          <w:lang w:val="en-US"/>
-        </w:rPr>
-        <w:t>:none)</w:t>
+        <w:t>1.  on hover add shadow to box(excluding top)</w:t>
+      </w:r>
+    </w:p>
+    <w:p>
+      <w:pPr>
+        <w:rPr>
+          <w:lang w:val="en-US"/>
+        </w:rPr>
+      </w:pPr>
+      <w:r>
+        <w:rPr>
+          <w:lang w:val="en-US"/>
+        </w:rPr>
+        <w:t>2.add transition to hide an element (opacity:0,display:none)</w:t>
       </w:r>
     </w:p>
     <w:p>
@@ -1092,42 +1026,20 @@
         <w:rPr>
           <w:lang w:val="en-US"/>
         </w:rPr>
-        <w:t xml:space="preserve">5.one section of above </w:t>
-      </w:r>
-      <w:proofErr w:type="gramStart"/>
-      <w:r>
-        <w:rPr>
-          <w:lang w:val="en-US"/>
-        </w:rPr>
-        <w:t>webpage(</w:t>
-      </w:r>
-      <w:proofErr w:type="gramEnd"/>
-      <w:r>
-        <w:rPr>
-          <w:lang w:val="en-US"/>
-        </w:rPr>
-        <w:t>lux gaming)</w:t>
-      </w:r>
-    </w:p>
-    <w:p>
-      <w:pPr>
-        <w:rPr>
-          <w:lang w:val="en-US"/>
-        </w:rPr>
-      </w:pPr>
-      <w:proofErr w:type="gramStart"/>
-      <w:r>
-        <w:rPr>
-          <w:lang w:val="en-US"/>
-        </w:rPr>
-        <w:t>Topic :</w:t>
-      </w:r>
-      <w:proofErr w:type="gramEnd"/>
-      <w:r>
-        <w:rPr>
-          <w:lang w:val="en-US"/>
-        </w:rPr>
-        <w:t>- animation</w:t>
+        <w:t>5.one section of above webpage(lux gaming)</w:t>
+      </w:r>
+    </w:p>
+    <w:p>
+      <w:pPr>
+        <w:rPr>
+          <w:lang w:val="en-US"/>
+        </w:rPr>
+      </w:pPr>
+      <w:r>
+        <w:rPr>
+          <w:lang w:val="en-US"/>
+        </w:rPr>
+        <w:t>Topic :- animation</w:t>
       </w:r>
     </w:p>
     <w:p>
@@ -1352,20 +1264,12 @@
           <w:lang w:val="en-US"/>
         </w:rPr>
       </w:pPr>
-      <w:proofErr w:type="gramStart"/>
       <w:r>
         <w:rPr>
           <w:lang w:val="en-US"/>
         </w:rPr>
         <w:lastRenderedPageBreak/>
-        <w:t>Topic :</w:t>
-      </w:r>
-      <w:proofErr w:type="gramEnd"/>
-      <w:r>
-        <w:rPr>
-          <w:lang w:val="en-US"/>
-        </w:rPr>
-        <w:t xml:space="preserve">- </w:t>
+        <w:t xml:space="preserve">Topic :- </w:t>
       </w:r>
       <w:proofErr w:type="spellStart"/>
       <w:r>
@@ -1460,6 +1364,1005 @@
           <w:lang w:val="en-US"/>
         </w:rPr>
       </w:pPr>
+    </w:p>
+    <w:p>
+      <w:pPr>
+        <w:rPr>
+          <w:lang w:val="en-US"/>
+        </w:rPr>
+      </w:pPr>
+      <w:r>
+        <w:rPr>
+          <w:lang w:val="en-US"/>
+        </w:rPr>
+        <w:t>Topic  :- conditions</w:t>
+      </w:r>
+    </w:p>
+    <w:p>
+      <w:r>
+        <w:rPr>
+          <w:b/>
+          <w:bCs/>
+        </w:rPr>
+        <w:t>1.</w:t>
+      </w:r>
+      <w:r>
+        <w:t> Write a JavaScript program that displays the largest integer among two integers.</w:t>
+      </w:r>
+      <w:r>
+        <w:br/>
+      </w:r>
+      <w:hyperlink r:id="rId22" w:tgtFrame="_blank" w:history="1">
+        <w:r>
+          <w:rPr>
+            <w:rStyle w:val="Hyperlink"/>
+          </w:rPr>
+          <w:t>Click me to see the solution</w:t>
+        </w:r>
+      </w:hyperlink>
+    </w:p>
+    <w:p>
+      <w:r>
+        <w:rPr>
+          <w:b/>
+          <w:bCs/>
+        </w:rPr>
+        <w:t>2.</w:t>
+      </w:r>
+      <w:r>
+        <w:t> Write a JavaScript conditional statement to find the sign of the product of three numbers. Display an alert box with the specified sign.</w:t>
+      </w:r>
+      <w:r>
+        <w:br/>
+      </w:r>
+      <w:r>
+        <w:rPr>
+          <w:i/>
+          <w:iCs/>
+        </w:rPr>
+        <w:t>Sample numbers</w:t>
+      </w:r>
+      <w:r>
+        <w:t> : 3, -7, 2</w:t>
+      </w:r>
+      <w:r>
+        <w:br/>
+      </w:r>
+      <w:r>
+        <w:rPr>
+          <w:i/>
+          <w:iCs/>
+        </w:rPr>
+        <w:t>Output </w:t>
+      </w:r>
+      <w:r>
+        <w:t>: The sign is -</w:t>
+      </w:r>
+      <w:r>
+        <w:br/>
+      </w:r>
+      <w:hyperlink r:id="rId23" w:tgtFrame="_blank" w:history="1">
+        <w:r>
+          <w:rPr>
+            <w:rStyle w:val="Hyperlink"/>
+          </w:rPr>
+          <w:t>Click me to see the solution</w:t>
+        </w:r>
+      </w:hyperlink>
+    </w:p>
+    <w:p>
+      <w:r>
+        <w:rPr>
+          <w:b/>
+          <w:bCs/>
+        </w:rPr>
+        <w:t>3.</w:t>
+      </w:r>
+      <w:r>
+        <w:t> Write a JavaScript conditional statement to sort three numbers. Display an alert box to show the results.</w:t>
+      </w:r>
+      <w:r>
+        <w:br/>
+      </w:r>
+      <w:r>
+        <w:rPr>
+          <w:i/>
+          <w:iCs/>
+        </w:rPr>
+        <w:t>Sample numbers</w:t>
+      </w:r>
+      <w:r>
+        <w:t> : 0, -1, 4</w:t>
+      </w:r>
+      <w:r>
+        <w:br/>
+      </w:r>
+      <w:r>
+        <w:rPr>
+          <w:i/>
+          <w:iCs/>
+        </w:rPr>
+        <w:t>Output </w:t>
+      </w:r>
+      <w:r>
+        <w:t>: 4, 0, -1</w:t>
+      </w:r>
+      <w:r>
+        <w:br/>
+      </w:r>
+      <w:hyperlink r:id="rId24" w:tgtFrame="_blank" w:history="1">
+        <w:r>
+          <w:rPr>
+            <w:rStyle w:val="Hyperlink"/>
+          </w:rPr>
+          <w:t>Click me to see the solution</w:t>
+        </w:r>
+      </w:hyperlink>
+    </w:p>
+    <w:p>
+      <w:r>
+        <w:rPr>
+          <w:b/>
+          <w:bCs/>
+        </w:rPr>
+        <w:t>4.</w:t>
+      </w:r>
+      <w:r>
+        <w:t> Write a JavaScript conditional statement to find the largest of five numbers. Display an alert box to show the results.</w:t>
+      </w:r>
+      <w:r>
+        <w:br/>
+      </w:r>
+      <w:r>
+        <w:rPr>
+          <w:i/>
+          <w:iCs/>
+        </w:rPr>
+        <w:t>Sample numbers</w:t>
+      </w:r>
+      <w:r>
+        <w:t> : -5, -2, -6, 0, -1</w:t>
+      </w:r>
+      <w:r>
+        <w:br/>
+      </w:r>
+      <w:r>
+        <w:rPr>
+          <w:i/>
+          <w:iCs/>
+        </w:rPr>
+        <w:t>Output </w:t>
+      </w:r>
+      <w:r>
+        <w:t>: 0</w:t>
+      </w:r>
+      <w:r>
+        <w:br/>
+      </w:r>
+      <w:hyperlink r:id="rId25" w:tgtFrame="_blank" w:history="1">
+        <w:r>
+          <w:rPr>
+            <w:rStyle w:val="Hyperlink"/>
+          </w:rPr>
+          <w:t>Click me to see the solution</w:t>
+        </w:r>
+      </w:hyperlink>
+    </w:p>
+    <w:p>
+      <w:r>
+        <w:rPr>
+          <w:b/>
+          <w:bCs/>
+        </w:rPr>
+        <w:t>5.</w:t>
+      </w:r>
+      <w:r>
+        <w:t> Write a JavaScript for loop that iterates from 0 to 15. For each iteration, it checks if the current number is odd or even, and displays a message on the screen.</w:t>
+      </w:r>
+      <w:r>
+        <w:br/>
+      </w:r>
+      <w:r>
+        <w:rPr>
+          <w:i/>
+          <w:iCs/>
+        </w:rPr>
+        <w:t>Sample Output :</w:t>
+      </w:r>
+      <w:r>
+        <w:br/>
+        <w:t>"0 is even"</w:t>
+      </w:r>
+      <w:r>
+        <w:br/>
+        <w:t>"1 is odd"</w:t>
+      </w:r>
+      <w:r>
+        <w:br/>
+        <w:t>"2 is even"</w:t>
+      </w:r>
+      <w:r>
+        <w:br/>
+        <w:t>----------</w:t>
+      </w:r>
+      <w:r>
+        <w:br/>
+        <w:t>----------</w:t>
+      </w:r>
+      <w:r>
+        <w:br/>
+      </w:r>
+      <w:hyperlink r:id="rId26" w:tgtFrame="_blank" w:history="1">
+        <w:r>
+          <w:rPr>
+            <w:rStyle w:val="Hyperlink"/>
+          </w:rPr>
+          <w:t>Click me to see the solution</w:t>
+        </w:r>
+      </w:hyperlink>
+    </w:p>
+    <w:p>
+      <w:r>
+        <w:rPr>
+          <w:b/>
+          <w:bCs/>
+        </w:rPr>
+        <w:t>6.</w:t>
+      </w:r>
+      <w:r>
+        <w:t> Write a JavaScript program that computes the average marks of the following students. Then, this average is used to determine the corresponding grade.</w:t>
+      </w:r>
+    </w:p>
+    <w:tbl>
+      <w:tblPr>
+        <w:tblW w:w="10288" w:type="dxa"/>
+        <w:tblBorders>
+          <w:top w:val="single" w:sz="6" w:space="0" w:color="DDDDDD"/>
+          <w:left w:val="single" w:sz="6" w:space="0" w:color="DDDDDD"/>
+          <w:bottom w:val="single" w:sz="6" w:space="0" w:color="DDDDDD"/>
+          <w:right w:val="single" w:sz="6" w:space="0" w:color="DDDDDD"/>
+        </w:tblBorders>
+        <w:tblCellMar>
+          <w:top w:w="15" w:type="dxa"/>
+          <w:left w:w="15" w:type="dxa"/>
+          <w:bottom w:w="15" w:type="dxa"/>
+          <w:right w:w="15" w:type="dxa"/>
+        </w:tblCellMar>
+        <w:tblLook w:val="04A0" w:firstRow="1" w:lastRow="0" w:firstColumn="1" w:lastColumn="0" w:noHBand="0" w:noVBand="1"/>
+      </w:tblPr>
+      <w:tblGrid>
+        <w:gridCol w:w="6759"/>
+        <w:gridCol w:w="3529"/>
+      </w:tblGrid>
+      <w:tr>
+        <w:tc>
+          <w:tcPr>
+            <w:tcW w:w="0" w:type="auto"/>
+            <w:tcBorders>
+              <w:top w:val="single" w:sz="6" w:space="0" w:color="DDDDDD"/>
+              <w:left w:val="single" w:sz="6" w:space="0" w:color="DDDDDD"/>
+              <w:bottom w:val="single" w:sz="6" w:space="0" w:color="DDDDDD"/>
+              <w:right w:val="single" w:sz="6" w:space="0" w:color="DDDDDD"/>
+            </w:tcBorders>
+            <w:shd w:val="clear" w:color="auto" w:fill="FFFFFF"/>
+            <w:tcMar>
+              <w:top w:w="120" w:type="dxa"/>
+              <w:left w:w="120" w:type="dxa"/>
+              <w:bottom w:w="120" w:type="dxa"/>
+              <w:right w:w="120" w:type="dxa"/>
+            </w:tcMar>
+            <w:hideMark/>
+          </w:tcPr>
+          <w:p>
+            <w:pPr>
+              <w:rPr>
+                <w:b/>
+                <w:bCs/>
+              </w:rPr>
+            </w:pPr>
+            <w:r>
+              <w:rPr>
+                <w:b/>
+                <w:bCs/>
+              </w:rPr>
+              <w:t>Student Name</w:t>
+            </w:r>
+          </w:p>
+        </w:tc>
+        <w:tc>
+          <w:tcPr>
+            <w:tcW w:w="0" w:type="auto"/>
+            <w:tcBorders>
+              <w:top w:val="single" w:sz="6" w:space="0" w:color="DDDDDD"/>
+              <w:left w:val="single" w:sz="6" w:space="0" w:color="DDDDDD"/>
+              <w:bottom w:val="single" w:sz="6" w:space="0" w:color="DDDDDD"/>
+              <w:right w:val="single" w:sz="6" w:space="0" w:color="DDDDDD"/>
+            </w:tcBorders>
+            <w:shd w:val="clear" w:color="auto" w:fill="FFFFFF"/>
+            <w:tcMar>
+              <w:top w:w="120" w:type="dxa"/>
+              <w:left w:w="120" w:type="dxa"/>
+              <w:bottom w:w="120" w:type="dxa"/>
+              <w:right w:w="120" w:type="dxa"/>
+            </w:tcMar>
+            <w:hideMark/>
+          </w:tcPr>
+          <w:p>
+            <w:pPr>
+              <w:rPr>
+                <w:b/>
+                <w:bCs/>
+              </w:rPr>
+            </w:pPr>
+            <w:r>
+              <w:rPr>
+                <w:b/>
+                <w:bCs/>
+              </w:rPr>
+              <w:t>Marks</w:t>
+            </w:r>
+          </w:p>
+        </w:tc>
+      </w:tr>
+      <w:tr>
+        <w:tc>
+          <w:tcPr>
+            <w:tcW w:w="0" w:type="auto"/>
+            <w:tcBorders>
+              <w:top w:val="single" w:sz="6" w:space="0" w:color="DDDDDD"/>
+              <w:left w:val="single" w:sz="6" w:space="0" w:color="DDDDDD"/>
+              <w:bottom w:val="single" w:sz="6" w:space="0" w:color="DDDDDD"/>
+              <w:right w:val="single" w:sz="6" w:space="0" w:color="DDDDDD"/>
+            </w:tcBorders>
+            <w:shd w:val="clear" w:color="auto" w:fill="FFFFFF"/>
+            <w:tcMar>
+              <w:top w:w="120" w:type="dxa"/>
+              <w:left w:w="120" w:type="dxa"/>
+              <w:bottom w:w="120" w:type="dxa"/>
+              <w:right w:w="120" w:type="dxa"/>
+            </w:tcMar>
+            <w:hideMark/>
+          </w:tcPr>
+          <w:p>
+            <w:r>
+              <w:t>David</w:t>
+            </w:r>
+          </w:p>
+        </w:tc>
+        <w:tc>
+          <w:tcPr>
+            <w:tcW w:w="0" w:type="auto"/>
+            <w:tcBorders>
+              <w:top w:val="single" w:sz="6" w:space="0" w:color="DDDDDD"/>
+              <w:left w:val="single" w:sz="6" w:space="0" w:color="DDDDDD"/>
+              <w:bottom w:val="single" w:sz="6" w:space="0" w:color="DDDDDD"/>
+              <w:right w:val="single" w:sz="6" w:space="0" w:color="DDDDDD"/>
+            </w:tcBorders>
+            <w:shd w:val="clear" w:color="auto" w:fill="FFFFFF"/>
+            <w:tcMar>
+              <w:top w:w="120" w:type="dxa"/>
+              <w:left w:w="120" w:type="dxa"/>
+              <w:bottom w:w="120" w:type="dxa"/>
+              <w:right w:w="120" w:type="dxa"/>
+            </w:tcMar>
+            <w:hideMark/>
+          </w:tcPr>
+          <w:p>
+            <w:r>
+              <w:t>80</w:t>
+            </w:r>
+          </w:p>
+        </w:tc>
+      </w:tr>
+      <w:tr>
+        <w:tc>
+          <w:tcPr>
+            <w:tcW w:w="0" w:type="auto"/>
+            <w:tcBorders>
+              <w:top w:val="single" w:sz="6" w:space="0" w:color="DDDDDD"/>
+              <w:left w:val="single" w:sz="6" w:space="0" w:color="DDDDDD"/>
+              <w:bottom w:val="single" w:sz="6" w:space="0" w:color="DDDDDD"/>
+              <w:right w:val="single" w:sz="6" w:space="0" w:color="DDDDDD"/>
+            </w:tcBorders>
+            <w:shd w:val="clear" w:color="auto" w:fill="FFFFFF"/>
+            <w:tcMar>
+              <w:top w:w="120" w:type="dxa"/>
+              <w:left w:w="120" w:type="dxa"/>
+              <w:bottom w:w="120" w:type="dxa"/>
+              <w:right w:w="120" w:type="dxa"/>
+            </w:tcMar>
+            <w:hideMark/>
+          </w:tcPr>
+          <w:p>
+            <w:r>
+              <w:lastRenderedPageBreak/>
+              <w:t>Vinoth</w:t>
+            </w:r>
+          </w:p>
+        </w:tc>
+        <w:tc>
+          <w:tcPr>
+            <w:tcW w:w="0" w:type="auto"/>
+            <w:tcBorders>
+              <w:top w:val="single" w:sz="6" w:space="0" w:color="DDDDDD"/>
+              <w:left w:val="single" w:sz="6" w:space="0" w:color="DDDDDD"/>
+              <w:bottom w:val="single" w:sz="6" w:space="0" w:color="DDDDDD"/>
+              <w:right w:val="single" w:sz="6" w:space="0" w:color="DDDDDD"/>
+            </w:tcBorders>
+            <w:shd w:val="clear" w:color="auto" w:fill="FFFFFF"/>
+            <w:tcMar>
+              <w:top w:w="120" w:type="dxa"/>
+              <w:left w:w="120" w:type="dxa"/>
+              <w:bottom w:w="120" w:type="dxa"/>
+              <w:right w:w="120" w:type="dxa"/>
+            </w:tcMar>
+            <w:hideMark/>
+          </w:tcPr>
+          <w:p>
+            <w:r>
+              <w:t>77</w:t>
+            </w:r>
+          </w:p>
+        </w:tc>
+      </w:tr>
+      <w:tr>
+        <w:tc>
+          <w:tcPr>
+            <w:tcW w:w="0" w:type="auto"/>
+            <w:tcBorders>
+              <w:top w:val="single" w:sz="6" w:space="0" w:color="DDDDDD"/>
+              <w:left w:val="single" w:sz="6" w:space="0" w:color="DDDDDD"/>
+              <w:bottom w:val="single" w:sz="6" w:space="0" w:color="DDDDDD"/>
+              <w:right w:val="single" w:sz="6" w:space="0" w:color="DDDDDD"/>
+            </w:tcBorders>
+            <w:shd w:val="clear" w:color="auto" w:fill="FFFFFF"/>
+            <w:tcMar>
+              <w:top w:w="120" w:type="dxa"/>
+              <w:left w:w="120" w:type="dxa"/>
+              <w:bottom w:w="120" w:type="dxa"/>
+              <w:right w:w="120" w:type="dxa"/>
+            </w:tcMar>
+            <w:hideMark/>
+          </w:tcPr>
+          <w:p>
+            <w:r>
+              <w:t>Divya</w:t>
+            </w:r>
+          </w:p>
+        </w:tc>
+        <w:tc>
+          <w:tcPr>
+            <w:tcW w:w="0" w:type="auto"/>
+            <w:tcBorders>
+              <w:top w:val="single" w:sz="6" w:space="0" w:color="DDDDDD"/>
+              <w:left w:val="single" w:sz="6" w:space="0" w:color="DDDDDD"/>
+              <w:bottom w:val="single" w:sz="6" w:space="0" w:color="DDDDDD"/>
+              <w:right w:val="single" w:sz="6" w:space="0" w:color="DDDDDD"/>
+            </w:tcBorders>
+            <w:shd w:val="clear" w:color="auto" w:fill="FFFFFF"/>
+            <w:tcMar>
+              <w:top w:w="120" w:type="dxa"/>
+              <w:left w:w="120" w:type="dxa"/>
+              <w:bottom w:w="120" w:type="dxa"/>
+              <w:right w:w="120" w:type="dxa"/>
+            </w:tcMar>
+            <w:hideMark/>
+          </w:tcPr>
+          <w:p>
+            <w:r>
+              <w:t>88</w:t>
+            </w:r>
+          </w:p>
+        </w:tc>
+      </w:tr>
+      <w:tr>
+        <w:tc>
+          <w:tcPr>
+            <w:tcW w:w="0" w:type="auto"/>
+            <w:tcBorders>
+              <w:top w:val="single" w:sz="6" w:space="0" w:color="DDDDDD"/>
+              <w:left w:val="single" w:sz="6" w:space="0" w:color="DDDDDD"/>
+              <w:bottom w:val="single" w:sz="6" w:space="0" w:color="DDDDDD"/>
+              <w:right w:val="single" w:sz="6" w:space="0" w:color="DDDDDD"/>
+            </w:tcBorders>
+            <w:shd w:val="clear" w:color="auto" w:fill="FFFFFF"/>
+            <w:tcMar>
+              <w:top w:w="120" w:type="dxa"/>
+              <w:left w:w="120" w:type="dxa"/>
+              <w:bottom w:w="120" w:type="dxa"/>
+              <w:right w:w="120" w:type="dxa"/>
+            </w:tcMar>
+            <w:hideMark/>
+          </w:tcPr>
+          <w:p>
+            <w:r>
+              <w:t>Ishitha</w:t>
+            </w:r>
+          </w:p>
+        </w:tc>
+        <w:tc>
+          <w:tcPr>
+            <w:tcW w:w="0" w:type="auto"/>
+            <w:tcBorders>
+              <w:top w:val="single" w:sz="6" w:space="0" w:color="DDDDDD"/>
+              <w:left w:val="single" w:sz="6" w:space="0" w:color="DDDDDD"/>
+              <w:bottom w:val="single" w:sz="6" w:space="0" w:color="DDDDDD"/>
+              <w:right w:val="single" w:sz="6" w:space="0" w:color="DDDDDD"/>
+            </w:tcBorders>
+            <w:shd w:val="clear" w:color="auto" w:fill="FFFFFF"/>
+            <w:tcMar>
+              <w:top w:w="120" w:type="dxa"/>
+              <w:left w:w="120" w:type="dxa"/>
+              <w:bottom w:w="120" w:type="dxa"/>
+              <w:right w:w="120" w:type="dxa"/>
+            </w:tcMar>
+            <w:hideMark/>
+          </w:tcPr>
+          <w:p>
+            <w:r>
+              <w:t>95</w:t>
+            </w:r>
+          </w:p>
+        </w:tc>
+      </w:tr>
+      <w:tr>
+        <w:tc>
+          <w:tcPr>
+            <w:tcW w:w="0" w:type="auto"/>
+            <w:tcBorders>
+              <w:top w:val="single" w:sz="6" w:space="0" w:color="DDDDDD"/>
+              <w:left w:val="single" w:sz="6" w:space="0" w:color="DDDDDD"/>
+              <w:bottom w:val="single" w:sz="6" w:space="0" w:color="DDDDDD"/>
+              <w:right w:val="single" w:sz="6" w:space="0" w:color="DDDDDD"/>
+            </w:tcBorders>
+            <w:shd w:val="clear" w:color="auto" w:fill="FFFFFF"/>
+            <w:tcMar>
+              <w:top w:w="120" w:type="dxa"/>
+              <w:left w:w="120" w:type="dxa"/>
+              <w:bottom w:w="120" w:type="dxa"/>
+              <w:right w:w="120" w:type="dxa"/>
+            </w:tcMar>
+            <w:hideMark/>
+          </w:tcPr>
+          <w:p>
+            <w:r>
+              <w:t>Thomas</w:t>
+            </w:r>
+          </w:p>
+        </w:tc>
+        <w:tc>
+          <w:tcPr>
+            <w:tcW w:w="0" w:type="auto"/>
+            <w:tcBorders>
+              <w:top w:val="single" w:sz="6" w:space="0" w:color="DDDDDD"/>
+              <w:left w:val="single" w:sz="6" w:space="0" w:color="DDDDDD"/>
+              <w:bottom w:val="single" w:sz="6" w:space="0" w:color="DDDDDD"/>
+              <w:right w:val="single" w:sz="6" w:space="0" w:color="DDDDDD"/>
+            </w:tcBorders>
+            <w:shd w:val="clear" w:color="auto" w:fill="FFFFFF"/>
+            <w:tcMar>
+              <w:top w:w="120" w:type="dxa"/>
+              <w:left w:w="120" w:type="dxa"/>
+              <w:bottom w:w="120" w:type="dxa"/>
+              <w:right w:w="120" w:type="dxa"/>
+            </w:tcMar>
+            <w:hideMark/>
+          </w:tcPr>
+          <w:p>
+            <w:r>
+              <w:t>68</w:t>
+            </w:r>
+          </w:p>
+        </w:tc>
+      </w:tr>
+    </w:tbl>
+    <w:p>
+      <w:r>
+        <w:t>The grades are computed as follows :</w:t>
+      </w:r>
+    </w:p>
+    <w:tbl>
+      <w:tblPr>
+        <w:tblW w:w="10288" w:type="dxa"/>
+        <w:tblBorders>
+          <w:top w:val="single" w:sz="6" w:space="0" w:color="DDDDDD"/>
+          <w:left w:val="single" w:sz="6" w:space="0" w:color="DDDDDD"/>
+          <w:bottom w:val="single" w:sz="6" w:space="0" w:color="DDDDDD"/>
+          <w:right w:val="single" w:sz="6" w:space="0" w:color="DDDDDD"/>
+        </w:tblBorders>
+        <w:tblCellMar>
+          <w:top w:w="15" w:type="dxa"/>
+          <w:left w:w="15" w:type="dxa"/>
+          <w:bottom w:w="15" w:type="dxa"/>
+          <w:right w:w="15" w:type="dxa"/>
+        </w:tblCellMar>
+        <w:tblLook w:val="04A0" w:firstRow="1" w:lastRow="0" w:firstColumn="1" w:lastColumn="0" w:noHBand="0" w:noVBand="1"/>
+      </w:tblPr>
+      <w:tblGrid>
+        <w:gridCol w:w="1799"/>
+        <w:gridCol w:w="8489"/>
+      </w:tblGrid>
+      <w:tr>
+        <w:tc>
+          <w:tcPr>
+            <w:tcW w:w="795" w:type="dxa"/>
+            <w:tcBorders>
+              <w:top w:val="single" w:sz="6" w:space="0" w:color="DDDDDD"/>
+              <w:left w:val="single" w:sz="6" w:space="0" w:color="DDDDDD"/>
+              <w:bottom w:val="single" w:sz="6" w:space="0" w:color="DDDDDD"/>
+              <w:right w:val="single" w:sz="6" w:space="0" w:color="DDDDDD"/>
+            </w:tcBorders>
+            <w:shd w:val="clear" w:color="auto" w:fill="FFFFFF"/>
+            <w:tcMar>
+              <w:top w:w="120" w:type="dxa"/>
+              <w:left w:w="120" w:type="dxa"/>
+              <w:bottom w:w="120" w:type="dxa"/>
+              <w:right w:w="120" w:type="dxa"/>
+            </w:tcMar>
+            <w:hideMark/>
+          </w:tcPr>
+          <w:p>
+            <w:pPr>
+              <w:rPr>
+                <w:b/>
+                <w:bCs/>
+              </w:rPr>
+            </w:pPr>
+            <w:r>
+              <w:rPr>
+                <w:b/>
+                <w:bCs/>
+              </w:rPr>
+              <w:t>Range</w:t>
+            </w:r>
+          </w:p>
+        </w:tc>
+        <w:tc>
+          <w:tcPr>
+            <w:tcW w:w="3795" w:type="dxa"/>
+            <w:tcBorders>
+              <w:top w:val="single" w:sz="6" w:space="0" w:color="DDDDDD"/>
+              <w:left w:val="single" w:sz="6" w:space="0" w:color="DDDDDD"/>
+              <w:bottom w:val="single" w:sz="6" w:space="0" w:color="DDDDDD"/>
+              <w:right w:val="single" w:sz="6" w:space="0" w:color="DDDDDD"/>
+            </w:tcBorders>
+            <w:shd w:val="clear" w:color="auto" w:fill="FFFFFF"/>
+            <w:tcMar>
+              <w:top w:w="120" w:type="dxa"/>
+              <w:left w:w="120" w:type="dxa"/>
+              <w:bottom w:w="120" w:type="dxa"/>
+              <w:right w:w="120" w:type="dxa"/>
+            </w:tcMar>
+            <w:hideMark/>
+          </w:tcPr>
+          <w:p>
+            <w:pPr>
+              <w:rPr>
+                <w:b/>
+                <w:bCs/>
+              </w:rPr>
+            </w:pPr>
+            <w:r>
+              <w:rPr>
+                <w:b/>
+                <w:bCs/>
+              </w:rPr>
+              <w:t>Grade</w:t>
+            </w:r>
+          </w:p>
+        </w:tc>
+      </w:tr>
+      <w:tr>
+        <w:tc>
+          <w:tcPr>
+            <w:tcW w:w="0" w:type="auto"/>
+            <w:tcBorders>
+              <w:top w:val="single" w:sz="6" w:space="0" w:color="DDDDDD"/>
+              <w:left w:val="single" w:sz="6" w:space="0" w:color="DDDDDD"/>
+              <w:bottom w:val="single" w:sz="6" w:space="0" w:color="DDDDDD"/>
+              <w:right w:val="single" w:sz="6" w:space="0" w:color="DDDDDD"/>
+            </w:tcBorders>
+            <w:shd w:val="clear" w:color="auto" w:fill="FFFFFF"/>
+            <w:tcMar>
+              <w:top w:w="120" w:type="dxa"/>
+              <w:left w:w="120" w:type="dxa"/>
+              <w:bottom w:w="120" w:type="dxa"/>
+              <w:right w:w="120" w:type="dxa"/>
+            </w:tcMar>
+            <w:hideMark/>
+          </w:tcPr>
+          <w:p>
+            <w:r>
+              <w:t>&lt;60</w:t>
+            </w:r>
+          </w:p>
+        </w:tc>
+        <w:tc>
+          <w:tcPr>
+            <w:tcW w:w="0" w:type="auto"/>
+            <w:tcBorders>
+              <w:top w:val="single" w:sz="6" w:space="0" w:color="DDDDDD"/>
+              <w:left w:val="single" w:sz="6" w:space="0" w:color="DDDDDD"/>
+              <w:bottom w:val="single" w:sz="6" w:space="0" w:color="DDDDDD"/>
+              <w:right w:val="single" w:sz="6" w:space="0" w:color="DDDDDD"/>
+            </w:tcBorders>
+            <w:shd w:val="clear" w:color="auto" w:fill="FFFFFF"/>
+            <w:tcMar>
+              <w:top w:w="120" w:type="dxa"/>
+              <w:left w:w="120" w:type="dxa"/>
+              <w:bottom w:w="120" w:type="dxa"/>
+              <w:right w:w="120" w:type="dxa"/>
+            </w:tcMar>
+            <w:hideMark/>
+          </w:tcPr>
+          <w:p>
+            <w:r>
+              <w:t>F</w:t>
+            </w:r>
+          </w:p>
+        </w:tc>
+      </w:tr>
+      <w:tr>
+        <w:tc>
+          <w:tcPr>
+            <w:tcW w:w="0" w:type="auto"/>
+            <w:tcBorders>
+              <w:top w:val="single" w:sz="6" w:space="0" w:color="DDDDDD"/>
+              <w:left w:val="single" w:sz="6" w:space="0" w:color="DDDDDD"/>
+              <w:bottom w:val="single" w:sz="6" w:space="0" w:color="DDDDDD"/>
+              <w:right w:val="single" w:sz="6" w:space="0" w:color="DDDDDD"/>
+            </w:tcBorders>
+            <w:shd w:val="clear" w:color="auto" w:fill="FFFFFF"/>
+            <w:tcMar>
+              <w:top w:w="120" w:type="dxa"/>
+              <w:left w:w="120" w:type="dxa"/>
+              <w:bottom w:w="120" w:type="dxa"/>
+              <w:right w:w="120" w:type="dxa"/>
+            </w:tcMar>
+            <w:hideMark/>
+          </w:tcPr>
+          <w:p>
+            <w:r>
+              <w:t>&lt;70</w:t>
+            </w:r>
+          </w:p>
+        </w:tc>
+        <w:tc>
+          <w:tcPr>
+            <w:tcW w:w="0" w:type="auto"/>
+            <w:tcBorders>
+              <w:top w:val="single" w:sz="6" w:space="0" w:color="DDDDDD"/>
+              <w:left w:val="single" w:sz="6" w:space="0" w:color="DDDDDD"/>
+              <w:bottom w:val="single" w:sz="6" w:space="0" w:color="DDDDDD"/>
+              <w:right w:val="single" w:sz="6" w:space="0" w:color="DDDDDD"/>
+            </w:tcBorders>
+            <w:shd w:val="clear" w:color="auto" w:fill="FFFFFF"/>
+            <w:tcMar>
+              <w:top w:w="120" w:type="dxa"/>
+              <w:left w:w="120" w:type="dxa"/>
+              <w:bottom w:w="120" w:type="dxa"/>
+              <w:right w:w="120" w:type="dxa"/>
+            </w:tcMar>
+            <w:hideMark/>
+          </w:tcPr>
+          <w:p>
+            <w:r>
+              <w:t>D</w:t>
+            </w:r>
+          </w:p>
+        </w:tc>
+      </w:tr>
+      <w:tr>
+        <w:tc>
+          <w:tcPr>
+            <w:tcW w:w="0" w:type="auto"/>
+            <w:tcBorders>
+              <w:top w:val="single" w:sz="6" w:space="0" w:color="DDDDDD"/>
+              <w:left w:val="single" w:sz="6" w:space="0" w:color="DDDDDD"/>
+              <w:bottom w:val="single" w:sz="6" w:space="0" w:color="DDDDDD"/>
+              <w:right w:val="single" w:sz="6" w:space="0" w:color="DDDDDD"/>
+            </w:tcBorders>
+            <w:shd w:val="clear" w:color="auto" w:fill="FFFFFF"/>
+            <w:tcMar>
+              <w:top w:w="120" w:type="dxa"/>
+              <w:left w:w="120" w:type="dxa"/>
+              <w:bottom w:w="120" w:type="dxa"/>
+              <w:right w:w="120" w:type="dxa"/>
+            </w:tcMar>
+            <w:hideMark/>
+          </w:tcPr>
+          <w:p>
+            <w:r>
+              <w:t>&lt;80</w:t>
+            </w:r>
+          </w:p>
+        </w:tc>
+        <w:tc>
+          <w:tcPr>
+            <w:tcW w:w="0" w:type="auto"/>
+            <w:tcBorders>
+              <w:top w:val="single" w:sz="6" w:space="0" w:color="DDDDDD"/>
+              <w:left w:val="single" w:sz="6" w:space="0" w:color="DDDDDD"/>
+              <w:bottom w:val="single" w:sz="6" w:space="0" w:color="DDDDDD"/>
+              <w:right w:val="single" w:sz="6" w:space="0" w:color="DDDDDD"/>
+            </w:tcBorders>
+            <w:shd w:val="clear" w:color="auto" w:fill="FFFFFF"/>
+            <w:tcMar>
+              <w:top w:w="120" w:type="dxa"/>
+              <w:left w:w="120" w:type="dxa"/>
+              <w:bottom w:w="120" w:type="dxa"/>
+              <w:right w:w="120" w:type="dxa"/>
+            </w:tcMar>
+            <w:hideMark/>
+          </w:tcPr>
+          <w:p>
+            <w:r>
+              <w:t>C</w:t>
+            </w:r>
+          </w:p>
+        </w:tc>
+      </w:tr>
+      <w:tr>
+        <w:tc>
+          <w:tcPr>
+            <w:tcW w:w="0" w:type="auto"/>
+            <w:tcBorders>
+              <w:top w:val="single" w:sz="6" w:space="0" w:color="DDDDDD"/>
+              <w:left w:val="single" w:sz="6" w:space="0" w:color="DDDDDD"/>
+              <w:bottom w:val="single" w:sz="6" w:space="0" w:color="DDDDDD"/>
+              <w:right w:val="single" w:sz="6" w:space="0" w:color="DDDDDD"/>
+            </w:tcBorders>
+            <w:shd w:val="clear" w:color="auto" w:fill="FFFFFF"/>
+            <w:tcMar>
+              <w:top w:w="120" w:type="dxa"/>
+              <w:left w:w="120" w:type="dxa"/>
+              <w:bottom w:w="120" w:type="dxa"/>
+              <w:right w:w="120" w:type="dxa"/>
+            </w:tcMar>
+            <w:hideMark/>
+          </w:tcPr>
+          <w:p>
+            <w:r>
+              <w:t>&lt;90</w:t>
+            </w:r>
+          </w:p>
+        </w:tc>
+        <w:tc>
+          <w:tcPr>
+            <w:tcW w:w="0" w:type="auto"/>
+            <w:tcBorders>
+              <w:top w:val="single" w:sz="6" w:space="0" w:color="DDDDDD"/>
+              <w:left w:val="single" w:sz="6" w:space="0" w:color="DDDDDD"/>
+              <w:bottom w:val="single" w:sz="6" w:space="0" w:color="DDDDDD"/>
+              <w:right w:val="single" w:sz="6" w:space="0" w:color="DDDDDD"/>
+            </w:tcBorders>
+            <w:shd w:val="clear" w:color="auto" w:fill="FFFFFF"/>
+            <w:tcMar>
+              <w:top w:w="120" w:type="dxa"/>
+              <w:left w:w="120" w:type="dxa"/>
+              <w:bottom w:w="120" w:type="dxa"/>
+              <w:right w:w="120" w:type="dxa"/>
+            </w:tcMar>
+            <w:hideMark/>
+          </w:tcPr>
+          <w:p>
+            <w:r>
+              <w:t>B</w:t>
+            </w:r>
+          </w:p>
+        </w:tc>
+      </w:tr>
+      <w:tr>
+        <w:tc>
+          <w:tcPr>
+            <w:tcW w:w="0" w:type="auto"/>
+            <w:tcBorders>
+              <w:top w:val="single" w:sz="6" w:space="0" w:color="DDDDDD"/>
+              <w:left w:val="single" w:sz="6" w:space="0" w:color="DDDDDD"/>
+              <w:bottom w:val="single" w:sz="6" w:space="0" w:color="DDDDDD"/>
+              <w:right w:val="single" w:sz="6" w:space="0" w:color="DDDDDD"/>
+            </w:tcBorders>
+            <w:shd w:val="clear" w:color="auto" w:fill="FFFFFF"/>
+            <w:tcMar>
+              <w:top w:w="120" w:type="dxa"/>
+              <w:left w:w="120" w:type="dxa"/>
+              <w:bottom w:w="120" w:type="dxa"/>
+              <w:right w:w="120" w:type="dxa"/>
+            </w:tcMar>
+            <w:hideMark/>
+          </w:tcPr>
+          <w:p>
+            <w:r>
+              <w:t>&lt;100</w:t>
+            </w:r>
+          </w:p>
+        </w:tc>
+        <w:tc>
+          <w:tcPr>
+            <w:tcW w:w="0" w:type="auto"/>
+            <w:tcBorders>
+              <w:top w:val="single" w:sz="6" w:space="0" w:color="DDDDDD"/>
+              <w:left w:val="single" w:sz="6" w:space="0" w:color="DDDDDD"/>
+              <w:bottom w:val="single" w:sz="6" w:space="0" w:color="DDDDDD"/>
+              <w:right w:val="single" w:sz="6" w:space="0" w:color="DDDDDD"/>
+            </w:tcBorders>
+            <w:shd w:val="clear" w:color="auto" w:fill="FFFFFF"/>
+            <w:tcMar>
+              <w:top w:w="120" w:type="dxa"/>
+              <w:left w:w="120" w:type="dxa"/>
+              <w:bottom w:w="120" w:type="dxa"/>
+              <w:right w:w="120" w:type="dxa"/>
+            </w:tcMar>
+            <w:hideMark/>
+          </w:tcPr>
+          <w:p>
+            <w:r>
+              <w:t>A</w:t>
+            </w:r>
+          </w:p>
+        </w:tc>
+      </w:tr>
+    </w:tbl>
+    <w:p>
+      <w:hyperlink r:id="rId27" w:tgtFrame="_blank" w:history="1">
+        <w:r>
+          <w:rPr>
+            <w:rStyle w:val="Hyperlink"/>
+          </w:rPr>
+          <w:t>Click me to see the solution</w:t>
+        </w:r>
+      </w:hyperlink>
+    </w:p>
+    <w:p>
+      <w:r>
+        <w:rPr>
+          <w:b/>
+          <w:bCs/>
+        </w:rPr>
+        <w:t>7.</w:t>
+      </w:r>
+      <w:r>
+        <w:t> Write a JavaScript program that iterates integers from 1 to 100. But for multiples of three print "Fizz" instead of the number and for multiples of five print "Buzz". For numbers multiples of both three and five print "</w:t>
+      </w:r>
+      <w:proofErr w:type="spellStart"/>
+      <w:r>
+        <w:t>FizzBuzz</w:t>
+      </w:r>
+      <w:proofErr w:type="spellEnd"/>
+      <w:r>
+        <w:t>".</w:t>
+      </w:r>
+      <w:r>
+        <w:br/>
+      </w:r>
+      <w:hyperlink r:id="rId28" w:tgtFrame="_blank" w:history="1">
+        <w:r>
+          <w:rPr>
+            <w:rStyle w:val="Hyperlink"/>
+          </w:rPr>
+          <w:t>Click me to see the solution</w:t>
+        </w:r>
+      </w:hyperlink>
+    </w:p>
+    <w:p>
+      <w:r>
+        <w:rPr>
+          <w:b/>
+          <w:bCs/>
+        </w:rPr>
+        <w:t>8.</w:t>
+      </w:r>
+      <w:r>
+        <w:t> According to Wikipedia a happy number is defined by the following process :</w:t>
+      </w:r>
+      <w:r>
+        <w:br/>
+        <w:t>"Starting with any positive integer, replace the number by the sum of the squares of its digits, and repeat the process until the number equals 1 (where it will stay), or it loops endlessly in a cycle which does not include 1. Those numbers for which this process ends in 1 are happy numbers, while those that do not end in 1 are unhappy numbers (or sad numbers)".</w:t>
+      </w:r>
+      <w:r>
+        <w:br/>
+        <w:t>Write a JavaScript program to find and print the first 5 happy numbers.</w:t>
+      </w:r>
     </w:p>
     <w:p>
       <w:pPr>
@@ -1910,7 +2813,6 @@
   <w:style w:type="character" w:default="1" w:styleId="DefaultParagraphFont">
     <w:name w:val="Default Paragraph Font"/>
     <w:uiPriority w:val="1"/>
-    <w:semiHidden/>
     <w:unhideWhenUsed/>
   </w:style>
   <w:style w:type="table" w:default="1" w:styleId="TableNormal">

--- a/Assignments.docx
+++ b/Assignments.docx
@@ -58,7 +58,7 @@
                     </pic:cNvPicPr>
                   </pic:nvPicPr>
                   <pic:blipFill>
-                    <a:blip r:embed="rId4">
+                    <a:blip r:embed="rId5">
                       <a:extLst>
                         <a:ext uri="{28A0092B-C50C-407E-A947-70E740481C1C}">
                           <a14:useLocalDpi xmlns:a14="http://schemas.microsoft.com/office/drawing/2010/main" val="0"/>
@@ -138,7 +138,7 @@
                     <pic:cNvPicPr/>
                   </pic:nvPicPr>
                   <pic:blipFill>
-                    <a:blip r:embed="rId5">
+                    <a:blip r:embed="rId6">
                       <a:extLst>
                         <a:ext uri="{28A0092B-C50C-407E-A947-70E740481C1C}">
                           <a14:useLocalDpi xmlns:a14="http://schemas.microsoft.com/office/drawing/2010/main" val="0"/>
@@ -192,7 +192,7 @@
                     <pic:cNvPicPr/>
                   </pic:nvPicPr>
                   <pic:blipFill>
-                    <a:blip r:embed="rId6">
+                    <a:blip r:embed="rId7">
                       <a:extLst>
                         <a:ext uri="{28A0092B-C50C-407E-A947-70E740481C1C}">
                           <a14:useLocalDpi xmlns:a14="http://schemas.microsoft.com/office/drawing/2010/main" val="0"/>
@@ -258,7 +258,7 @@
                     </pic:cNvPicPr>
                   </pic:nvPicPr>
                   <pic:blipFill>
-                    <a:blip r:embed="rId7">
+                    <a:blip r:embed="rId8">
                       <a:extLst>
                         <a:ext uri="{28A0092B-C50C-407E-A947-70E740481C1C}">
                           <a14:useLocalDpi xmlns:a14="http://schemas.microsoft.com/office/drawing/2010/main" val="0"/>
@@ -351,7 +351,7 @@
                     <pic:cNvPicPr/>
                   </pic:nvPicPr>
                   <pic:blipFill>
-                    <a:blip r:embed="rId8">
+                    <a:blip r:embed="rId9">
                       <a:extLst>
                         <a:ext uri="{28A0092B-C50C-407E-A947-70E740481C1C}">
                           <a14:useLocalDpi xmlns:a14="http://schemas.microsoft.com/office/drawing/2010/main" val="0"/>
@@ -492,7 +492,7 @@
                     <pic:cNvPicPr/>
                   </pic:nvPicPr>
                   <pic:blipFill>
-                    <a:blip r:embed="rId9">
+                    <a:blip r:embed="rId10">
                       <a:extLst>
                         <a:ext uri="{28A0092B-C50C-407E-A947-70E740481C1C}">
                           <a14:useLocalDpi xmlns:a14="http://schemas.microsoft.com/office/drawing/2010/main" val="0"/>
@@ -524,7 +524,7 @@
           <w:lang w:val="en-US"/>
         </w:rPr>
         <w:drawing>
-          <wp:inline distT="0" distB="0" distL="0" distR="0" wp14:anchorId="6C1D840A" wp14:editId="415CD410">
+          <wp:inline distT="0" distB="0" distL="0" distR="0" wp14:anchorId="6C1D840A" wp14:editId="13FDD047">
             <wp:extent cx="5731510" cy="2463800"/>
             <wp:effectExtent l="0" t="0" r="2540" b="0"/>
             <wp:docPr id="1436683785" name="Picture 2"/>
@@ -539,7 +539,7 @@
                     <pic:cNvPicPr/>
                   </pic:nvPicPr>
                   <pic:blipFill>
-                    <a:blip r:embed="rId10" cstate="print">
+                    <a:blip r:embed="rId11" cstate="print">
                       <a:extLst>
                         <a:ext uri="{28A0092B-C50C-407E-A947-70E740481C1C}">
                           <a14:useLocalDpi xmlns:a14="http://schemas.microsoft.com/office/drawing/2010/main" val="0"/>
@@ -572,7 +572,7 @@
         </w:rPr>
         <w:lastRenderedPageBreak/>
         <w:drawing>
-          <wp:inline distT="0" distB="0" distL="0" distR="0" wp14:anchorId="578CD6E1" wp14:editId="076824EA">
+          <wp:inline distT="0" distB="0" distL="0" distR="0" wp14:anchorId="578CD6E1" wp14:editId="578B3F07">
             <wp:extent cx="5731510" cy="2104390"/>
             <wp:effectExtent l="0" t="0" r="2540" b="0"/>
             <wp:docPr id="2077354636" name="Picture 3"/>
@@ -587,7 +587,7 @@
                     <pic:cNvPicPr/>
                   </pic:nvPicPr>
                   <pic:blipFill>
-                    <a:blip r:embed="rId11" cstate="print">
+                    <a:blip r:embed="rId12" cstate="print">
                       <a:extLst>
                         <a:ext uri="{28A0092B-C50C-407E-A947-70E740481C1C}">
                           <a14:useLocalDpi xmlns:a14="http://schemas.microsoft.com/office/drawing/2010/main" val="0"/>
@@ -634,7 +634,7 @@
                     <pic:cNvPicPr/>
                   </pic:nvPicPr>
                   <pic:blipFill rotWithShape="1">
-                    <a:blip r:embed="rId12">
+                    <a:blip r:embed="rId13">
                       <a:extLst>
                         <a:ext uri="{28A0092B-C50C-407E-A947-70E740481C1C}">
                           <a14:useLocalDpi xmlns:a14="http://schemas.microsoft.com/office/drawing/2010/main" val="0"/>
@@ -688,7 +688,7 @@
                     <pic:cNvPicPr/>
                   </pic:nvPicPr>
                   <pic:blipFill>
-                    <a:blip r:embed="rId13">
+                    <a:blip r:embed="rId14">
                       <a:extLst>
                         <a:ext uri="{28A0092B-C50C-407E-A947-70E740481C1C}">
                           <a14:useLocalDpi xmlns:a14="http://schemas.microsoft.com/office/drawing/2010/main" val="0"/>
@@ -736,7 +736,7 @@
                     <pic:cNvPicPr/>
                   </pic:nvPicPr>
                   <pic:blipFill>
-                    <a:blip r:embed="rId14">
+                    <a:blip r:embed="rId15">
                       <a:extLst>
                         <a:ext uri="{28A0092B-C50C-407E-A947-70E740481C1C}">
                           <a14:useLocalDpi xmlns:a14="http://schemas.microsoft.com/office/drawing/2010/main" val="0"/>
@@ -783,7 +783,7 @@
                     <pic:cNvPicPr/>
                   </pic:nvPicPr>
                   <pic:blipFill>
-                    <a:blip r:embed="rId15">
+                    <a:blip r:embed="rId16">
                       <a:extLst>
                         <a:ext uri="{28A0092B-C50C-407E-A947-70E740481C1C}">
                           <a14:useLocalDpi xmlns:a14="http://schemas.microsoft.com/office/drawing/2010/main" val="0"/>
@@ -830,7 +830,7 @@
                     <pic:cNvPicPr/>
                   </pic:nvPicPr>
                   <pic:blipFill>
-                    <a:blip r:embed="rId16">
+                    <a:blip r:embed="rId17">
                       <a:extLst>
                         <a:ext uri="{28A0092B-C50C-407E-A947-70E740481C1C}">
                           <a14:useLocalDpi xmlns:a14="http://schemas.microsoft.com/office/drawing/2010/main" val="0"/>
@@ -902,7 +902,7 @@
           <w:lang w:val="en-US"/>
         </w:rPr>
       </w:pPr>
-      <w:hyperlink r:id="rId17" w:history="1">
+      <w:hyperlink r:id="rId18" w:history="1">
         <w:r>
           <w:rPr>
             <w:rStyle w:val="Hyperlink"/>
@@ -1069,7 +1069,7 @@
                     <pic:cNvPicPr/>
                   </pic:nvPicPr>
                   <pic:blipFill>
-                    <a:blip r:embed="rId18">
+                    <a:blip r:embed="rId19">
                       <a:extLst>
                         <a:ext uri="{28A0092B-C50C-407E-A947-70E740481C1C}">
                           <a14:useLocalDpi xmlns:a14="http://schemas.microsoft.com/office/drawing/2010/main" val="0"/>
@@ -1137,7 +1137,7 @@
                     <pic:cNvPicPr/>
                   </pic:nvPicPr>
                   <pic:blipFill>
-                    <a:blip r:embed="rId19">
+                    <a:blip r:embed="rId20">
                       <a:extLst>
                         <a:ext uri="{28A0092B-C50C-407E-A947-70E740481C1C}">
                           <a14:useLocalDpi xmlns:a14="http://schemas.microsoft.com/office/drawing/2010/main" val="0"/>
@@ -1184,7 +1184,7 @@
                     <pic:cNvPicPr/>
                   </pic:nvPicPr>
                   <pic:blipFill>
-                    <a:blip r:embed="rId20">
+                    <a:blip r:embed="rId21">
                       <a:extLst>
                         <a:ext uri="{28A0092B-C50C-407E-A947-70E740481C1C}">
                           <a14:useLocalDpi xmlns:a14="http://schemas.microsoft.com/office/drawing/2010/main" val="0"/>
@@ -1231,7 +1231,7 @@
                     <pic:cNvPicPr/>
                   </pic:nvPicPr>
                   <pic:blipFill>
-                    <a:blip r:embed="rId21">
+                    <a:blip r:embed="rId22">
                       <a:extLst>
                         <a:ext uri="{28A0092B-C50C-407E-A947-70E740481C1C}">
                           <a14:useLocalDpi xmlns:a14="http://schemas.microsoft.com/office/drawing/2010/main" val="0"/>
@@ -1392,55 +1392,6 @@
       <w:r>
         <w:br/>
       </w:r>
-      <w:hyperlink r:id="rId22" w:tgtFrame="_blank" w:history="1">
-        <w:r>
-          <w:rPr>
-            <w:rStyle w:val="Hyperlink"/>
-          </w:rPr>
-          <w:t>Click me to see the solution</w:t>
-        </w:r>
-      </w:hyperlink>
-    </w:p>
-    <w:p>
-      <w:r>
-        <w:rPr>
-          <w:b/>
-          <w:bCs/>
-        </w:rPr>
-        <w:t>2.</w:t>
-      </w:r>
-      <w:r>
-        <w:t> Write a JavaScript conditional statement to find the sign of the product of three numbers. Display an alert box with the specified sign.</w:t>
-      </w:r>
-      <w:r>
-        <w:br/>
-      </w:r>
-      <w:r>
-        <w:rPr>
-          <w:i/>
-          <w:iCs/>
-        </w:rPr>
-        <w:t>Sample numbers</w:t>
-      </w:r>
-      <w:r>
-        <w:t> : 3, -7, 2</w:t>
-      </w:r>
-      <w:r>
-        <w:br/>
-      </w:r>
-      <w:r>
-        <w:rPr>
-          <w:i/>
-          <w:iCs/>
-        </w:rPr>
-        <w:t>Output </w:t>
-      </w:r>
-      <w:r>
-        <w:t>: The sign is -</w:t>
-      </w:r>
-      <w:r>
-        <w:br/>
-      </w:r>
       <w:hyperlink r:id="rId23" w:tgtFrame="_blank" w:history="1">
         <w:r>
           <w:rPr>
@@ -1456,10 +1407,10 @@
           <w:b/>
           <w:bCs/>
         </w:rPr>
-        <w:t>3.</w:t>
-      </w:r>
-      <w:r>
-        <w:t> Write a JavaScript conditional statement to sort three numbers. Display an alert box to show the results.</w:t>
+        <w:t>2.</w:t>
+      </w:r>
+      <w:r>
+        <w:t> Write a JavaScript conditional statement to find the sign of the product of three numbers. Display an alert box with the specified sign.</w:t>
       </w:r>
       <w:r>
         <w:br/>
@@ -1472,7 +1423,7 @@
         <w:t>Sample numbers</w:t>
       </w:r>
       <w:r>
-        <w:t> : 0, -1, 4</w:t>
+        <w:t> : 3, -7, 2</w:t>
       </w:r>
       <w:r>
         <w:br/>
@@ -1485,7 +1436,7 @@
         <w:t>Output </w:t>
       </w:r>
       <w:r>
-        <w:t>: 4, 0, -1</w:t>
+        <w:t>: The sign is -</w:t>
       </w:r>
       <w:r>
         <w:br/>
@@ -1505,10 +1456,10 @@
           <w:b/>
           <w:bCs/>
         </w:rPr>
-        <w:t>4.</w:t>
-      </w:r>
-      <w:r>
-        <w:t> Write a JavaScript conditional statement to find the largest of five numbers. Display an alert box to show the results.</w:t>
+        <w:t>3.</w:t>
+      </w:r>
+      <w:r>
+        <w:t> Write a JavaScript conditional statement to sort three numbers. Display an alert box to show the results.</w:t>
       </w:r>
       <w:r>
         <w:br/>
@@ -1521,7 +1472,7 @@
         <w:t>Sample numbers</w:t>
       </w:r>
       <w:r>
-        <w:t> : -5, -2, -6, 0, -1</w:t>
+        <w:t> : 0, -1, 4</w:t>
       </w:r>
       <w:r>
         <w:br/>
@@ -1534,7 +1485,7 @@
         <w:t>Output </w:t>
       </w:r>
       <w:r>
-        <w:t>: 0</w:t>
+        <w:t>: 4, 0, -1</w:t>
       </w:r>
       <w:r>
         <w:br/>
@@ -1554,10 +1505,10 @@
           <w:b/>
           <w:bCs/>
         </w:rPr>
-        <w:t>5.</w:t>
-      </w:r>
-      <w:r>
-        <w:t> Write a JavaScript for loop that iterates from 0 to 15. For each iteration, it checks if the current number is odd or even, and displays a message on the screen.</w:t>
+        <w:t>4.</w:t>
+      </w:r>
+      <w:r>
+        <w:t> Write a JavaScript conditional statement to find the largest of five numbers. Display an alert box to show the results.</w:t>
       </w:r>
       <w:r>
         <w:br/>
@@ -1567,6 +1518,55 @@
           <w:i/>
           <w:iCs/>
         </w:rPr>
+        <w:t>Sample numbers</w:t>
+      </w:r>
+      <w:r>
+        <w:t> : -5, -2, -6, 0, -1</w:t>
+      </w:r>
+      <w:r>
+        <w:br/>
+      </w:r>
+      <w:r>
+        <w:rPr>
+          <w:i/>
+          <w:iCs/>
+        </w:rPr>
+        <w:t>Output </w:t>
+      </w:r>
+      <w:r>
+        <w:t>: 0</w:t>
+      </w:r>
+      <w:r>
+        <w:br/>
+      </w:r>
+      <w:hyperlink r:id="rId26" w:tgtFrame="_blank" w:history="1">
+        <w:r>
+          <w:rPr>
+            <w:rStyle w:val="Hyperlink"/>
+          </w:rPr>
+          <w:t>Click me to see the solution</w:t>
+        </w:r>
+      </w:hyperlink>
+    </w:p>
+    <w:p>
+      <w:r>
+        <w:rPr>
+          <w:b/>
+          <w:bCs/>
+        </w:rPr>
+        <w:t>5.</w:t>
+      </w:r>
+      <w:r>
+        <w:t> Write a JavaScript for loop that iterates from 0 to 15. For each iteration, it checks if the current number is odd or even, and displays a message on the screen.</w:t>
+      </w:r>
+      <w:r>
+        <w:br/>
+      </w:r>
+      <w:r>
+        <w:rPr>
+          <w:i/>
+          <w:iCs/>
+        </w:rPr>
         <w:t>Sample Output :</w:t>
       </w:r>
       <w:r>
@@ -1592,7 +1592,7 @@
       <w:r>
         <w:br/>
       </w:r>
-      <w:hyperlink r:id="rId26" w:tgtFrame="_blank" w:history="1">
+      <w:hyperlink r:id="rId27" w:tgtFrame="_blank" w:history="1">
         <w:r>
           <w:rPr>
             <w:rStyle w:val="Hyperlink"/>
@@ -2304,37 +2304,6 @@
       </w:tr>
     </w:tbl>
     <w:p>
-      <w:hyperlink r:id="rId27" w:tgtFrame="_blank" w:history="1">
-        <w:r>
-          <w:rPr>
-            <w:rStyle w:val="Hyperlink"/>
-          </w:rPr>
-          <w:t>Click me to see the solution</w:t>
-        </w:r>
-      </w:hyperlink>
-    </w:p>
-    <w:p>
-      <w:r>
-        <w:rPr>
-          <w:b/>
-          <w:bCs/>
-        </w:rPr>
-        <w:t>7.</w:t>
-      </w:r>
-      <w:r>
-        <w:t> Write a JavaScript program that iterates integers from 1 to 100. But for multiples of three print "Fizz" instead of the number and for multiples of five print "Buzz". For numbers multiples of both three and five print "</w:t>
-      </w:r>
-      <w:proofErr w:type="spellStart"/>
-      <w:r>
-        <w:t>FizzBuzz</w:t>
-      </w:r>
-      <w:proofErr w:type="spellEnd"/>
-      <w:r>
-        <w:t>".</w:t>
-      </w:r>
-      <w:r>
-        <w:br/>
-      </w:r>
       <w:hyperlink r:id="rId28" w:tgtFrame="_blank" w:history="1">
         <w:r>
           <w:rPr>
@@ -2350,6 +2319,37 @@
           <w:b/>
           <w:bCs/>
         </w:rPr>
+        <w:t>7.</w:t>
+      </w:r>
+      <w:r>
+        <w:t> Write a JavaScript program that iterates integers from 1 to 100. But for multiples of three print "Fizz" instead of the number and for multiples of five print "Buzz". For numbers multiples of both three and five print "</w:t>
+      </w:r>
+      <w:proofErr w:type="spellStart"/>
+      <w:r>
+        <w:t>FizzBuzz</w:t>
+      </w:r>
+      <w:proofErr w:type="spellEnd"/>
+      <w:r>
+        <w:t>".</w:t>
+      </w:r>
+      <w:r>
+        <w:br/>
+      </w:r>
+      <w:hyperlink r:id="rId29" w:tgtFrame="_blank" w:history="1">
+        <w:r>
+          <w:rPr>
+            <w:rStyle w:val="Hyperlink"/>
+          </w:rPr>
+          <w:t>Click me to see the solution</w:t>
+        </w:r>
+      </w:hyperlink>
+    </w:p>
+    <w:p>
+      <w:r>
+        <w:rPr>
+          <w:b/>
+          <w:bCs/>
+        </w:rPr>
         <w:t>8.</w:t>
       </w:r>
       <w:r>
@@ -2377,6 +2377,399 @@
           <w:lang w:val="en-US"/>
         </w:rPr>
       </w:pPr>
+      <w:r>
+        <w:rPr>
+          <w:lang w:val="en-US"/>
+        </w:rPr>
+        <w:t>Topic : Loop</w:t>
+      </w:r>
+    </w:p>
+    <w:p>
+      <w:pPr>
+        <w:rPr>
+          <w:rFonts w:ascii="Georgia" w:hAnsi="Georgia"/>
+          <w:color w:val="242424"/>
+          <w:spacing w:val="-1"/>
+          <w:sz w:val="27"/>
+          <w:szCs w:val="27"/>
+          <w:shd w:val="clear" w:color="auto" w:fill="FFFFFF"/>
+        </w:rPr>
+      </w:pPr>
+      <w:r>
+        <w:rPr>
+          <w:rFonts w:ascii="Georgia" w:hAnsi="Georgia"/>
+          <w:color w:val="242424"/>
+          <w:spacing w:val="-1"/>
+          <w:sz w:val="27"/>
+          <w:szCs w:val="27"/>
+          <w:shd w:val="clear" w:color="auto" w:fill="FFFFFF"/>
+        </w:rPr>
+        <w:t>1.</w:t>
+      </w:r>
+      <w:r>
+        <w:rPr>
+          <w:rFonts w:ascii="Georgia" w:hAnsi="Georgia"/>
+          <w:color w:val="242424"/>
+          <w:spacing w:val="-1"/>
+          <w:sz w:val="27"/>
+          <w:szCs w:val="27"/>
+          <w:shd w:val="clear" w:color="auto" w:fill="FFFFFF"/>
+        </w:rPr>
+        <w:t>Print the numbers from 0 to 15</w:t>
+      </w:r>
+    </w:p>
+    <w:p>
+      <w:pPr>
+        <w:rPr>
+          <w:rFonts w:ascii="Georgia" w:hAnsi="Georgia"/>
+          <w:color w:val="242424"/>
+          <w:spacing w:val="-1"/>
+          <w:sz w:val="27"/>
+          <w:szCs w:val="27"/>
+          <w:shd w:val="clear" w:color="auto" w:fill="FFFFFF"/>
+        </w:rPr>
+      </w:pPr>
+      <w:r>
+        <w:rPr>
+          <w:rFonts w:ascii="Georgia" w:hAnsi="Georgia"/>
+          <w:color w:val="242424"/>
+          <w:spacing w:val="-1"/>
+          <w:sz w:val="27"/>
+          <w:szCs w:val="27"/>
+          <w:shd w:val="clear" w:color="auto" w:fill="FFFFFF"/>
+        </w:rPr>
+        <w:t>2.</w:t>
+      </w:r>
+      <w:r>
+        <w:rPr>
+          <w:rFonts w:ascii="Georgia" w:hAnsi="Georgia"/>
+          <w:color w:val="242424"/>
+          <w:spacing w:val="-1"/>
+          <w:sz w:val="27"/>
+          <w:szCs w:val="27"/>
+          <w:shd w:val="clear" w:color="auto" w:fill="FFFFFF"/>
+        </w:rPr>
+        <w:t>Print the numbers from 12 to 24</w:t>
+      </w:r>
+    </w:p>
+    <w:p>
+      <w:pPr>
+        <w:rPr>
+          <w:rFonts w:ascii="Georgia" w:hAnsi="Georgia"/>
+          <w:color w:val="242424"/>
+          <w:spacing w:val="-1"/>
+          <w:sz w:val="27"/>
+          <w:szCs w:val="27"/>
+          <w:shd w:val="clear" w:color="auto" w:fill="FFFFFF"/>
+        </w:rPr>
+      </w:pPr>
+      <w:r>
+        <w:rPr>
+          <w:rFonts w:ascii="Georgia" w:hAnsi="Georgia"/>
+          <w:color w:val="242424"/>
+          <w:spacing w:val="-1"/>
+          <w:sz w:val="27"/>
+          <w:szCs w:val="27"/>
+          <w:shd w:val="clear" w:color="auto" w:fill="FFFFFF"/>
+        </w:rPr>
+        <w:t>3.</w:t>
+      </w:r>
+      <w:r>
+        <w:rPr>
+          <w:rFonts w:ascii="Georgia" w:hAnsi="Georgia"/>
+          <w:color w:val="242424"/>
+          <w:spacing w:val="-1"/>
+          <w:sz w:val="27"/>
+          <w:szCs w:val="27"/>
+          <w:shd w:val="clear" w:color="auto" w:fill="FFFFFF"/>
+        </w:rPr>
+        <w:t>Print the ODD numbers from 7 to 31</w:t>
+      </w:r>
+    </w:p>
+    <w:p>
+      <w:pPr>
+        <w:rPr>
+          <w:rFonts w:ascii="Georgia" w:hAnsi="Georgia"/>
+          <w:color w:val="242424"/>
+          <w:spacing w:val="-1"/>
+          <w:sz w:val="27"/>
+          <w:szCs w:val="27"/>
+          <w:shd w:val="clear" w:color="auto" w:fill="FFFFFF"/>
+        </w:rPr>
+      </w:pPr>
+      <w:r>
+        <w:rPr>
+          <w:rFonts w:ascii="Georgia" w:hAnsi="Georgia"/>
+          <w:color w:val="242424"/>
+          <w:spacing w:val="-1"/>
+          <w:sz w:val="27"/>
+          <w:szCs w:val="27"/>
+          <w:shd w:val="clear" w:color="auto" w:fill="FFFFFF"/>
+        </w:rPr>
+        <w:t>4.</w:t>
+      </w:r>
+      <w:r>
+        <w:rPr>
+          <w:rFonts w:ascii="Georgia" w:hAnsi="Georgia"/>
+          <w:color w:val="242424"/>
+          <w:spacing w:val="-1"/>
+          <w:sz w:val="27"/>
+          <w:szCs w:val="27"/>
+          <w:shd w:val="clear" w:color="auto" w:fill="FFFFFF"/>
+        </w:rPr>
+        <w:t>Print the EVEN numbers from 10 to -20</w:t>
+      </w:r>
+    </w:p>
+    <w:p>
+      <w:pPr>
+        <w:pStyle w:val="pw-post-body-paragraph"/>
+        <w:shd w:val="clear" w:color="auto" w:fill="FFFFFF"/>
+        <w:spacing w:before="374" w:beforeAutospacing="0" w:after="0" w:afterAutospacing="0" w:line="420" w:lineRule="atLeast"/>
+        <w:rPr>
+          <w:rFonts w:ascii="Georgia" w:hAnsi="Georgia"/>
+          <w:color w:val="242424"/>
+          <w:spacing w:val="-1"/>
+          <w:sz w:val="27"/>
+          <w:szCs w:val="27"/>
+        </w:rPr>
+      </w:pPr>
+      <w:r>
+        <w:rPr>
+          <w:rFonts w:ascii="Georgia" w:hAnsi="Georgia"/>
+          <w:color w:val="242424"/>
+          <w:spacing w:val="-1"/>
+          <w:sz w:val="27"/>
+          <w:szCs w:val="27"/>
+        </w:rPr>
+        <w:lastRenderedPageBreak/>
+        <w:t>5.</w:t>
+      </w:r>
+      <w:r>
+        <w:rPr>
+          <w:rFonts w:ascii="Georgia" w:hAnsi="Georgia"/>
+          <w:color w:val="242424"/>
+          <w:spacing w:val="-1"/>
+          <w:sz w:val="27"/>
+          <w:szCs w:val="27"/>
+        </w:rPr>
+        <w:t>Iterate through all numbers from 1 to 45. Print the following:</w:t>
+      </w:r>
+    </w:p>
+    <w:p>
+      <w:pPr>
+        <w:pStyle w:val="nu"/>
+        <w:numPr>
+          <w:ilvl w:val="0"/>
+          <w:numId w:val="1"/>
+        </w:numPr>
+        <w:shd w:val="clear" w:color="auto" w:fill="FFFFFF"/>
+        <w:spacing w:before="374" w:beforeAutospacing="0" w:after="0" w:afterAutospacing="0" w:line="420" w:lineRule="atLeast"/>
+        <w:ind w:left="1170"/>
+        <w:rPr>
+          <w:rFonts w:ascii="Georgia" w:hAnsi="Georgia" w:cs="Segoe UI"/>
+          <w:color w:val="242424"/>
+          <w:spacing w:val="-1"/>
+          <w:sz w:val="27"/>
+          <w:szCs w:val="27"/>
+        </w:rPr>
+      </w:pPr>
+      <w:r>
+        <w:rPr>
+          <w:rFonts w:ascii="Georgia" w:hAnsi="Georgia" w:cs="Segoe UI"/>
+          <w:color w:val="242424"/>
+          <w:spacing w:val="-1"/>
+          <w:sz w:val="27"/>
+          <w:szCs w:val="27"/>
+        </w:rPr>
+        <w:t>For multiples of 3 print “Fizz”</w:t>
+      </w:r>
+    </w:p>
+    <w:p>
+      <w:pPr>
+        <w:pStyle w:val="nu"/>
+        <w:numPr>
+          <w:ilvl w:val="0"/>
+          <w:numId w:val="1"/>
+        </w:numPr>
+        <w:shd w:val="clear" w:color="auto" w:fill="FFFFFF"/>
+        <w:spacing w:before="322" w:beforeAutospacing="0" w:after="0" w:afterAutospacing="0" w:line="420" w:lineRule="atLeast"/>
+        <w:ind w:left="1170"/>
+        <w:rPr>
+          <w:rFonts w:ascii="Georgia" w:hAnsi="Georgia" w:cs="Segoe UI"/>
+          <w:color w:val="242424"/>
+          <w:spacing w:val="-1"/>
+          <w:sz w:val="27"/>
+          <w:szCs w:val="27"/>
+        </w:rPr>
+      </w:pPr>
+      <w:r>
+        <w:rPr>
+          <w:rFonts w:ascii="Georgia" w:hAnsi="Georgia" w:cs="Segoe UI"/>
+          <w:color w:val="242424"/>
+          <w:spacing w:val="-1"/>
+          <w:sz w:val="27"/>
+          <w:szCs w:val="27"/>
+        </w:rPr>
+        <w:t>For multiples of 5 print “Buzz”</w:t>
+      </w:r>
+    </w:p>
+    <w:p>
+      <w:pPr>
+        <w:pStyle w:val="nu"/>
+        <w:numPr>
+          <w:ilvl w:val="0"/>
+          <w:numId w:val="1"/>
+        </w:numPr>
+        <w:shd w:val="clear" w:color="auto" w:fill="FFFFFF"/>
+        <w:spacing w:before="322" w:beforeAutospacing="0" w:after="0" w:afterAutospacing="0" w:line="420" w:lineRule="atLeast"/>
+        <w:ind w:left="1170"/>
+        <w:rPr>
+          <w:rFonts w:ascii="Georgia" w:hAnsi="Georgia" w:cs="Segoe UI"/>
+          <w:color w:val="242424"/>
+          <w:spacing w:val="-1"/>
+          <w:sz w:val="27"/>
+          <w:szCs w:val="27"/>
+        </w:rPr>
+      </w:pPr>
+      <w:r>
+        <w:rPr>
+          <w:rFonts w:ascii="Georgia" w:hAnsi="Georgia" w:cs="Segoe UI"/>
+          <w:color w:val="242424"/>
+          <w:spacing w:val="-1"/>
+          <w:sz w:val="27"/>
+          <w:szCs w:val="27"/>
+        </w:rPr>
+        <w:t>For multiples of 3 and 5 print “</w:t>
+      </w:r>
+      <w:proofErr w:type="spellStart"/>
+      <w:r>
+        <w:rPr>
+          <w:rFonts w:ascii="Georgia" w:hAnsi="Georgia" w:cs="Segoe UI"/>
+          <w:color w:val="242424"/>
+          <w:spacing w:val="-1"/>
+          <w:sz w:val="27"/>
+          <w:szCs w:val="27"/>
+        </w:rPr>
+        <w:t>FizzBuzz</w:t>
+      </w:r>
+      <w:proofErr w:type="spellEnd"/>
+      <w:r>
+        <w:rPr>
+          <w:rFonts w:ascii="Georgia" w:hAnsi="Georgia" w:cs="Segoe UI"/>
+          <w:color w:val="242424"/>
+          <w:spacing w:val="-1"/>
+          <w:sz w:val="27"/>
+          <w:szCs w:val="27"/>
+        </w:rPr>
+        <w:t>”</w:t>
+      </w:r>
+    </w:p>
+    <w:p>
+      <w:pPr>
+        <w:rPr>
+          <w:lang w:val="en-US"/>
+        </w:rPr>
+      </w:pPr>
+    </w:p>
+    <w:p>
+      <w:pPr>
+        <w:rPr>
+          <w:lang w:val="en-US"/>
+        </w:rPr>
+      </w:pPr>
+      <w:r>
+        <w:rPr>
+          <w:lang w:val="en-US"/>
+        </w:rPr>
+        <w:t xml:space="preserve">6. Print all </w:t>
+      </w:r>
+      <w:proofErr w:type="spellStart"/>
+      <w:r>
+        <w:rPr>
+          <w:lang w:val="en-US"/>
+        </w:rPr>
+        <w:t>nos</w:t>
+      </w:r>
+      <w:proofErr w:type="spellEnd"/>
+      <w:r>
+        <w:rPr>
+          <w:lang w:val="en-US"/>
+        </w:rPr>
+        <w:t xml:space="preserve"> that are divisible by 2 and 7 between 1 -100 </w:t>
+      </w:r>
+    </w:p>
+    <w:p>
+      <w:pPr>
+        <w:rPr>
+          <w:lang w:val="en-US"/>
+        </w:rPr>
+      </w:pPr>
+      <w:r>
+        <w:rPr>
+          <w:lang w:val="en-US"/>
+        </w:rPr>
+        <w:t>7. reverse a given no. using loop</w:t>
+      </w:r>
+    </w:p>
+    <w:p>
+      <w:pPr>
+        <w:rPr>
+          <w:lang w:val="en-US"/>
+        </w:rPr>
+      </w:pPr>
+      <w:r>
+        <w:rPr>
+          <w:lang w:val="en-US"/>
+        </w:rPr>
+        <w:t>8. calculate factorial of a given no.</w:t>
+      </w:r>
+    </w:p>
+    <w:p>
+      <w:pPr>
+        <w:rPr>
+          <w:lang w:val="en-US"/>
+        </w:rPr>
+      </w:pPr>
+      <w:r>
+        <w:rPr>
+          <w:lang w:val="en-US"/>
+        </w:rPr>
+        <w:t xml:space="preserve">9. calculate sum of n natural </w:t>
+      </w:r>
+      <w:proofErr w:type="spellStart"/>
+      <w:r>
+        <w:rPr>
+          <w:lang w:val="en-US"/>
+        </w:rPr>
+        <w:t>no.s</w:t>
+      </w:r>
+      <w:proofErr w:type="spellEnd"/>
+    </w:p>
+    <w:p>
+      <w:pPr>
+        <w:rPr>
+          <w:lang w:val="en-US"/>
+        </w:rPr>
+      </w:pPr>
+      <w:r>
+        <w:rPr>
+          <w:lang w:val="en-US"/>
+        </w:rPr>
+        <w:t xml:space="preserve">10 find out no. is prime or not </w:t>
+      </w:r>
+    </w:p>
+    <w:p>
+      <w:pPr>
+        <w:rPr>
+          <w:lang w:val="en-US"/>
+        </w:rPr>
+      </w:pPr>
+      <w:r>
+        <w:rPr>
+          <w:lang w:val="en-US"/>
+        </w:rPr>
+        <w:t>11. make a calculator using switch case</w:t>
+      </w:r>
     </w:p>
     <w:p>
       <w:pPr>
@@ -2407,6 +2800,163 @@
     </w:sectPr>
   </w:body>
 </w:document>
+</file>
+
+<file path=word/numbering.xml><?xml version="1.0" encoding="utf-8"?>
+<w:numbering xmlns:wpc="http://schemas.microsoft.com/office/word/2010/wordprocessingCanvas" xmlns:cx="http://schemas.microsoft.com/office/drawing/2014/chartex" xmlns:cx1="http://schemas.microsoft.com/office/drawing/2015/9/8/chartex" xmlns:cx2="http://schemas.microsoft.com/office/drawing/2015/10/21/chartex" xmlns:cx3="http://schemas.microsoft.com/office/drawing/2016/5/9/chartex" xmlns:cx4="http://schemas.microsoft.com/office/drawing/2016/5/10/chartex" xmlns:cx5="http://schemas.microsoft.com/office/drawing/2016/5/11/chartex" xmlns:cx6="http://schemas.microsoft.com/office/drawing/2016/5/12/chartex" xmlns:cx7="http://schemas.microsoft.com/office/drawing/2016/5/13/chartex" xmlns:cx8="http://schemas.microsoft.com/office/drawing/2016/5/14/chartex" xmlns:mc="http://schemas.openxmlformats.org/markup-compatibility/2006" xmlns:aink="http://schemas.microsoft.com/office/drawing/2016/ink" xmlns:am3d="http://schemas.microsoft.com/office/drawing/2017/model3d" xmlns:o="urn:schemas-microsoft-com:office:office" xmlns:oel="http://schemas.microsoft.com/office/2019/extlst" xmlns:r="http://schemas.openxmlformats.org/officeDocument/2006/relationships" xmlns:m="http://schemas.openxmlformats.org/officeDocument/2006/math" xmlns:v="urn:schemas-microsoft-com:vml" xmlns:wp14="http://schemas.microsoft.com/office/word/2010/wordprocessingDrawing" xmlns:wp="http://schemas.openxmlformats.org/drawingml/2006/wordprocessingDrawing" xmlns:w10="urn:schemas-microsoft-com:office:word" xmlns:w="http://schemas.openxmlformats.org/wordprocessingml/2006/main" xmlns:w14="http://schemas.microsoft.com/office/word/2010/wordml" xmlns:w15="http://schemas.microsoft.com/office/word/2012/wordml" xmlns:w16cex="http://schemas.microsoft.com/office/word/2018/wordml/cex" xmlns:w16cid="http://schemas.microsoft.com/office/word/2016/wordml/cid" xmlns:w16="http://schemas.microsoft.com/office/word/2018/wordml" xmlns:w16du="http://schemas.microsoft.com/office/word/2023/wordml/word16du" xmlns:w16sdtdh="http://schemas.microsoft.com/office/word/2020/wordml/sdtdatahash" xmlns:w16se="http://schemas.microsoft.com/office/word/2015/wordml/symex" xmlns:wpg="http://schemas.microsoft.com/office/word/2010/wordprocessingGroup" xmlns:wpi="http://schemas.microsoft.com/office/word/2010/wordprocessingInk" xmlns:wne="http://schemas.microsoft.com/office/word/2006/wordml" xmlns:wps="http://schemas.microsoft.com/office/word/2010/wordprocessingShape" mc:Ignorable="w14 w15 w16se w16cid w16 w16cex w16sdtdh w16du wp14">
+  <w:abstractNum w:abstractNumId="0" w15:restartNumberingAfterBreak="0">
+    <w:nsid w:val="0CF24677"/>
+    <w:multiLevelType w:val="multilevel"/>
+    <w:tmpl w:val="0E485EB2"/>
+    <w:lvl w:ilvl="0">
+      <w:start w:val="1"/>
+      <w:numFmt w:val="bullet"/>
+      <w:lvlText w:val=""/>
+      <w:lvlJc w:val="left"/>
+      <w:pPr>
+        <w:tabs>
+          <w:tab w:val="num" w:pos="720"/>
+        </w:tabs>
+        <w:ind w:left="720" w:hanging="360"/>
+      </w:pPr>
+      <w:rPr>
+        <w:rFonts w:ascii="Symbol" w:hAnsi="Symbol" w:hint="default"/>
+        <w:sz w:val="20"/>
+      </w:rPr>
+    </w:lvl>
+    <w:lvl w:ilvl="1" w:tentative="1">
+      <w:start w:val="1"/>
+      <w:numFmt w:val="bullet"/>
+      <w:lvlText w:val="o"/>
+      <w:lvlJc w:val="left"/>
+      <w:pPr>
+        <w:tabs>
+          <w:tab w:val="num" w:pos="1440"/>
+        </w:tabs>
+        <w:ind w:left="1440" w:hanging="360"/>
+      </w:pPr>
+      <w:rPr>
+        <w:rFonts w:ascii="Courier New" w:hAnsi="Courier New" w:hint="default"/>
+        <w:sz w:val="20"/>
+      </w:rPr>
+    </w:lvl>
+    <w:lvl w:ilvl="2" w:tentative="1">
+      <w:start w:val="1"/>
+      <w:numFmt w:val="bullet"/>
+      <w:lvlText w:val=""/>
+      <w:lvlJc w:val="left"/>
+      <w:pPr>
+        <w:tabs>
+          <w:tab w:val="num" w:pos="2160"/>
+        </w:tabs>
+        <w:ind w:left="2160" w:hanging="360"/>
+      </w:pPr>
+      <w:rPr>
+        <w:rFonts w:ascii="Wingdings" w:hAnsi="Wingdings" w:hint="default"/>
+        <w:sz w:val="20"/>
+      </w:rPr>
+    </w:lvl>
+    <w:lvl w:ilvl="3" w:tentative="1">
+      <w:start w:val="1"/>
+      <w:numFmt w:val="bullet"/>
+      <w:lvlText w:val=""/>
+      <w:lvlJc w:val="left"/>
+      <w:pPr>
+        <w:tabs>
+          <w:tab w:val="num" w:pos="2880"/>
+        </w:tabs>
+        <w:ind w:left="2880" w:hanging="360"/>
+      </w:pPr>
+      <w:rPr>
+        <w:rFonts w:ascii="Wingdings" w:hAnsi="Wingdings" w:hint="default"/>
+        <w:sz w:val="20"/>
+      </w:rPr>
+    </w:lvl>
+    <w:lvl w:ilvl="4" w:tentative="1">
+      <w:start w:val="1"/>
+      <w:numFmt w:val="bullet"/>
+      <w:lvlText w:val=""/>
+      <w:lvlJc w:val="left"/>
+      <w:pPr>
+        <w:tabs>
+          <w:tab w:val="num" w:pos="3600"/>
+        </w:tabs>
+        <w:ind w:left="3600" w:hanging="360"/>
+      </w:pPr>
+      <w:rPr>
+        <w:rFonts w:ascii="Wingdings" w:hAnsi="Wingdings" w:hint="default"/>
+        <w:sz w:val="20"/>
+      </w:rPr>
+    </w:lvl>
+    <w:lvl w:ilvl="5" w:tentative="1">
+      <w:start w:val="1"/>
+      <w:numFmt w:val="bullet"/>
+      <w:lvlText w:val=""/>
+      <w:lvlJc w:val="left"/>
+      <w:pPr>
+        <w:tabs>
+          <w:tab w:val="num" w:pos="4320"/>
+        </w:tabs>
+        <w:ind w:left="4320" w:hanging="360"/>
+      </w:pPr>
+      <w:rPr>
+        <w:rFonts w:ascii="Wingdings" w:hAnsi="Wingdings" w:hint="default"/>
+        <w:sz w:val="20"/>
+      </w:rPr>
+    </w:lvl>
+    <w:lvl w:ilvl="6" w:tentative="1">
+      <w:start w:val="1"/>
+      <w:numFmt w:val="bullet"/>
+      <w:lvlText w:val=""/>
+      <w:lvlJc w:val="left"/>
+      <w:pPr>
+        <w:tabs>
+          <w:tab w:val="num" w:pos="5040"/>
+        </w:tabs>
+        <w:ind w:left="5040" w:hanging="360"/>
+      </w:pPr>
+      <w:rPr>
+        <w:rFonts w:ascii="Wingdings" w:hAnsi="Wingdings" w:hint="default"/>
+        <w:sz w:val="20"/>
+      </w:rPr>
+    </w:lvl>
+    <w:lvl w:ilvl="7" w:tentative="1">
+      <w:start w:val="1"/>
+      <w:numFmt w:val="bullet"/>
+      <w:lvlText w:val=""/>
+      <w:lvlJc w:val="left"/>
+      <w:pPr>
+        <w:tabs>
+          <w:tab w:val="num" w:pos="5760"/>
+        </w:tabs>
+        <w:ind w:left="5760" w:hanging="360"/>
+      </w:pPr>
+      <w:rPr>
+        <w:rFonts w:ascii="Wingdings" w:hAnsi="Wingdings" w:hint="default"/>
+        <w:sz w:val="20"/>
+      </w:rPr>
+    </w:lvl>
+    <w:lvl w:ilvl="8" w:tentative="1">
+      <w:start w:val="1"/>
+      <w:numFmt w:val="bullet"/>
+      <w:lvlText w:val=""/>
+      <w:lvlJc w:val="left"/>
+      <w:pPr>
+        <w:tabs>
+          <w:tab w:val="num" w:pos="6480"/>
+        </w:tabs>
+        <w:ind w:left="6480" w:hanging="360"/>
+      </w:pPr>
+      <w:rPr>
+        <w:rFonts w:ascii="Wingdings" w:hAnsi="Wingdings" w:hint="default"/>
+        <w:sz w:val="20"/>
+      </w:rPr>
+    </w:lvl>
+  </w:abstractNum>
+  <w:num w:numId="1" w16cid:durableId="843983325">
+    <w:abstractNumId w:val="0"/>
+  </w:num>
+</w:numbering>
 </file>
 
 <file path=word/styles.xml><?xml version="1.0" encoding="utf-8"?>
@@ -2813,6 +3363,7 @@
   <w:style w:type="character" w:default="1" w:styleId="DefaultParagraphFont">
     <w:name w:val="Default Paragraph Font"/>
     <w:uiPriority w:val="1"/>
+    <w:semiHidden/>
     <w:unhideWhenUsed/>
   </w:style>
   <w:style w:type="table" w:default="1" w:styleId="TableNormal">
@@ -2857,6 +3408,38 @@
     <w:rPr>
       <w:color w:val="605E5C"/>
       <w:shd w:val="clear" w:color="auto" w:fill="E1DFDD"/>
+    </w:rPr>
+  </w:style>
+  <w:style w:type="paragraph" w:customStyle="1" w:styleId="pw-post-body-paragraph">
+    <w:name w:val="pw-post-body-paragraph"/>
+    <w:basedOn w:val="Normal"/>
+    <w:rsid w:val="00570985"/>
+    <w:pPr>
+      <w:spacing w:before="100" w:beforeAutospacing="1" w:after="100" w:afterAutospacing="1" w:line="240" w:lineRule="auto"/>
+    </w:pPr>
+    <w:rPr>
+      <w:rFonts w:ascii="Times New Roman" w:eastAsia="Times New Roman" w:hAnsi="Times New Roman" w:cs="Times New Roman"/>
+      <w:kern w:val="0"/>
+      <w:sz w:val="24"/>
+      <w:szCs w:val="24"/>
+      <w:lang w:eastAsia="en-IN"/>
+      <w14:ligatures w14:val="none"/>
+    </w:rPr>
+  </w:style>
+  <w:style w:type="paragraph" w:customStyle="1" w:styleId="nu">
+    <w:name w:val="nu"/>
+    <w:basedOn w:val="Normal"/>
+    <w:rsid w:val="00570985"/>
+    <w:pPr>
+      <w:spacing w:before="100" w:beforeAutospacing="1" w:after="100" w:afterAutospacing="1" w:line="240" w:lineRule="auto"/>
+    </w:pPr>
+    <w:rPr>
+      <w:rFonts w:ascii="Times New Roman" w:eastAsia="Times New Roman" w:hAnsi="Times New Roman" w:cs="Times New Roman"/>
+      <w:kern w:val="0"/>
+      <w:sz w:val="24"/>
+      <w:szCs w:val="24"/>
+      <w:lang w:eastAsia="en-IN"/>
+      <w14:ligatures w14:val="none"/>
     </w:rPr>
   </w:style>
 </w:styles>

--- a/Assignments.docx
+++ b/Assignments.docx
@@ -310,6 +310,7 @@
         <w:t>Topic – border, border-</w:t>
       </w:r>
       <w:proofErr w:type="spellStart"/>
+      <w:proofErr w:type="gramStart"/>
       <w:r>
         <w:rPr>
           <w:lang w:val="en-US"/>
@@ -317,6 +318,7 @@
         <w:t>radius,margin</w:t>
       </w:r>
       <w:proofErr w:type="spellEnd"/>
+      <w:proofErr w:type="gramEnd"/>
       <w:r>
         <w:rPr>
           <w:lang w:val="en-US"/>
@@ -424,11 +426,19 @@
           <w:lang w:val="en-US"/>
         </w:rPr>
       </w:pPr>
-      <w:r>
-        <w:rPr>
-          <w:lang w:val="en-US"/>
-        </w:rPr>
-        <w:t>Topic : - background ,</w:t>
+      <w:proofErr w:type="gramStart"/>
+      <w:r>
+        <w:rPr>
+          <w:lang w:val="en-US"/>
+        </w:rPr>
+        <w:t>Topic :</w:t>
+      </w:r>
+      <w:proofErr w:type="gramEnd"/>
+      <w:r>
+        <w:rPr>
+          <w:lang w:val="en-US"/>
+        </w:rPr>
+        <w:t xml:space="preserve"> - background ,</w:t>
       </w:r>
       <w:proofErr w:type="spellStart"/>
       <w:r>
@@ -462,7 +472,21 @@
         <w:rPr>
           <w:lang w:val="en-US"/>
         </w:rPr>
-        <w:t>Box – {width : 50 % ,center ,with box shadow ,with different fonts}</w:t>
+        <w:t>Box – {</w:t>
+      </w:r>
+      <w:proofErr w:type="gramStart"/>
+      <w:r>
+        <w:rPr>
+          <w:lang w:val="en-US"/>
+        </w:rPr>
+        <w:t>width :</w:t>
+      </w:r>
+      <w:proofErr w:type="gramEnd"/>
+      <w:r>
+        <w:rPr>
+          <w:lang w:val="en-US"/>
+        </w:rPr>
+        <w:t xml:space="preserve"> 50 % ,center ,with box shadow ,with different fonts}</w:t>
       </w:r>
     </w:p>
     <w:p>
@@ -524,7 +548,7 @@
           <w:lang w:val="en-US"/>
         </w:rPr>
         <w:drawing>
-          <wp:inline distT="0" distB="0" distL="0" distR="0" wp14:anchorId="6C1D840A" wp14:editId="13FDD047">
+          <wp:inline distT="0" distB="0" distL="0" distR="0" wp14:anchorId="6C1D840A" wp14:editId="5F93BD46">
             <wp:extent cx="5731510" cy="2463800"/>
             <wp:effectExtent l="0" t="0" r="2540" b="0"/>
             <wp:docPr id="1436683785" name="Picture 2"/>
@@ -572,7 +596,7 @@
         </w:rPr>
         <w:lastRenderedPageBreak/>
         <w:drawing>
-          <wp:inline distT="0" distB="0" distL="0" distR="0" wp14:anchorId="578CD6E1" wp14:editId="578B3F07">
+          <wp:inline distT="0" distB="0" distL="0" distR="0" wp14:anchorId="578CD6E1" wp14:editId="147820EC">
             <wp:extent cx="5731510" cy="2104390"/>
             <wp:effectExtent l="0" t="0" r="2540" b="0"/>
             <wp:docPr id="2077354636" name="Picture 3"/>
@@ -887,7 +911,21 @@
         <w:rPr>
           <w:lang w:val="en-US"/>
         </w:rPr>
-        <w:t>Make this site : -</w:t>
+        <w:t xml:space="preserve">Make this </w:t>
+      </w:r>
+      <w:proofErr w:type="gramStart"/>
+      <w:r>
+        <w:rPr>
+          <w:lang w:val="en-US"/>
+        </w:rPr>
+        <w:t>site :</w:t>
+      </w:r>
+      <w:proofErr w:type="gramEnd"/>
+      <w:r>
+        <w:rPr>
+          <w:lang w:val="en-US"/>
+        </w:rPr>
+        <w:t xml:space="preserve"> -</w:t>
       </w:r>
       <w:r>
         <w:rPr>
@@ -987,20 +1025,48 @@
         <w:rPr>
           <w:lang w:val="en-US"/>
         </w:rPr>
-        <w:t>1.  on hover add shadow to box(excluding top)</w:t>
-      </w:r>
-    </w:p>
-    <w:p>
-      <w:pPr>
-        <w:rPr>
-          <w:lang w:val="en-US"/>
-        </w:rPr>
-      </w:pPr>
-      <w:r>
-        <w:rPr>
-          <w:lang w:val="en-US"/>
-        </w:rPr>
-        <w:t>2.add transition to hide an element (opacity:0,display:none)</w:t>
+        <w:t xml:space="preserve">1.  on hover add shadow to </w:t>
+      </w:r>
+      <w:proofErr w:type="gramStart"/>
+      <w:r>
+        <w:rPr>
+          <w:lang w:val="en-US"/>
+        </w:rPr>
+        <w:t>box(</w:t>
+      </w:r>
+      <w:proofErr w:type="gramEnd"/>
+      <w:r>
+        <w:rPr>
+          <w:lang w:val="en-US"/>
+        </w:rPr>
+        <w:t>excluding top)</w:t>
+      </w:r>
+    </w:p>
+    <w:p>
+      <w:pPr>
+        <w:rPr>
+          <w:lang w:val="en-US"/>
+        </w:rPr>
+      </w:pPr>
+      <w:r>
+        <w:rPr>
+          <w:lang w:val="en-US"/>
+        </w:rPr>
+        <w:t>2.add transition to hide an element (opacity:</w:t>
+      </w:r>
+      <w:proofErr w:type="gramStart"/>
+      <w:r>
+        <w:rPr>
+          <w:lang w:val="en-US"/>
+        </w:rPr>
+        <w:t>0,display</w:t>
+      </w:r>
+      <w:proofErr w:type="gramEnd"/>
+      <w:r>
+        <w:rPr>
+          <w:lang w:val="en-US"/>
+        </w:rPr>
+        <w:t>:none)</w:t>
       </w:r>
     </w:p>
     <w:p>
@@ -1026,20 +1092,42 @@
         <w:rPr>
           <w:lang w:val="en-US"/>
         </w:rPr>
-        <w:t>5.one section of above webpage(lux gaming)</w:t>
-      </w:r>
-    </w:p>
-    <w:p>
-      <w:pPr>
-        <w:rPr>
-          <w:lang w:val="en-US"/>
-        </w:rPr>
-      </w:pPr>
-      <w:r>
-        <w:rPr>
-          <w:lang w:val="en-US"/>
-        </w:rPr>
-        <w:t>Topic :- animation</w:t>
+        <w:t xml:space="preserve">5.one section of above </w:t>
+      </w:r>
+      <w:proofErr w:type="gramStart"/>
+      <w:r>
+        <w:rPr>
+          <w:lang w:val="en-US"/>
+        </w:rPr>
+        <w:t>webpage(</w:t>
+      </w:r>
+      <w:proofErr w:type="gramEnd"/>
+      <w:r>
+        <w:rPr>
+          <w:lang w:val="en-US"/>
+        </w:rPr>
+        <w:t>lux gaming)</w:t>
+      </w:r>
+    </w:p>
+    <w:p>
+      <w:pPr>
+        <w:rPr>
+          <w:lang w:val="en-US"/>
+        </w:rPr>
+      </w:pPr>
+      <w:proofErr w:type="gramStart"/>
+      <w:r>
+        <w:rPr>
+          <w:lang w:val="en-US"/>
+        </w:rPr>
+        <w:t>Topic :</w:t>
+      </w:r>
+      <w:proofErr w:type="gramEnd"/>
+      <w:r>
+        <w:rPr>
+          <w:lang w:val="en-US"/>
+        </w:rPr>
+        <w:t>- animation</w:t>
       </w:r>
     </w:p>
     <w:p>
@@ -1264,12 +1352,20 @@
           <w:lang w:val="en-US"/>
         </w:rPr>
       </w:pPr>
+      <w:proofErr w:type="gramStart"/>
       <w:r>
         <w:rPr>
           <w:lang w:val="en-US"/>
         </w:rPr>
         <w:lastRenderedPageBreak/>
-        <w:t xml:space="preserve">Topic :- </w:t>
+        <w:t>Topic :</w:t>
+      </w:r>
+      <w:proofErr w:type="gramEnd"/>
+      <w:r>
+        <w:rPr>
+          <w:lang w:val="en-US"/>
+        </w:rPr>
+        <w:t xml:space="preserve">- </w:t>
       </w:r>
       <w:proofErr w:type="spellStart"/>
       <w:r>
@@ -1371,11 +1467,19 @@
           <w:lang w:val="en-US"/>
         </w:rPr>
       </w:pPr>
-      <w:r>
-        <w:rPr>
-          <w:lang w:val="en-US"/>
-        </w:rPr>
-        <w:t>Topic  :- conditions</w:t>
+      <w:proofErr w:type="gramStart"/>
+      <w:r>
+        <w:rPr>
+          <w:lang w:val="en-US"/>
+        </w:rPr>
+        <w:t>Topic  :</w:t>
+      </w:r>
+      <w:proofErr w:type="gramEnd"/>
+      <w:r>
+        <w:rPr>
+          <w:lang w:val="en-US"/>
+        </w:rPr>
+        <w:t>- conditions</w:t>
       </w:r>
     </w:p>
     <w:p>
@@ -1958,8 +2062,13 @@
     </w:tbl>
     <w:p>
       <w:r>
-        <w:t>The grades are computed as follows :</w:t>
-      </w:r>
+        <w:t xml:space="preserve">The grades are computed as </w:t>
+      </w:r>
+      <w:proofErr w:type="gramStart"/>
+      <w:r>
+        <w:t>follows :</w:t>
+      </w:r>
+      <w:proofErr w:type="gramEnd"/>
     </w:p>
     <w:tbl>
       <w:tblPr>
@@ -2353,8 +2462,13 @@
         <w:t>8.</w:t>
       </w:r>
       <w:r>
-        <w:t> According to Wikipedia a happy number is defined by the following process :</w:t>
-      </w:r>
+        <w:t xml:space="preserve"> According to Wikipedia a happy number is defined by the following </w:t>
+      </w:r>
+      <w:proofErr w:type="gramStart"/>
+      <w:r>
+        <w:t>process :</w:t>
+      </w:r>
+      <w:proofErr w:type="gramEnd"/>
       <w:r>
         <w:br/>
         <w:t>"Starting with any positive integer, replace the number by the sum of the squares of its digits, and repeat the process until the number equals 1 (where it will stay), or it loops endlessly in a cycle which does not include 1. Those numbers for which this process ends in 1 are happy numbers, while those that do not end in 1 are unhappy numbers (or sad numbers)".</w:t>
@@ -2377,11 +2491,19 @@
           <w:lang w:val="en-US"/>
         </w:rPr>
       </w:pPr>
-      <w:r>
-        <w:rPr>
-          <w:lang w:val="en-US"/>
-        </w:rPr>
-        <w:t>Topic : Loop</w:t>
+      <w:proofErr w:type="gramStart"/>
+      <w:r>
+        <w:rPr>
+          <w:lang w:val="en-US"/>
+        </w:rPr>
+        <w:t>Topic :</w:t>
+      </w:r>
+      <w:proofErr w:type="gramEnd"/>
+      <w:r>
+        <w:rPr>
+          <w:lang w:val="en-US"/>
+        </w:rPr>
+        <w:t xml:space="preserve"> Loop</w:t>
       </w:r>
     </w:p>
     <w:p>
@@ -2737,6 +2859,7 @@
         <w:t xml:space="preserve">9. calculate sum of n natural </w:t>
       </w:r>
       <w:proofErr w:type="spellStart"/>
+      <w:proofErr w:type="gramStart"/>
       <w:r>
         <w:rPr>
           <w:lang w:val="en-US"/>
@@ -2744,6 +2867,7 @@
         <w:t>no.s</w:t>
       </w:r>
       <w:proofErr w:type="spellEnd"/>
+      <w:proofErr w:type="gramEnd"/>
     </w:p>
     <w:p>
       <w:pPr>
@@ -2769,6 +2893,164 @@
           <w:lang w:val="en-US"/>
         </w:rPr>
         <w:t>11. make a calculator using switch case</w:t>
+      </w:r>
+    </w:p>
+    <w:p>
+      <w:pPr>
+        <w:rPr>
+          <w:lang w:val="en-US"/>
+        </w:rPr>
+      </w:pPr>
+    </w:p>
+    <w:p>
+      <w:pPr>
+        <w:rPr>
+          <w:lang w:val="en-US"/>
+        </w:rPr>
+      </w:pPr>
+      <w:r>
+        <w:rPr>
+          <w:lang w:val="en-US"/>
+        </w:rPr>
+        <w:t>Topic: -</w:t>
+      </w:r>
+      <w:proofErr w:type="gramStart"/>
+      <w:r>
+        <w:rPr>
+          <w:lang w:val="en-US"/>
+        </w:rPr>
+        <w:t>function ,</w:t>
+      </w:r>
+      <w:proofErr w:type="spellStart"/>
+      <w:r>
+        <w:rPr>
+          <w:lang w:val="en-US"/>
+        </w:rPr>
+        <w:t>dom</w:t>
+      </w:r>
+      <w:proofErr w:type="spellEnd"/>
+      <w:proofErr w:type="gramEnd"/>
+    </w:p>
+    <w:p>
+      <w:pPr>
+        <w:rPr>
+          <w:lang w:val="en-US"/>
+        </w:rPr>
+      </w:pPr>
+      <w:r>
+        <w:rPr>
+          <w:lang w:val="en-US"/>
+        </w:rPr>
+        <w:t>1.make a paragraph with some text and read its text and print it in console</w:t>
+      </w:r>
+    </w:p>
+    <w:p>
+      <w:pPr>
+        <w:rPr>
+          <w:lang w:val="en-US"/>
+        </w:rPr>
+      </w:pPr>
+      <w:r>
+        <w:rPr>
+          <w:lang w:val="en-US"/>
+        </w:rPr>
+        <w:t xml:space="preserve">2.make button to display a red circle below it when button is pressed and when button is pressed </w:t>
+      </w:r>
+    </w:p>
+    <w:p>
+      <w:pPr>
+        <w:rPr>
+          <w:lang w:val="en-US"/>
+        </w:rPr>
+      </w:pPr>
+      <w:r>
+        <w:rPr>
+          <w:lang w:val="en-US"/>
+        </w:rPr>
+        <w:t>Second time than circle is hidden</w:t>
+      </w:r>
+    </w:p>
+    <w:p>
+      <w:pPr>
+        <w:rPr>
+          <w:lang w:val="en-US"/>
+        </w:rPr>
+      </w:pPr>
+      <w:r>
+        <w:rPr>
+          <w:lang w:val="en-US"/>
+        </w:rPr>
+        <w:t xml:space="preserve">3. take </w:t>
+      </w:r>
+      <w:proofErr w:type="gramStart"/>
+      <w:r>
+        <w:rPr>
+          <w:lang w:val="en-US"/>
+        </w:rPr>
+        <w:t>a</w:t>
+      </w:r>
+      <w:proofErr w:type="gramEnd"/>
+      <w:r>
+        <w:rPr>
+          <w:lang w:val="en-US"/>
+        </w:rPr>
+        <w:t xml:space="preserve"> input a no. from user and make a button to display that </w:t>
+      </w:r>
+      <w:proofErr w:type="spellStart"/>
+      <w:r>
+        <w:rPr>
+          <w:lang w:val="en-US"/>
+        </w:rPr>
+        <w:t>nos</w:t>
+      </w:r>
+      <w:proofErr w:type="spellEnd"/>
+      <w:r>
+        <w:rPr>
+          <w:lang w:val="en-US"/>
+        </w:rPr>
+        <w:t xml:space="preserve"> square</w:t>
+      </w:r>
+    </w:p>
+    <w:p>
+      <w:pPr>
+        <w:rPr>
+          <w:lang w:val="en-US"/>
+        </w:rPr>
+      </w:pPr>
+      <w:r>
+        <w:rPr>
+          <w:lang w:val="en-US"/>
+        </w:rPr>
+        <w:t xml:space="preserve">Another to display that </w:t>
+      </w:r>
+      <w:proofErr w:type="spellStart"/>
+      <w:proofErr w:type="gramStart"/>
+      <w:r>
+        <w:rPr>
+          <w:lang w:val="en-US"/>
+        </w:rPr>
+        <w:t>no.s</w:t>
+      </w:r>
+      <w:proofErr w:type="spellEnd"/>
+      <w:proofErr w:type="gramEnd"/>
+      <w:r>
+        <w:rPr>
+          <w:lang w:val="en-US"/>
+        </w:rPr>
+        <w:t xml:space="preserve"> table , 3</w:t>
+      </w:r>
+      <w:r>
+        <w:rPr>
+          <w:vertAlign w:val="superscript"/>
+          <w:lang w:val="en-US"/>
+        </w:rPr>
+        <w:t>rd</w:t>
+      </w:r>
+      <w:r>
+        <w:rPr>
+          <w:lang w:val="en-US"/>
+        </w:rPr>
+        <w:t xml:space="preserve"> button to display it’s cube</w:t>
       </w:r>
     </w:p>
     <w:p>

--- a/Assignments.docx
+++ b/Assignments.docx
@@ -307,23 +307,7 @@
         <w:rPr>
           <w:lang w:val="en-US"/>
         </w:rPr>
-        <w:t>Topic – border, border-</w:t>
-      </w:r>
-      <w:proofErr w:type="spellStart"/>
-      <w:proofErr w:type="gramStart"/>
-      <w:r>
-        <w:rPr>
-          <w:lang w:val="en-US"/>
-        </w:rPr>
-        <w:t>radius,margin</w:t>
-      </w:r>
-      <w:proofErr w:type="spellEnd"/>
-      <w:proofErr w:type="gramEnd"/>
-      <w:r>
-        <w:rPr>
-          <w:lang w:val="en-US"/>
-        </w:rPr>
-        <w:t xml:space="preserve"> ,padding</w:t>
+        <w:t>Topic – border, border-radius,margin ,padding</w:t>
       </w:r>
     </w:p>
     <w:p>
@@ -426,28 +410,12 @@
           <w:lang w:val="en-US"/>
         </w:rPr>
       </w:pPr>
-      <w:proofErr w:type="gramStart"/>
-      <w:r>
-        <w:rPr>
-          <w:lang w:val="en-US"/>
-        </w:rPr>
-        <w:t>Topic :</w:t>
-      </w:r>
-      <w:proofErr w:type="gramEnd"/>
-      <w:r>
-        <w:rPr>
-          <w:lang w:val="en-US"/>
-        </w:rPr>
-        <w:t xml:space="preserve"> - background ,</w:t>
-      </w:r>
-      <w:proofErr w:type="spellStart"/>
-      <w:r>
-        <w:rPr>
-          <w:lang w:val="en-US"/>
-        </w:rPr>
-        <w:t>text,shadow</w:t>
-      </w:r>
-      <w:proofErr w:type="spellEnd"/>
+      <w:r>
+        <w:rPr>
+          <w:lang w:val="en-US"/>
+        </w:rPr>
+        <w:t>Topic : - background ,text,shadow</w:t>
+      </w:r>
     </w:p>
     <w:p>
       <w:pPr>
@@ -472,21 +440,7 @@
         <w:rPr>
           <w:lang w:val="en-US"/>
         </w:rPr>
-        <w:t>Box – {</w:t>
-      </w:r>
-      <w:proofErr w:type="gramStart"/>
-      <w:r>
-        <w:rPr>
-          <w:lang w:val="en-US"/>
-        </w:rPr>
-        <w:t>width :</w:t>
-      </w:r>
-      <w:proofErr w:type="gramEnd"/>
-      <w:r>
-        <w:rPr>
-          <w:lang w:val="en-US"/>
-        </w:rPr>
-        <w:t xml:space="preserve"> 50 % ,center ,with box shadow ,with different fonts}</w:t>
+        <w:t>Box – {width : 50 % ,center ,with box shadow ,with different fonts}</w:t>
       </w:r>
     </w:p>
     <w:p>
@@ -548,7 +502,7 @@
           <w:lang w:val="en-US"/>
         </w:rPr>
         <w:drawing>
-          <wp:inline distT="0" distB="0" distL="0" distR="0" wp14:anchorId="6C1D840A" wp14:editId="5F93BD46">
+          <wp:inline distT="0" distB="0" distL="0" distR="0" wp14:anchorId="6C1D840A" wp14:editId="35E4FE33">
             <wp:extent cx="5731510" cy="2463800"/>
             <wp:effectExtent l="0" t="0" r="2540" b="0"/>
             <wp:docPr id="1436683785" name="Picture 2"/>
@@ -596,7 +550,7 @@
         </w:rPr>
         <w:lastRenderedPageBreak/>
         <w:drawing>
-          <wp:inline distT="0" distB="0" distL="0" distR="0" wp14:anchorId="578CD6E1" wp14:editId="147820EC">
+          <wp:inline distT="0" distB="0" distL="0" distR="0" wp14:anchorId="578CD6E1" wp14:editId="39F63892">
             <wp:extent cx="5731510" cy="2104390"/>
             <wp:effectExtent l="0" t="0" r="2540" b="0"/>
             <wp:docPr id="2077354636" name="Picture 3"/>
@@ -911,21 +865,7 @@
         <w:rPr>
           <w:lang w:val="en-US"/>
         </w:rPr>
-        <w:t xml:space="preserve">Make this </w:t>
-      </w:r>
-      <w:proofErr w:type="gramStart"/>
-      <w:r>
-        <w:rPr>
-          <w:lang w:val="en-US"/>
-        </w:rPr>
-        <w:t>site :</w:t>
-      </w:r>
-      <w:proofErr w:type="gramEnd"/>
-      <w:r>
-        <w:rPr>
-          <w:lang w:val="en-US"/>
-        </w:rPr>
-        <w:t xml:space="preserve"> -</w:t>
+        <w:t>Make this site : -</w:t>
       </w:r>
       <w:r>
         <w:rPr>
@@ -1025,48 +965,20 @@
         <w:rPr>
           <w:lang w:val="en-US"/>
         </w:rPr>
-        <w:t xml:space="preserve">1.  on hover add shadow to </w:t>
-      </w:r>
-      <w:proofErr w:type="gramStart"/>
-      <w:r>
-        <w:rPr>
-          <w:lang w:val="en-US"/>
-        </w:rPr>
-        <w:t>box(</w:t>
-      </w:r>
-      <w:proofErr w:type="gramEnd"/>
-      <w:r>
-        <w:rPr>
-          <w:lang w:val="en-US"/>
-        </w:rPr>
-        <w:t>excluding top)</w:t>
-      </w:r>
-    </w:p>
-    <w:p>
-      <w:pPr>
-        <w:rPr>
-          <w:lang w:val="en-US"/>
-        </w:rPr>
-      </w:pPr>
-      <w:r>
-        <w:rPr>
-          <w:lang w:val="en-US"/>
-        </w:rPr>
-        <w:t>2.add transition to hide an element (opacity:</w:t>
-      </w:r>
-      <w:proofErr w:type="gramStart"/>
-      <w:r>
-        <w:rPr>
-          <w:lang w:val="en-US"/>
-        </w:rPr>
-        <w:t>0,display</w:t>
-      </w:r>
-      <w:proofErr w:type="gramEnd"/>
-      <w:r>
-        <w:rPr>
-          <w:lang w:val="en-US"/>
-        </w:rPr>
-        <w:t>:none)</w:t>
+        <w:t>1.  on hover add shadow to box(excluding top)</w:t>
+      </w:r>
+    </w:p>
+    <w:p>
+      <w:pPr>
+        <w:rPr>
+          <w:lang w:val="en-US"/>
+        </w:rPr>
+      </w:pPr>
+      <w:r>
+        <w:rPr>
+          <w:lang w:val="en-US"/>
+        </w:rPr>
+        <w:t>2.add transition to hide an element (opacity:0,display:none)</w:t>
       </w:r>
     </w:p>
     <w:p>
@@ -1092,42 +1004,20 @@
         <w:rPr>
           <w:lang w:val="en-US"/>
         </w:rPr>
-        <w:t xml:space="preserve">5.one section of above </w:t>
-      </w:r>
-      <w:proofErr w:type="gramStart"/>
-      <w:r>
-        <w:rPr>
-          <w:lang w:val="en-US"/>
-        </w:rPr>
-        <w:t>webpage(</w:t>
-      </w:r>
-      <w:proofErr w:type="gramEnd"/>
-      <w:r>
-        <w:rPr>
-          <w:lang w:val="en-US"/>
-        </w:rPr>
-        <w:t>lux gaming)</w:t>
-      </w:r>
-    </w:p>
-    <w:p>
-      <w:pPr>
-        <w:rPr>
-          <w:lang w:val="en-US"/>
-        </w:rPr>
-      </w:pPr>
-      <w:proofErr w:type="gramStart"/>
-      <w:r>
-        <w:rPr>
-          <w:lang w:val="en-US"/>
-        </w:rPr>
-        <w:t>Topic :</w:t>
-      </w:r>
-      <w:proofErr w:type="gramEnd"/>
-      <w:r>
-        <w:rPr>
-          <w:lang w:val="en-US"/>
-        </w:rPr>
-        <w:t>- animation</w:t>
+        <w:t>5.one section of above webpage(lux gaming)</w:t>
+      </w:r>
+    </w:p>
+    <w:p>
+      <w:pPr>
+        <w:rPr>
+          <w:lang w:val="en-US"/>
+        </w:rPr>
+      </w:pPr>
+      <w:r>
+        <w:rPr>
+          <w:lang w:val="en-US"/>
+        </w:rPr>
+        <w:t>Topic :- animation</w:t>
       </w:r>
     </w:p>
     <w:p>
@@ -1352,34 +1242,12 @@
           <w:lang w:val="en-US"/>
         </w:rPr>
       </w:pPr>
-      <w:proofErr w:type="gramStart"/>
       <w:r>
         <w:rPr>
           <w:lang w:val="en-US"/>
         </w:rPr>
         <w:lastRenderedPageBreak/>
-        <w:t>Topic :</w:t>
-      </w:r>
-      <w:proofErr w:type="gramEnd"/>
-      <w:r>
-        <w:rPr>
-          <w:lang w:val="en-US"/>
-        </w:rPr>
-        <w:t xml:space="preserve">- </w:t>
-      </w:r>
-      <w:proofErr w:type="spellStart"/>
-      <w:r>
-        <w:rPr>
-          <w:lang w:val="en-US"/>
-        </w:rPr>
-        <w:t>js</w:t>
-      </w:r>
-      <w:proofErr w:type="spellEnd"/>
-      <w:r>
-        <w:rPr>
-          <w:lang w:val="en-US"/>
-        </w:rPr>
-        <w:t xml:space="preserve"> introduction </w:t>
+        <w:t xml:space="preserve">Topic :- js introduction </w:t>
       </w:r>
     </w:p>
     <w:p>
@@ -1418,21 +1286,7 @@
         <w:rPr>
           <w:lang w:val="en-US"/>
         </w:rPr>
-        <w:t xml:space="preserve">Send on </w:t>
-      </w:r>
-      <w:proofErr w:type="spellStart"/>
-      <w:r>
-        <w:rPr>
-          <w:lang w:val="en-US"/>
-        </w:rPr>
-        <w:t>whats</w:t>
-      </w:r>
-      <w:proofErr w:type="spellEnd"/>
-      <w:r>
-        <w:rPr>
-          <w:lang w:val="en-US"/>
-        </w:rPr>
-        <w:t xml:space="preserve"> app</w:t>
+        <w:t>Send on whats app</w:t>
       </w:r>
       <w:r>
         <w:rPr>
@@ -1467,19 +1321,11 @@
           <w:lang w:val="en-US"/>
         </w:rPr>
       </w:pPr>
-      <w:proofErr w:type="gramStart"/>
-      <w:r>
-        <w:rPr>
-          <w:lang w:val="en-US"/>
-        </w:rPr>
-        <w:t>Topic  :</w:t>
-      </w:r>
-      <w:proofErr w:type="gramEnd"/>
-      <w:r>
-        <w:rPr>
-          <w:lang w:val="en-US"/>
-        </w:rPr>
-        <w:t>- conditions</w:t>
+      <w:r>
+        <w:rPr>
+          <w:lang w:val="en-US"/>
+        </w:rPr>
+        <w:t>Topic  :- conditions</w:t>
       </w:r>
     </w:p>
     <w:p>
@@ -2062,13 +1908,8 @@
     </w:tbl>
     <w:p>
       <w:r>
-        <w:t xml:space="preserve">The grades are computed as </w:t>
-      </w:r>
-      <w:proofErr w:type="gramStart"/>
-      <w:r>
-        <w:t>follows :</w:t>
-      </w:r>
-      <w:proofErr w:type="gramEnd"/>
+        <w:t>The grades are computed as follows :</w:t>
+      </w:r>
     </w:p>
     <w:tbl>
       <w:tblPr>
@@ -2431,15 +2272,7 @@
         <w:t>7.</w:t>
       </w:r>
       <w:r>
-        <w:t> Write a JavaScript program that iterates integers from 1 to 100. But for multiples of three print "Fizz" instead of the number and for multiples of five print "Buzz". For numbers multiples of both three and five print "</w:t>
-      </w:r>
-      <w:proofErr w:type="spellStart"/>
-      <w:r>
-        <w:t>FizzBuzz</w:t>
-      </w:r>
-      <w:proofErr w:type="spellEnd"/>
-      <w:r>
-        <w:t>".</w:t>
+        <w:t> Write a JavaScript program that iterates integers from 1 to 100. But for multiples of three print "Fizz" instead of the number and for multiples of five print "Buzz". For numbers multiples of both three and five print "FizzBuzz".</w:t>
       </w:r>
       <w:r>
         <w:br/>
@@ -2462,13 +2295,8 @@
         <w:t>8.</w:t>
       </w:r>
       <w:r>
-        <w:t xml:space="preserve"> According to Wikipedia a happy number is defined by the following </w:t>
-      </w:r>
-      <w:proofErr w:type="gramStart"/>
-      <w:r>
-        <w:t>process :</w:t>
-      </w:r>
-      <w:proofErr w:type="gramEnd"/>
+        <w:t> According to Wikipedia a happy number is defined by the following process :</w:t>
+      </w:r>
       <w:r>
         <w:br/>
         <w:t>"Starting with any positive integer, replace the number by the sum of the squares of its digits, and repeat the process until the number equals 1 (where it will stay), or it loops endlessly in a cycle which does not include 1. Those numbers for which this process ends in 1 are happy numbers, while those that do not end in 1 are unhappy numbers (or sad numbers)".</w:t>
@@ -2491,19 +2319,11 @@
           <w:lang w:val="en-US"/>
         </w:rPr>
       </w:pPr>
-      <w:proofErr w:type="gramStart"/>
-      <w:r>
-        <w:rPr>
-          <w:lang w:val="en-US"/>
-        </w:rPr>
-        <w:t>Topic :</w:t>
-      </w:r>
-      <w:proofErr w:type="gramEnd"/>
-      <w:r>
-        <w:rPr>
-          <w:lang w:val="en-US"/>
-        </w:rPr>
-        <w:t xml:space="preserve"> Loop</w:t>
+      <w:r>
+        <w:rPr>
+          <w:lang w:val="en-US"/>
+        </w:rPr>
+        <w:t>Topic : Loop</w:t>
       </w:r>
     </w:p>
     <w:p>
@@ -2761,63 +2581,27 @@
           <w:sz w:val="27"/>
           <w:szCs w:val="27"/>
         </w:rPr>
-        <w:t>For multiples of 3 and 5 print “</w:t>
-      </w:r>
-      <w:proofErr w:type="spellStart"/>
-      <w:r>
-        <w:rPr>
-          <w:rFonts w:ascii="Georgia" w:hAnsi="Georgia" w:cs="Segoe UI"/>
-          <w:color w:val="242424"/>
-          <w:spacing w:val="-1"/>
-          <w:sz w:val="27"/>
-          <w:szCs w:val="27"/>
-        </w:rPr>
-        <w:t>FizzBuzz</w:t>
-      </w:r>
-      <w:proofErr w:type="spellEnd"/>
-      <w:r>
-        <w:rPr>
-          <w:rFonts w:ascii="Georgia" w:hAnsi="Georgia" w:cs="Segoe UI"/>
-          <w:color w:val="242424"/>
-          <w:spacing w:val="-1"/>
-          <w:sz w:val="27"/>
-          <w:szCs w:val="27"/>
-        </w:rPr>
-        <w:t>”</w:t>
-      </w:r>
-    </w:p>
-    <w:p>
-      <w:pPr>
-        <w:rPr>
-          <w:lang w:val="en-US"/>
-        </w:rPr>
-      </w:pPr>
-    </w:p>
-    <w:p>
-      <w:pPr>
-        <w:rPr>
-          <w:lang w:val="en-US"/>
-        </w:rPr>
-      </w:pPr>
-      <w:r>
-        <w:rPr>
-          <w:lang w:val="en-US"/>
-        </w:rPr>
-        <w:t xml:space="preserve">6. Print all </w:t>
-      </w:r>
-      <w:proofErr w:type="spellStart"/>
-      <w:r>
-        <w:rPr>
-          <w:lang w:val="en-US"/>
-        </w:rPr>
-        <w:t>nos</w:t>
-      </w:r>
-      <w:proofErr w:type="spellEnd"/>
-      <w:r>
-        <w:rPr>
-          <w:lang w:val="en-US"/>
-        </w:rPr>
-        <w:t xml:space="preserve"> that are divisible by 2 and 7 between 1 -100 </w:t>
+        <w:t>For multiples of 3 and 5 print “FizzBuzz”</w:t>
+      </w:r>
+    </w:p>
+    <w:p>
+      <w:pPr>
+        <w:rPr>
+          <w:lang w:val="en-US"/>
+        </w:rPr>
+      </w:pPr>
+    </w:p>
+    <w:p>
+      <w:pPr>
+        <w:rPr>
+          <w:lang w:val="en-US"/>
+        </w:rPr>
+      </w:pPr>
+      <w:r>
+        <w:rPr>
+          <w:lang w:val="en-US"/>
+        </w:rPr>
+        <w:t xml:space="preserve">6. Print all nos that are divisible by 2 and 7 between 1 -100 </w:t>
       </w:r>
     </w:p>
     <w:p>
@@ -2856,18 +2640,8 @@
         <w:rPr>
           <w:lang w:val="en-US"/>
         </w:rPr>
-        <w:t xml:space="preserve">9. calculate sum of n natural </w:t>
-      </w:r>
-      <w:proofErr w:type="spellStart"/>
-      <w:proofErr w:type="gramStart"/>
-      <w:r>
-        <w:rPr>
-          <w:lang w:val="en-US"/>
-        </w:rPr>
-        <w:t>no.s</w:t>
-      </w:r>
-      <w:proofErr w:type="spellEnd"/>
-      <w:proofErr w:type="gramEnd"/>
+        <w:t>9. calculate sum of n natural no.s</w:t>
+      </w:r>
     </w:p>
     <w:p>
       <w:pPr>
@@ -2912,167 +2686,223 @@
         <w:rPr>
           <w:lang w:val="en-US"/>
         </w:rPr>
+        <w:t>Topic: -function ,dom</w:t>
+      </w:r>
+    </w:p>
+    <w:p>
+      <w:pPr>
+        <w:rPr>
+          <w:lang w:val="en-US"/>
+        </w:rPr>
+      </w:pPr>
+      <w:r>
+        <w:rPr>
+          <w:lang w:val="en-US"/>
+        </w:rPr>
+        <w:t>1.make a paragraph with some text and read its text and print it in console</w:t>
+      </w:r>
+    </w:p>
+    <w:p>
+      <w:pPr>
+        <w:rPr>
+          <w:lang w:val="en-US"/>
+        </w:rPr>
+      </w:pPr>
+      <w:r>
+        <w:rPr>
+          <w:lang w:val="en-US"/>
+        </w:rPr>
+        <w:t xml:space="preserve">2.make button to display a red circle below it when button is pressed and when button is pressed </w:t>
+      </w:r>
+    </w:p>
+    <w:p>
+      <w:pPr>
+        <w:rPr>
+          <w:lang w:val="en-US"/>
+        </w:rPr>
+      </w:pPr>
+      <w:r>
+        <w:rPr>
+          <w:lang w:val="en-US"/>
+        </w:rPr>
+        <w:t>Second time than circle is hidden</w:t>
+      </w:r>
+    </w:p>
+    <w:p>
+      <w:pPr>
+        <w:rPr>
+          <w:lang w:val="en-US"/>
+        </w:rPr>
+      </w:pPr>
+      <w:r>
+        <w:rPr>
+          <w:lang w:val="en-US"/>
+        </w:rPr>
+        <w:t>3. take a input a no. from user and make a button to display that nos square</w:t>
+      </w:r>
+    </w:p>
+    <w:p>
+      <w:pPr>
+        <w:rPr>
+          <w:lang w:val="en-US"/>
+        </w:rPr>
+      </w:pPr>
+      <w:r>
+        <w:rPr>
+          <w:lang w:val="en-US"/>
+        </w:rPr>
+        <w:t>Another to display that no.s table , 3</w:t>
+      </w:r>
+      <w:r>
+        <w:rPr>
+          <w:vertAlign w:val="superscript"/>
+          <w:lang w:val="en-US"/>
+        </w:rPr>
+        <w:t>rd</w:t>
+      </w:r>
+      <w:r>
+        <w:rPr>
+          <w:lang w:val="en-US"/>
+        </w:rPr>
+        <w:t xml:space="preserve"> button to display it’s cube</w:t>
+      </w:r>
+    </w:p>
+    <w:p>
+      <w:pPr>
+        <w:rPr>
+          <w:lang w:val="en-US"/>
+        </w:rPr>
+      </w:pPr>
+    </w:p>
+    <w:p>
+      <w:pPr>
+        <w:rPr>
+          <w:lang w:val="en-US"/>
+        </w:rPr>
+      </w:pPr>
+      <w:r>
+        <w:rPr>
+          <w:lang w:val="en-US"/>
+        </w:rPr>
         <w:t>Topic: -</w:t>
       </w:r>
-      <w:proofErr w:type="gramStart"/>
-      <w:r>
-        <w:rPr>
-          <w:lang w:val="en-US"/>
-        </w:rPr>
-        <w:t>function ,</w:t>
-      </w:r>
-      <w:proofErr w:type="spellStart"/>
-      <w:r>
-        <w:rPr>
-          <w:lang w:val="en-US"/>
-        </w:rPr>
-        <w:t>dom</w:t>
-      </w:r>
-      <w:proofErr w:type="spellEnd"/>
-      <w:proofErr w:type="gramEnd"/>
-    </w:p>
-    <w:p>
-      <w:pPr>
-        <w:rPr>
-          <w:lang w:val="en-US"/>
-        </w:rPr>
-      </w:pPr>
-      <w:r>
-        <w:rPr>
-          <w:lang w:val="en-US"/>
-        </w:rPr>
-        <w:t>1.make a paragraph with some text and read its text and print it in console</w:t>
-      </w:r>
-    </w:p>
-    <w:p>
-      <w:pPr>
-        <w:rPr>
-          <w:lang w:val="en-US"/>
-        </w:rPr>
-      </w:pPr>
-      <w:r>
-        <w:rPr>
-          <w:lang w:val="en-US"/>
-        </w:rPr>
-        <w:t xml:space="preserve">2.make button to display a red circle below it when button is pressed and when button is pressed </w:t>
-      </w:r>
-    </w:p>
-    <w:p>
-      <w:pPr>
-        <w:rPr>
-          <w:lang w:val="en-US"/>
-        </w:rPr>
-      </w:pPr>
-      <w:r>
-        <w:rPr>
-          <w:lang w:val="en-US"/>
-        </w:rPr>
-        <w:t>Second time than circle is hidden</w:t>
-      </w:r>
-    </w:p>
-    <w:p>
-      <w:pPr>
-        <w:rPr>
-          <w:lang w:val="en-US"/>
-        </w:rPr>
-      </w:pPr>
-      <w:r>
-        <w:rPr>
-          <w:lang w:val="en-US"/>
-        </w:rPr>
-        <w:t xml:space="preserve">3. take </w:t>
-      </w:r>
-      <w:proofErr w:type="gramStart"/>
-      <w:r>
-        <w:rPr>
-          <w:lang w:val="en-US"/>
-        </w:rPr>
-        <w:t>a</w:t>
-      </w:r>
-      <w:proofErr w:type="gramEnd"/>
-      <w:r>
-        <w:rPr>
-          <w:lang w:val="en-US"/>
-        </w:rPr>
-        <w:t xml:space="preserve"> input a no. from user and make a button to display that </w:t>
-      </w:r>
-      <w:proofErr w:type="spellStart"/>
-      <w:r>
-        <w:rPr>
-          <w:lang w:val="en-US"/>
-        </w:rPr>
-        <w:t>nos</w:t>
-      </w:r>
-      <w:proofErr w:type="spellEnd"/>
-      <w:r>
-        <w:rPr>
-          <w:lang w:val="en-US"/>
-        </w:rPr>
-        <w:t xml:space="preserve"> square</w:t>
-      </w:r>
-    </w:p>
-    <w:p>
-      <w:pPr>
-        <w:rPr>
-          <w:lang w:val="en-US"/>
-        </w:rPr>
-      </w:pPr>
-      <w:r>
-        <w:rPr>
-          <w:lang w:val="en-US"/>
-        </w:rPr>
-        <w:t xml:space="preserve">Another to display that </w:t>
-      </w:r>
-      <w:proofErr w:type="spellStart"/>
-      <w:proofErr w:type="gramStart"/>
-      <w:r>
-        <w:rPr>
-          <w:lang w:val="en-US"/>
-        </w:rPr>
-        <w:t>no.s</w:t>
-      </w:r>
-      <w:proofErr w:type="spellEnd"/>
-      <w:proofErr w:type="gramEnd"/>
-      <w:r>
-        <w:rPr>
-          <w:lang w:val="en-US"/>
-        </w:rPr>
-        <w:t xml:space="preserve"> table , 3</w:t>
-      </w:r>
-      <w:r>
-        <w:rPr>
-          <w:vertAlign w:val="superscript"/>
-          <w:lang w:val="en-US"/>
-        </w:rPr>
-        <w:t>rd</w:t>
-      </w:r>
-      <w:r>
-        <w:rPr>
-          <w:lang w:val="en-US"/>
-        </w:rPr>
-        <w:t xml:space="preserve"> button to display it’s cube</w:t>
-      </w:r>
-    </w:p>
-    <w:p>
-      <w:pPr>
-        <w:rPr>
-          <w:lang w:val="en-US"/>
-        </w:rPr>
-      </w:pPr>
-    </w:p>
-    <w:p>
-      <w:pPr>
-        <w:rPr>
-          <w:lang w:val="en-US"/>
-        </w:rPr>
-      </w:pPr>
-    </w:p>
-    <w:p>
-      <w:pPr>
-        <w:rPr>
-          <w:lang w:val="en-US"/>
-        </w:rPr>
-      </w:pPr>
+    </w:p>
+    <w:p>
+      <w:pPr>
+        <w:rPr>
+          <w:lang w:val="en-US"/>
+        </w:rPr>
+      </w:pPr>
+      <w:r>
+        <w:rPr>
+          <w:lang w:val="en-US"/>
+        </w:rPr>
+        <w:t>1.find the length of string without using a method</w:t>
+      </w:r>
+    </w:p>
+    <w:p>
+      <w:pPr>
+        <w:rPr>
+          <w:lang w:val="en-US"/>
+        </w:rPr>
+      </w:pPr>
+      <w:r>
+        <w:rPr>
+          <w:lang w:val="en-US"/>
+        </w:rPr>
+        <w:t>2. reverse a string in js</w:t>
+      </w:r>
+    </w:p>
+    <w:p>
+      <w:pPr>
+        <w:rPr>
+          <w:lang w:val="en-US"/>
+        </w:rPr>
+      </w:pPr>
+      <w:r>
+        <w:rPr>
+          <w:lang w:val="en-US"/>
+        </w:rPr>
+        <w:t>3.take a input name from user and show their name every character separated by  ‘*’</w:t>
+      </w:r>
+    </w:p>
+    <w:p>
+      <w:pPr>
+        <w:rPr>
+          <w:lang w:val="en-US"/>
+        </w:rPr>
+      </w:pPr>
+      <w:r>
+        <w:rPr>
+          <w:lang w:val="en-US"/>
+        </w:rPr>
+        <w:t>4.make button to search text inside a given paragraph and highlight it</w:t>
+      </w:r>
+    </w:p>
+    <w:p>
+      <w:pPr>
+        <w:rPr>
+          <w:lang w:val="en-US"/>
+        </w:rPr>
+      </w:pPr>
+      <w:r>
+        <w:rPr>
+          <w:lang w:val="en-US"/>
+        </w:rPr>
+        <w:t>(hint: - on button click take input search text and find their text)</w:t>
+      </w:r>
+    </w:p>
+    <w:p>
+      <w:pPr>
+        <w:rPr>
+          <w:lang w:val="en-US"/>
+        </w:rPr>
+      </w:pPr>
+      <w:r>
+        <w:rPr>
+          <w:lang w:val="en-US"/>
+        </w:rPr>
+        <w:t>5.take first name and last name from user and show their full name on screen</w:t>
+      </w:r>
+    </w:p>
+    <w:p>
+      <w:pPr>
+        <w:rPr>
+          <w:lang w:val="en-US"/>
+        </w:rPr>
+      </w:pPr>
+      <w:r>
+        <w:rPr>
+          <w:lang w:val="en-US"/>
+        </w:rPr>
+        <w:t>6.make a btn to change the background color of a box . on every click box should change it’s color</w:t>
+      </w:r>
+    </w:p>
+    <w:p>
+      <w:pPr>
+        <w:rPr>
+          <w:lang w:val="en-US"/>
+        </w:rPr>
+      </w:pPr>
+      <w:r>
+        <w:rPr>
+          <w:lang w:val="en-US"/>
+        </w:rPr>
+        <w:t>From the list given below – yellow, blue ,red, green,tan,crimson</w:t>
+      </w:r>
+    </w:p>
+    <w:p>
+      <w:pPr>
+        <w:rPr>
+          <w:lang w:val="en-US"/>
+        </w:rPr>
+      </w:pPr>
+      <w:r>
+        <w:rPr>
+          <w:lang w:val="en-US"/>
+        </w:rPr>
+        <w:t>7.make 4 button left,right ,top,bottom to move a div on everyclick( like 10px)</w:t>
+      </w:r>
     </w:p>
     <w:sectPr>
       <w:pgSz w:w="11906" w:h="16838"/>

--- a/Assignments.docx
+++ b/Assignments.docx
@@ -307,7 +307,23 @@
         <w:rPr>
           <w:lang w:val="en-US"/>
         </w:rPr>
-        <w:t>Topic – border, border-radius,margin ,padding</w:t>
+        <w:t>Topic – border, border-</w:t>
+      </w:r>
+      <w:proofErr w:type="spellStart"/>
+      <w:proofErr w:type="gramStart"/>
+      <w:r>
+        <w:rPr>
+          <w:lang w:val="en-US"/>
+        </w:rPr>
+        <w:t>radius,margin</w:t>
+      </w:r>
+      <w:proofErr w:type="spellEnd"/>
+      <w:proofErr w:type="gramEnd"/>
+      <w:r>
+        <w:rPr>
+          <w:lang w:val="en-US"/>
+        </w:rPr>
+        <w:t xml:space="preserve"> ,padding</w:t>
       </w:r>
     </w:p>
     <w:p>
@@ -410,12 +426,28 @@
           <w:lang w:val="en-US"/>
         </w:rPr>
       </w:pPr>
-      <w:r>
-        <w:rPr>
-          <w:lang w:val="en-US"/>
-        </w:rPr>
-        <w:t>Topic : - background ,text,shadow</w:t>
-      </w:r>
+      <w:proofErr w:type="gramStart"/>
+      <w:r>
+        <w:rPr>
+          <w:lang w:val="en-US"/>
+        </w:rPr>
+        <w:t>Topic :</w:t>
+      </w:r>
+      <w:proofErr w:type="gramEnd"/>
+      <w:r>
+        <w:rPr>
+          <w:lang w:val="en-US"/>
+        </w:rPr>
+        <w:t xml:space="preserve"> - background ,</w:t>
+      </w:r>
+      <w:proofErr w:type="spellStart"/>
+      <w:r>
+        <w:rPr>
+          <w:lang w:val="en-US"/>
+        </w:rPr>
+        <w:t>text,shadow</w:t>
+      </w:r>
+      <w:proofErr w:type="spellEnd"/>
     </w:p>
     <w:p>
       <w:pPr>
@@ -440,7 +472,21 @@
         <w:rPr>
           <w:lang w:val="en-US"/>
         </w:rPr>
-        <w:t>Box – {width : 50 % ,center ,with box shadow ,with different fonts}</w:t>
+        <w:t>Box – {</w:t>
+      </w:r>
+      <w:proofErr w:type="gramStart"/>
+      <w:r>
+        <w:rPr>
+          <w:lang w:val="en-US"/>
+        </w:rPr>
+        <w:t>width :</w:t>
+      </w:r>
+      <w:proofErr w:type="gramEnd"/>
+      <w:r>
+        <w:rPr>
+          <w:lang w:val="en-US"/>
+        </w:rPr>
+        <w:t xml:space="preserve"> 50 % ,center ,with box shadow ,with different fonts}</w:t>
       </w:r>
     </w:p>
     <w:p>
@@ -502,7 +548,7 @@
           <w:lang w:val="en-US"/>
         </w:rPr>
         <w:drawing>
-          <wp:inline distT="0" distB="0" distL="0" distR="0" wp14:anchorId="6C1D840A" wp14:editId="35E4FE33">
+          <wp:inline distT="0" distB="0" distL="0" distR="0" wp14:anchorId="6C1D840A" wp14:editId="2AD693C4">
             <wp:extent cx="5731510" cy="2463800"/>
             <wp:effectExtent l="0" t="0" r="2540" b="0"/>
             <wp:docPr id="1436683785" name="Picture 2"/>
@@ -550,7 +596,7 @@
         </w:rPr>
         <w:lastRenderedPageBreak/>
         <w:drawing>
-          <wp:inline distT="0" distB="0" distL="0" distR="0" wp14:anchorId="578CD6E1" wp14:editId="39F63892">
+          <wp:inline distT="0" distB="0" distL="0" distR="0" wp14:anchorId="578CD6E1" wp14:editId="6B5B5B9D">
             <wp:extent cx="5731510" cy="2104390"/>
             <wp:effectExtent l="0" t="0" r="2540" b="0"/>
             <wp:docPr id="2077354636" name="Picture 3"/>
@@ -865,7 +911,21 @@
         <w:rPr>
           <w:lang w:val="en-US"/>
         </w:rPr>
-        <w:t>Make this site : -</w:t>
+        <w:t xml:space="preserve">Make this </w:t>
+      </w:r>
+      <w:proofErr w:type="gramStart"/>
+      <w:r>
+        <w:rPr>
+          <w:lang w:val="en-US"/>
+        </w:rPr>
+        <w:t>site :</w:t>
+      </w:r>
+      <w:proofErr w:type="gramEnd"/>
+      <w:r>
+        <w:rPr>
+          <w:lang w:val="en-US"/>
+        </w:rPr>
+        <w:t xml:space="preserve"> -</w:t>
       </w:r>
       <w:r>
         <w:rPr>
@@ -965,20 +1025,48 @@
         <w:rPr>
           <w:lang w:val="en-US"/>
         </w:rPr>
-        <w:t>1.  on hover add shadow to box(excluding top)</w:t>
-      </w:r>
-    </w:p>
-    <w:p>
-      <w:pPr>
-        <w:rPr>
-          <w:lang w:val="en-US"/>
-        </w:rPr>
-      </w:pPr>
-      <w:r>
-        <w:rPr>
-          <w:lang w:val="en-US"/>
-        </w:rPr>
-        <w:t>2.add transition to hide an element (opacity:0,display:none)</w:t>
+        <w:t xml:space="preserve">1.  on hover add shadow to </w:t>
+      </w:r>
+      <w:proofErr w:type="gramStart"/>
+      <w:r>
+        <w:rPr>
+          <w:lang w:val="en-US"/>
+        </w:rPr>
+        <w:t>box(</w:t>
+      </w:r>
+      <w:proofErr w:type="gramEnd"/>
+      <w:r>
+        <w:rPr>
+          <w:lang w:val="en-US"/>
+        </w:rPr>
+        <w:t>excluding top)</w:t>
+      </w:r>
+    </w:p>
+    <w:p>
+      <w:pPr>
+        <w:rPr>
+          <w:lang w:val="en-US"/>
+        </w:rPr>
+      </w:pPr>
+      <w:r>
+        <w:rPr>
+          <w:lang w:val="en-US"/>
+        </w:rPr>
+        <w:t>2.add transition to hide an element (opacity:</w:t>
+      </w:r>
+      <w:proofErr w:type="gramStart"/>
+      <w:r>
+        <w:rPr>
+          <w:lang w:val="en-US"/>
+        </w:rPr>
+        <w:t>0,display</w:t>
+      </w:r>
+      <w:proofErr w:type="gramEnd"/>
+      <w:r>
+        <w:rPr>
+          <w:lang w:val="en-US"/>
+        </w:rPr>
+        <w:t>:none)</w:t>
       </w:r>
     </w:p>
     <w:p>
@@ -1004,20 +1092,42 @@
         <w:rPr>
           <w:lang w:val="en-US"/>
         </w:rPr>
-        <w:t>5.one section of above webpage(lux gaming)</w:t>
-      </w:r>
-    </w:p>
-    <w:p>
-      <w:pPr>
-        <w:rPr>
-          <w:lang w:val="en-US"/>
-        </w:rPr>
-      </w:pPr>
-      <w:r>
-        <w:rPr>
-          <w:lang w:val="en-US"/>
-        </w:rPr>
-        <w:t>Topic :- animation</w:t>
+        <w:t xml:space="preserve">5.one section of above </w:t>
+      </w:r>
+      <w:proofErr w:type="gramStart"/>
+      <w:r>
+        <w:rPr>
+          <w:lang w:val="en-US"/>
+        </w:rPr>
+        <w:t>webpage(</w:t>
+      </w:r>
+      <w:proofErr w:type="gramEnd"/>
+      <w:r>
+        <w:rPr>
+          <w:lang w:val="en-US"/>
+        </w:rPr>
+        <w:t>lux gaming)</w:t>
+      </w:r>
+    </w:p>
+    <w:p>
+      <w:pPr>
+        <w:rPr>
+          <w:lang w:val="en-US"/>
+        </w:rPr>
+      </w:pPr>
+      <w:proofErr w:type="gramStart"/>
+      <w:r>
+        <w:rPr>
+          <w:lang w:val="en-US"/>
+        </w:rPr>
+        <w:t>Topic :</w:t>
+      </w:r>
+      <w:proofErr w:type="gramEnd"/>
+      <w:r>
+        <w:rPr>
+          <w:lang w:val="en-US"/>
+        </w:rPr>
+        <w:t>- animation</w:t>
       </w:r>
     </w:p>
     <w:p>
@@ -1242,12 +1352,34 @@
           <w:lang w:val="en-US"/>
         </w:rPr>
       </w:pPr>
+      <w:proofErr w:type="gramStart"/>
       <w:r>
         <w:rPr>
           <w:lang w:val="en-US"/>
         </w:rPr>
         <w:lastRenderedPageBreak/>
-        <w:t xml:space="preserve">Topic :- js introduction </w:t>
+        <w:t>Topic :</w:t>
+      </w:r>
+      <w:proofErr w:type="gramEnd"/>
+      <w:r>
+        <w:rPr>
+          <w:lang w:val="en-US"/>
+        </w:rPr>
+        <w:t xml:space="preserve">- </w:t>
+      </w:r>
+      <w:proofErr w:type="spellStart"/>
+      <w:r>
+        <w:rPr>
+          <w:lang w:val="en-US"/>
+        </w:rPr>
+        <w:t>js</w:t>
+      </w:r>
+      <w:proofErr w:type="spellEnd"/>
+      <w:r>
+        <w:rPr>
+          <w:lang w:val="en-US"/>
+        </w:rPr>
+        <w:t xml:space="preserve"> introduction </w:t>
       </w:r>
     </w:p>
     <w:p>
@@ -1286,7 +1418,21 @@
         <w:rPr>
           <w:lang w:val="en-US"/>
         </w:rPr>
-        <w:t>Send on whats app</w:t>
+        <w:t xml:space="preserve">Send on </w:t>
+      </w:r>
+      <w:proofErr w:type="spellStart"/>
+      <w:r>
+        <w:rPr>
+          <w:lang w:val="en-US"/>
+        </w:rPr>
+        <w:t>whats</w:t>
+      </w:r>
+      <w:proofErr w:type="spellEnd"/>
+      <w:r>
+        <w:rPr>
+          <w:lang w:val="en-US"/>
+        </w:rPr>
+        <w:t xml:space="preserve"> app</w:t>
       </w:r>
       <w:r>
         <w:rPr>
@@ -1321,11 +1467,19 @@
           <w:lang w:val="en-US"/>
         </w:rPr>
       </w:pPr>
-      <w:r>
-        <w:rPr>
-          <w:lang w:val="en-US"/>
-        </w:rPr>
-        <w:t>Topic  :- conditions</w:t>
+      <w:proofErr w:type="gramStart"/>
+      <w:r>
+        <w:rPr>
+          <w:lang w:val="en-US"/>
+        </w:rPr>
+        <w:t>Topic  :</w:t>
+      </w:r>
+      <w:proofErr w:type="gramEnd"/>
+      <w:r>
+        <w:rPr>
+          <w:lang w:val="en-US"/>
+        </w:rPr>
+        <w:t>- conditions</w:t>
       </w:r>
     </w:p>
     <w:p>
@@ -1342,14 +1496,7 @@
       <w:r>
         <w:br/>
       </w:r>
-      <w:hyperlink r:id="rId23" w:tgtFrame="_blank" w:history="1">
-        <w:r>
-          <w:rPr>
-            <w:rStyle w:val="Hyperlink"/>
-          </w:rPr>
-          <w:t>Click me to see the solution</w:t>
-        </w:r>
-      </w:hyperlink>
+      <w:hyperlink r:id="rId23" w:tgtFrame="_blank" w:history="1"/>
     </w:p>
     <w:p>
       <w:r>
@@ -1391,14 +1538,7 @@
       <w:r>
         <w:br/>
       </w:r>
-      <w:hyperlink r:id="rId24" w:tgtFrame="_blank" w:history="1">
-        <w:r>
-          <w:rPr>
-            <w:rStyle w:val="Hyperlink"/>
-          </w:rPr>
-          <w:t>Click me to see the solution</w:t>
-        </w:r>
-      </w:hyperlink>
+      <w:hyperlink r:id="rId24" w:tgtFrame="_blank" w:history="1"/>
     </w:p>
     <w:p>
       <w:r>
@@ -1440,14 +1580,7 @@
       <w:r>
         <w:br/>
       </w:r>
-      <w:hyperlink r:id="rId25" w:tgtFrame="_blank" w:history="1">
-        <w:r>
-          <w:rPr>
-            <w:rStyle w:val="Hyperlink"/>
-          </w:rPr>
-          <w:t>Click me to see the solution</w:t>
-        </w:r>
-      </w:hyperlink>
+      <w:hyperlink r:id="rId25" w:tgtFrame="_blank" w:history="1"/>
     </w:p>
     <w:p>
       <w:r>
@@ -1489,14 +1622,7 @@
       <w:r>
         <w:br/>
       </w:r>
-      <w:hyperlink r:id="rId26" w:tgtFrame="_blank" w:history="1">
-        <w:r>
-          <w:rPr>
-            <w:rStyle w:val="Hyperlink"/>
-          </w:rPr>
-          <w:t>Click me to see the solution</w:t>
-        </w:r>
-      </w:hyperlink>
+      <w:hyperlink r:id="rId26" w:tgtFrame="_blank" w:history="1"/>
     </w:p>
     <w:p>
       <w:r>
@@ -1542,14 +1668,7 @@
       <w:r>
         <w:br/>
       </w:r>
-      <w:hyperlink r:id="rId27" w:tgtFrame="_blank" w:history="1">
-        <w:r>
-          <w:rPr>
-            <w:rStyle w:val="Hyperlink"/>
-          </w:rPr>
-          <w:t>Click me to see the solution</w:t>
-        </w:r>
-      </w:hyperlink>
+      <w:hyperlink r:id="rId27" w:tgtFrame="_blank" w:history="1"/>
     </w:p>
     <w:p>
       <w:r>
@@ -1908,8 +2027,13 @@
     </w:tbl>
     <w:p>
       <w:r>
-        <w:t>The grades are computed as follows :</w:t>
-      </w:r>
+        <w:t xml:space="preserve">The grades are computed as </w:t>
+      </w:r>
+      <w:proofErr w:type="gramStart"/>
+      <w:r>
+        <w:t>follows :</w:t>
+      </w:r>
+      <w:proofErr w:type="gramEnd"/>
     </w:p>
     <w:tbl>
       <w:tblPr>
@@ -2254,14 +2378,7 @@
       </w:tr>
     </w:tbl>
     <w:p>
-      <w:hyperlink r:id="rId28" w:tgtFrame="_blank" w:history="1">
-        <w:r>
-          <w:rPr>
-            <w:rStyle w:val="Hyperlink"/>
-          </w:rPr>
-          <w:t>Click me to see the solution</w:t>
-        </w:r>
-      </w:hyperlink>
+      <w:hyperlink r:id="rId28" w:tgtFrame="_blank" w:history="1"/>
     </w:p>
     <w:p>
       <w:r>
@@ -2272,19 +2389,20 @@
         <w:t>7.</w:t>
       </w:r>
       <w:r>
-        <w:t> Write a JavaScript program that iterates integers from 1 to 100. But for multiples of three print "Fizz" instead of the number and for multiples of five print "Buzz". For numbers multiples of both three and five print "FizzBuzz".</w:t>
+        <w:t> Write a JavaScript program that iterates integers from 1 to 100. But for multiples of three print "Fizz" instead of the number and for multiples of five print "Buzz". For numbers multiples of both three and five print "</w:t>
+      </w:r>
+      <w:proofErr w:type="spellStart"/>
+      <w:r>
+        <w:t>FizzBuzz</w:t>
+      </w:r>
+      <w:proofErr w:type="spellEnd"/>
+      <w:r>
+        <w:t>".</w:t>
       </w:r>
       <w:r>
         <w:br/>
       </w:r>
-      <w:hyperlink r:id="rId29" w:tgtFrame="_blank" w:history="1">
-        <w:r>
-          <w:rPr>
-            <w:rStyle w:val="Hyperlink"/>
-          </w:rPr>
-          <w:t>Click me to see the solution</w:t>
-        </w:r>
-      </w:hyperlink>
+      <w:hyperlink r:id="rId29" w:tgtFrame="_blank" w:history="1"/>
     </w:p>
     <w:p>
       <w:r>
@@ -2295,8 +2413,13 @@
         <w:t>8.</w:t>
       </w:r>
       <w:r>
-        <w:t> According to Wikipedia a happy number is defined by the following process :</w:t>
-      </w:r>
+        <w:t xml:space="preserve"> According to Wikipedia a happy number is defined by the following </w:t>
+      </w:r>
+      <w:proofErr w:type="gramStart"/>
+      <w:r>
+        <w:t>process :</w:t>
+      </w:r>
+      <w:proofErr w:type="gramEnd"/>
       <w:r>
         <w:br/>
         <w:t>"Starting with any positive integer, replace the number by the sum of the squares of its digits, and repeat the process until the number equals 1 (where it will stay), or it loops endlessly in a cycle which does not include 1. Those numbers for which this process ends in 1 are happy numbers, while those that do not end in 1 are unhappy numbers (or sad numbers)".</w:t>
@@ -2319,11 +2442,19 @@
           <w:lang w:val="en-US"/>
         </w:rPr>
       </w:pPr>
-      <w:r>
-        <w:rPr>
-          <w:lang w:val="en-US"/>
-        </w:rPr>
-        <w:t>Topic : Loop</w:t>
+      <w:proofErr w:type="gramStart"/>
+      <w:r>
+        <w:rPr>
+          <w:lang w:val="en-US"/>
+        </w:rPr>
+        <w:t>Topic :</w:t>
+      </w:r>
+      <w:proofErr w:type="gramEnd"/>
+      <w:r>
+        <w:rPr>
+          <w:lang w:val="en-US"/>
+        </w:rPr>
+        <w:t xml:space="preserve"> Loop</w:t>
       </w:r>
     </w:p>
     <w:p>
@@ -2581,27 +2712,63 @@
           <w:sz w:val="27"/>
           <w:szCs w:val="27"/>
         </w:rPr>
-        <w:t>For multiples of 3 and 5 print “FizzBuzz”</w:t>
-      </w:r>
-    </w:p>
-    <w:p>
-      <w:pPr>
-        <w:rPr>
-          <w:lang w:val="en-US"/>
-        </w:rPr>
-      </w:pPr>
-    </w:p>
-    <w:p>
-      <w:pPr>
-        <w:rPr>
-          <w:lang w:val="en-US"/>
-        </w:rPr>
-      </w:pPr>
-      <w:r>
-        <w:rPr>
-          <w:lang w:val="en-US"/>
-        </w:rPr>
-        <w:t xml:space="preserve">6. Print all nos that are divisible by 2 and 7 between 1 -100 </w:t>
+        <w:t>For multiples of 3 and 5 print “</w:t>
+      </w:r>
+      <w:proofErr w:type="spellStart"/>
+      <w:r>
+        <w:rPr>
+          <w:rFonts w:ascii="Georgia" w:hAnsi="Georgia" w:cs="Segoe UI"/>
+          <w:color w:val="242424"/>
+          <w:spacing w:val="-1"/>
+          <w:sz w:val="27"/>
+          <w:szCs w:val="27"/>
+        </w:rPr>
+        <w:t>FizzBuzz</w:t>
+      </w:r>
+      <w:proofErr w:type="spellEnd"/>
+      <w:r>
+        <w:rPr>
+          <w:rFonts w:ascii="Georgia" w:hAnsi="Georgia" w:cs="Segoe UI"/>
+          <w:color w:val="242424"/>
+          <w:spacing w:val="-1"/>
+          <w:sz w:val="27"/>
+          <w:szCs w:val="27"/>
+        </w:rPr>
+        <w:t>”</w:t>
+      </w:r>
+    </w:p>
+    <w:p>
+      <w:pPr>
+        <w:rPr>
+          <w:lang w:val="en-US"/>
+        </w:rPr>
+      </w:pPr>
+    </w:p>
+    <w:p>
+      <w:pPr>
+        <w:rPr>
+          <w:lang w:val="en-US"/>
+        </w:rPr>
+      </w:pPr>
+      <w:r>
+        <w:rPr>
+          <w:lang w:val="en-US"/>
+        </w:rPr>
+        <w:t xml:space="preserve">6. Print all </w:t>
+      </w:r>
+      <w:proofErr w:type="spellStart"/>
+      <w:r>
+        <w:rPr>
+          <w:lang w:val="en-US"/>
+        </w:rPr>
+        <w:t>nos</w:t>
+      </w:r>
+      <w:proofErr w:type="spellEnd"/>
+      <w:r>
+        <w:rPr>
+          <w:lang w:val="en-US"/>
+        </w:rPr>
+        <w:t xml:space="preserve"> that are divisible by 2 and 7 between 1 -100 </w:t>
       </w:r>
     </w:p>
     <w:p>
@@ -2640,8 +2807,18 @@
         <w:rPr>
           <w:lang w:val="en-US"/>
         </w:rPr>
-        <w:t>9. calculate sum of n natural no.s</w:t>
-      </w:r>
+        <w:t xml:space="preserve">9. calculate sum of n natural </w:t>
+      </w:r>
+      <w:proofErr w:type="spellStart"/>
+      <w:proofErr w:type="gramStart"/>
+      <w:r>
+        <w:rPr>
+          <w:lang w:val="en-US"/>
+        </w:rPr>
+        <w:t>no.s</w:t>
+      </w:r>
+      <w:proofErr w:type="spellEnd"/>
+      <w:proofErr w:type="gramEnd"/>
     </w:p>
     <w:p>
       <w:pPr>
@@ -2686,8 +2863,24 @@
         <w:rPr>
           <w:lang w:val="en-US"/>
         </w:rPr>
-        <w:t>Topic: -function ,dom</w:t>
-      </w:r>
+        <w:t>Topic: -</w:t>
+      </w:r>
+      <w:proofErr w:type="gramStart"/>
+      <w:r>
+        <w:rPr>
+          <w:lang w:val="en-US"/>
+        </w:rPr>
+        <w:t>function ,</w:t>
+      </w:r>
+      <w:proofErr w:type="spellStart"/>
+      <w:r>
+        <w:rPr>
+          <w:lang w:val="en-US"/>
+        </w:rPr>
+        <w:t>dom</w:t>
+      </w:r>
+      <w:proofErr w:type="spellEnd"/>
+      <w:proofErr w:type="gramEnd"/>
     </w:p>
     <w:p>
       <w:pPr>
@@ -2738,20 +2931,64 @@
         <w:rPr>
           <w:lang w:val="en-US"/>
         </w:rPr>
-        <w:t>3. take a input a no. from user and make a button to display that nos square</w:t>
-      </w:r>
-    </w:p>
-    <w:p>
-      <w:pPr>
-        <w:rPr>
-          <w:lang w:val="en-US"/>
-        </w:rPr>
-      </w:pPr>
-      <w:r>
-        <w:rPr>
-          <w:lang w:val="en-US"/>
-        </w:rPr>
-        <w:t>Another to display that no.s table , 3</w:t>
+        <w:t xml:space="preserve">3. take </w:t>
+      </w:r>
+      <w:proofErr w:type="gramStart"/>
+      <w:r>
+        <w:rPr>
+          <w:lang w:val="en-US"/>
+        </w:rPr>
+        <w:t>a</w:t>
+      </w:r>
+      <w:proofErr w:type="gramEnd"/>
+      <w:r>
+        <w:rPr>
+          <w:lang w:val="en-US"/>
+        </w:rPr>
+        <w:t xml:space="preserve"> input a no. from user and make a button to display that </w:t>
+      </w:r>
+      <w:proofErr w:type="spellStart"/>
+      <w:r>
+        <w:rPr>
+          <w:lang w:val="en-US"/>
+        </w:rPr>
+        <w:t>nos</w:t>
+      </w:r>
+      <w:proofErr w:type="spellEnd"/>
+      <w:r>
+        <w:rPr>
+          <w:lang w:val="en-US"/>
+        </w:rPr>
+        <w:t xml:space="preserve"> square</w:t>
+      </w:r>
+    </w:p>
+    <w:p>
+      <w:pPr>
+        <w:rPr>
+          <w:lang w:val="en-US"/>
+        </w:rPr>
+      </w:pPr>
+      <w:r>
+        <w:rPr>
+          <w:lang w:val="en-US"/>
+        </w:rPr>
+        <w:t xml:space="preserve">Another to display that </w:t>
+      </w:r>
+      <w:proofErr w:type="spellStart"/>
+      <w:proofErr w:type="gramStart"/>
+      <w:r>
+        <w:rPr>
+          <w:lang w:val="en-US"/>
+        </w:rPr>
+        <w:t>no.s</w:t>
+      </w:r>
+      <w:proofErr w:type="spellEnd"/>
+      <w:proofErr w:type="gramEnd"/>
+      <w:r>
+        <w:rPr>
+          <w:lang w:val="en-US"/>
+        </w:rPr>
+        <w:t xml:space="preserve"> table , 3</w:t>
       </w:r>
       <w:r>
         <w:rPr>
@@ -2810,20 +3047,42 @@
         <w:rPr>
           <w:lang w:val="en-US"/>
         </w:rPr>
-        <w:t>2. reverse a string in js</w:t>
-      </w:r>
-    </w:p>
-    <w:p>
-      <w:pPr>
-        <w:rPr>
-          <w:lang w:val="en-US"/>
-        </w:rPr>
-      </w:pPr>
-      <w:r>
-        <w:rPr>
-          <w:lang w:val="en-US"/>
-        </w:rPr>
-        <w:t>3.take a input name from user and show their name every character separated by  ‘*’</w:t>
+        <w:t xml:space="preserve">2. reverse a string in </w:t>
+      </w:r>
+      <w:proofErr w:type="spellStart"/>
+      <w:r>
+        <w:rPr>
+          <w:lang w:val="en-US"/>
+        </w:rPr>
+        <w:t>js</w:t>
+      </w:r>
+      <w:proofErr w:type="spellEnd"/>
+    </w:p>
+    <w:p>
+      <w:pPr>
+        <w:rPr>
+          <w:lang w:val="en-US"/>
+        </w:rPr>
+      </w:pPr>
+      <w:r>
+        <w:rPr>
+          <w:lang w:val="en-US"/>
+        </w:rPr>
+        <w:t xml:space="preserve">3.take a input name from user and show their name every character separated </w:t>
+      </w:r>
+      <w:proofErr w:type="gramStart"/>
+      <w:r>
+        <w:rPr>
+          <w:lang w:val="en-US"/>
+        </w:rPr>
+        <w:t>by  ‘</w:t>
+      </w:r>
+      <w:proofErr w:type="gramEnd"/>
+      <w:r>
+        <w:rPr>
+          <w:lang w:val="en-US"/>
+        </w:rPr>
+        <w:t>*’</w:t>
       </w:r>
     </w:p>
     <w:p>
@@ -2875,34 +3134,1858 @@
         <w:rPr>
           <w:lang w:val="en-US"/>
         </w:rPr>
-        <w:t>6.make a btn to change the background color of a box . on every click box should change it’s color</w:t>
-      </w:r>
-    </w:p>
-    <w:p>
-      <w:pPr>
-        <w:rPr>
-          <w:lang w:val="en-US"/>
-        </w:rPr>
-      </w:pPr>
-      <w:r>
-        <w:rPr>
-          <w:lang w:val="en-US"/>
-        </w:rPr>
-        <w:t>From the list given below – yellow, blue ,red, green,tan,crimson</w:t>
-      </w:r>
-    </w:p>
-    <w:p>
-      <w:pPr>
-        <w:rPr>
-          <w:lang w:val="en-US"/>
-        </w:rPr>
-      </w:pPr>
-      <w:r>
-        <w:rPr>
-          <w:lang w:val="en-US"/>
-        </w:rPr>
-        <w:t>7.make 4 button left,right ,top,bottom to move a div on everyclick( like 10px)</w:t>
-      </w:r>
+        <w:t xml:space="preserve">6.make a </w:t>
+      </w:r>
+      <w:proofErr w:type="spellStart"/>
+      <w:r>
+        <w:rPr>
+          <w:lang w:val="en-US"/>
+        </w:rPr>
+        <w:t>btn</w:t>
+      </w:r>
+      <w:proofErr w:type="spellEnd"/>
+      <w:r>
+        <w:rPr>
+          <w:lang w:val="en-US"/>
+        </w:rPr>
+        <w:t xml:space="preserve"> to change the background color of a </w:t>
+      </w:r>
+      <w:proofErr w:type="gramStart"/>
+      <w:r>
+        <w:rPr>
+          <w:lang w:val="en-US"/>
+        </w:rPr>
+        <w:t>box .</w:t>
+      </w:r>
+      <w:proofErr w:type="gramEnd"/>
+      <w:r>
+        <w:rPr>
+          <w:lang w:val="en-US"/>
+        </w:rPr>
+        <w:t xml:space="preserve"> on every click box should change </w:t>
+      </w:r>
+      <w:proofErr w:type="spellStart"/>
+      <w:proofErr w:type="gramStart"/>
+      <w:r>
+        <w:rPr>
+          <w:lang w:val="en-US"/>
+        </w:rPr>
+        <w:t>it’s</w:t>
+      </w:r>
+      <w:proofErr w:type="spellEnd"/>
+      <w:proofErr w:type="gramEnd"/>
+      <w:r>
+        <w:rPr>
+          <w:lang w:val="en-US"/>
+        </w:rPr>
+        <w:t xml:space="preserve"> color</w:t>
+      </w:r>
+    </w:p>
+    <w:p>
+      <w:pPr>
+        <w:rPr>
+          <w:lang w:val="en-US"/>
+        </w:rPr>
+      </w:pPr>
+      <w:r>
+        <w:rPr>
+          <w:lang w:val="en-US"/>
+        </w:rPr>
+        <w:t xml:space="preserve">From the list given below – yellow, </w:t>
+      </w:r>
+      <w:proofErr w:type="gramStart"/>
+      <w:r>
+        <w:rPr>
+          <w:lang w:val="en-US"/>
+        </w:rPr>
+        <w:t>blue ,red</w:t>
+      </w:r>
+      <w:proofErr w:type="gramEnd"/>
+      <w:r>
+        <w:rPr>
+          <w:lang w:val="en-US"/>
+        </w:rPr>
+        <w:t xml:space="preserve">, </w:t>
+      </w:r>
+      <w:proofErr w:type="spellStart"/>
+      <w:r>
+        <w:rPr>
+          <w:lang w:val="en-US"/>
+        </w:rPr>
+        <w:t>green,tan,crimson</w:t>
+      </w:r>
+      <w:proofErr w:type="spellEnd"/>
+    </w:p>
+    <w:p>
+      <w:pPr>
+        <w:rPr>
+          <w:lang w:val="en-US"/>
+        </w:rPr>
+      </w:pPr>
+      <w:r>
+        <w:rPr>
+          <w:lang w:val="en-US"/>
+        </w:rPr>
+        <w:t xml:space="preserve">7.make 4 button </w:t>
+      </w:r>
+      <w:proofErr w:type="spellStart"/>
+      <w:proofErr w:type="gramStart"/>
+      <w:r>
+        <w:rPr>
+          <w:lang w:val="en-US"/>
+        </w:rPr>
+        <w:t>left,right</w:t>
+      </w:r>
+      <w:proofErr w:type="spellEnd"/>
+      <w:proofErr w:type="gramEnd"/>
+      <w:r>
+        <w:rPr>
+          <w:lang w:val="en-US"/>
+        </w:rPr>
+        <w:t xml:space="preserve"> ,</w:t>
+      </w:r>
+      <w:proofErr w:type="spellStart"/>
+      <w:r>
+        <w:rPr>
+          <w:lang w:val="en-US"/>
+        </w:rPr>
+        <w:t>top,bottom</w:t>
+      </w:r>
+      <w:proofErr w:type="spellEnd"/>
+      <w:r>
+        <w:rPr>
+          <w:lang w:val="en-US"/>
+        </w:rPr>
+        <w:t xml:space="preserve"> to move a div on </w:t>
+      </w:r>
+      <w:proofErr w:type="spellStart"/>
+      <w:r>
+        <w:rPr>
+          <w:lang w:val="en-US"/>
+        </w:rPr>
+        <w:t>everyclick</w:t>
+      </w:r>
+      <w:proofErr w:type="spellEnd"/>
+      <w:r>
+        <w:rPr>
+          <w:lang w:val="en-US"/>
+        </w:rPr>
+        <w:t>( like 10px)</w:t>
+      </w:r>
+    </w:p>
+    <w:p>
+      <w:pPr>
+        <w:rPr>
+          <w:lang w:val="en-US"/>
+        </w:rPr>
+      </w:pPr>
+    </w:p>
+    <w:p>
+      <w:pPr>
+        <w:rPr>
+          <w:lang w:val="en-US"/>
+        </w:rPr>
+      </w:pPr>
+      <w:r>
+        <w:rPr>
+          <w:lang w:val="en-US"/>
+        </w:rPr>
+        <w:t>Topic: write every method of array with example</w:t>
+      </w:r>
+    </w:p>
+    <w:p>
+      <w:pPr>
+        <w:rPr>
+          <w:lang w:val="en-US"/>
+        </w:rPr>
+      </w:pPr>
+      <w:r>
+        <w:rPr>
+          <w:lang w:val="en-US"/>
+        </w:rPr>
+        <w:t>2. make a to dimensional array and write it on document in a table</w:t>
+      </w:r>
+    </w:p>
+    <w:p>
+      <w:pPr>
+        <w:rPr>
+          <w:lang w:val="en-US"/>
+        </w:rPr>
+      </w:pPr>
+      <w:r>
+        <w:rPr>
+          <w:lang w:val="en-US"/>
+        </w:rPr>
+        <w:t>3.</w:t>
+      </w:r>
+      <w:r>
+        <w:t xml:space="preserve"> </w:t>
+      </w:r>
+      <w:r>
+        <w:rPr>
+          <w:lang w:val="en-US"/>
+        </w:rPr>
+        <w:t>How do you add an element to the end of an array?</w:t>
+      </w:r>
+    </w:p>
+    <w:p>
+      <w:pPr>
+        <w:rPr>
+          <w:lang w:val="en-US"/>
+        </w:rPr>
+      </w:pPr>
+      <w:r>
+        <w:rPr>
+          <w:lang w:val="en-US"/>
+        </w:rPr>
+        <w:t>4.</w:t>
+      </w:r>
+      <w:r>
+        <w:t xml:space="preserve"> </w:t>
+      </w:r>
+      <w:r>
+        <w:rPr>
+          <w:lang w:val="en-US"/>
+        </w:rPr>
+        <w:t>How do you remove the last element from an array?</w:t>
+      </w:r>
+    </w:p>
+    <w:p>
+      <w:pPr>
+        <w:rPr>
+          <w:lang w:val="en-US"/>
+        </w:rPr>
+      </w:pPr>
+      <w:r>
+        <w:rPr>
+          <w:lang w:val="en-US"/>
+        </w:rPr>
+        <w:t>Write a JavaScript function to check whether an `input` is an array or not.</w:t>
+      </w:r>
+    </w:p>
+    <w:p>
+      <w:pPr>
+        <w:rPr>
+          <w:lang w:val="en-US"/>
+        </w:rPr>
+      </w:pPr>
+      <w:r>
+        <w:rPr>
+          <w:lang w:val="en-US"/>
+        </w:rPr>
+        <w:t xml:space="preserve">Test </w:t>
+      </w:r>
+      <w:proofErr w:type="gramStart"/>
+      <w:r>
+        <w:rPr>
+          <w:lang w:val="en-US"/>
+        </w:rPr>
+        <w:t>Data :</w:t>
+      </w:r>
+      <w:proofErr w:type="gramEnd"/>
+    </w:p>
+    <w:p>
+      <w:pPr>
+        <w:rPr>
+          <w:lang w:val="en-US"/>
+        </w:rPr>
+      </w:pPr>
+      <w:r>
+        <w:rPr>
+          <w:lang w:val="en-US"/>
+        </w:rPr>
+        <w:t>console.log(</w:t>
+      </w:r>
+      <w:proofErr w:type="spellStart"/>
+      <w:r>
+        <w:rPr>
+          <w:lang w:val="en-US"/>
+        </w:rPr>
+        <w:t>is_array</w:t>
+      </w:r>
+      <w:proofErr w:type="spellEnd"/>
+      <w:r>
+        <w:rPr>
+          <w:lang w:val="en-US"/>
+        </w:rPr>
+        <w:t>('w3resource'));</w:t>
+      </w:r>
+    </w:p>
+    <w:p>
+      <w:pPr>
+        <w:rPr>
+          <w:lang w:val="en-US"/>
+        </w:rPr>
+      </w:pPr>
+      <w:proofErr w:type="gramStart"/>
+      <w:r>
+        <w:rPr>
+          <w:lang w:val="en-US"/>
+        </w:rPr>
+        <w:t>console.log(</w:t>
+      </w:r>
+      <w:proofErr w:type="spellStart"/>
+      <w:proofErr w:type="gramEnd"/>
+      <w:r>
+        <w:rPr>
+          <w:lang w:val="en-US"/>
+        </w:rPr>
+        <w:t>is_array</w:t>
+      </w:r>
+      <w:proofErr w:type="spellEnd"/>
+      <w:r>
+        <w:rPr>
+          <w:lang w:val="en-US"/>
+        </w:rPr>
+        <w:t>([1, 2, 4, 0]));</w:t>
+      </w:r>
+    </w:p>
+    <w:p>
+      <w:pPr>
+        <w:rPr>
+          <w:lang w:val="en-US"/>
+        </w:rPr>
+      </w:pPr>
+      <w:r>
+        <w:rPr>
+          <w:lang w:val="en-US"/>
+        </w:rPr>
+        <w:t>false</w:t>
+      </w:r>
+    </w:p>
+    <w:p>
+      <w:pPr>
+        <w:rPr>
+          <w:lang w:val="en-US"/>
+        </w:rPr>
+      </w:pPr>
+      <w:r>
+        <w:rPr>
+          <w:lang w:val="en-US"/>
+        </w:rPr>
+        <w:t>true</w:t>
+      </w:r>
+    </w:p>
+    <w:p>
+      <w:pPr>
+        <w:rPr>
+          <w:lang w:val="en-US"/>
+        </w:rPr>
+      </w:pPr>
+    </w:p>
+    <w:p>
+      <w:pPr>
+        <w:rPr>
+          <w:lang w:val="en-US"/>
+        </w:rPr>
+      </w:pPr>
+      <w:r>
+        <w:rPr>
+          <w:lang w:val="en-US"/>
+        </w:rPr>
+        <w:t>2. Write a JavaScript function to clone an array.</w:t>
+      </w:r>
+    </w:p>
+    <w:p>
+      <w:pPr>
+        <w:rPr>
+          <w:lang w:val="en-US"/>
+        </w:rPr>
+      </w:pPr>
+      <w:r>
+        <w:rPr>
+          <w:lang w:val="en-US"/>
+        </w:rPr>
+        <w:t xml:space="preserve">Test </w:t>
+      </w:r>
+      <w:proofErr w:type="gramStart"/>
+      <w:r>
+        <w:rPr>
+          <w:lang w:val="en-US"/>
+        </w:rPr>
+        <w:t>Data :</w:t>
+      </w:r>
+      <w:proofErr w:type="gramEnd"/>
+    </w:p>
+    <w:p>
+      <w:pPr>
+        <w:rPr>
+          <w:lang w:val="en-US"/>
+        </w:rPr>
+      </w:pPr>
+      <w:proofErr w:type="gramStart"/>
+      <w:r>
+        <w:rPr>
+          <w:lang w:val="en-US"/>
+        </w:rPr>
+        <w:t>console.log(</w:t>
+      </w:r>
+      <w:proofErr w:type="spellStart"/>
+      <w:proofErr w:type="gramEnd"/>
+      <w:r>
+        <w:rPr>
+          <w:lang w:val="en-US"/>
+        </w:rPr>
+        <w:t>array_Clone</w:t>
+      </w:r>
+      <w:proofErr w:type="spellEnd"/>
+      <w:r>
+        <w:rPr>
+          <w:lang w:val="en-US"/>
+        </w:rPr>
+        <w:t>([1, 2, 4, 0]));</w:t>
+      </w:r>
+    </w:p>
+    <w:p>
+      <w:pPr>
+        <w:rPr>
+          <w:lang w:val="en-US"/>
+        </w:rPr>
+      </w:pPr>
+      <w:proofErr w:type="gramStart"/>
+      <w:r>
+        <w:rPr>
+          <w:lang w:val="en-US"/>
+        </w:rPr>
+        <w:t>console.log(</w:t>
+      </w:r>
+      <w:proofErr w:type="spellStart"/>
+      <w:proofErr w:type="gramEnd"/>
+      <w:r>
+        <w:rPr>
+          <w:lang w:val="en-US"/>
+        </w:rPr>
+        <w:t>array_Clone</w:t>
+      </w:r>
+      <w:proofErr w:type="spellEnd"/>
+      <w:r>
+        <w:rPr>
+          <w:lang w:val="en-US"/>
+        </w:rPr>
+        <w:t>([1, 2, [4, 0]]));</w:t>
+      </w:r>
+    </w:p>
+    <w:p>
+      <w:pPr>
+        <w:rPr>
+          <w:lang w:val="en-US"/>
+        </w:rPr>
+      </w:pPr>
+      <w:r>
+        <w:rPr>
+          <w:lang w:val="en-US"/>
+        </w:rPr>
+        <w:t>[1, 2, 4, 0]</w:t>
+      </w:r>
+    </w:p>
+    <w:p>
+      <w:pPr>
+        <w:rPr>
+          <w:lang w:val="en-US"/>
+        </w:rPr>
+      </w:pPr>
+      <w:r>
+        <w:rPr>
+          <w:lang w:val="en-US"/>
+        </w:rPr>
+        <w:t>[1, 2, [4, 0]]</w:t>
+      </w:r>
+    </w:p>
+    <w:p>
+      <w:pPr>
+        <w:rPr>
+          <w:lang w:val="en-US"/>
+        </w:rPr>
+      </w:pPr>
+    </w:p>
+    <w:p>
+      <w:pPr>
+        <w:rPr>
+          <w:lang w:val="en-US"/>
+        </w:rPr>
+      </w:pPr>
+      <w:r>
+        <w:rPr>
+          <w:lang w:val="en-US"/>
+        </w:rPr>
+        <w:t>3. Write a JavaScript function to get the first element of an array. Passing the parameter 'n' will return the first 'n' elements of the array.</w:t>
+      </w:r>
+    </w:p>
+    <w:p>
+      <w:pPr>
+        <w:rPr>
+          <w:lang w:val="en-US"/>
+        </w:rPr>
+      </w:pPr>
+      <w:r>
+        <w:rPr>
+          <w:lang w:val="en-US"/>
+        </w:rPr>
+        <w:t xml:space="preserve">Test </w:t>
+      </w:r>
+      <w:proofErr w:type="gramStart"/>
+      <w:r>
+        <w:rPr>
+          <w:lang w:val="en-US"/>
+        </w:rPr>
+        <w:t>Data :</w:t>
+      </w:r>
+      <w:proofErr w:type="gramEnd"/>
+    </w:p>
+    <w:p>
+      <w:pPr>
+        <w:rPr>
+          <w:lang w:val="en-US"/>
+        </w:rPr>
+      </w:pPr>
+      <w:proofErr w:type="gramStart"/>
+      <w:r>
+        <w:rPr>
+          <w:lang w:val="en-US"/>
+        </w:rPr>
+        <w:t>console.log(</w:t>
+      </w:r>
+      <w:proofErr w:type="gramEnd"/>
+      <w:r>
+        <w:rPr>
+          <w:lang w:val="en-US"/>
+        </w:rPr>
+        <w:t>first([7, 9, 0, -2]));</w:t>
+      </w:r>
+    </w:p>
+    <w:p>
+      <w:pPr>
+        <w:rPr>
+          <w:lang w:val="en-US"/>
+        </w:rPr>
+      </w:pPr>
+      <w:r>
+        <w:rPr>
+          <w:lang w:val="en-US"/>
+        </w:rPr>
+        <w:t>console.log(</w:t>
+      </w:r>
+      <w:proofErr w:type="gramStart"/>
+      <w:r>
+        <w:rPr>
+          <w:lang w:val="en-US"/>
+        </w:rPr>
+        <w:t>first(</w:t>
+      </w:r>
+      <w:proofErr w:type="gramEnd"/>
+      <w:r>
+        <w:rPr>
+          <w:lang w:val="en-US"/>
+        </w:rPr>
+        <w:t>[],3));</w:t>
+      </w:r>
+    </w:p>
+    <w:p>
+      <w:pPr>
+        <w:rPr>
+          <w:lang w:val="en-US"/>
+        </w:rPr>
+      </w:pPr>
+      <w:proofErr w:type="gramStart"/>
+      <w:r>
+        <w:rPr>
+          <w:lang w:val="en-US"/>
+        </w:rPr>
+        <w:t>console.log(</w:t>
+      </w:r>
+      <w:proofErr w:type="gramEnd"/>
+      <w:r>
+        <w:rPr>
+          <w:lang w:val="en-US"/>
+        </w:rPr>
+        <w:t>first([7, 9, 0, -2],3));</w:t>
+      </w:r>
+    </w:p>
+    <w:p>
+      <w:pPr>
+        <w:rPr>
+          <w:lang w:val="en-US"/>
+        </w:rPr>
+      </w:pPr>
+      <w:proofErr w:type="gramStart"/>
+      <w:r>
+        <w:rPr>
+          <w:lang w:val="en-US"/>
+        </w:rPr>
+        <w:t>console.log(</w:t>
+      </w:r>
+      <w:proofErr w:type="gramEnd"/>
+      <w:r>
+        <w:rPr>
+          <w:lang w:val="en-US"/>
+        </w:rPr>
+        <w:t>first([7, 9, 0, -2],6));</w:t>
+      </w:r>
+    </w:p>
+    <w:p>
+      <w:pPr>
+        <w:rPr>
+          <w:lang w:val="en-US"/>
+        </w:rPr>
+      </w:pPr>
+      <w:proofErr w:type="gramStart"/>
+      <w:r>
+        <w:rPr>
+          <w:lang w:val="en-US"/>
+        </w:rPr>
+        <w:t>console.log(</w:t>
+      </w:r>
+      <w:proofErr w:type="gramEnd"/>
+      <w:r>
+        <w:rPr>
+          <w:lang w:val="en-US"/>
+        </w:rPr>
+        <w:t>first([7, 9, 0, -2],-3));</w:t>
+      </w:r>
+    </w:p>
+    <w:p>
+      <w:pPr>
+        <w:rPr>
+          <w:lang w:val="en-US"/>
+        </w:rPr>
+      </w:pPr>
+      <w:r>
+        <w:rPr>
+          <w:lang w:val="en-US"/>
+        </w:rPr>
+        <w:t xml:space="preserve">Expected </w:t>
+      </w:r>
+      <w:proofErr w:type="gramStart"/>
+      <w:r>
+        <w:rPr>
+          <w:lang w:val="en-US"/>
+        </w:rPr>
+        <w:t>Output :</w:t>
+      </w:r>
+      <w:proofErr w:type="gramEnd"/>
+    </w:p>
+    <w:p>
+      <w:pPr>
+        <w:rPr>
+          <w:lang w:val="en-US"/>
+        </w:rPr>
+      </w:pPr>
+      <w:r>
+        <w:rPr>
+          <w:lang w:val="en-US"/>
+        </w:rPr>
+        <w:t>7</w:t>
+      </w:r>
+    </w:p>
+    <w:p>
+      <w:pPr>
+        <w:rPr>
+          <w:lang w:val="en-US"/>
+        </w:rPr>
+      </w:pPr>
+      <w:r>
+        <w:rPr>
+          <w:lang w:val="en-US"/>
+        </w:rPr>
+        <w:t>[]</w:t>
+      </w:r>
+    </w:p>
+    <w:p>
+      <w:pPr>
+        <w:rPr>
+          <w:lang w:val="en-US"/>
+        </w:rPr>
+      </w:pPr>
+      <w:r>
+        <w:rPr>
+          <w:lang w:val="en-US"/>
+        </w:rPr>
+        <w:t>[7, 9, 0]</w:t>
+      </w:r>
+    </w:p>
+    <w:p>
+      <w:pPr>
+        <w:rPr>
+          <w:lang w:val="en-US"/>
+        </w:rPr>
+      </w:pPr>
+      <w:r>
+        <w:rPr>
+          <w:lang w:val="en-US"/>
+        </w:rPr>
+        <w:lastRenderedPageBreak/>
+        <w:t>[7, 9, 0, -2]</w:t>
+      </w:r>
+    </w:p>
+    <w:p>
+      <w:pPr>
+        <w:rPr>
+          <w:lang w:val="en-US"/>
+        </w:rPr>
+      </w:pPr>
+      <w:r>
+        <w:rPr>
+          <w:lang w:val="en-US"/>
+        </w:rPr>
+        <w:t>[]</w:t>
+      </w:r>
+    </w:p>
+    <w:p>
+      <w:pPr>
+        <w:rPr>
+          <w:lang w:val="en-US"/>
+        </w:rPr>
+      </w:pPr>
+      <w:r>
+        <w:rPr>
+          <w:lang w:val="en-US"/>
+        </w:rPr>
+        <w:t>4. Write a JavaScript function to get the last element of an array. Passing the parameter 'n' will return the last 'n' elements of the array.</w:t>
+      </w:r>
+    </w:p>
+    <w:p>
+      <w:pPr>
+        <w:rPr>
+          <w:lang w:val="en-US"/>
+        </w:rPr>
+      </w:pPr>
+      <w:r>
+        <w:rPr>
+          <w:lang w:val="en-US"/>
+        </w:rPr>
+        <w:t xml:space="preserve">Test </w:t>
+      </w:r>
+      <w:proofErr w:type="gramStart"/>
+      <w:r>
+        <w:rPr>
+          <w:lang w:val="en-US"/>
+        </w:rPr>
+        <w:t>Data :</w:t>
+      </w:r>
+      <w:proofErr w:type="gramEnd"/>
+    </w:p>
+    <w:p>
+      <w:pPr>
+        <w:rPr>
+          <w:lang w:val="en-US"/>
+        </w:rPr>
+      </w:pPr>
+      <w:proofErr w:type="gramStart"/>
+      <w:r>
+        <w:rPr>
+          <w:lang w:val="en-US"/>
+        </w:rPr>
+        <w:t>console.log(</w:t>
+      </w:r>
+      <w:proofErr w:type="gramEnd"/>
+      <w:r>
+        <w:rPr>
+          <w:lang w:val="en-US"/>
+        </w:rPr>
+        <w:t>last([7, 9, 0, -2]));</w:t>
+      </w:r>
+    </w:p>
+    <w:p>
+      <w:pPr>
+        <w:rPr>
+          <w:lang w:val="en-US"/>
+        </w:rPr>
+      </w:pPr>
+      <w:proofErr w:type="gramStart"/>
+      <w:r>
+        <w:rPr>
+          <w:lang w:val="en-US"/>
+        </w:rPr>
+        <w:t>console.log(</w:t>
+      </w:r>
+      <w:proofErr w:type="gramEnd"/>
+      <w:r>
+        <w:rPr>
+          <w:lang w:val="en-US"/>
+        </w:rPr>
+        <w:t>last([7, 9, 0, -2],3));</w:t>
+      </w:r>
+    </w:p>
+    <w:p>
+      <w:pPr>
+        <w:rPr>
+          <w:lang w:val="en-US"/>
+        </w:rPr>
+      </w:pPr>
+      <w:proofErr w:type="gramStart"/>
+      <w:r>
+        <w:rPr>
+          <w:lang w:val="en-US"/>
+        </w:rPr>
+        <w:t>console.log(</w:t>
+      </w:r>
+      <w:proofErr w:type="gramEnd"/>
+      <w:r>
+        <w:rPr>
+          <w:lang w:val="en-US"/>
+        </w:rPr>
+        <w:t>last([7, 9, 0, -2],6));</w:t>
+      </w:r>
+    </w:p>
+    <w:p>
+      <w:pPr>
+        <w:rPr>
+          <w:lang w:val="en-US"/>
+        </w:rPr>
+      </w:pPr>
+      <w:r>
+        <w:rPr>
+          <w:lang w:val="en-US"/>
+        </w:rPr>
+        <w:t xml:space="preserve">Expected </w:t>
+      </w:r>
+      <w:proofErr w:type="gramStart"/>
+      <w:r>
+        <w:rPr>
+          <w:lang w:val="en-US"/>
+        </w:rPr>
+        <w:t>Output :</w:t>
+      </w:r>
+      <w:proofErr w:type="gramEnd"/>
+    </w:p>
+    <w:p>
+      <w:pPr>
+        <w:rPr>
+          <w:lang w:val="en-US"/>
+        </w:rPr>
+      </w:pPr>
+      <w:r>
+        <w:rPr>
+          <w:lang w:val="en-US"/>
+        </w:rPr>
+        <w:t>-2</w:t>
+      </w:r>
+    </w:p>
+    <w:p>
+      <w:pPr>
+        <w:rPr>
+          <w:lang w:val="en-US"/>
+        </w:rPr>
+      </w:pPr>
+      <w:r>
+        <w:rPr>
+          <w:lang w:val="en-US"/>
+        </w:rPr>
+        <w:t>[9, 0, -2]</w:t>
+      </w:r>
+    </w:p>
+    <w:p>
+      <w:pPr>
+        <w:rPr>
+          <w:lang w:val="en-US"/>
+        </w:rPr>
+      </w:pPr>
+      <w:r>
+        <w:rPr>
+          <w:lang w:val="en-US"/>
+        </w:rPr>
+        <w:t>[7, 9, 0, -2]</w:t>
+      </w:r>
+    </w:p>
+    <w:p>
+      <w:pPr>
+        <w:rPr>
+          <w:lang w:val="en-US"/>
+        </w:rPr>
+      </w:pPr>
+      <w:r>
+        <w:rPr>
+          <w:lang w:val="en-US"/>
+        </w:rPr>
+        <w:t>5. Write a simple JavaScript program to join all elements of the following array into a string.</w:t>
+      </w:r>
+    </w:p>
+    <w:p>
+      <w:pPr>
+        <w:rPr>
+          <w:lang w:val="en-US"/>
+        </w:rPr>
+      </w:pPr>
+      <w:r>
+        <w:rPr>
+          <w:lang w:val="en-US"/>
+        </w:rPr>
+        <w:t xml:space="preserve">Sample </w:t>
+      </w:r>
+      <w:proofErr w:type="gramStart"/>
+      <w:r>
+        <w:rPr>
+          <w:lang w:val="en-US"/>
+        </w:rPr>
+        <w:t>array :</w:t>
+      </w:r>
+      <w:proofErr w:type="gramEnd"/>
+      <w:r>
+        <w:rPr>
+          <w:lang w:val="en-US"/>
+        </w:rPr>
+        <w:t xml:space="preserve"> </w:t>
+      </w:r>
+      <w:proofErr w:type="spellStart"/>
+      <w:r>
+        <w:rPr>
+          <w:lang w:val="en-US"/>
+        </w:rPr>
+        <w:t>myColor</w:t>
+      </w:r>
+      <w:proofErr w:type="spellEnd"/>
+      <w:r>
+        <w:rPr>
+          <w:lang w:val="en-US"/>
+        </w:rPr>
+        <w:t xml:space="preserve"> = ["Red", "Green", "White", "Black"];</w:t>
+      </w:r>
+    </w:p>
+    <w:p>
+      <w:pPr>
+        <w:rPr>
+          <w:lang w:val="en-US"/>
+        </w:rPr>
+      </w:pPr>
+      <w:r>
+        <w:rPr>
+          <w:lang w:val="en-US"/>
+        </w:rPr>
+        <w:t xml:space="preserve">Expected </w:t>
+      </w:r>
+      <w:proofErr w:type="gramStart"/>
+      <w:r>
+        <w:rPr>
+          <w:lang w:val="en-US"/>
+        </w:rPr>
+        <w:t>Output :</w:t>
+      </w:r>
+      <w:proofErr w:type="gramEnd"/>
+    </w:p>
+    <w:p>
+      <w:pPr>
+        <w:rPr>
+          <w:lang w:val="en-US"/>
+        </w:rPr>
+      </w:pPr>
+      <w:r>
+        <w:rPr>
+          <w:lang w:val="en-US"/>
+        </w:rPr>
+        <w:t>"</w:t>
+      </w:r>
+      <w:proofErr w:type="spellStart"/>
+      <w:proofErr w:type="gramStart"/>
+      <w:r>
+        <w:rPr>
+          <w:lang w:val="en-US"/>
+        </w:rPr>
+        <w:t>Red,Green</w:t>
+      </w:r>
+      <w:proofErr w:type="gramEnd"/>
+      <w:r>
+        <w:rPr>
+          <w:lang w:val="en-US"/>
+        </w:rPr>
+        <w:t>,White,Black</w:t>
+      </w:r>
+      <w:proofErr w:type="spellEnd"/>
+      <w:r>
+        <w:rPr>
+          <w:lang w:val="en-US"/>
+        </w:rPr>
+        <w:t>"</w:t>
+      </w:r>
+    </w:p>
+    <w:p>
+      <w:pPr>
+        <w:rPr>
+          <w:lang w:val="en-US"/>
+        </w:rPr>
+      </w:pPr>
+      <w:r>
+        <w:rPr>
+          <w:lang w:val="en-US"/>
+        </w:rPr>
+        <w:t>"</w:t>
+      </w:r>
+      <w:proofErr w:type="spellStart"/>
+      <w:proofErr w:type="gramStart"/>
+      <w:r>
+        <w:rPr>
+          <w:lang w:val="en-US"/>
+        </w:rPr>
+        <w:t>Red,Green</w:t>
+      </w:r>
+      <w:proofErr w:type="gramEnd"/>
+      <w:r>
+        <w:rPr>
+          <w:lang w:val="en-US"/>
+        </w:rPr>
+        <w:t>,White,Black</w:t>
+      </w:r>
+      <w:proofErr w:type="spellEnd"/>
+      <w:r>
+        <w:rPr>
+          <w:lang w:val="en-US"/>
+        </w:rPr>
+        <w:t>"</w:t>
+      </w:r>
+    </w:p>
+    <w:p>
+      <w:pPr>
+        <w:rPr>
+          <w:lang w:val="en-US"/>
+        </w:rPr>
+      </w:pPr>
+      <w:r>
+        <w:rPr>
+          <w:lang w:val="en-US"/>
+        </w:rPr>
+        <w:t>"</w:t>
+      </w:r>
+      <w:proofErr w:type="spellStart"/>
+      <w:r>
+        <w:rPr>
+          <w:lang w:val="en-US"/>
+        </w:rPr>
+        <w:t>Red+Green+White+Black</w:t>
+      </w:r>
+      <w:proofErr w:type="spellEnd"/>
+      <w:r>
+        <w:rPr>
+          <w:lang w:val="en-US"/>
+        </w:rPr>
+        <w:t>"</w:t>
+      </w:r>
+    </w:p>
+    <w:p>
+      <w:pPr>
+        <w:rPr>
+          <w:lang w:val="en-US"/>
+        </w:rPr>
+      </w:pPr>
+    </w:p>
+    <w:p>
+      <w:pPr>
+        <w:rPr>
+          <w:lang w:val="en-US"/>
+        </w:rPr>
+      </w:pPr>
+      <w:r>
+        <w:rPr>
+          <w:lang w:val="en-US"/>
+        </w:rPr>
+        <w:t xml:space="preserve">6. Write a JavaScript program that accepts a number as input and inserts dashes (-) between each even number. For </w:t>
+      </w:r>
+      <w:proofErr w:type="gramStart"/>
+      <w:r>
+        <w:rPr>
+          <w:lang w:val="en-US"/>
+        </w:rPr>
+        <w:t>example</w:t>
+      </w:r>
+      <w:proofErr w:type="gramEnd"/>
+      <w:r>
+        <w:rPr>
+          <w:lang w:val="en-US"/>
+        </w:rPr>
+        <w:t xml:space="preserve"> if you accept 025468 the output should be 0-254-6-8.</w:t>
+      </w:r>
+    </w:p>
+    <w:p>
+      <w:pPr>
+        <w:rPr>
+          <w:lang w:val="en-US"/>
+        </w:rPr>
+      </w:pPr>
+    </w:p>
+    <w:p>
+      <w:pPr>
+        <w:rPr>
+          <w:lang w:val="en-US"/>
+        </w:rPr>
+      </w:pPr>
+      <w:r>
+        <w:rPr>
+          <w:lang w:val="en-US"/>
+        </w:rPr>
+        <w:t>7. Write a JavaScript program to sort the items of an array.</w:t>
+      </w:r>
+    </w:p>
+    <w:p>
+      <w:pPr>
+        <w:rPr>
+          <w:lang w:val="en-US"/>
+        </w:rPr>
+      </w:pPr>
+      <w:r>
+        <w:rPr>
+          <w:lang w:val="en-US"/>
+        </w:rPr>
+        <w:t xml:space="preserve">Sample </w:t>
+      </w:r>
+      <w:proofErr w:type="gramStart"/>
+      <w:r>
+        <w:rPr>
+          <w:lang w:val="en-US"/>
+        </w:rPr>
+        <w:t>array :</w:t>
+      </w:r>
+      <w:proofErr w:type="gramEnd"/>
+      <w:r>
+        <w:rPr>
+          <w:lang w:val="en-US"/>
+        </w:rPr>
+        <w:t xml:space="preserve"> var arr1 = [ -3, 8, 7, 6, 5, -4, 3, 2, 1 ];</w:t>
+      </w:r>
+    </w:p>
+    <w:p>
+      <w:pPr>
+        <w:rPr>
+          <w:lang w:val="en-US"/>
+        </w:rPr>
+      </w:pPr>
+      <w:r>
+        <w:rPr>
+          <w:lang w:val="en-US"/>
+        </w:rPr>
+        <w:t xml:space="preserve">Sample </w:t>
+      </w:r>
+      <w:proofErr w:type="gramStart"/>
+      <w:r>
+        <w:rPr>
+          <w:lang w:val="en-US"/>
+        </w:rPr>
+        <w:t>Output :</w:t>
+      </w:r>
+      <w:proofErr w:type="gramEnd"/>
+      <w:r>
+        <w:rPr>
+          <w:lang w:val="en-US"/>
+        </w:rPr>
+        <w:t xml:space="preserve"> -4,-3,1,2,3,5,6,7,8</w:t>
+      </w:r>
+    </w:p>
+    <w:p>
+      <w:pPr>
+        <w:rPr>
+          <w:lang w:val="en-US"/>
+        </w:rPr>
+      </w:pPr>
+    </w:p>
+    <w:p>
+      <w:pPr>
+        <w:rPr>
+          <w:lang w:val="en-US"/>
+        </w:rPr>
+      </w:pPr>
+    </w:p>
+    <w:p>
+      <w:pPr>
+        <w:rPr>
+          <w:lang w:val="en-US"/>
+        </w:rPr>
+      </w:pPr>
+      <w:r>
+        <w:rPr>
+          <w:lang w:val="en-US"/>
+        </w:rPr>
+        <w:t>8. Write a JavaScript program to find the most frequent item in an array.</w:t>
+      </w:r>
+    </w:p>
+    <w:p>
+      <w:pPr>
+        <w:rPr>
+          <w:lang w:val="en-US"/>
+        </w:rPr>
+      </w:pPr>
+      <w:r>
+        <w:rPr>
+          <w:lang w:val="en-US"/>
+        </w:rPr>
+        <w:t xml:space="preserve">Sample </w:t>
+      </w:r>
+      <w:proofErr w:type="gramStart"/>
+      <w:r>
+        <w:rPr>
+          <w:lang w:val="en-US"/>
+        </w:rPr>
+        <w:t>array :</w:t>
+      </w:r>
+      <w:proofErr w:type="gramEnd"/>
+      <w:r>
+        <w:rPr>
+          <w:lang w:val="en-US"/>
+        </w:rPr>
+        <w:t xml:space="preserve"> var arr1=[3, 'a', 'a', 'a', 2, 3, 'a', 3, 'a', 2, 4, 9, 3];</w:t>
+      </w:r>
+    </w:p>
+    <w:p>
+      <w:pPr>
+        <w:rPr>
+          <w:lang w:val="en-US"/>
+        </w:rPr>
+      </w:pPr>
+      <w:r>
+        <w:rPr>
+          <w:lang w:val="en-US"/>
+        </w:rPr>
+        <w:t xml:space="preserve">Sample </w:t>
+      </w:r>
+      <w:proofErr w:type="gramStart"/>
+      <w:r>
+        <w:rPr>
+          <w:lang w:val="en-US"/>
+        </w:rPr>
+        <w:t>Output :</w:t>
+      </w:r>
+      <w:proofErr w:type="gramEnd"/>
+      <w:r>
+        <w:rPr>
+          <w:lang w:val="en-US"/>
+        </w:rPr>
+        <w:t xml:space="preserve"> a ( 5 times )</w:t>
+      </w:r>
+    </w:p>
+    <w:p>
+      <w:pPr>
+        <w:rPr>
+          <w:lang w:val="en-US"/>
+        </w:rPr>
+      </w:pPr>
+    </w:p>
+    <w:p>
+      <w:pPr>
+        <w:rPr>
+          <w:lang w:val="en-US"/>
+        </w:rPr>
+      </w:pPr>
+    </w:p>
+    <w:p>
+      <w:pPr>
+        <w:rPr>
+          <w:lang w:val="en-US"/>
+        </w:rPr>
+      </w:pPr>
+      <w:r>
+        <w:rPr>
+          <w:lang w:val="en-US"/>
+        </w:rPr>
+        <w:lastRenderedPageBreak/>
+        <w:t xml:space="preserve">9. Write a JavaScript program that accepts a string as input and swaps the case of each character. For </w:t>
+      </w:r>
+      <w:proofErr w:type="gramStart"/>
+      <w:r>
+        <w:rPr>
+          <w:lang w:val="en-US"/>
+        </w:rPr>
+        <w:t>example</w:t>
+      </w:r>
+      <w:proofErr w:type="gramEnd"/>
+      <w:r>
+        <w:rPr>
+          <w:lang w:val="en-US"/>
+        </w:rPr>
+        <w:t xml:space="preserve"> if you input 'The Quick Brown Fox' the output should be '</w:t>
+      </w:r>
+      <w:proofErr w:type="spellStart"/>
+      <w:r>
+        <w:rPr>
+          <w:lang w:val="en-US"/>
+        </w:rPr>
+        <w:t>tHE</w:t>
+      </w:r>
+      <w:proofErr w:type="spellEnd"/>
+      <w:r>
+        <w:rPr>
+          <w:lang w:val="en-US"/>
+        </w:rPr>
+        <w:t xml:space="preserve"> </w:t>
+      </w:r>
+      <w:proofErr w:type="spellStart"/>
+      <w:r>
+        <w:rPr>
+          <w:lang w:val="en-US"/>
+        </w:rPr>
+        <w:t>qUICK</w:t>
+      </w:r>
+      <w:proofErr w:type="spellEnd"/>
+      <w:r>
+        <w:rPr>
+          <w:lang w:val="en-US"/>
+        </w:rPr>
+        <w:t xml:space="preserve"> </w:t>
+      </w:r>
+      <w:proofErr w:type="spellStart"/>
+      <w:r>
+        <w:rPr>
+          <w:lang w:val="en-US"/>
+        </w:rPr>
+        <w:t>bROWN</w:t>
+      </w:r>
+      <w:proofErr w:type="spellEnd"/>
+      <w:r>
+        <w:rPr>
+          <w:lang w:val="en-US"/>
+        </w:rPr>
+        <w:t xml:space="preserve"> </w:t>
+      </w:r>
+      <w:proofErr w:type="spellStart"/>
+      <w:r>
+        <w:rPr>
+          <w:lang w:val="en-US"/>
+        </w:rPr>
+        <w:t>fOX</w:t>
+      </w:r>
+      <w:proofErr w:type="spellEnd"/>
+      <w:r>
+        <w:rPr>
+          <w:lang w:val="en-US"/>
+        </w:rPr>
+        <w:t>'.</w:t>
+      </w:r>
+    </w:p>
+    <w:p>
+      <w:pPr>
+        <w:rPr>
+          <w:lang w:val="en-US"/>
+        </w:rPr>
+      </w:pPr>
+    </w:p>
+    <w:p>
+      <w:pPr>
+        <w:rPr>
+          <w:lang w:val="en-US"/>
+        </w:rPr>
+      </w:pPr>
+      <w:r>
+        <w:rPr>
+          <w:lang w:val="en-US"/>
+        </w:rPr>
+        <w:t>10. Write a JavaScript program that prints the elements of the following array.</w:t>
+      </w:r>
+    </w:p>
+    <w:p>
+      <w:pPr>
+        <w:rPr>
+          <w:lang w:val="en-US"/>
+        </w:rPr>
+      </w:pPr>
+      <w:proofErr w:type="gramStart"/>
+      <w:r>
+        <w:rPr>
+          <w:lang w:val="en-US"/>
+        </w:rPr>
+        <w:t>Note :</w:t>
+      </w:r>
+      <w:proofErr w:type="gramEnd"/>
+      <w:r>
+        <w:rPr>
+          <w:lang w:val="en-US"/>
+        </w:rPr>
+        <w:t xml:space="preserve"> Use nested for loops.</w:t>
+      </w:r>
+    </w:p>
+    <w:p>
+      <w:pPr>
+        <w:rPr>
+          <w:lang w:val="en-US"/>
+        </w:rPr>
+      </w:pPr>
+      <w:r>
+        <w:rPr>
+          <w:lang w:val="en-US"/>
+        </w:rPr>
+        <w:t xml:space="preserve">Sample </w:t>
+      </w:r>
+      <w:proofErr w:type="gramStart"/>
+      <w:r>
+        <w:rPr>
+          <w:lang w:val="en-US"/>
+        </w:rPr>
+        <w:t>array :</w:t>
+      </w:r>
+      <w:proofErr w:type="gramEnd"/>
+      <w:r>
+        <w:rPr>
+          <w:lang w:val="en-US"/>
+        </w:rPr>
+        <w:t xml:space="preserve"> var a = [[1, 2, 1, 24], [8, 11, 9, 4], [7, 0, 7, 27], [7, 4, 28, 14], [3, 10, 26, 7]];</w:t>
+      </w:r>
+    </w:p>
+    <w:p>
+      <w:pPr>
+        <w:rPr>
+          <w:lang w:val="en-US"/>
+        </w:rPr>
+      </w:pPr>
+      <w:r>
+        <w:rPr>
+          <w:lang w:val="en-US"/>
+        </w:rPr>
+        <w:t xml:space="preserve">Sample </w:t>
+      </w:r>
+      <w:proofErr w:type="gramStart"/>
+      <w:r>
+        <w:rPr>
+          <w:lang w:val="en-US"/>
+        </w:rPr>
+        <w:t>Output :</w:t>
+      </w:r>
+      <w:proofErr w:type="gramEnd"/>
+    </w:p>
+    <w:p>
+      <w:pPr>
+        <w:rPr>
+          <w:lang w:val="en-US"/>
+        </w:rPr>
+      </w:pPr>
+      <w:r>
+        <w:rPr>
+          <w:lang w:val="en-US"/>
+        </w:rPr>
+        <w:t>"</w:t>
+      </w:r>
+      <w:proofErr w:type="gramStart"/>
+      <w:r>
+        <w:rPr>
+          <w:lang w:val="en-US"/>
+        </w:rPr>
+        <w:t>row</w:t>
+      </w:r>
+      <w:proofErr w:type="gramEnd"/>
+      <w:r>
+        <w:rPr>
+          <w:lang w:val="en-US"/>
+        </w:rPr>
+        <w:t xml:space="preserve"> 0"</w:t>
+      </w:r>
+    </w:p>
+    <w:p>
+      <w:pPr>
+        <w:rPr>
+          <w:lang w:val="en-US"/>
+        </w:rPr>
+      </w:pPr>
+      <w:r>
+        <w:rPr>
+          <w:lang w:val="en-US"/>
+        </w:rPr>
+        <w:t>" 1"</w:t>
+      </w:r>
+    </w:p>
+    <w:p>
+      <w:pPr>
+        <w:rPr>
+          <w:lang w:val="en-US"/>
+        </w:rPr>
+      </w:pPr>
+      <w:r>
+        <w:rPr>
+          <w:lang w:val="en-US"/>
+        </w:rPr>
+        <w:t>" 2"</w:t>
+      </w:r>
+    </w:p>
+    <w:p>
+      <w:pPr>
+        <w:rPr>
+          <w:lang w:val="en-US"/>
+        </w:rPr>
+      </w:pPr>
+      <w:r>
+        <w:rPr>
+          <w:lang w:val="en-US"/>
+        </w:rPr>
+        <w:t>" 1"</w:t>
+      </w:r>
+    </w:p>
+    <w:p>
+      <w:pPr>
+        <w:rPr>
+          <w:lang w:val="en-US"/>
+        </w:rPr>
+      </w:pPr>
+      <w:r>
+        <w:rPr>
+          <w:lang w:val="en-US"/>
+        </w:rPr>
+        <w:t>" 24"</w:t>
+      </w:r>
+    </w:p>
+    <w:p>
+      <w:pPr>
+        <w:rPr>
+          <w:lang w:val="en-US"/>
+        </w:rPr>
+      </w:pPr>
+      <w:r>
+        <w:rPr>
+          <w:lang w:val="en-US"/>
+        </w:rPr>
+        <w:t>"</w:t>
+      </w:r>
+      <w:proofErr w:type="gramStart"/>
+      <w:r>
+        <w:rPr>
+          <w:lang w:val="en-US"/>
+        </w:rPr>
+        <w:t>row</w:t>
+      </w:r>
+      <w:proofErr w:type="gramEnd"/>
+      <w:r>
+        <w:rPr>
+          <w:lang w:val="en-US"/>
+        </w:rPr>
+        <w:t xml:space="preserve"> 1"</w:t>
+      </w:r>
+    </w:p>
+    <w:p>
+      <w:pPr>
+        <w:rPr>
+          <w:lang w:val="en-US"/>
+        </w:rPr>
+      </w:pPr>
+      <w:r>
+        <w:rPr>
+          <w:lang w:val="en-US"/>
+        </w:rPr>
+        <w:t>11. Write a JavaScript program to find the sum of squares of a numerical vector.</w:t>
+      </w:r>
+    </w:p>
+    <w:p>
+      <w:pPr>
+        <w:rPr>
+          <w:lang w:val="en-US"/>
+        </w:rPr>
+      </w:pPr>
+      <w:r>
+        <w:rPr>
+          <w:lang w:val="en-US"/>
+        </w:rPr>
+        <w:t>12. Write a JavaScript program to compute the sum and product of an array of integers.</w:t>
+      </w:r>
+    </w:p>
+    <w:p>
+      <w:pPr>
+        <w:rPr>
+          <w:lang w:val="en-US"/>
+        </w:rPr>
+      </w:pPr>
+      <w:r>
+        <w:rPr>
+          <w:lang w:val="en-US"/>
+        </w:rPr>
+        <w:t>13. Write a JavaScript program to add items to a blank array and display them.</w:t>
+      </w:r>
+    </w:p>
+    <w:p>
+      <w:pPr>
+        <w:rPr>
+          <w:lang w:val="en-US"/>
+        </w:rPr>
+      </w:pPr>
+      <w:r>
+        <w:rPr>
+          <w:lang w:val="en-US"/>
+        </w:rPr>
+        <w:t xml:space="preserve">Sample </w:t>
+      </w:r>
+      <w:proofErr w:type="gramStart"/>
+      <w:r>
+        <w:rPr>
+          <w:lang w:val="en-US"/>
+        </w:rPr>
+        <w:t>Screen :</w:t>
+      </w:r>
+      <w:proofErr w:type="gramEnd"/>
+    </w:p>
+    <w:p>
+      <w:pPr>
+        <w:rPr>
+          <w:lang w:val="en-US"/>
+        </w:rPr>
+      </w:pPr>
+      <w:r>
+        <w:rPr>
+          <w:lang w:val="en-US"/>
+        </w:rPr>
+        <w:t xml:space="preserve">add elements in </w:t>
+      </w:r>
+      <w:proofErr w:type="gramStart"/>
+      <w:r>
+        <w:rPr>
+          <w:lang w:val="en-US"/>
+        </w:rPr>
+        <w:t>an</w:t>
+      </w:r>
+      <w:proofErr w:type="gramEnd"/>
+      <w:r>
+        <w:rPr>
+          <w:lang w:val="en-US"/>
+        </w:rPr>
+        <w:t xml:space="preserve"> blank array</w:t>
+      </w:r>
+    </w:p>
+    <w:p>
+      <w:pPr>
+        <w:rPr>
+          <w:lang w:val="en-US"/>
+        </w:rPr>
+      </w:pPr>
+    </w:p>
+    <w:p>
+      <w:pPr>
+        <w:rPr>
+          <w:lang w:val="en-US"/>
+        </w:rPr>
+      </w:pPr>
+    </w:p>
+    <w:p>
+      <w:pPr>
+        <w:rPr>
+          <w:lang w:val="en-US"/>
+        </w:rPr>
+      </w:pPr>
+      <w:r>
+        <w:rPr>
+          <w:lang w:val="en-US"/>
+        </w:rPr>
+        <w:t>14. Write a JavaScript program to remove duplicate items from an array (ignore case sensitivity).</w:t>
+      </w:r>
+    </w:p>
+    <w:p>
+      <w:pPr>
+        <w:rPr>
+          <w:lang w:val="en-US"/>
+        </w:rPr>
+      </w:pPr>
+      <w:r>
+        <w:rPr>
+          <w:lang w:val="en-US"/>
+        </w:rPr>
+        <w:t xml:space="preserve">15. We have the following </w:t>
+      </w:r>
+      <w:proofErr w:type="gramStart"/>
+      <w:r>
+        <w:rPr>
+          <w:lang w:val="en-US"/>
+        </w:rPr>
+        <w:t>arrays :</w:t>
+      </w:r>
+      <w:proofErr w:type="gramEnd"/>
+    </w:p>
+    <w:p>
+      <w:pPr>
+        <w:rPr>
+          <w:lang w:val="en-US"/>
+        </w:rPr>
+      </w:pPr>
+      <w:r>
+        <w:rPr>
+          <w:lang w:val="en-US"/>
+        </w:rPr>
+        <w:t>color = ["Blue ", "Green", "Red", "Orange", "Violet", "Indigo", "Yellow "];</w:t>
+      </w:r>
+    </w:p>
+    <w:p>
+      <w:pPr>
+        <w:rPr>
+          <w:lang w:val="en-US"/>
+        </w:rPr>
+      </w:pPr>
+      <w:r>
+        <w:rPr>
+          <w:lang w:val="en-US"/>
+        </w:rPr>
+        <w:t>o = ["</w:t>
+      </w:r>
+      <w:proofErr w:type="spellStart"/>
+      <w:r>
+        <w:rPr>
+          <w:lang w:val="en-US"/>
+        </w:rPr>
+        <w:t>th</w:t>
+      </w:r>
+      <w:proofErr w:type="spellEnd"/>
+      <w:r>
+        <w:rPr>
+          <w:lang w:val="en-US"/>
+        </w:rPr>
+        <w:t>","</w:t>
+      </w:r>
+      <w:proofErr w:type="spellStart"/>
+      <w:r>
+        <w:rPr>
+          <w:lang w:val="en-US"/>
+        </w:rPr>
+        <w:t>st</w:t>
+      </w:r>
+      <w:proofErr w:type="spellEnd"/>
+      <w:r>
+        <w:rPr>
+          <w:lang w:val="en-US"/>
+        </w:rPr>
+        <w:t>","</w:t>
+      </w:r>
+      <w:proofErr w:type="spellStart"/>
+      <w:r>
+        <w:rPr>
+          <w:lang w:val="en-US"/>
+        </w:rPr>
+        <w:t>nd</w:t>
+      </w:r>
+      <w:proofErr w:type="spellEnd"/>
+      <w:r>
+        <w:rPr>
+          <w:lang w:val="en-US"/>
+        </w:rPr>
+        <w:t>","</w:t>
+      </w:r>
+      <w:proofErr w:type="spellStart"/>
+      <w:r>
+        <w:rPr>
+          <w:lang w:val="en-US"/>
+        </w:rPr>
+        <w:t>rd</w:t>
+      </w:r>
+      <w:proofErr w:type="spellEnd"/>
+      <w:r>
+        <w:rPr>
+          <w:lang w:val="en-US"/>
+        </w:rPr>
+        <w:t>"]</w:t>
+      </w:r>
+    </w:p>
+    <w:p>
+      <w:pPr>
+        <w:rPr>
+          <w:lang w:val="en-US"/>
+        </w:rPr>
+      </w:pPr>
+      <w:r>
+        <w:rPr>
+          <w:lang w:val="en-US"/>
+        </w:rPr>
+        <w:t xml:space="preserve">Write a JavaScript program to display the colors in the following </w:t>
+      </w:r>
+      <w:proofErr w:type="gramStart"/>
+      <w:r>
+        <w:rPr>
+          <w:lang w:val="en-US"/>
+        </w:rPr>
+        <w:t>way :</w:t>
+      </w:r>
+      <w:proofErr w:type="gramEnd"/>
+    </w:p>
+    <w:p>
+      <w:pPr>
+        <w:rPr>
+          <w:lang w:val="en-US"/>
+        </w:rPr>
+      </w:pPr>
+      <w:r>
+        <w:rPr>
+          <w:lang w:val="en-US"/>
+        </w:rPr>
+        <w:t xml:space="preserve">"1st choice is </w:t>
+      </w:r>
+      <w:proofErr w:type="gramStart"/>
+      <w:r>
+        <w:rPr>
+          <w:lang w:val="en-US"/>
+        </w:rPr>
+        <w:t>Blue .</w:t>
+      </w:r>
+      <w:proofErr w:type="gramEnd"/>
+      <w:r>
+        <w:rPr>
+          <w:lang w:val="en-US"/>
+        </w:rPr>
+        <w:t>"</w:t>
+      </w:r>
+    </w:p>
+    <w:p>
+      <w:pPr>
+        <w:rPr>
+          <w:lang w:val="en-US"/>
+        </w:rPr>
+      </w:pPr>
+      <w:r>
+        <w:rPr>
+          <w:lang w:val="en-US"/>
+        </w:rPr>
+        <w:t>"2nd choice is Green."</w:t>
+      </w:r>
+    </w:p>
+    <w:p>
+      <w:pPr>
+        <w:rPr>
+          <w:lang w:val="en-US"/>
+        </w:rPr>
+      </w:pPr>
+      <w:r>
+        <w:rPr>
+          <w:lang w:val="en-US"/>
+        </w:rPr>
+        <w:t>"3rd choice is Red."</w:t>
+      </w:r>
+    </w:p>
+    <w:p>
+      <w:pPr>
+        <w:rPr>
+          <w:lang w:val="en-US"/>
+        </w:rPr>
+      </w:pPr>
+      <w:r>
+        <w:rPr>
+          <w:lang w:val="en-US"/>
+        </w:rPr>
+        <w:t>- - - - - - - - - - - - -</w:t>
+      </w:r>
+    </w:p>
+    <w:p>
+      <w:pPr>
+        <w:rPr>
+          <w:lang w:val="en-US"/>
+        </w:rPr>
+      </w:pPr>
+      <w:proofErr w:type="gramStart"/>
+      <w:r>
+        <w:rPr>
+          <w:lang w:val="en-US"/>
+        </w:rPr>
+        <w:t>Note :</w:t>
+      </w:r>
+      <w:proofErr w:type="gramEnd"/>
+      <w:r>
+        <w:rPr>
+          <w:lang w:val="en-US"/>
+        </w:rPr>
+        <w:t xml:space="preserve"> Use ordinal numbers to tell their position.</w:t>
+      </w:r>
+    </w:p>
+    <w:p>
+      <w:pPr>
+        <w:rPr>
+          <w:lang w:val="en-US"/>
+        </w:rPr>
+      </w:pPr>
+    </w:p>
+    <w:p>
+      <w:pPr>
+        <w:rPr>
+          <w:lang w:val="en-US"/>
+        </w:rPr>
+      </w:pPr>
+    </w:p>
+    <w:p>
+      <w:pPr>
+        <w:rPr>
+          <w:lang w:val="en-US"/>
+        </w:rPr>
+      </w:pPr>
     </w:p>
     <w:sectPr>
       <w:pgSz w:w="11906" w:h="16838"/>

--- a/Assignments.docx
+++ b/Assignments.docx
@@ -310,7 +310,6 @@
         <w:t>Topic – border, border-</w:t>
       </w:r>
       <w:proofErr w:type="spellStart"/>
-      <w:proofErr w:type="gramStart"/>
       <w:r>
         <w:rPr>
           <w:lang w:val="en-US"/>
@@ -318,7 +317,6 @@
         <w:t>radius,margin</w:t>
       </w:r>
       <w:proofErr w:type="spellEnd"/>
-      <w:proofErr w:type="gramEnd"/>
       <w:r>
         <w:rPr>
           <w:lang w:val="en-US"/>
@@ -426,19 +424,11 @@
           <w:lang w:val="en-US"/>
         </w:rPr>
       </w:pPr>
-      <w:proofErr w:type="gramStart"/>
-      <w:r>
-        <w:rPr>
-          <w:lang w:val="en-US"/>
-        </w:rPr>
-        <w:t>Topic :</w:t>
-      </w:r>
-      <w:proofErr w:type="gramEnd"/>
-      <w:r>
-        <w:rPr>
-          <w:lang w:val="en-US"/>
-        </w:rPr>
-        <w:t xml:space="preserve"> - background ,</w:t>
+      <w:r>
+        <w:rPr>
+          <w:lang w:val="en-US"/>
+        </w:rPr>
+        <w:t>Topic : - background ,</w:t>
       </w:r>
       <w:proofErr w:type="spellStart"/>
       <w:r>
@@ -472,21 +462,7 @@
         <w:rPr>
           <w:lang w:val="en-US"/>
         </w:rPr>
-        <w:t>Box – {</w:t>
-      </w:r>
-      <w:proofErr w:type="gramStart"/>
-      <w:r>
-        <w:rPr>
-          <w:lang w:val="en-US"/>
-        </w:rPr>
-        <w:t>width :</w:t>
-      </w:r>
-      <w:proofErr w:type="gramEnd"/>
-      <w:r>
-        <w:rPr>
-          <w:lang w:val="en-US"/>
-        </w:rPr>
-        <w:t xml:space="preserve"> 50 % ,center ,with box shadow ,with different fonts}</w:t>
+        <w:t>Box – {width : 50 % ,center ,with box shadow ,with different fonts}</w:t>
       </w:r>
     </w:p>
     <w:p>
@@ -548,7 +524,7 @@
           <w:lang w:val="en-US"/>
         </w:rPr>
         <w:drawing>
-          <wp:inline distT="0" distB="0" distL="0" distR="0" wp14:anchorId="6C1D840A" wp14:editId="2AD693C4">
+          <wp:inline distT="0" distB="0" distL="0" distR="0" wp14:anchorId="6C1D840A" wp14:editId="40FDA3B2">
             <wp:extent cx="5731510" cy="2463800"/>
             <wp:effectExtent l="0" t="0" r="2540" b="0"/>
             <wp:docPr id="1436683785" name="Picture 2"/>
@@ -596,7 +572,7 @@
         </w:rPr>
         <w:lastRenderedPageBreak/>
         <w:drawing>
-          <wp:inline distT="0" distB="0" distL="0" distR="0" wp14:anchorId="578CD6E1" wp14:editId="6B5B5B9D">
+          <wp:inline distT="0" distB="0" distL="0" distR="0" wp14:anchorId="578CD6E1" wp14:editId="4EC6F04D">
             <wp:extent cx="5731510" cy="2104390"/>
             <wp:effectExtent l="0" t="0" r="2540" b="0"/>
             <wp:docPr id="2077354636" name="Picture 3"/>
@@ -911,21 +887,7 @@
         <w:rPr>
           <w:lang w:val="en-US"/>
         </w:rPr>
-        <w:t xml:space="preserve">Make this </w:t>
-      </w:r>
-      <w:proofErr w:type="gramStart"/>
-      <w:r>
-        <w:rPr>
-          <w:lang w:val="en-US"/>
-        </w:rPr>
-        <w:t>site :</w:t>
-      </w:r>
-      <w:proofErr w:type="gramEnd"/>
-      <w:r>
-        <w:rPr>
-          <w:lang w:val="en-US"/>
-        </w:rPr>
-        <w:t xml:space="preserve"> -</w:t>
+        <w:t>Make this site : -</w:t>
       </w:r>
       <w:r>
         <w:rPr>
@@ -1025,48 +987,20 @@
         <w:rPr>
           <w:lang w:val="en-US"/>
         </w:rPr>
-        <w:t xml:space="preserve">1.  on hover add shadow to </w:t>
-      </w:r>
-      <w:proofErr w:type="gramStart"/>
-      <w:r>
-        <w:rPr>
-          <w:lang w:val="en-US"/>
-        </w:rPr>
-        <w:t>box(</w:t>
-      </w:r>
-      <w:proofErr w:type="gramEnd"/>
-      <w:r>
-        <w:rPr>
-          <w:lang w:val="en-US"/>
-        </w:rPr>
-        <w:t>excluding top)</w:t>
-      </w:r>
-    </w:p>
-    <w:p>
-      <w:pPr>
-        <w:rPr>
-          <w:lang w:val="en-US"/>
-        </w:rPr>
-      </w:pPr>
-      <w:r>
-        <w:rPr>
-          <w:lang w:val="en-US"/>
-        </w:rPr>
-        <w:t>2.add transition to hide an element (opacity:</w:t>
-      </w:r>
-      <w:proofErr w:type="gramStart"/>
-      <w:r>
-        <w:rPr>
-          <w:lang w:val="en-US"/>
-        </w:rPr>
-        <w:t>0,display</w:t>
-      </w:r>
-      <w:proofErr w:type="gramEnd"/>
-      <w:r>
-        <w:rPr>
-          <w:lang w:val="en-US"/>
-        </w:rPr>
-        <w:t>:none)</w:t>
+        <w:t>1.  on hover add shadow to box(excluding top)</w:t>
+      </w:r>
+    </w:p>
+    <w:p>
+      <w:pPr>
+        <w:rPr>
+          <w:lang w:val="en-US"/>
+        </w:rPr>
+      </w:pPr>
+      <w:r>
+        <w:rPr>
+          <w:lang w:val="en-US"/>
+        </w:rPr>
+        <w:t>2.add transition to hide an element (opacity:0,display:none)</w:t>
       </w:r>
     </w:p>
     <w:p>
@@ -1092,42 +1026,20 @@
         <w:rPr>
           <w:lang w:val="en-US"/>
         </w:rPr>
-        <w:t xml:space="preserve">5.one section of above </w:t>
-      </w:r>
-      <w:proofErr w:type="gramStart"/>
-      <w:r>
-        <w:rPr>
-          <w:lang w:val="en-US"/>
-        </w:rPr>
-        <w:t>webpage(</w:t>
-      </w:r>
-      <w:proofErr w:type="gramEnd"/>
-      <w:r>
-        <w:rPr>
-          <w:lang w:val="en-US"/>
-        </w:rPr>
-        <w:t>lux gaming)</w:t>
-      </w:r>
-    </w:p>
-    <w:p>
-      <w:pPr>
-        <w:rPr>
-          <w:lang w:val="en-US"/>
-        </w:rPr>
-      </w:pPr>
-      <w:proofErr w:type="gramStart"/>
-      <w:r>
-        <w:rPr>
-          <w:lang w:val="en-US"/>
-        </w:rPr>
-        <w:t>Topic :</w:t>
-      </w:r>
-      <w:proofErr w:type="gramEnd"/>
-      <w:r>
-        <w:rPr>
-          <w:lang w:val="en-US"/>
-        </w:rPr>
-        <w:t>- animation</w:t>
+        <w:t>5.one section of above webpage(lux gaming)</w:t>
+      </w:r>
+    </w:p>
+    <w:p>
+      <w:pPr>
+        <w:rPr>
+          <w:lang w:val="en-US"/>
+        </w:rPr>
+      </w:pPr>
+      <w:r>
+        <w:rPr>
+          <w:lang w:val="en-US"/>
+        </w:rPr>
+        <w:t>Topic :- animation</w:t>
       </w:r>
     </w:p>
     <w:p>
@@ -1352,20 +1264,12 @@
           <w:lang w:val="en-US"/>
         </w:rPr>
       </w:pPr>
-      <w:proofErr w:type="gramStart"/>
       <w:r>
         <w:rPr>
           <w:lang w:val="en-US"/>
         </w:rPr>
         <w:lastRenderedPageBreak/>
-        <w:t>Topic :</w:t>
-      </w:r>
-      <w:proofErr w:type="gramEnd"/>
-      <w:r>
-        <w:rPr>
-          <w:lang w:val="en-US"/>
-        </w:rPr>
-        <w:t xml:space="preserve">- </w:t>
+        <w:t xml:space="preserve">Topic :- </w:t>
       </w:r>
       <w:proofErr w:type="spellStart"/>
       <w:r>
@@ -1467,19 +1371,11 @@
           <w:lang w:val="en-US"/>
         </w:rPr>
       </w:pPr>
-      <w:proofErr w:type="gramStart"/>
-      <w:r>
-        <w:rPr>
-          <w:lang w:val="en-US"/>
-        </w:rPr>
-        <w:t>Topic  :</w:t>
-      </w:r>
-      <w:proofErr w:type="gramEnd"/>
-      <w:r>
-        <w:rPr>
-          <w:lang w:val="en-US"/>
-        </w:rPr>
-        <w:t>- conditions</w:t>
+      <w:r>
+        <w:rPr>
+          <w:lang w:val="en-US"/>
+        </w:rPr>
+        <w:t>Topic  :- conditions</w:t>
       </w:r>
     </w:p>
     <w:p>
@@ -2027,13 +1923,8 @@
     </w:tbl>
     <w:p>
       <w:r>
-        <w:t xml:space="preserve">The grades are computed as </w:t>
-      </w:r>
-      <w:proofErr w:type="gramStart"/>
-      <w:r>
-        <w:t>follows :</w:t>
-      </w:r>
-      <w:proofErr w:type="gramEnd"/>
+        <w:t>The grades are computed as follows :</w:t>
+      </w:r>
     </w:p>
     <w:tbl>
       <w:tblPr>
@@ -2413,13 +2304,8 @@
         <w:t>8.</w:t>
       </w:r>
       <w:r>
-        <w:t xml:space="preserve"> According to Wikipedia a happy number is defined by the following </w:t>
-      </w:r>
-      <w:proofErr w:type="gramStart"/>
-      <w:r>
-        <w:t>process :</w:t>
-      </w:r>
-      <w:proofErr w:type="gramEnd"/>
+        <w:t> According to Wikipedia a happy number is defined by the following process :</w:t>
+      </w:r>
       <w:r>
         <w:br/>
         <w:t>"Starting with any positive integer, replace the number by the sum of the squares of its digits, and repeat the process until the number equals 1 (where it will stay), or it loops endlessly in a cycle which does not include 1. Those numbers for which this process ends in 1 are happy numbers, while those that do not end in 1 are unhappy numbers (or sad numbers)".</w:t>
@@ -2442,19 +2328,11 @@
           <w:lang w:val="en-US"/>
         </w:rPr>
       </w:pPr>
-      <w:proofErr w:type="gramStart"/>
-      <w:r>
-        <w:rPr>
-          <w:lang w:val="en-US"/>
-        </w:rPr>
-        <w:t>Topic :</w:t>
-      </w:r>
-      <w:proofErr w:type="gramEnd"/>
-      <w:r>
-        <w:rPr>
-          <w:lang w:val="en-US"/>
-        </w:rPr>
-        <w:t xml:space="preserve"> Loop</w:t>
+      <w:r>
+        <w:rPr>
+          <w:lang w:val="en-US"/>
+        </w:rPr>
+        <w:t>Topic : Loop</w:t>
       </w:r>
     </w:p>
     <w:p>
@@ -2810,7 +2688,6 @@
         <w:t xml:space="preserve">9. calculate sum of n natural </w:t>
       </w:r>
       <w:proofErr w:type="spellStart"/>
-      <w:proofErr w:type="gramStart"/>
       <w:r>
         <w:rPr>
           <w:lang w:val="en-US"/>
@@ -2818,7 +2695,6 @@
         <w:t>no.s</w:t>
       </w:r>
       <w:proofErr w:type="spellEnd"/>
-      <w:proofErr w:type="gramEnd"/>
     </w:p>
     <w:p>
       <w:pPr>
@@ -2863,1994 +2739,1620 @@
         <w:rPr>
           <w:lang w:val="en-US"/>
         </w:rPr>
+        <w:t>Topic: -function ,</w:t>
+      </w:r>
+      <w:proofErr w:type="spellStart"/>
+      <w:r>
+        <w:rPr>
+          <w:lang w:val="en-US"/>
+        </w:rPr>
+        <w:t>dom</w:t>
+      </w:r>
+      <w:proofErr w:type="spellEnd"/>
+    </w:p>
+    <w:p>
+      <w:pPr>
+        <w:rPr>
+          <w:lang w:val="en-US"/>
+        </w:rPr>
+      </w:pPr>
+      <w:r>
+        <w:rPr>
+          <w:lang w:val="en-US"/>
+        </w:rPr>
+        <w:t>1.make a paragraph with some text and read its text and print it in console</w:t>
+      </w:r>
+    </w:p>
+    <w:p>
+      <w:pPr>
+        <w:rPr>
+          <w:lang w:val="en-US"/>
+        </w:rPr>
+      </w:pPr>
+      <w:r>
+        <w:rPr>
+          <w:lang w:val="en-US"/>
+        </w:rPr>
+        <w:t xml:space="preserve">2.make button to display a red circle below it when button is pressed and when button is pressed </w:t>
+      </w:r>
+    </w:p>
+    <w:p>
+      <w:pPr>
+        <w:rPr>
+          <w:lang w:val="en-US"/>
+        </w:rPr>
+      </w:pPr>
+      <w:r>
+        <w:rPr>
+          <w:lang w:val="en-US"/>
+        </w:rPr>
+        <w:t>Second time than circle is hidden</w:t>
+      </w:r>
+    </w:p>
+    <w:p>
+      <w:pPr>
+        <w:rPr>
+          <w:lang w:val="en-US"/>
+        </w:rPr>
+      </w:pPr>
+      <w:r>
+        <w:rPr>
+          <w:lang w:val="en-US"/>
+        </w:rPr>
+        <w:t xml:space="preserve">3. take a input a no. from user and make a button to display that </w:t>
+      </w:r>
+      <w:proofErr w:type="spellStart"/>
+      <w:r>
+        <w:rPr>
+          <w:lang w:val="en-US"/>
+        </w:rPr>
+        <w:t>nos</w:t>
+      </w:r>
+      <w:proofErr w:type="spellEnd"/>
+      <w:r>
+        <w:rPr>
+          <w:lang w:val="en-US"/>
+        </w:rPr>
+        <w:t xml:space="preserve"> square</w:t>
+      </w:r>
+    </w:p>
+    <w:p>
+      <w:pPr>
+        <w:rPr>
+          <w:lang w:val="en-US"/>
+        </w:rPr>
+      </w:pPr>
+      <w:r>
+        <w:rPr>
+          <w:lang w:val="en-US"/>
+        </w:rPr>
+        <w:t xml:space="preserve">Another to display that </w:t>
+      </w:r>
+      <w:proofErr w:type="spellStart"/>
+      <w:r>
+        <w:rPr>
+          <w:lang w:val="en-US"/>
+        </w:rPr>
+        <w:t>no.s</w:t>
+      </w:r>
+      <w:proofErr w:type="spellEnd"/>
+      <w:r>
+        <w:rPr>
+          <w:lang w:val="en-US"/>
+        </w:rPr>
+        <w:t xml:space="preserve"> table , 3</w:t>
+      </w:r>
+      <w:r>
+        <w:rPr>
+          <w:vertAlign w:val="superscript"/>
+          <w:lang w:val="en-US"/>
+        </w:rPr>
+        <w:t>rd</w:t>
+      </w:r>
+      <w:r>
+        <w:rPr>
+          <w:lang w:val="en-US"/>
+        </w:rPr>
+        <w:t xml:space="preserve"> button to display it’s cube</w:t>
+      </w:r>
+    </w:p>
+    <w:p>
+      <w:pPr>
+        <w:rPr>
+          <w:lang w:val="en-US"/>
+        </w:rPr>
+      </w:pPr>
+    </w:p>
+    <w:p>
+      <w:pPr>
+        <w:rPr>
+          <w:lang w:val="en-US"/>
+        </w:rPr>
+      </w:pPr>
+      <w:r>
+        <w:rPr>
+          <w:lang w:val="en-US"/>
+        </w:rPr>
         <w:t>Topic: -</w:t>
       </w:r>
-      <w:proofErr w:type="gramStart"/>
-      <w:r>
-        <w:rPr>
-          <w:lang w:val="en-US"/>
-        </w:rPr>
-        <w:t>function ,</w:t>
+    </w:p>
+    <w:p>
+      <w:pPr>
+        <w:rPr>
+          <w:lang w:val="en-US"/>
+        </w:rPr>
+      </w:pPr>
+      <w:r>
+        <w:rPr>
+          <w:lang w:val="en-US"/>
+        </w:rPr>
+        <w:t>1.find the length of string without using a method</w:t>
+      </w:r>
+    </w:p>
+    <w:p>
+      <w:pPr>
+        <w:rPr>
+          <w:lang w:val="en-US"/>
+        </w:rPr>
+      </w:pPr>
+      <w:r>
+        <w:rPr>
+          <w:lang w:val="en-US"/>
+        </w:rPr>
+        <w:t xml:space="preserve">2. reverse a string in </w:t>
       </w:r>
       <w:proofErr w:type="spellStart"/>
       <w:r>
         <w:rPr>
           <w:lang w:val="en-US"/>
         </w:rPr>
-        <w:t>dom</w:t>
+        <w:t>js</w:t>
       </w:r>
       <w:proofErr w:type="spellEnd"/>
-      <w:proofErr w:type="gramEnd"/>
-    </w:p>
-    <w:p>
-      <w:pPr>
-        <w:rPr>
-          <w:lang w:val="en-US"/>
-        </w:rPr>
-      </w:pPr>
-      <w:r>
-        <w:rPr>
-          <w:lang w:val="en-US"/>
-        </w:rPr>
-        <w:t>1.make a paragraph with some text and read its text and print it in console</w:t>
-      </w:r>
-    </w:p>
-    <w:p>
-      <w:pPr>
-        <w:rPr>
-          <w:lang w:val="en-US"/>
-        </w:rPr>
-      </w:pPr>
-      <w:r>
-        <w:rPr>
-          <w:lang w:val="en-US"/>
-        </w:rPr>
-        <w:t xml:space="preserve">2.make button to display a red circle below it when button is pressed and when button is pressed </w:t>
-      </w:r>
-    </w:p>
-    <w:p>
-      <w:pPr>
-        <w:rPr>
-          <w:lang w:val="en-US"/>
-        </w:rPr>
-      </w:pPr>
-      <w:r>
-        <w:rPr>
-          <w:lang w:val="en-US"/>
-        </w:rPr>
-        <w:t>Second time than circle is hidden</w:t>
-      </w:r>
-    </w:p>
-    <w:p>
-      <w:pPr>
-        <w:rPr>
-          <w:lang w:val="en-US"/>
-        </w:rPr>
-      </w:pPr>
-      <w:r>
-        <w:rPr>
-          <w:lang w:val="en-US"/>
-        </w:rPr>
-        <w:t xml:space="preserve">3. take </w:t>
-      </w:r>
-      <w:proofErr w:type="gramStart"/>
-      <w:r>
-        <w:rPr>
-          <w:lang w:val="en-US"/>
-        </w:rPr>
-        <w:t>a</w:t>
-      </w:r>
-      <w:proofErr w:type="gramEnd"/>
-      <w:r>
-        <w:rPr>
-          <w:lang w:val="en-US"/>
-        </w:rPr>
-        <w:t xml:space="preserve"> input a no. from user and make a button to display that </w:t>
+    </w:p>
+    <w:p>
+      <w:pPr>
+        <w:rPr>
+          <w:lang w:val="en-US"/>
+        </w:rPr>
+      </w:pPr>
+      <w:r>
+        <w:rPr>
+          <w:lang w:val="en-US"/>
+        </w:rPr>
+        <w:t>3.take a input name from user and show their name every character separated by  ‘*’</w:t>
+      </w:r>
+    </w:p>
+    <w:p>
+      <w:pPr>
+        <w:rPr>
+          <w:lang w:val="en-US"/>
+        </w:rPr>
+      </w:pPr>
+      <w:r>
+        <w:rPr>
+          <w:lang w:val="en-US"/>
+        </w:rPr>
+        <w:t>4.make button to search text inside a given paragraph and highlight it</w:t>
+      </w:r>
+    </w:p>
+    <w:p>
+      <w:pPr>
+        <w:rPr>
+          <w:lang w:val="en-US"/>
+        </w:rPr>
+      </w:pPr>
+      <w:r>
+        <w:rPr>
+          <w:lang w:val="en-US"/>
+        </w:rPr>
+        <w:t>(hint: - on button click take input search text and find their text)</w:t>
+      </w:r>
+    </w:p>
+    <w:p>
+      <w:pPr>
+        <w:rPr>
+          <w:lang w:val="en-US"/>
+        </w:rPr>
+      </w:pPr>
+      <w:r>
+        <w:rPr>
+          <w:lang w:val="en-US"/>
+        </w:rPr>
+        <w:t>5.take first name and last name from user and show their full name on screen</w:t>
+      </w:r>
+    </w:p>
+    <w:p>
+      <w:pPr>
+        <w:rPr>
+          <w:lang w:val="en-US"/>
+        </w:rPr>
+      </w:pPr>
+      <w:r>
+        <w:rPr>
+          <w:lang w:val="en-US"/>
+        </w:rPr>
+        <w:t xml:space="preserve">6.make a </w:t>
       </w:r>
       <w:proofErr w:type="spellStart"/>
       <w:r>
         <w:rPr>
           <w:lang w:val="en-US"/>
         </w:rPr>
-        <w:t>nos</w:t>
+        <w:t>btn</w:t>
       </w:r>
       <w:proofErr w:type="spellEnd"/>
       <w:r>
         <w:rPr>
           <w:lang w:val="en-US"/>
         </w:rPr>
-        <w:t xml:space="preserve"> square</w:t>
-      </w:r>
-    </w:p>
-    <w:p>
-      <w:pPr>
-        <w:rPr>
-          <w:lang w:val="en-US"/>
-        </w:rPr>
-      </w:pPr>
-      <w:r>
-        <w:rPr>
-          <w:lang w:val="en-US"/>
-        </w:rPr>
-        <w:t xml:space="preserve">Another to display that </w:t>
+        <w:t xml:space="preserve"> to change the background color of a box . on every click box should change </w:t>
       </w:r>
       <w:proofErr w:type="spellStart"/>
-      <w:proofErr w:type="gramStart"/>
-      <w:r>
-        <w:rPr>
-          <w:lang w:val="en-US"/>
-        </w:rPr>
-        <w:t>no.s</w:t>
+      <w:r>
+        <w:rPr>
+          <w:lang w:val="en-US"/>
+        </w:rPr>
+        <w:t>it’s</w:t>
       </w:r>
       <w:proofErr w:type="spellEnd"/>
-      <w:proofErr w:type="gramEnd"/>
-      <w:r>
-        <w:rPr>
-          <w:lang w:val="en-US"/>
-        </w:rPr>
-        <w:t xml:space="preserve"> table , 3</w:t>
-      </w:r>
-      <w:r>
-        <w:rPr>
-          <w:vertAlign w:val="superscript"/>
+      <w:r>
+        <w:rPr>
+          <w:lang w:val="en-US"/>
+        </w:rPr>
+        <w:t xml:space="preserve"> color</w:t>
+      </w:r>
+    </w:p>
+    <w:p>
+      <w:pPr>
+        <w:rPr>
+          <w:lang w:val="en-US"/>
+        </w:rPr>
+      </w:pPr>
+      <w:r>
+        <w:rPr>
+          <w:lang w:val="en-US"/>
+        </w:rPr>
+        <w:t xml:space="preserve">From the list given below – yellow, blue ,red, </w:t>
+      </w:r>
+      <w:proofErr w:type="spellStart"/>
+      <w:r>
+        <w:rPr>
+          <w:lang w:val="en-US"/>
+        </w:rPr>
+        <w:t>green,tan,crimson</w:t>
+      </w:r>
+      <w:proofErr w:type="spellEnd"/>
+    </w:p>
+    <w:p>
+      <w:pPr>
+        <w:rPr>
+          <w:lang w:val="en-US"/>
+        </w:rPr>
+      </w:pPr>
+      <w:r>
+        <w:rPr>
+          <w:lang w:val="en-US"/>
+        </w:rPr>
+        <w:t xml:space="preserve">7.make 4 button </w:t>
+      </w:r>
+      <w:proofErr w:type="spellStart"/>
+      <w:r>
+        <w:rPr>
+          <w:lang w:val="en-US"/>
+        </w:rPr>
+        <w:t>left,right</w:t>
+      </w:r>
+      <w:proofErr w:type="spellEnd"/>
+      <w:r>
+        <w:rPr>
+          <w:lang w:val="en-US"/>
+        </w:rPr>
+        <w:t xml:space="preserve"> ,</w:t>
+      </w:r>
+      <w:proofErr w:type="spellStart"/>
+      <w:r>
+        <w:rPr>
+          <w:lang w:val="en-US"/>
+        </w:rPr>
+        <w:t>top,bottom</w:t>
+      </w:r>
+      <w:proofErr w:type="spellEnd"/>
+      <w:r>
+        <w:rPr>
+          <w:lang w:val="en-US"/>
+        </w:rPr>
+        <w:t xml:space="preserve"> to move a div on </w:t>
+      </w:r>
+      <w:proofErr w:type="spellStart"/>
+      <w:r>
+        <w:rPr>
+          <w:lang w:val="en-US"/>
+        </w:rPr>
+        <w:t>everyclick</w:t>
+      </w:r>
+      <w:proofErr w:type="spellEnd"/>
+      <w:r>
+        <w:rPr>
+          <w:lang w:val="en-US"/>
+        </w:rPr>
+        <w:t>( like 10px)</w:t>
+      </w:r>
+    </w:p>
+    <w:p>
+      <w:pPr>
+        <w:rPr>
+          <w:lang w:val="en-US"/>
+        </w:rPr>
+      </w:pPr>
+    </w:p>
+    <w:p>
+      <w:pPr>
+        <w:rPr>
+          <w:lang w:val="en-US"/>
+        </w:rPr>
+      </w:pPr>
+      <w:r>
+        <w:rPr>
+          <w:lang w:val="en-US"/>
+        </w:rPr>
+        <w:t>Topic:</w:t>
+      </w:r>
+    </w:p>
+    <w:p>
+      <w:pPr>
+        <w:rPr>
+          <w:lang w:val="en-US"/>
+        </w:rPr>
+      </w:pPr>
+      <w:r>
+        <w:rPr>
+          <w:lang w:val="en-US"/>
+        </w:rPr>
+        <w:t>1.</w:t>
+      </w:r>
+      <w:r>
+        <w:rPr>
+          <w:lang w:val="en-US"/>
+        </w:rPr>
+        <w:t xml:space="preserve"> write every method of array with example</w:t>
+      </w:r>
+    </w:p>
+    <w:p>
+      <w:pPr>
+        <w:rPr>
+          <w:lang w:val="en-US"/>
+        </w:rPr>
+      </w:pPr>
+      <w:r>
+        <w:rPr>
+          <w:lang w:val="en-US"/>
+        </w:rPr>
+        <w:t>2. make a t</w:t>
+      </w:r>
+      <w:r>
+        <w:rPr>
+          <w:lang w:val="en-US"/>
+        </w:rPr>
+        <w:t>w</w:t>
+      </w:r>
+      <w:r>
+        <w:rPr>
+          <w:lang w:val="en-US"/>
+        </w:rPr>
+        <w:t>o dimensional array and write it on document in a table</w:t>
+      </w:r>
+    </w:p>
+    <w:p>
+      <w:pPr>
+        <w:rPr>
+          <w:lang w:val="en-US"/>
+        </w:rPr>
+      </w:pPr>
+      <w:r>
+        <w:rPr>
+          <w:lang w:val="en-US"/>
+        </w:rPr>
+        <w:t>3.</w:t>
+      </w:r>
+      <w:r>
+        <w:t xml:space="preserve"> </w:t>
+      </w:r>
+      <w:r>
+        <w:rPr>
+          <w:lang w:val="en-US"/>
+        </w:rPr>
+        <w:t>How do you add an element to the end of an array?</w:t>
+      </w:r>
+    </w:p>
+    <w:p>
+      <w:pPr>
+        <w:rPr>
+          <w:lang w:val="en-US"/>
+        </w:rPr>
+      </w:pPr>
+      <w:r>
+        <w:rPr>
+          <w:lang w:val="en-US"/>
+        </w:rPr>
+        <w:t>4.</w:t>
+      </w:r>
+      <w:r>
+        <w:t xml:space="preserve"> </w:t>
+      </w:r>
+      <w:r>
+        <w:rPr>
+          <w:lang w:val="en-US"/>
+        </w:rPr>
+        <w:t>How do you remove the last element from an array?</w:t>
+      </w:r>
+    </w:p>
+    <w:p>
+      <w:pPr>
+        <w:rPr>
+          <w:lang w:val="en-US"/>
+        </w:rPr>
+      </w:pPr>
+      <w:r>
+        <w:rPr>
+          <w:lang w:val="en-US"/>
+        </w:rPr>
+        <w:t>Write a JavaScript function to check whether an `input` is an array or not.</w:t>
+      </w:r>
+    </w:p>
+    <w:p>
+      <w:pPr>
+        <w:rPr>
+          <w:lang w:val="en-US"/>
+        </w:rPr>
+      </w:pPr>
+      <w:r>
+        <w:rPr>
+          <w:lang w:val="en-US"/>
+        </w:rPr>
+        <w:t>Test Data :</w:t>
+      </w:r>
+    </w:p>
+    <w:p>
+      <w:pPr>
+        <w:rPr>
+          <w:lang w:val="en-US"/>
+        </w:rPr>
+      </w:pPr>
+      <w:r>
+        <w:rPr>
+          <w:lang w:val="en-US"/>
+        </w:rPr>
+        <w:t>console.log(</w:t>
+      </w:r>
+      <w:proofErr w:type="spellStart"/>
+      <w:r>
+        <w:rPr>
+          <w:lang w:val="en-US"/>
+        </w:rPr>
+        <w:t>is_array</w:t>
+      </w:r>
+      <w:proofErr w:type="spellEnd"/>
+      <w:r>
+        <w:rPr>
+          <w:lang w:val="en-US"/>
+        </w:rPr>
+        <w:t>('w3resource'));</w:t>
+      </w:r>
+    </w:p>
+    <w:p>
+      <w:pPr>
+        <w:rPr>
+          <w:lang w:val="en-US"/>
+        </w:rPr>
+      </w:pPr>
+      <w:r>
+        <w:rPr>
+          <w:lang w:val="en-US"/>
+        </w:rPr>
+        <w:t>console.log(</w:t>
+      </w:r>
+      <w:proofErr w:type="spellStart"/>
+      <w:r>
+        <w:rPr>
+          <w:lang w:val="en-US"/>
+        </w:rPr>
+        <w:t>is_array</w:t>
+      </w:r>
+      <w:proofErr w:type="spellEnd"/>
+      <w:r>
+        <w:rPr>
+          <w:lang w:val="en-US"/>
+        </w:rPr>
+        <w:t>([1, 2, 4, 0]));</w:t>
+      </w:r>
+    </w:p>
+    <w:p>
+      <w:pPr>
+        <w:rPr>
+          <w:lang w:val="en-US"/>
+        </w:rPr>
+      </w:pPr>
+      <w:r>
+        <w:rPr>
+          <w:lang w:val="en-US"/>
+        </w:rPr>
+        <w:t>false</w:t>
+      </w:r>
+    </w:p>
+    <w:p>
+      <w:pPr>
+        <w:rPr>
+          <w:lang w:val="en-US"/>
+        </w:rPr>
+      </w:pPr>
+      <w:r>
+        <w:rPr>
+          <w:lang w:val="en-US"/>
+        </w:rPr>
+        <w:t>true</w:t>
+      </w:r>
+    </w:p>
+    <w:p>
+      <w:pPr>
+        <w:rPr>
+          <w:lang w:val="en-US"/>
+        </w:rPr>
+      </w:pPr>
+    </w:p>
+    <w:p>
+      <w:pPr>
+        <w:rPr>
+          <w:lang w:val="en-US"/>
+        </w:rPr>
+      </w:pPr>
+      <w:r>
+        <w:rPr>
+          <w:lang w:val="en-US"/>
+        </w:rPr>
+        <w:t>2. Write a JavaScript function to clone an array.</w:t>
+      </w:r>
+    </w:p>
+    <w:p>
+      <w:pPr>
+        <w:rPr>
+          <w:lang w:val="en-US"/>
+        </w:rPr>
+      </w:pPr>
+      <w:r>
+        <w:rPr>
+          <w:lang w:val="en-US"/>
+        </w:rPr>
+        <w:t>Test Data :</w:t>
+      </w:r>
+    </w:p>
+    <w:p>
+      <w:pPr>
+        <w:rPr>
+          <w:lang w:val="en-US"/>
+        </w:rPr>
+      </w:pPr>
+      <w:r>
+        <w:rPr>
+          <w:lang w:val="en-US"/>
+        </w:rPr>
+        <w:t>console.log(</w:t>
+      </w:r>
+      <w:proofErr w:type="spellStart"/>
+      <w:r>
+        <w:rPr>
+          <w:lang w:val="en-US"/>
+        </w:rPr>
+        <w:t>array_Clone</w:t>
+      </w:r>
+      <w:proofErr w:type="spellEnd"/>
+      <w:r>
+        <w:rPr>
+          <w:lang w:val="en-US"/>
+        </w:rPr>
+        <w:t>([1, 2, 4, 0]));</w:t>
+      </w:r>
+    </w:p>
+    <w:p>
+      <w:pPr>
+        <w:rPr>
+          <w:lang w:val="en-US"/>
+        </w:rPr>
+      </w:pPr>
+      <w:r>
+        <w:rPr>
+          <w:lang w:val="en-US"/>
+        </w:rPr>
+        <w:t>console.log(</w:t>
+      </w:r>
+      <w:proofErr w:type="spellStart"/>
+      <w:r>
+        <w:rPr>
+          <w:lang w:val="en-US"/>
+        </w:rPr>
+        <w:t>array_Clone</w:t>
+      </w:r>
+      <w:proofErr w:type="spellEnd"/>
+      <w:r>
+        <w:rPr>
+          <w:lang w:val="en-US"/>
+        </w:rPr>
+        <w:t>([1, 2, [4, 0]]));</w:t>
+      </w:r>
+    </w:p>
+    <w:p>
+      <w:pPr>
+        <w:rPr>
+          <w:lang w:val="en-US"/>
+        </w:rPr>
+      </w:pPr>
+      <w:r>
+        <w:rPr>
+          <w:lang w:val="en-US"/>
+        </w:rPr>
+        <w:t>[1, 2, 4, 0]</w:t>
+      </w:r>
+    </w:p>
+    <w:p>
+      <w:pPr>
+        <w:rPr>
+          <w:lang w:val="en-US"/>
+        </w:rPr>
+      </w:pPr>
+      <w:r>
+        <w:rPr>
+          <w:lang w:val="en-US"/>
+        </w:rPr>
+        <w:t>[1, 2, [4, 0]]</w:t>
+      </w:r>
+    </w:p>
+    <w:p>
+      <w:pPr>
+        <w:rPr>
+          <w:lang w:val="en-US"/>
+        </w:rPr>
+      </w:pPr>
+    </w:p>
+    <w:p>
+      <w:pPr>
+        <w:rPr>
+          <w:lang w:val="en-US"/>
+        </w:rPr>
+      </w:pPr>
+      <w:r>
+        <w:rPr>
+          <w:lang w:val="en-US"/>
+        </w:rPr>
+        <w:t>3. Write a JavaScript function to get the first element of an array. Passing the parameter 'n' will return the first 'n' elements of the array.</w:t>
+      </w:r>
+    </w:p>
+    <w:p>
+      <w:pPr>
+        <w:rPr>
+          <w:lang w:val="en-US"/>
+        </w:rPr>
+      </w:pPr>
+      <w:r>
+        <w:rPr>
+          <w:lang w:val="en-US"/>
+        </w:rPr>
+        <w:t>Test Data :</w:t>
+      </w:r>
+    </w:p>
+    <w:p>
+      <w:pPr>
+        <w:rPr>
+          <w:lang w:val="en-US"/>
+        </w:rPr>
+      </w:pPr>
+      <w:r>
+        <w:rPr>
+          <w:lang w:val="en-US"/>
+        </w:rPr>
+        <w:t>console.log(first([7, 9, 0, -2]));</w:t>
+      </w:r>
+    </w:p>
+    <w:p>
+      <w:pPr>
+        <w:rPr>
+          <w:lang w:val="en-US"/>
+        </w:rPr>
+      </w:pPr>
+      <w:r>
+        <w:rPr>
+          <w:lang w:val="en-US"/>
+        </w:rPr>
+        <w:t>console.log(first([],3));</w:t>
+      </w:r>
+    </w:p>
+    <w:p>
+      <w:pPr>
+        <w:rPr>
+          <w:lang w:val="en-US"/>
+        </w:rPr>
+      </w:pPr>
+      <w:r>
+        <w:rPr>
+          <w:lang w:val="en-US"/>
+        </w:rPr>
+        <w:t>console.log(first([7, 9, 0, -2],3));</w:t>
+      </w:r>
+    </w:p>
+    <w:p>
+      <w:pPr>
+        <w:rPr>
+          <w:lang w:val="en-US"/>
+        </w:rPr>
+      </w:pPr>
+      <w:r>
+        <w:rPr>
+          <w:lang w:val="en-US"/>
+        </w:rPr>
+        <w:t>console.log(first([7, 9, 0, -2],6));</w:t>
+      </w:r>
+    </w:p>
+    <w:p>
+      <w:pPr>
+        <w:rPr>
+          <w:lang w:val="en-US"/>
+        </w:rPr>
+      </w:pPr>
+      <w:r>
+        <w:rPr>
+          <w:lang w:val="en-US"/>
+        </w:rPr>
+        <w:t>console.log(first([7, 9, 0, -2],-3));</w:t>
+      </w:r>
+    </w:p>
+    <w:p>
+      <w:pPr>
+        <w:rPr>
+          <w:lang w:val="en-US"/>
+        </w:rPr>
+      </w:pPr>
+      <w:r>
+        <w:rPr>
+          <w:lang w:val="en-US"/>
+        </w:rPr>
+        <w:t>Expected Output :</w:t>
+      </w:r>
+    </w:p>
+    <w:p>
+      <w:pPr>
+        <w:rPr>
+          <w:lang w:val="en-US"/>
+        </w:rPr>
+      </w:pPr>
+      <w:r>
+        <w:rPr>
+          <w:lang w:val="en-US"/>
+        </w:rPr>
+        <w:t>7</w:t>
+      </w:r>
+    </w:p>
+    <w:p>
+      <w:pPr>
+        <w:rPr>
+          <w:lang w:val="en-US"/>
+        </w:rPr>
+      </w:pPr>
+      <w:r>
+        <w:rPr>
+          <w:lang w:val="en-US"/>
+        </w:rPr>
+        <w:t>[]</w:t>
+      </w:r>
+    </w:p>
+    <w:p>
+      <w:pPr>
+        <w:rPr>
+          <w:lang w:val="en-US"/>
+        </w:rPr>
+      </w:pPr>
+      <w:r>
+        <w:rPr>
+          <w:lang w:val="en-US"/>
+        </w:rPr>
+        <w:lastRenderedPageBreak/>
+        <w:t>[7, 9, 0]</w:t>
+      </w:r>
+    </w:p>
+    <w:p>
+      <w:pPr>
+        <w:rPr>
+          <w:lang w:val="en-US"/>
+        </w:rPr>
+      </w:pPr>
+      <w:r>
+        <w:rPr>
+          <w:lang w:val="en-US"/>
+        </w:rPr>
+        <w:t>[7, 9, 0, -2]</w:t>
+      </w:r>
+    </w:p>
+    <w:p>
+      <w:pPr>
+        <w:rPr>
+          <w:lang w:val="en-US"/>
+        </w:rPr>
+      </w:pPr>
+      <w:r>
+        <w:rPr>
+          <w:lang w:val="en-US"/>
+        </w:rPr>
+        <w:t>[]</w:t>
+      </w:r>
+    </w:p>
+    <w:p>
+      <w:pPr>
+        <w:rPr>
+          <w:lang w:val="en-US"/>
+        </w:rPr>
+      </w:pPr>
+      <w:r>
+        <w:rPr>
+          <w:lang w:val="en-US"/>
+        </w:rPr>
+        <w:t>4. Write a JavaScript function to get the last element of an array. Passing the parameter 'n' will return the last 'n' elements of the array.</w:t>
+      </w:r>
+    </w:p>
+    <w:p>
+      <w:pPr>
+        <w:rPr>
+          <w:lang w:val="en-US"/>
+        </w:rPr>
+      </w:pPr>
+      <w:r>
+        <w:rPr>
+          <w:lang w:val="en-US"/>
+        </w:rPr>
+        <w:t>Test Data :</w:t>
+      </w:r>
+    </w:p>
+    <w:p>
+      <w:pPr>
+        <w:rPr>
+          <w:lang w:val="en-US"/>
+        </w:rPr>
+      </w:pPr>
+      <w:r>
+        <w:rPr>
+          <w:lang w:val="en-US"/>
+        </w:rPr>
+        <w:t>console.log(last([7, 9, 0, -2]));</w:t>
+      </w:r>
+    </w:p>
+    <w:p>
+      <w:pPr>
+        <w:rPr>
+          <w:lang w:val="en-US"/>
+        </w:rPr>
+      </w:pPr>
+      <w:r>
+        <w:rPr>
+          <w:lang w:val="en-US"/>
+        </w:rPr>
+        <w:t>console.log(last([7, 9, 0, -2],3));</w:t>
+      </w:r>
+    </w:p>
+    <w:p>
+      <w:pPr>
+        <w:rPr>
+          <w:lang w:val="en-US"/>
+        </w:rPr>
+      </w:pPr>
+      <w:r>
+        <w:rPr>
+          <w:lang w:val="en-US"/>
+        </w:rPr>
+        <w:t>console.log(last([7, 9, 0, -2],6));</w:t>
+      </w:r>
+    </w:p>
+    <w:p>
+      <w:pPr>
+        <w:rPr>
+          <w:lang w:val="en-US"/>
+        </w:rPr>
+      </w:pPr>
+      <w:r>
+        <w:rPr>
+          <w:lang w:val="en-US"/>
+        </w:rPr>
+        <w:t>Expected Output :</w:t>
+      </w:r>
+    </w:p>
+    <w:p>
+      <w:pPr>
+        <w:rPr>
+          <w:lang w:val="en-US"/>
+        </w:rPr>
+      </w:pPr>
+      <w:r>
+        <w:rPr>
+          <w:lang w:val="en-US"/>
+        </w:rPr>
+        <w:t>-2</w:t>
+      </w:r>
+    </w:p>
+    <w:p>
+      <w:pPr>
+        <w:rPr>
+          <w:lang w:val="en-US"/>
+        </w:rPr>
+      </w:pPr>
+      <w:r>
+        <w:rPr>
+          <w:lang w:val="en-US"/>
+        </w:rPr>
+        <w:t>[9, 0, -2]</w:t>
+      </w:r>
+    </w:p>
+    <w:p>
+      <w:pPr>
+        <w:rPr>
+          <w:lang w:val="en-US"/>
+        </w:rPr>
+      </w:pPr>
+      <w:r>
+        <w:rPr>
+          <w:lang w:val="en-US"/>
+        </w:rPr>
+        <w:t>[7, 9, 0, -2]</w:t>
+      </w:r>
+    </w:p>
+    <w:p>
+      <w:pPr>
+        <w:rPr>
+          <w:lang w:val="en-US"/>
+        </w:rPr>
+      </w:pPr>
+      <w:r>
+        <w:rPr>
+          <w:lang w:val="en-US"/>
+        </w:rPr>
+        <w:t>5. Write a simple JavaScript program to join all elements of the following array into a string.</w:t>
+      </w:r>
+    </w:p>
+    <w:p>
+      <w:pPr>
+        <w:rPr>
+          <w:lang w:val="en-US"/>
+        </w:rPr>
+      </w:pPr>
+      <w:r>
+        <w:rPr>
+          <w:lang w:val="en-US"/>
+        </w:rPr>
+        <w:t xml:space="preserve">Sample array : </w:t>
+      </w:r>
+      <w:proofErr w:type="spellStart"/>
+      <w:r>
+        <w:rPr>
+          <w:lang w:val="en-US"/>
+        </w:rPr>
+        <w:t>myColor</w:t>
+      </w:r>
+      <w:proofErr w:type="spellEnd"/>
+      <w:r>
+        <w:rPr>
+          <w:lang w:val="en-US"/>
+        </w:rPr>
+        <w:t xml:space="preserve"> = ["Red", "Green", "White", "Black"];</w:t>
+      </w:r>
+    </w:p>
+    <w:p>
+      <w:pPr>
+        <w:rPr>
+          <w:lang w:val="en-US"/>
+        </w:rPr>
+      </w:pPr>
+      <w:r>
+        <w:rPr>
+          <w:lang w:val="en-US"/>
+        </w:rPr>
+        <w:t>Expected Output :</w:t>
+      </w:r>
+    </w:p>
+    <w:p>
+      <w:pPr>
+        <w:rPr>
+          <w:lang w:val="en-US"/>
+        </w:rPr>
+      </w:pPr>
+      <w:r>
+        <w:rPr>
+          <w:lang w:val="en-US"/>
+        </w:rPr>
+        <w:t>"</w:t>
+      </w:r>
+      <w:proofErr w:type="spellStart"/>
+      <w:r>
+        <w:rPr>
+          <w:lang w:val="en-US"/>
+        </w:rPr>
+        <w:t>Red,Green,White,Black</w:t>
+      </w:r>
+      <w:proofErr w:type="spellEnd"/>
+      <w:r>
+        <w:rPr>
+          <w:lang w:val="en-US"/>
+        </w:rPr>
+        <w:t>"</w:t>
+      </w:r>
+    </w:p>
+    <w:p>
+      <w:pPr>
+        <w:rPr>
+          <w:lang w:val="en-US"/>
+        </w:rPr>
+      </w:pPr>
+      <w:r>
+        <w:rPr>
+          <w:lang w:val="en-US"/>
+        </w:rPr>
+        <w:t>"</w:t>
+      </w:r>
+      <w:proofErr w:type="spellStart"/>
+      <w:r>
+        <w:rPr>
+          <w:lang w:val="en-US"/>
+        </w:rPr>
+        <w:t>Red,Green,White,Black</w:t>
+      </w:r>
+      <w:proofErr w:type="spellEnd"/>
+      <w:r>
+        <w:rPr>
+          <w:lang w:val="en-US"/>
+        </w:rPr>
+        <w:t>"</w:t>
+      </w:r>
+    </w:p>
+    <w:p>
+      <w:pPr>
+        <w:rPr>
+          <w:lang w:val="en-US"/>
+        </w:rPr>
+      </w:pPr>
+      <w:r>
+        <w:rPr>
+          <w:lang w:val="en-US"/>
+        </w:rPr>
+        <w:t>"</w:t>
+      </w:r>
+      <w:proofErr w:type="spellStart"/>
+      <w:r>
+        <w:rPr>
+          <w:lang w:val="en-US"/>
+        </w:rPr>
+        <w:t>Red+Green+White+Black</w:t>
+      </w:r>
+      <w:proofErr w:type="spellEnd"/>
+      <w:r>
+        <w:rPr>
+          <w:lang w:val="en-US"/>
+        </w:rPr>
+        <w:t>"</w:t>
+      </w:r>
+    </w:p>
+    <w:p>
+      <w:pPr>
+        <w:rPr>
+          <w:lang w:val="en-US"/>
+        </w:rPr>
+      </w:pPr>
+    </w:p>
+    <w:p>
+      <w:pPr>
+        <w:rPr>
+          <w:lang w:val="en-US"/>
+        </w:rPr>
+      </w:pPr>
+      <w:r>
+        <w:rPr>
+          <w:lang w:val="en-US"/>
+        </w:rPr>
+        <w:t>6. Write a JavaScript program that accepts a number as input and inserts dashes (-) between each even number. For example if you accept 025468 the output should be 0-254-6-8.</w:t>
+      </w:r>
+    </w:p>
+    <w:p>
+      <w:pPr>
+        <w:rPr>
+          <w:lang w:val="en-US"/>
+        </w:rPr>
+      </w:pPr>
+    </w:p>
+    <w:p>
+      <w:pPr>
+        <w:rPr>
+          <w:lang w:val="en-US"/>
+        </w:rPr>
+      </w:pPr>
+      <w:r>
+        <w:rPr>
+          <w:lang w:val="en-US"/>
+        </w:rPr>
+        <w:t>7. Write a JavaScript program to sort the items of an array.</w:t>
+      </w:r>
+    </w:p>
+    <w:p>
+      <w:pPr>
+        <w:rPr>
+          <w:lang w:val="en-US"/>
+        </w:rPr>
+      </w:pPr>
+      <w:r>
+        <w:rPr>
+          <w:lang w:val="en-US"/>
+        </w:rPr>
+        <w:t>Sample array : var arr1 = [ -3, 8, 7, 6, 5, -4, 3, 2, 1 ];</w:t>
+      </w:r>
+    </w:p>
+    <w:p>
+      <w:pPr>
+        <w:rPr>
+          <w:lang w:val="en-US"/>
+        </w:rPr>
+      </w:pPr>
+      <w:r>
+        <w:rPr>
+          <w:lang w:val="en-US"/>
+        </w:rPr>
+        <w:t>Sample Output : -4,-3,1,2,3,5,6,7,8</w:t>
+      </w:r>
+    </w:p>
+    <w:p>
+      <w:pPr>
+        <w:rPr>
+          <w:lang w:val="en-US"/>
+        </w:rPr>
+      </w:pPr>
+    </w:p>
+    <w:p>
+      <w:pPr>
+        <w:rPr>
+          <w:lang w:val="en-US"/>
+        </w:rPr>
+      </w:pPr>
+    </w:p>
+    <w:p>
+      <w:pPr>
+        <w:rPr>
+          <w:lang w:val="en-US"/>
+        </w:rPr>
+      </w:pPr>
+      <w:r>
+        <w:rPr>
+          <w:lang w:val="en-US"/>
+        </w:rPr>
+        <w:t>8. Write a JavaScript program to find the most frequent item in an array.</w:t>
+      </w:r>
+    </w:p>
+    <w:p>
+      <w:pPr>
+        <w:rPr>
+          <w:lang w:val="en-US"/>
+        </w:rPr>
+      </w:pPr>
+      <w:r>
+        <w:rPr>
+          <w:lang w:val="en-US"/>
+        </w:rPr>
+        <w:t>Sample array : var arr1=[3, 'a', 'a', 'a', 2, 3, 'a', 3, 'a', 2, 4, 9, 3];</w:t>
+      </w:r>
+    </w:p>
+    <w:p>
+      <w:pPr>
+        <w:rPr>
+          <w:lang w:val="en-US"/>
+        </w:rPr>
+      </w:pPr>
+      <w:r>
+        <w:rPr>
+          <w:lang w:val="en-US"/>
+        </w:rPr>
+        <w:t>Sample Output : a ( 5 times )</w:t>
+      </w:r>
+    </w:p>
+    <w:p>
+      <w:pPr>
+        <w:rPr>
+          <w:lang w:val="en-US"/>
+        </w:rPr>
+      </w:pPr>
+    </w:p>
+    <w:p>
+      <w:pPr>
+        <w:rPr>
+          <w:lang w:val="en-US"/>
+        </w:rPr>
+      </w:pPr>
+    </w:p>
+    <w:p>
+      <w:pPr>
+        <w:rPr>
+          <w:lang w:val="en-US"/>
+        </w:rPr>
+      </w:pPr>
+      <w:r>
+        <w:rPr>
+          <w:lang w:val="en-US"/>
+        </w:rPr>
+        <w:t>9. Write a JavaScript program that accepts a string as input and swaps the case of each character. For example if you input 'The Quick Brown Fox' the output should be '</w:t>
+      </w:r>
+      <w:proofErr w:type="spellStart"/>
+      <w:r>
+        <w:rPr>
+          <w:lang w:val="en-US"/>
+        </w:rPr>
+        <w:t>tHE</w:t>
+      </w:r>
+      <w:proofErr w:type="spellEnd"/>
+      <w:r>
+        <w:rPr>
+          <w:lang w:val="en-US"/>
+        </w:rPr>
+        <w:t xml:space="preserve"> </w:t>
+      </w:r>
+      <w:proofErr w:type="spellStart"/>
+      <w:r>
+        <w:rPr>
+          <w:lang w:val="en-US"/>
+        </w:rPr>
+        <w:t>qUICK</w:t>
+      </w:r>
+      <w:proofErr w:type="spellEnd"/>
+      <w:r>
+        <w:rPr>
+          <w:lang w:val="en-US"/>
+        </w:rPr>
+        <w:t xml:space="preserve"> </w:t>
+      </w:r>
+      <w:proofErr w:type="spellStart"/>
+      <w:r>
+        <w:rPr>
+          <w:lang w:val="en-US"/>
+        </w:rPr>
+        <w:t>bROWN</w:t>
+      </w:r>
+      <w:proofErr w:type="spellEnd"/>
+      <w:r>
+        <w:rPr>
+          <w:lang w:val="en-US"/>
+        </w:rPr>
+        <w:t xml:space="preserve"> </w:t>
+      </w:r>
+      <w:proofErr w:type="spellStart"/>
+      <w:r>
+        <w:rPr>
+          <w:lang w:val="en-US"/>
+        </w:rPr>
+        <w:t>fOX</w:t>
+      </w:r>
+      <w:proofErr w:type="spellEnd"/>
+      <w:r>
+        <w:rPr>
+          <w:lang w:val="en-US"/>
+        </w:rPr>
+        <w:t>'.</w:t>
+      </w:r>
+    </w:p>
+    <w:p>
+      <w:pPr>
+        <w:rPr>
+          <w:lang w:val="en-US"/>
+        </w:rPr>
+      </w:pPr>
+    </w:p>
+    <w:p>
+      <w:pPr>
+        <w:rPr>
+          <w:lang w:val="en-US"/>
+        </w:rPr>
+      </w:pPr>
+      <w:r>
+        <w:rPr>
+          <w:lang w:val="en-US"/>
+        </w:rPr>
+        <w:t>10. Write a JavaScript program that prints the elements of the following array.</w:t>
+      </w:r>
+    </w:p>
+    <w:p>
+      <w:pPr>
+        <w:rPr>
+          <w:lang w:val="en-US"/>
+        </w:rPr>
+      </w:pPr>
+      <w:r>
+        <w:rPr>
+          <w:lang w:val="en-US"/>
+        </w:rPr>
+        <w:t>Note : Use nested for loops.</w:t>
+      </w:r>
+    </w:p>
+    <w:p>
+      <w:pPr>
+        <w:rPr>
+          <w:lang w:val="en-US"/>
+        </w:rPr>
+      </w:pPr>
+      <w:r>
+        <w:rPr>
+          <w:lang w:val="en-US"/>
+        </w:rPr>
+        <w:t>Sample array : var a = [[1, 2, 1, 24], [8, 11, 9, 4], [7, 0, 7, 27], [7, 4, 28, 14], [3, 10, 26, 7]];</w:t>
+      </w:r>
+    </w:p>
+    <w:p>
+      <w:pPr>
+        <w:rPr>
+          <w:lang w:val="en-US"/>
+        </w:rPr>
+      </w:pPr>
+      <w:r>
+        <w:rPr>
+          <w:lang w:val="en-US"/>
+        </w:rPr>
+        <w:t>Sample Output :</w:t>
+      </w:r>
+    </w:p>
+    <w:p>
+      <w:pPr>
+        <w:rPr>
+          <w:lang w:val="en-US"/>
+        </w:rPr>
+      </w:pPr>
+      <w:r>
+        <w:rPr>
+          <w:lang w:val="en-US"/>
+        </w:rPr>
+        <w:t>"row 0"</w:t>
+      </w:r>
+    </w:p>
+    <w:p>
+      <w:pPr>
+        <w:rPr>
+          <w:lang w:val="en-US"/>
+        </w:rPr>
+      </w:pPr>
+      <w:r>
+        <w:rPr>
+          <w:lang w:val="en-US"/>
+        </w:rPr>
+        <w:t>" 1"</w:t>
+      </w:r>
+    </w:p>
+    <w:p>
+      <w:pPr>
+        <w:rPr>
+          <w:lang w:val="en-US"/>
+        </w:rPr>
+      </w:pPr>
+      <w:r>
+        <w:rPr>
+          <w:lang w:val="en-US"/>
+        </w:rPr>
+        <w:t>" 2"</w:t>
+      </w:r>
+    </w:p>
+    <w:p>
+      <w:pPr>
+        <w:rPr>
+          <w:lang w:val="en-US"/>
+        </w:rPr>
+      </w:pPr>
+      <w:r>
+        <w:rPr>
+          <w:lang w:val="en-US"/>
+        </w:rPr>
+        <w:t>" 1"</w:t>
+      </w:r>
+    </w:p>
+    <w:p>
+      <w:pPr>
+        <w:rPr>
+          <w:lang w:val="en-US"/>
+        </w:rPr>
+      </w:pPr>
+      <w:r>
+        <w:rPr>
+          <w:lang w:val="en-US"/>
+        </w:rPr>
+        <w:t>" 24"</w:t>
+      </w:r>
+    </w:p>
+    <w:p>
+      <w:pPr>
+        <w:rPr>
+          <w:lang w:val="en-US"/>
+        </w:rPr>
+      </w:pPr>
+      <w:r>
+        <w:rPr>
+          <w:lang w:val="en-US"/>
+        </w:rPr>
+        <w:t>"row 1"</w:t>
+      </w:r>
+    </w:p>
+    <w:p>
+      <w:pPr>
+        <w:rPr>
+          <w:lang w:val="en-US"/>
+        </w:rPr>
+      </w:pPr>
+      <w:r>
+        <w:rPr>
+          <w:lang w:val="en-US"/>
+        </w:rPr>
+        <w:t>11. Write a JavaScript program to find the sum of squares of a numerical vector.</w:t>
+      </w:r>
+    </w:p>
+    <w:p>
+      <w:pPr>
+        <w:rPr>
+          <w:lang w:val="en-US"/>
+        </w:rPr>
+      </w:pPr>
+      <w:r>
+        <w:rPr>
+          <w:lang w:val="en-US"/>
+        </w:rPr>
+        <w:t>12. Write a JavaScript program to compute the sum and product of an array of integers.</w:t>
+      </w:r>
+    </w:p>
+    <w:p>
+      <w:pPr>
+        <w:rPr>
+          <w:lang w:val="en-US"/>
+        </w:rPr>
+      </w:pPr>
+      <w:r>
+        <w:rPr>
+          <w:lang w:val="en-US"/>
+        </w:rPr>
+        <w:t>13. Write a JavaScript program to add items to a blank array and display them.</w:t>
+      </w:r>
+    </w:p>
+    <w:p>
+      <w:pPr>
+        <w:rPr>
+          <w:lang w:val="en-US"/>
+        </w:rPr>
+      </w:pPr>
+      <w:r>
+        <w:rPr>
+          <w:lang w:val="en-US"/>
+        </w:rPr>
+        <w:t>Sample Screen :</w:t>
+      </w:r>
+    </w:p>
+    <w:p>
+      <w:pPr>
+        <w:rPr>
+          <w:lang w:val="en-US"/>
+        </w:rPr>
+      </w:pPr>
+      <w:r>
+        <w:rPr>
+          <w:lang w:val="en-US"/>
+        </w:rPr>
+        <w:t>add elements in an blank array</w:t>
+      </w:r>
+    </w:p>
+    <w:p>
+      <w:pPr>
+        <w:rPr>
+          <w:lang w:val="en-US"/>
+        </w:rPr>
+      </w:pPr>
+    </w:p>
+    <w:p>
+      <w:pPr>
+        <w:rPr>
+          <w:lang w:val="en-US"/>
+        </w:rPr>
+      </w:pPr>
+    </w:p>
+    <w:p>
+      <w:pPr>
+        <w:rPr>
+          <w:lang w:val="en-US"/>
+        </w:rPr>
+      </w:pPr>
+      <w:r>
+        <w:rPr>
+          <w:lang w:val="en-US"/>
+        </w:rPr>
+        <w:t>14. Write a JavaScript program to remove duplicate items from an array (ignore case sensitivity).</w:t>
+      </w:r>
+    </w:p>
+    <w:p>
+      <w:pPr>
+        <w:rPr>
+          <w:lang w:val="en-US"/>
+        </w:rPr>
+      </w:pPr>
+      <w:r>
+        <w:rPr>
+          <w:lang w:val="en-US"/>
+        </w:rPr>
+        <w:t>15. We have the following arrays :</w:t>
+      </w:r>
+    </w:p>
+    <w:p>
+      <w:pPr>
+        <w:rPr>
+          <w:lang w:val="en-US"/>
+        </w:rPr>
+      </w:pPr>
+      <w:r>
+        <w:rPr>
+          <w:lang w:val="en-US"/>
+        </w:rPr>
+        <w:t>color = ["Blue ", "Green", "Red", "Orange", "Violet", "Indigo", "Yellow "];</w:t>
+      </w:r>
+    </w:p>
+    <w:p>
+      <w:pPr>
+        <w:rPr>
+          <w:lang w:val="en-US"/>
+        </w:rPr>
+      </w:pPr>
+      <w:r>
+        <w:rPr>
+          <w:lang w:val="en-US"/>
+        </w:rPr>
+        <w:t>o = ["</w:t>
+      </w:r>
+      <w:proofErr w:type="spellStart"/>
+      <w:r>
+        <w:rPr>
+          <w:lang w:val="en-US"/>
+        </w:rPr>
+        <w:t>th</w:t>
+      </w:r>
+      <w:proofErr w:type="spellEnd"/>
+      <w:r>
+        <w:rPr>
+          <w:lang w:val="en-US"/>
+        </w:rPr>
+        <w:t>","</w:t>
+      </w:r>
+      <w:proofErr w:type="spellStart"/>
+      <w:r>
+        <w:rPr>
+          <w:lang w:val="en-US"/>
+        </w:rPr>
+        <w:t>st</w:t>
+      </w:r>
+      <w:proofErr w:type="spellEnd"/>
+      <w:r>
+        <w:rPr>
+          <w:lang w:val="en-US"/>
+        </w:rPr>
+        <w:t>","</w:t>
+      </w:r>
+      <w:proofErr w:type="spellStart"/>
+      <w:r>
+        <w:rPr>
+          <w:lang w:val="en-US"/>
+        </w:rPr>
+        <w:t>nd</w:t>
+      </w:r>
+      <w:proofErr w:type="spellEnd"/>
+      <w:r>
+        <w:rPr>
+          <w:lang w:val="en-US"/>
+        </w:rPr>
+        <w:t>","</w:t>
+      </w:r>
+      <w:proofErr w:type="spellStart"/>
+      <w:r>
+        <w:rPr>
           <w:lang w:val="en-US"/>
         </w:rPr>
         <w:t>rd</w:t>
       </w:r>
-      <w:r>
-        <w:rPr>
-          <w:lang w:val="en-US"/>
-        </w:rPr>
-        <w:t xml:space="preserve"> button to display it’s cube</w:t>
-      </w:r>
-    </w:p>
-    <w:p>
-      <w:pPr>
-        <w:rPr>
-          <w:lang w:val="en-US"/>
-        </w:rPr>
-      </w:pPr>
-    </w:p>
-    <w:p>
-      <w:pPr>
-        <w:rPr>
-          <w:lang w:val="en-US"/>
-        </w:rPr>
-      </w:pPr>
-      <w:r>
-        <w:rPr>
-          <w:lang w:val="en-US"/>
-        </w:rPr>
-        <w:t>Topic: -</w:t>
-      </w:r>
-    </w:p>
-    <w:p>
-      <w:pPr>
-        <w:rPr>
-          <w:lang w:val="en-US"/>
-        </w:rPr>
-      </w:pPr>
-      <w:r>
-        <w:rPr>
-          <w:lang w:val="en-US"/>
-        </w:rPr>
-        <w:t>1.find the length of string without using a method</w:t>
-      </w:r>
-    </w:p>
-    <w:p>
-      <w:pPr>
-        <w:rPr>
-          <w:lang w:val="en-US"/>
-        </w:rPr>
-      </w:pPr>
-      <w:r>
-        <w:rPr>
-          <w:lang w:val="en-US"/>
-        </w:rPr>
-        <w:t xml:space="preserve">2. reverse a string in </w:t>
-      </w:r>
-      <w:proofErr w:type="spellStart"/>
-      <w:r>
-        <w:rPr>
-          <w:lang w:val="en-US"/>
-        </w:rPr>
-        <w:t>js</w:t>
-      </w:r>
       <w:proofErr w:type="spellEnd"/>
-    </w:p>
-    <w:p>
-      <w:pPr>
-        <w:rPr>
-          <w:lang w:val="en-US"/>
-        </w:rPr>
-      </w:pPr>
-      <w:r>
-        <w:rPr>
-          <w:lang w:val="en-US"/>
-        </w:rPr>
-        <w:t xml:space="preserve">3.take a input name from user and show their name every character separated </w:t>
-      </w:r>
-      <w:proofErr w:type="gramStart"/>
-      <w:r>
-        <w:rPr>
-          <w:lang w:val="en-US"/>
-        </w:rPr>
-        <w:t>by  ‘</w:t>
-      </w:r>
-      <w:proofErr w:type="gramEnd"/>
-      <w:r>
-        <w:rPr>
-          <w:lang w:val="en-US"/>
-        </w:rPr>
-        <w:t>*’</w:t>
-      </w:r>
-    </w:p>
-    <w:p>
-      <w:pPr>
-        <w:rPr>
-          <w:lang w:val="en-US"/>
-        </w:rPr>
-      </w:pPr>
-      <w:r>
-        <w:rPr>
-          <w:lang w:val="en-US"/>
-        </w:rPr>
-        <w:t>4.make button to search text inside a given paragraph and highlight it</w:t>
-      </w:r>
-    </w:p>
-    <w:p>
-      <w:pPr>
-        <w:rPr>
-          <w:lang w:val="en-US"/>
-        </w:rPr>
-      </w:pPr>
-      <w:r>
-        <w:rPr>
-          <w:lang w:val="en-US"/>
-        </w:rPr>
-        <w:t>(hint: - on button click take input search text and find their text)</w:t>
-      </w:r>
-    </w:p>
-    <w:p>
-      <w:pPr>
-        <w:rPr>
-          <w:lang w:val="en-US"/>
-        </w:rPr>
-      </w:pPr>
-      <w:r>
-        <w:rPr>
-          <w:lang w:val="en-US"/>
-        </w:rPr>
-        <w:t>5.take first name and last name from user and show their full name on screen</w:t>
-      </w:r>
-    </w:p>
-    <w:p>
-      <w:pPr>
-        <w:rPr>
-          <w:lang w:val="en-US"/>
-        </w:rPr>
-      </w:pPr>
-      <w:r>
-        <w:rPr>
-          <w:lang w:val="en-US"/>
-        </w:rPr>
-        <w:t xml:space="preserve">6.make a </w:t>
-      </w:r>
-      <w:proofErr w:type="spellStart"/>
-      <w:r>
-        <w:rPr>
-          <w:lang w:val="en-US"/>
-        </w:rPr>
-        <w:t>btn</w:t>
-      </w:r>
-      <w:proofErr w:type="spellEnd"/>
-      <w:r>
-        <w:rPr>
-          <w:lang w:val="en-US"/>
-        </w:rPr>
-        <w:t xml:space="preserve"> to change the background color of a </w:t>
-      </w:r>
-      <w:proofErr w:type="gramStart"/>
-      <w:r>
-        <w:rPr>
-          <w:lang w:val="en-US"/>
-        </w:rPr>
-        <w:t>box .</w:t>
-      </w:r>
-      <w:proofErr w:type="gramEnd"/>
-      <w:r>
-        <w:rPr>
-          <w:lang w:val="en-US"/>
-        </w:rPr>
-        <w:t xml:space="preserve"> on every click box should change </w:t>
-      </w:r>
-      <w:proofErr w:type="spellStart"/>
-      <w:proofErr w:type="gramStart"/>
-      <w:r>
-        <w:rPr>
-          <w:lang w:val="en-US"/>
-        </w:rPr>
-        <w:t>it’s</w:t>
-      </w:r>
-      <w:proofErr w:type="spellEnd"/>
-      <w:proofErr w:type="gramEnd"/>
-      <w:r>
-        <w:rPr>
-          <w:lang w:val="en-US"/>
-        </w:rPr>
-        <w:t xml:space="preserve"> color</w:t>
-      </w:r>
-    </w:p>
-    <w:p>
-      <w:pPr>
-        <w:rPr>
-          <w:lang w:val="en-US"/>
-        </w:rPr>
-      </w:pPr>
-      <w:r>
-        <w:rPr>
-          <w:lang w:val="en-US"/>
-        </w:rPr>
-        <w:t xml:space="preserve">From the list given below – yellow, </w:t>
-      </w:r>
-      <w:proofErr w:type="gramStart"/>
-      <w:r>
-        <w:rPr>
-          <w:lang w:val="en-US"/>
-        </w:rPr>
-        <w:t>blue ,red</w:t>
-      </w:r>
-      <w:proofErr w:type="gramEnd"/>
-      <w:r>
-        <w:rPr>
-          <w:lang w:val="en-US"/>
-        </w:rPr>
-        <w:t xml:space="preserve">, </w:t>
-      </w:r>
-      <w:proofErr w:type="spellStart"/>
-      <w:r>
-        <w:rPr>
-          <w:lang w:val="en-US"/>
-        </w:rPr>
-        <w:t>green,tan,crimson</w:t>
-      </w:r>
-      <w:proofErr w:type="spellEnd"/>
-    </w:p>
-    <w:p>
-      <w:pPr>
-        <w:rPr>
-          <w:lang w:val="en-US"/>
-        </w:rPr>
-      </w:pPr>
-      <w:r>
-        <w:rPr>
-          <w:lang w:val="en-US"/>
-        </w:rPr>
-        <w:t xml:space="preserve">7.make 4 button </w:t>
-      </w:r>
-      <w:proofErr w:type="spellStart"/>
-      <w:proofErr w:type="gramStart"/>
-      <w:r>
-        <w:rPr>
-          <w:lang w:val="en-US"/>
-        </w:rPr>
-        <w:t>left,right</w:t>
-      </w:r>
-      <w:proofErr w:type="spellEnd"/>
-      <w:proofErr w:type="gramEnd"/>
-      <w:r>
-        <w:rPr>
-          <w:lang w:val="en-US"/>
-        </w:rPr>
-        <w:t xml:space="preserve"> ,</w:t>
-      </w:r>
-      <w:proofErr w:type="spellStart"/>
-      <w:r>
-        <w:rPr>
-          <w:lang w:val="en-US"/>
-        </w:rPr>
-        <w:t>top,bottom</w:t>
-      </w:r>
-      <w:proofErr w:type="spellEnd"/>
-      <w:r>
-        <w:rPr>
-          <w:lang w:val="en-US"/>
-        </w:rPr>
-        <w:t xml:space="preserve"> to move a div on </w:t>
-      </w:r>
-      <w:proofErr w:type="spellStart"/>
-      <w:r>
-        <w:rPr>
-          <w:lang w:val="en-US"/>
-        </w:rPr>
-        <w:t>everyclick</w:t>
-      </w:r>
-      <w:proofErr w:type="spellEnd"/>
-      <w:r>
-        <w:rPr>
-          <w:lang w:val="en-US"/>
-        </w:rPr>
-        <w:t>( like 10px)</w:t>
-      </w:r>
-    </w:p>
-    <w:p>
-      <w:pPr>
-        <w:rPr>
-          <w:lang w:val="en-US"/>
-        </w:rPr>
-      </w:pPr>
-    </w:p>
-    <w:p>
-      <w:pPr>
-        <w:rPr>
-          <w:lang w:val="en-US"/>
-        </w:rPr>
-      </w:pPr>
-      <w:r>
-        <w:rPr>
-          <w:lang w:val="en-US"/>
-        </w:rPr>
-        <w:t>Topic: write every method of array with example</w:t>
-      </w:r>
-    </w:p>
-    <w:p>
-      <w:pPr>
-        <w:rPr>
-          <w:lang w:val="en-US"/>
-        </w:rPr>
-      </w:pPr>
-      <w:r>
-        <w:rPr>
-          <w:lang w:val="en-US"/>
-        </w:rPr>
-        <w:t>2. make a to dimensional array and write it on document in a table</w:t>
-      </w:r>
-    </w:p>
-    <w:p>
-      <w:pPr>
-        <w:rPr>
-          <w:lang w:val="en-US"/>
-        </w:rPr>
-      </w:pPr>
-      <w:r>
-        <w:rPr>
-          <w:lang w:val="en-US"/>
-        </w:rPr>
-        <w:t>3.</w:t>
-      </w:r>
-      <w:r>
-        <w:t xml:space="preserve"> </w:t>
-      </w:r>
-      <w:r>
-        <w:rPr>
-          <w:lang w:val="en-US"/>
-        </w:rPr>
-        <w:t>How do you add an element to the end of an array?</w:t>
-      </w:r>
-    </w:p>
-    <w:p>
-      <w:pPr>
-        <w:rPr>
-          <w:lang w:val="en-US"/>
-        </w:rPr>
-      </w:pPr>
-      <w:r>
-        <w:rPr>
-          <w:lang w:val="en-US"/>
-        </w:rPr>
-        <w:t>4.</w:t>
-      </w:r>
-      <w:r>
-        <w:t xml:space="preserve"> </w:t>
-      </w:r>
-      <w:r>
-        <w:rPr>
-          <w:lang w:val="en-US"/>
-        </w:rPr>
-        <w:t>How do you remove the last element from an array?</w:t>
-      </w:r>
-    </w:p>
-    <w:p>
-      <w:pPr>
-        <w:rPr>
-          <w:lang w:val="en-US"/>
-        </w:rPr>
-      </w:pPr>
-      <w:r>
-        <w:rPr>
-          <w:lang w:val="en-US"/>
-        </w:rPr>
-        <w:t>Write a JavaScript function to check whether an `input` is an array or not.</w:t>
-      </w:r>
-    </w:p>
-    <w:p>
-      <w:pPr>
-        <w:rPr>
-          <w:lang w:val="en-US"/>
-        </w:rPr>
-      </w:pPr>
-      <w:r>
-        <w:rPr>
-          <w:lang w:val="en-US"/>
-        </w:rPr>
-        <w:t xml:space="preserve">Test </w:t>
-      </w:r>
-      <w:proofErr w:type="gramStart"/>
-      <w:r>
-        <w:rPr>
-          <w:lang w:val="en-US"/>
-        </w:rPr>
-        <w:t>Data :</w:t>
-      </w:r>
-      <w:proofErr w:type="gramEnd"/>
-    </w:p>
-    <w:p>
-      <w:pPr>
-        <w:rPr>
-          <w:lang w:val="en-US"/>
-        </w:rPr>
-      </w:pPr>
-      <w:r>
-        <w:rPr>
-          <w:lang w:val="en-US"/>
-        </w:rPr>
-        <w:t>console.log(</w:t>
-      </w:r>
-      <w:proofErr w:type="spellStart"/>
-      <w:r>
-        <w:rPr>
-          <w:lang w:val="en-US"/>
-        </w:rPr>
-        <w:t>is_array</w:t>
-      </w:r>
-      <w:proofErr w:type="spellEnd"/>
-      <w:r>
-        <w:rPr>
-          <w:lang w:val="en-US"/>
-        </w:rPr>
-        <w:t>('w3resource'));</w:t>
-      </w:r>
-    </w:p>
-    <w:p>
-      <w:pPr>
-        <w:rPr>
-          <w:lang w:val="en-US"/>
-        </w:rPr>
-      </w:pPr>
-      <w:proofErr w:type="gramStart"/>
-      <w:r>
-        <w:rPr>
-          <w:lang w:val="en-US"/>
-        </w:rPr>
-        <w:t>console.log(</w:t>
-      </w:r>
-      <w:proofErr w:type="spellStart"/>
-      <w:proofErr w:type="gramEnd"/>
-      <w:r>
-        <w:rPr>
-          <w:lang w:val="en-US"/>
-        </w:rPr>
-        <w:t>is_array</w:t>
-      </w:r>
-      <w:proofErr w:type="spellEnd"/>
-      <w:r>
-        <w:rPr>
-          <w:lang w:val="en-US"/>
-        </w:rPr>
-        <w:t>([1, 2, 4, 0]));</w:t>
-      </w:r>
-    </w:p>
-    <w:p>
-      <w:pPr>
-        <w:rPr>
-          <w:lang w:val="en-US"/>
-        </w:rPr>
-      </w:pPr>
-      <w:r>
-        <w:rPr>
-          <w:lang w:val="en-US"/>
-        </w:rPr>
-        <w:t>false</w:t>
-      </w:r>
-    </w:p>
-    <w:p>
-      <w:pPr>
-        <w:rPr>
-          <w:lang w:val="en-US"/>
-        </w:rPr>
-      </w:pPr>
-      <w:r>
-        <w:rPr>
-          <w:lang w:val="en-US"/>
-        </w:rPr>
-        <w:t>true</w:t>
-      </w:r>
-    </w:p>
-    <w:p>
-      <w:pPr>
-        <w:rPr>
-          <w:lang w:val="en-US"/>
-        </w:rPr>
-      </w:pPr>
-    </w:p>
-    <w:p>
-      <w:pPr>
-        <w:rPr>
-          <w:lang w:val="en-US"/>
-        </w:rPr>
-      </w:pPr>
-      <w:r>
-        <w:rPr>
-          <w:lang w:val="en-US"/>
-        </w:rPr>
-        <w:t>2. Write a JavaScript function to clone an array.</w:t>
-      </w:r>
-    </w:p>
-    <w:p>
-      <w:pPr>
-        <w:rPr>
-          <w:lang w:val="en-US"/>
-        </w:rPr>
-      </w:pPr>
-      <w:r>
-        <w:rPr>
-          <w:lang w:val="en-US"/>
-        </w:rPr>
-        <w:t xml:space="preserve">Test </w:t>
-      </w:r>
-      <w:proofErr w:type="gramStart"/>
-      <w:r>
-        <w:rPr>
-          <w:lang w:val="en-US"/>
-        </w:rPr>
-        <w:t>Data :</w:t>
-      </w:r>
-      <w:proofErr w:type="gramEnd"/>
-    </w:p>
-    <w:p>
-      <w:pPr>
-        <w:rPr>
-          <w:lang w:val="en-US"/>
-        </w:rPr>
-      </w:pPr>
-      <w:proofErr w:type="gramStart"/>
-      <w:r>
-        <w:rPr>
-          <w:lang w:val="en-US"/>
-        </w:rPr>
-        <w:t>console.log(</w:t>
-      </w:r>
-      <w:proofErr w:type="spellStart"/>
-      <w:proofErr w:type="gramEnd"/>
-      <w:r>
-        <w:rPr>
-          <w:lang w:val="en-US"/>
-        </w:rPr>
-        <w:t>array_Clone</w:t>
-      </w:r>
-      <w:proofErr w:type="spellEnd"/>
-      <w:r>
-        <w:rPr>
-          <w:lang w:val="en-US"/>
-        </w:rPr>
-        <w:t>([1, 2, 4, 0]));</w:t>
-      </w:r>
-    </w:p>
-    <w:p>
-      <w:pPr>
-        <w:rPr>
-          <w:lang w:val="en-US"/>
-        </w:rPr>
-      </w:pPr>
-      <w:proofErr w:type="gramStart"/>
-      <w:r>
-        <w:rPr>
-          <w:lang w:val="en-US"/>
-        </w:rPr>
-        <w:t>console.log(</w:t>
-      </w:r>
-      <w:proofErr w:type="spellStart"/>
-      <w:proofErr w:type="gramEnd"/>
-      <w:r>
-        <w:rPr>
-          <w:lang w:val="en-US"/>
-        </w:rPr>
-        <w:t>array_Clone</w:t>
-      </w:r>
-      <w:proofErr w:type="spellEnd"/>
-      <w:r>
-        <w:rPr>
-          <w:lang w:val="en-US"/>
-        </w:rPr>
-        <w:t>([1, 2, [4, 0]]));</w:t>
-      </w:r>
-    </w:p>
-    <w:p>
-      <w:pPr>
-        <w:rPr>
-          <w:lang w:val="en-US"/>
-        </w:rPr>
-      </w:pPr>
-      <w:r>
-        <w:rPr>
-          <w:lang w:val="en-US"/>
-        </w:rPr>
-        <w:t>[1, 2, 4, 0]</w:t>
-      </w:r>
-    </w:p>
-    <w:p>
-      <w:pPr>
-        <w:rPr>
-          <w:lang w:val="en-US"/>
-        </w:rPr>
-      </w:pPr>
-      <w:r>
-        <w:rPr>
-          <w:lang w:val="en-US"/>
-        </w:rPr>
-        <w:t>[1, 2, [4, 0]]</w:t>
-      </w:r>
-    </w:p>
-    <w:p>
-      <w:pPr>
-        <w:rPr>
-          <w:lang w:val="en-US"/>
-        </w:rPr>
-      </w:pPr>
-    </w:p>
-    <w:p>
-      <w:pPr>
-        <w:rPr>
-          <w:lang w:val="en-US"/>
-        </w:rPr>
-      </w:pPr>
-      <w:r>
-        <w:rPr>
-          <w:lang w:val="en-US"/>
-        </w:rPr>
-        <w:t>3. Write a JavaScript function to get the first element of an array. Passing the parameter 'n' will return the first 'n' elements of the array.</w:t>
-      </w:r>
-    </w:p>
-    <w:p>
-      <w:pPr>
-        <w:rPr>
-          <w:lang w:val="en-US"/>
-        </w:rPr>
-      </w:pPr>
-      <w:r>
-        <w:rPr>
-          <w:lang w:val="en-US"/>
-        </w:rPr>
-        <w:t xml:space="preserve">Test </w:t>
-      </w:r>
-      <w:proofErr w:type="gramStart"/>
-      <w:r>
-        <w:rPr>
-          <w:lang w:val="en-US"/>
-        </w:rPr>
-        <w:t>Data :</w:t>
-      </w:r>
-      <w:proofErr w:type="gramEnd"/>
-    </w:p>
-    <w:p>
-      <w:pPr>
-        <w:rPr>
-          <w:lang w:val="en-US"/>
-        </w:rPr>
-      </w:pPr>
-      <w:proofErr w:type="gramStart"/>
-      <w:r>
-        <w:rPr>
-          <w:lang w:val="en-US"/>
-        </w:rPr>
-        <w:t>console.log(</w:t>
-      </w:r>
-      <w:proofErr w:type="gramEnd"/>
-      <w:r>
-        <w:rPr>
-          <w:lang w:val="en-US"/>
-        </w:rPr>
-        <w:t>first([7, 9, 0, -2]));</w:t>
-      </w:r>
-    </w:p>
-    <w:p>
-      <w:pPr>
-        <w:rPr>
-          <w:lang w:val="en-US"/>
-        </w:rPr>
-      </w:pPr>
-      <w:r>
-        <w:rPr>
-          <w:lang w:val="en-US"/>
-        </w:rPr>
-        <w:t>console.log(</w:t>
-      </w:r>
-      <w:proofErr w:type="gramStart"/>
-      <w:r>
-        <w:rPr>
-          <w:lang w:val="en-US"/>
-        </w:rPr>
-        <w:t>first(</w:t>
-      </w:r>
-      <w:proofErr w:type="gramEnd"/>
-      <w:r>
-        <w:rPr>
-          <w:lang w:val="en-US"/>
-        </w:rPr>
-        <w:t>[],3));</w:t>
-      </w:r>
-    </w:p>
-    <w:p>
-      <w:pPr>
-        <w:rPr>
-          <w:lang w:val="en-US"/>
-        </w:rPr>
-      </w:pPr>
-      <w:proofErr w:type="gramStart"/>
-      <w:r>
-        <w:rPr>
-          <w:lang w:val="en-US"/>
-        </w:rPr>
-        <w:t>console.log(</w:t>
-      </w:r>
-      <w:proofErr w:type="gramEnd"/>
-      <w:r>
-        <w:rPr>
-          <w:lang w:val="en-US"/>
-        </w:rPr>
-        <w:t>first([7, 9, 0, -2],3));</w:t>
-      </w:r>
-    </w:p>
-    <w:p>
-      <w:pPr>
-        <w:rPr>
-          <w:lang w:val="en-US"/>
-        </w:rPr>
-      </w:pPr>
-      <w:proofErr w:type="gramStart"/>
-      <w:r>
-        <w:rPr>
-          <w:lang w:val="en-US"/>
-        </w:rPr>
-        <w:t>console.log(</w:t>
-      </w:r>
-      <w:proofErr w:type="gramEnd"/>
-      <w:r>
-        <w:rPr>
-          <w:lang w:val="en-US"/>
-        </w:rPr>
-        <w:t>first([7, 9, 0, -2],6));</w:t>
-      </w:r>
-    </w:p>
-    <w:p>
-      <w:pPr>
-        <w:rPr>
-          <w:lang w:val="en-US"/>
-        </w:rPr>
-      </w:pPr>
-      <w:proofErr w:type="gramStart"/>
-      <w:r>
-        <w:rPr>
-          <w:lang w:val="en-US"/>
-        </w:rPr>
-        <w:t>console.log(</w:t>
-      </w:r>
-      <w:proofErr w:type="gramEnd"/>
-      <w:r>
-        <w:rPr>
-          <w:lang w:val="en-US"/>
-        </w:rPr>
-        <w:t>first([7, 9, 0, -2],-3));</w:t>
-      </w:r>
-    </w:p>
-    <w:p>
-      <w:pPr>
-        <w:rPr>
-          <w:lang w:val="en-US"/>
-        </w:rPr>
-      </w:pPr>
-      <w:r>
-        <w:rPr>
-          <w:lang w:val="en-US"/>
-        </w:rPr>
-        <w:t xml:space="preserve">Expected </w:t>
-      </w:r>
-      <w:proofErr w:type="gramStart"/>
-      <w:r>
-        <w:rPr>
-          <w:lang w:val="en-US"/>
-        </w:rPr>
-        <w:t>Output :</w:t>
-      </w:r>
-      <w:proofErr w:type="gramEnd"/>
-    </w:p>
-    <w:p>
-      <w:pPr>
-        <w:rPr>
-          <w:lang w:val="en-US"/>
-        </w:rPr>
-      </w:pPr>
-      <w:r>
-        <w:rPr>
-          <w:lang w:val="en-US"/>
-        </w:rPr>
-        <w:t>7</w:t>
-      </w:r>
-    </w:p>
-    <w:p>
-      <w:pPr>
-        <w:rPr>
-          <w:lang w:val="en-US"/>
-        </w:rPr>
-      </w:pPr>
-      <w:r>
-        <w:rPr>
-          <w:lang w:val="en-US"/>
-        </w:rPr>
-        <w:t>[]</w:t>
-      </w:r>
-    </w:p>
-    <w:p>
-      <w:pPr>
-        <w:rPr>
-          <w:lang w:val="en-US"/>
-        </w:rPr>
-      </w:pPr>
-      <w:r>
-        <w:rPr>
-          <w:lang w:val="en-US"/>
-        </w:rPr>
-        <w:t>[7, 9, 0]</w:t>
-      </w:r>
-    </w:p>
-    <w:p>
-      <w:pPr>
-        <w:rPr>
-          <w:lang w:val="en-US"/>
-        </w:rPr>
-      </w:pPr>
-      <w:r>
-        <w:rPr>
-          <w:lang w:val="en-US"/>
-        </w:rPr>
-        <w:lastRenderedPageBreak/>
-        <w:t>[7, 9, 0, -2]</w:t>
-      </w:r>
-    </w:p>
-    <w:p>
-      <w:pPr>
-        <w:rPr>
-          <w:lang w:val="en-US"/>
-        </w:rPr>
-      </w:pPr>
-      <w:r>
-        <w:rPr>
-          <w:lang w:val="en-US"/>
-        </w:rPr>
-        <w:t>[]</w:t>
-      </w:r>
-    </w:p>
-    <w:p>
-      <w:pPr>
-        <w:rPr>
-          <w:lang w:val="en-US"/>
-        </w:rPr>
-      </w:pPr>
-      <w:r>
-        <w:rPr>
-          <w:lang w:val="en-US"/>
-        </w:rPr>
-        <w:t>4. Write a JavaScript function to get the last element of an array. Passing the parameter 'n' will return the last 'n' elements of the array.</w:t>
-      </w:r>
-    </w:p>
-    <w:p>
-      <w:pPr>
-        <w:rPr>
-          <w:lang w:val="en-US"/>
-        </w:rPr>
-      </w:pPr>
-      <w:r>
-        <w:rPr>
-          <w:lang w:val="en-US"/>
-        </w:rPr>
-        <w:t xml:space="preserve">Test </w:t>
-      </w:r>
-      <w:proofErr w:type="gramStart"/>
-      <w:r>
-        <w:rPr>
-          <w:lang w:val="en-US"/>
-        </w:rPr>
-        <w:t>Data :</w:t>
-      </w:r>
-      <w:proofErr w:type="gramEnd"/>
-    </w:p>
-    <w:p>
-      <w:pPr>
-        <w:rPr>
-          <w:lang w:val="en-US"/>
-        </w:rPr>
-      </w:pPr>
-      <w:proofErr w:type="gramStart"/>
-      <w:r>
-        <w:rPr>
-          <w:lang w:val="en-US"/>
-        </w:rPr>
-        <w:t>console.log(</w:t>
-      </w:r>
-      <w:proofErr w:type="gramEnd"/>
-      <w:r>
-        <w:rPr>
-          <w:lang w:val="en-US"/>
-        </w:rPr>
-        <w:t>last([7, 9, 0, -2]));</w:t>
-      </w:r>
-    </w:p>
-    <w:p>
-      <w:pPr>
-        <w:rPr>
-          <w:lang w:val="en-US"/>
-        </w:rPr>
-      </w:pPr>
-      <w:proofErr w:type="gramStart"/>
-      <w:r>
-        <w:rPr>
-          <w:lang w:val="en-US"/>
-        </w:rPr>
-        <w:t>console.log(</w:t>
-      </w:r>
-      <w:proofErr w:type="gramEnd"/>
-      <w:r>
-        <w:rPr>
-          <w:lang w:val="en-US"/>
-        </w:rPr>
-        <w:t>last([7, 9, 0, -2],3));</w:t>
-      </w:r>
-    </w:p>
-    <w:p>
-      <w:pPr>
-        <w:rPr>
-          <w:lang w:val="en-US"/>
-        </w:rPr>
-      </w:pPr>
-      <w:proofErr w:type="gramStart"/>
-      <w:r>
-        <w:rPr>
-          <w:lang w:val="en-US"/>
-        </w:rPr>
-        <w:t>console.log(</w:t>
-      </w:r>
-      <w:proofErr w:type="gramEnd"/>
-      <w:r>
-        <w:rPr>
-          <w:lang w:val="en-US"/>
-        </w:rPr>
-        <w:t>last([7, 9, 0, -2],6));</w:t>
-      </w:r>
-    </w:p>
-    <w:p>
-      <w:pPr>
-        <w:rPr>
-          <w:lang w:val="en-US"/>
-        </w:rPr>
-      </w:pPr>
-      <w:r>
-        <w:rPr>
-          <w:lang w:val="en-US"/>
-        </w:rPr>
-        <w:t xml:space="preserve">Expected </w:t>
-      </w:r>
-      <w:proofErr w:type="gramStart"/>
-      <w:r>
-        <w:rPr>
-          <w:lang w:val="en-US"/>
-        </w:rPr>
-        <w:t>Output :</w:t>
-      </w:r>
-      <w:proofErr w:type="gramEnd"/>
-    </w:p>
-    <w:p>
-      <w:pPr>
-        <w:rPr>
-          <w:lang w:val="en-US"/>
-        </w:rPr>
-      </w:pPr>
-      <w:r>
-        <w:rPr>
-          <w:lang w:val="en-US"/>
-        </w:rPr>
-        <w:t>-2</w:t>
-      </w:r>
-    </w:p>
-    <w:p>
-      <w:pPr>
-        <w:rPr>
-          <w:lang w:val="en-US"/>
-        </w:rPr>
-      </w:pPr>
-      <w:r>
-        <w:rPr>
-          <w:lang w:val="en-US"/>
-        </w:rPr>
-        <w:t>[9, 0, -2]</w:t>
-      </w:r>
-    </w:p>
-    <w:p>
-      <w:pPr>
-        <w:rPr>
-          <w:lang w:val="en-US"/>
-        </w:rPr>
-      </w:pPr>
-      <w:r>
-        <w:rPr>
-          <w:lang w:val="en-US"/>
-        </w:rPr>
-        <w:t>[7, 9, 0, -2]</w:t>
-      </w:r>
-    </w:p>
-    <w:p>
-      <w:pPr>
-        <w:rPr>
-          <w:lang w:val="en-US"/>
-        </w:rPr>
-      </w:pPr>
-      <w:r>
-        <w:rPr>
-          <w:lang w:val="en-US"/>
-        </w:rPr>
-        <w:t>5. Write a simple JavaScript program to join all elements of the following array into a string.</w:t>
-      </w:r>
-    </w:p>
-    <w:p>
-      <w:pPr>
-        <w:rPr>
-          <w:lang w:val="en-US"/>
-        </w:rPr>
-      </w:pPr>
-      <w:r>
-        <w:rPr>
-          <w:lang w:val="en-US"/>
-        </w:rPr>
-        <w:t xml:space="preserve">Sample </w:t>
-      </w:r>
-      <w:proofErr w:type="gramStart"/>
-      <w:r>
-        <w:rPr>
-          <w:lang w:val="en-US"/>
-        </w:rPr>
-        <w:t>array :</w:t>
-      </w:r>
-      <w:proofErr w:type="gramEnd"/>
-      <w:r>
-        <w:rPr>
-          <w:lang w:val="en-US"/>
-        </w:rPr>
-        <w:t xml:space="preserve"> </w:t>
-      </w:r>
-      <w:proofErr w:type="spellStart"/>
-      <w:r>
-        <w:rPr>
-          <w:lang w:val="en-US"/>
-        </w:rPr>
-        <w:t>myColor</w:t>
-      </w:r>
-      <w:proofErr w:type="spellEnd"/>
-      <w:r>
-        <w:rPr>
-          <w:lang w:val="en-US"/>
-        </w:rPr>
-        <w:t xml:space="preserve"> = ["Red", "Green", "White", "Black"];</w:t>
-      </w:r>
-    </w:p>
-    <w:p>
-      <w:pPr>
-        <w:rPr>
-          <w:lang w:val="en-US"/>
-        </w:rPr>
-      </w:pPr>
-      <w:r>
-        <w:rPr>
-          <w:lang w:val="en-US"/>
-        </w:rPr>
-        <w:t xml:space="preserve">Expected </w:t>
-      </w:r>
-      <w:proofErr w:type="gramStart"/>
-      <w:r>
-        <w:rPr>
-          <w:lang w:val="en-US"/>
-        </w:rPr>
-        <w:t>Output :</w:t>
-      </w:r>
-      <w:proofErr w:type="gramEnd"/>
-    </w:p>
-    <w:p>
-      <w:pPr>
-        <w:rPr>
-          <w:lang w:val="en-US"/>
-        </w:rPr>
-      </w:pPr>
-      <w:r>
-        <w:rPr>
-          <w:lang w:val="en-US"/>
-        </w:rPr>
-        <w:t>"</w:t>
-      </w:r>
-      <w:proofErr w:type="spellStart"/>
-      <w:proofErr w:type="gramStart"/>
-      <w:r>
-        <w:rPr>
-          <w:lang w:val="en-US"/>
-        </w:rPr>
-        <w:t>Red,Green</w:t>
-      </w:r>
-      <w:proofErr w:type="gramEnd"/>
-      <w:r>
-        <w:rPr>
-          <w:lang w:val="en-US"/>
-        </w:rPr>
-        <w:t>,White,Black</w:t>
-      </w:r>
-      <w:proofErr w:type="spellEnd"/>
-      <w:r>
-        <w:rPr>
-          <w:lang w:val="en-US"/>
-        </w:rPr>
-        <w:t>"</w:t>
-      </w:r>
-    </w:p>
-    <w:p>
-      <w:pPr>
-        <w:rPr>
-          <w:lang w:val="en-US"/>
-        </w:rPr>
-      </w:pPr>
-      <w:r>
-        <w:rPr>
-          <w:lang w:val="en-US"/>
-        </w:rPr>
-        <w:t>"</w:t>
-      </w:r>
-      <w:proofErr w:type="spellStart"/>
-      <w:proofErr w:type="gramStart"/>
-      <w:r>
-        <w:rPr>
-          <w:lang w:val="en-US"/>
-        </w:rPr>
-        <w:t>Red,Green</w:t>
-      </w:r>
-      <w:proofErr w:type="gramEnd"/>
-      <w:r>
-        <w:rPr>
-          <w:lang w:val="en-US"/>
-        </w:rPr>
-        <w:t>,White,Black</w:t>
-      </w:r>
-      <w:proofErr w:type="spellEnd"/>
-      <w:r>
-        <w:rPr>
-          <w:lang w:val="en-US"/>
-        </w:rPr>
-        <w:t>"</w:t>
-      </w:r>
-    </w:p>
-    <w:p>
-      <w:pPr>
-        <w:rPr>
-          <w:lang w:val="en-US"/>
-        </w:rPr>
-      </w:pPr>
-      <w:r>
-        <w:rPr>
-          <w:lang w:val="en-US"/>
-        </w:rPr>
-        <w:t>"</w:t>
-      </w:r>
-      <w:proofErr w:type="spellStart"/>
-      <w:r>
-        <w:rPr>
-          <w:lang w:val="en-US"/>
-        </w:rPr>
-        <w:t>Red+Green+White+Black</w:t>
-      </w:r>
-      <w:proofErr w:type="spellEnd"/>
-      <w:r>
-        <w:rPr>
-          <w:lang w:val="en-US"/>
-        </w:rPr>
-        <w:t>"</w:t>
-      </w:r>
-    </w:p>
-    <w:p>
-      <w:pPr>
-        <w:rPr>
-          <w:lang w:val="en-US"/>
-        </w:rPr>
-      </w:pPr>
-    </w:p>
-    <w:p>
-      <w:pPr>
-        <w:rPr>
-          <w:lang w:val="en-US"/>
-        </w:rPr>
-      </w:pPr>
-      <w:r>
-        <w:rPr>
-          <w:lang w:val="en-US"/>
-        </w:rPr>
-        <w:t xml:space="preserve">6. Write a JavaScript program that accepts a number as input and inserts dashes (-) between each even number. For </w:t>
-      </w:r>
-      <w:proofErr w:type="gramStart"/>
-      <w:r>
-        <w:rPr>
-          <w:lang w:val="en-US"/>
-        </w:rPr>
-        <w:t>example</w:t>
-      </w:r>
-      <w:proofErr w:type="gramEnd"/>
-      <w:r>
-        <w:rPr>
-          <w:lang w:val="en-US"/>
-        </w:rPr>
-        <w:t xml:space="preserve"> if you accept 025468 the output should be 0-254-6-8.</w:t>
-      </w:r>
-    </w:p>
-    <w:p>
-      <w:pPr>
-        <w:rPr>
-          <w:lang w:val="en-US"/>
-        </w:rPr>
-      </w:pPr>
-    </w:p>
-    <w:p>
-      <w:pPr>
-        <w:rPr>
-          <w:lang w:val="en-US"/>
-        </w:rPr>
-      </w:pPr>
-      <w:r>
-        <w:rPr>
-          <w:lang w:val="en-US"/>
-        </w:rPr>
-        <w:t>7. Write a JavaScript program to sort the items of an array.</w:t>
-      </w:r>
-    </w:p>
-    <w:p>
-      <w:pPr>
-        <w:rPr>
-          <w:lang w:val="en-US"/>
-        </w:rPr>
-      </w:pPr>
-      <w:r>
-        <w:rPr>
-          <w:lang w:val="en-US"/>
-        </w:rPr>
-        <w:t xml:space="preserve">Sample </w:t>
-      </w:r>
-      <w:proofErr w:type="gramStart"/>
-      <w:r>
-        <w:rPr>
-          <w:lang w:val="en-US"/>
-        </w:rPr>
-        <w:t>array :</w:t>
-      </w:r>
-      <w:proofErr w:type="gramEnd"/>
-      <w:r>
-        <w:rPr>
-          <w:lang w:val="en-US"/>
-        </w:rPr>
-        <w:t xml:space="preserve"> var arr1 = [ -3, 8, 7, 6, 5, -4, 3, 2, 1 ];</w:t>
-      </w:r>
-    </w:p>
-    <w:p>
-      <w:pPr>
-        <w:rPr>
-          <w:lang w:val="en-US"/>
-        </w:rPr>
-      </w:pPr>
-      <w:r>
-        <w:rPr>
-          <w:lang w:val="en-US"/>
-        </w:rPr>
-        <w:t xml:space="preserve">Sample </w:t>
-      </w:r>
-      <w:proofErr w:type="gramStart"/>
-      <w:r>
-        <w:rPr>
-          <w:lang w:val="en-US"/>
-        </w:rPr>
-        <w:t>Output :</w:t>
-      </w:r>
-      <w:proofErr w:type="gramEnd"/>
-      <w:r>
-        <w:rPr>
-          <w:lang w:val="en-US"/>
-        </w:rPr>
-        <w:t xml:space="preserve"> -4,-3,1,2,3,5,6,7,8</w:t>
-      </w:r>
-    </w:p>
-    <w:p>
-      <w:pPr>
-        <w:rPr>
-          <w:lang w:val="en-US"/>
-        </w:rPr>
-      </w:pPr>
-    </w:p>
-    <w:p>
-      <w:pPr>
-        <w:rPr>
-          <w:lang w:val="en-US"/>
-        </w:rPr>
-      </w:pPr>
-    </w:p>
-    <w:p>
-      <w:pPr>
-        <w:rPr>
-          <w:lang w:val="en-US"/>
-        </w:rPr>
-      </w:pPr>
-      <w:r>
-        <w:rPr>
-          <w:lang w:val="en-US"/>
-        </w:rPr>
-        <w:t>8. Write a JavaScript program to find the most frequent item in an array.</w:t>
-      </w:r>
-    </w:p>
-    <w:p>
-      <w:pPr>
-        <w:rPr>
-          <w:lang w:val="en-US"/>
-        </w:rPr>
-      </w:pPr>
-      <w:r>
-        <w:rPr>
-          <w:lang w:val="en-US"/>
-        </w:rPr>
-        <w:t xml:space="preserve">Sample </w:t>
-      </w:r>
-      <w:proofErr w:type="gramStart"/>
-      <w:r>
-        <w:rPr>
-          <w:lang w:val="en-US"/>
-        </w:rPr>
-        <w:t>array :</w:t>
-      </w:r>
-      <w:proofErr w:type="gramEnd"/>
-      <w:r>
-        <w:rPr>
-          <w:lang w:val="en-US"/>
-        </w:rPr>
-        <w:t xml:space="preserve"> var arr1=[3, 'a', 'a', 'a', 2, 3, 'a', 3, 'a', 2, 4, 9, 3];</w:t>
-      </w:r>
-    </w:p>
-    <w:p>
-      <w:pPr>
-        <w:rPr>
-          <w:lang w:val="en-US"/>
-        </w:rPr>
-      </w:pPr>
-      <w:r>
-        <w:rPr>
-          <w:lang w:val="en-US"/>
-        </w:rPr>
-        <w:t xml:space="preserve">Sample </w:t>
-      </w:r>
-      <w:proofErr w:type="gramStart"/>
-      <w:r>
-        <w:rPr>
-          <w:lang w:val="en-US"/>
-        </w:rPr>
-        <w:t>Output :</w:t>
-      </w:r>
-      <w:proofErr w:type="gramEnd"/>
-      <w:r>
-        <w:rPr>
-          <w:lang w:val="en-US"/>
-        </w:rPr>
-        <w:t xml:space="preserve"> a ( 5 times )</w:t>
-      </w:r>
-    </w:p>
-    <w:p>
-      <w:pPr>
-        <w:rPr>
-          <w:lang w:val="en-US"/>
-        </w:rPr>
-      </w:pPr>
-    </w:p>
-    <w:p>
-      <w:pPr>
-        <w:rPr>
-          <w:lang w:val="en-US"/>
-        </w:rPr>
-      </w:pPr>
-    </w:p>
-    <w:p>
-      <w:pPr>
-        <w:rPr>
-          <w:lang w:val="en-US"/>
-        </w:rPr>
-      </w:pPr>
-      <w:r>
-        <w:rPr>
-          <w:lang w:val="en-US"/>
-        </w:rPr>
-        <w:lastRenderedPageBreak/>
-        <w:t xml:space="preserve">9. Write a JavaScript program that accepts a string as input and swaps the case of each character. For </w:t>
-      </w:r>
-      <w:proofErr w:type="gramStart"/>
-      <w:r>
-        <w:rPr>
-          <w:lang w:val="en-US"/>
-        </w:rPr>
-        <w:t>example</w:t>
-      </w:r>
-      <w:proofErr w:type="gramEnd"/>
-      <w:r>
-        <w:rPr>
-          <w:lang w:val="en-US"/>
-        </w:rPr>
-        <w:t xml:space="preserve"> if you input 'The Quick Brown Fox' the output should be '</w:t>
-      </w:r>
-      <w:proofErr w:type="spellStart"/>
-      <w:r>
-        <w:rPr>
-          <w:lang w:val="en-US"/>
-        </w:rPr>
-        <w:t>tHE</w:t>
-      </w:r>
-      <w:proofErr w:type="spellEnd"/>
-      <w:r>
-        <w:rPr>
-          <w:lang w:val="en-US"/>
-        </w:rPr>
-        <w:t xml:space="preserve"> </w:t>
-      </w:r>
-      <w:proofErr w:type="spellStart"/>
-      <w:r>
-        <w:rPr>
-          <w:lang w:val="en-US"/>
-        </w:rPr>
-        <w:t>qUICK</w:t>
-      </w:r>
-      <w:proofErr w:type="spellEnd"/>
-      <w:r>
-        <w:rPr>
-          <w:lang w:val="en-US"/>
-        </w:rPr>
-        <w:t xml:space="preserve"> </w:t>
-      </w:r>
-      <w:proofErr w:type="spellStart"/>
-      <w:r>
-        <w:rPr>
-          <w:lang w:val="en-US"/>
-        </w:rPr>
-        <w:t>bROWN</w:t>
-      </w:r>
-      <w:proofErr w:type="spellEnd"/>
-      <w:r>
-        <w:rPr>
-          <w:lang w:val="en-US"/>
-        </w:rPr>
-        <w:t xml:space="preserve"> </w:t>
-      </w:r>
-      <w:proofErr w:type="spellStart"/>
-      <w:r>
-        <w:rPr>
-          <w:lang w:val="en-US"/>
-        </w:rPr>
-        <w:t>fOX</w:t>
-      </w:r>
-      <w:proofErr w:type="spellEnd"/>
-      <w:r>
-        <w:rPr>
-          <w:lang w:val="en-US"/>
-        </w:rPr>
-        <w:t>'.</w:t>
-      </w:r>
-    </w:p>
-    <w:p>
-      <w:pPr>
-        <w:rPr>
-          <w:lang w:val="en-US"/>
-        </w:rPr>
-      </w:pPr>
-    </w:p>
-    <w:p>
-      <w:pPr>
-        <w:rPr>
-          <w:lang w:val="en-US"/>
-        </w:rPr>
-      </w:pPr>
-      <w:r>
-        <w:rPr>
-          <w:lang w:val="en-US"/>
-        </w:rPr>
-        <w:t>10. Write a JavaScript program that prints the elements of the following array.</w:t>
-      </w:r>
-    </w:p>
-    <w:p>
-      <w:pPr>
-        <w:rPr>
-          <w:lang w:val="en-US"/>
-        </w:rPr>
-      </w:pPr>
-      <w:proofErr w:type="gramStart"/>
-      <w:r>
-        <w:rPr>
-          <w:lang w:val="en-US"/>
-        </w:rPr>
-        <w:t>Note :</w:t>
-      </w:r>
-      <w:proofErr w:type="gramEnd"/>
-      <w:r>
-        <w:rPr>
-          <w:lang w:val="en-US"/>
-        </w:rPr>
-        <w:t xml:space="preserve"> Use nested for loops.</w:t>
-      </w:r>
-    </w:p>
-    <w:p>
-      <w:pPr>
-        <w:rPr>
-          <w:lang w:val="en-US"/>
-        </w:rPr>
-      </w:pPr>
-      <w:r>
-        <w:rPr>
-          <w:lang w:val="en-US"/>
-        </w:rPr>
-        <w:t xml:space="preserve">Sample </w:t>
-      </w:r>
-      <w:proofErr w:type="gramStart"/>
-      <w:r>
-        <w:rPr>
-          <w:lang w:val="en-US"/>
-        </w:rPr>
-        <w:t>array :</w:t>
-      </w:r>
-      <w:proofErr w:type="gramEnd"/>
-      <w:r>
-        <w:rPr>
-          <w:lang w:val="en-US"/>
-        </w:rPr>
-        <w:t xml:space="preserve"> var a = [[1, 2, 1, 24], [8, 11, 9, 4], [7, 0, 7, 27], [7, 4, 28, 14], [3, 10, 26, 7]];</w:t>
-      </w:r>
-    </w:p>
-    <w:p>
-      <w:pPr>
-        <w:rPr>
-          <w:lang w:val="en-US"/>
-        </w:rPr>
-      </w:pPr>
-      <w:r>
-        <w:rPr>
-          <w:lang w:val="en-US"/>
-        </w:rPr>
-        <w:t xml:space="preserve">Sample </w:t>
-      </w:r>
-      <w:proofErr w:type="gramStart"/>
-      <w:r>
-        <w:rPr>
-          <w:lang w:val="en-US"/>
-        </w:rPr>
-        <w:t>Output :</w:t>
-      </w:r>
-      <w:proofErr w:type="gramEnd"/>
-    </w:p>
-    <w:p>
-      <w:pPr>
-        <w:rPr>
-          <w:lang w:val="en-US"/>
-        </w:rPr>
-      </w:pPr>
-      <w:r>
-        <w:rPr>
-          <w:lang w:val="en-US"/>
-        </w:rPr>
-        <w:t>"</w:t>
-      </w:r>
-      <w:proofErr w:type="gramStart"/>
-      <w:r>
-        <w:rPr>
-          <w:lang w:val="en-US"/>
-        </w:rPr>
-        <w:t>row</w:t>
-      </w:r>
-      <w:proofErr w:type="gramEnd"/>
-      <w:r>
-        <w:rPr>
-          <w:lang w:val="en-US"/>
-        </w:rPr>
-        <w:t xml:space="preserve"> 0"</w:t>
-      </w:r>
-    </w:p>
-    <w:p>
-      <w:pPr>
-        <w:rPr>
-          <w:lang w:val="en-US"/>
-        </w:rPr>
-      </w:pPr>
-      <w:r>
-        <w:rPr>
-          <w:lang w:val="en-US"/>
-        </w:rPr>
-        <w:t>" 1"</w:t>
-      </w:r>
-    </w:p>
-    <w:p>
-      <w:pPr>
-        <w:rPr>
-          <w:lang w:val="en-US"/>
-        </w:rPr>
-      </w:pPr>
-      <w:r>
-        <w:rPr>
-          <w:lang w:val="en-US"/>
-        </w:rPr>
-        <w:t>" 2"</w:t>
-      </w:r>
-    </w:p>
-    <w:p>
-      <w:pPr>
-        <w:rPr>
-          <w:lang w:val="en-US"/>
-        </w:rPr>
-      </w:pPr>
-      <w:r>
-        <w:rPr>
-          <w:lang w:val="en-US"/>
-        </w:rPr>
-        <w:t>" 1"</w:t>
-      </w:r>
-    </w:p>
-    <w:p>
-      <w:pPr>
-        <w:rPr>
-          <w:lang w:val="en-US"/>
-        </w:rPr>
-      </w:pPr>
-      <w:r>
-        <w:rPr>
-          <w:lang w:val="en-US"/>
-        </w:rPr>
-        <w:t>" 24"</w:t>
-      </w:r>
-    </w:p>
-    <w:p>
-      <w:pPr>
-        <w:rPr>
-          <w:lang w:val="en-US"/>
-        </w:rPr>
-      </w:pPr>
-      <w:r>
-        <w:rPr>
-          <w:lang w:val="en-US"/>
-        </w:rPr>
-        <w:t>"</w:t>
-      </w:r>
-      <w:proofErr w:type="gramStart"/>
-      <w:r>
-        <w:rPr>
-          <w:lang w:val="en-US"/>
-        </w:rPr>
-        <w:t>row</w:t>
-      </w:r>
-      <w:proofErr w:type="gramEnd"/>
-      <w:r>
-        <w:rPr>
-          <w:lang w:val="en-US"/>
-        </w:rPr>
-        <w:t xml:space="preserve"> 1"</w:t>
-      </w:r>
-    </w:p>
-    <w:p>
-      <w:pPr>
-        <w:rPr>
-          <w:lang w:val="en-US"/>
-        </w:rPr>
-      </w:pPr>
-      <w:r>
-        <w:rPr>
-          <w:lang w:val="en-US"/>
-        </w:rPr>
-        <w:t>11. Write a JavaScript program to find the sum of squares of a numerical vector.</w:t>
-      </w:r>
-    </w:p>
-    <w:p>
-      <w:pPr>
-        <w:rPr>
-          <w:lang w:val="en-US"/>
-        </w:rPr>
-      </w:pPr>
-      <w:r>
-        <w:rPr>
-          <w:lang w:val="en-US"/>
-        </w:rPr>
-        <w:t>12. Write a JavaScript program to compute the sum and product of an array of integers.</w:t>
-      </w:r>
-    </w:p>
-    <w:p>
-      <w:pPr>
-        <w:rPr>
-          <w:lang w:val="en-US"/>
-        </w:rPr>
-      </w:pPr>
-      <w:r>
-        <w:rPr>
-          <w:lang w:val="en-US"/>
-        </w:rPr>
-        <w:t>13. Write a JavaScript program to add items to a blank array and display them.</w:t>
-      </w:r>
-    </w:p>
-    <w:p>
-      <w:pPr>
-        <w:rPr>
-          <w:lang w:val="en-US"/>
-        </w:rPr>
-      </w:pPr>
-      <w:r>
-        <w:rPr>
-          <w:lang w:val="en-US"/>
-        </w:rPr>
-        <w:t xml:space="preserve">Sample </w:t>
-      </w:r>
-      <w:proofErr w:type="gramStart"/>
-      <w:r>
-        <w:rPr>
-          <w:lang w:val="en-US"/>
-        </w:rPr>
-        <w:t>Screen :</w:t>
-      </w:r>
-      <w:proofErr w:type="gramEnd"/>
-    </w:p>
-    <w:p>
-      <w:pPr>
-        <w:rPr>
-          <w:lang w:val="en-US"/>
-        </w:rPr>
-      </w:pPr>
-      <w:r>
-        <w:rPr>
-          <w:lang w:val="en-US"/>
-        </w:rPr>
-        <w:t xml:space="preserve">add elements in </w:t>
-      </w:r>
-      <w:proofErr w:type="gramStart"/>
-      <w:r>
-        <w:rPr>
-          <w:lang w:val="en-US"/>
-        </w:rPr>
-        <w:t>an</w:t>
-      </w:r>
-      <w:proofErr w:type="gramEnd"/>
-      <w:r>
-        <w:rPr>
-          <w:lang w:val="en-US"/>
-        </w:rPr>
-        <w:t xml:space="preserve"> blank array</w:t>
-      </w:r>
-    </w:p>
-    <w:p>
-      <w:pPr>
-        <w:rPr>
-          <w:lang w:val="en-US"/>
-        </w:rPr>
-      </w:pPr>
-    </w:p>
-    <w:p>
-      <w:pPr>
-        <w:rPr>
-          <w:lang w:val="en-US"/>
-        </w:rPr>
-      </w:pPr>
-    </w:p>
-    <w:p>
-      <w:pPr>
-        <w:rPr>
-          <w:lang w:val="en-US"/>
-        </w:rPr>
-      </w:pPr>
-      <w:r>
-        <w:rPr>
-          <w:lang w:val="en-US"/>
-        </w:rPr>
-        <w:t>14. Write a JavaScript program to remove duplicate items from an array (ignore case sensitivity).</w:t>
-      </w:r>
-    </w:p>
-    <w:p>
-      <w:pPr>
-        <w:rPr>
-          <w:lang w:val="en-US"/>
-        </w:rPr>
-      </w:pPr>
-      <w:r>
-        <w:rPr>
-          <w:lang w:val="en-US"/>
-        </w:rPr>
-        <w:t xml:space="preserve">15. We have the following </w:t>
-      </w:r>
-      <w:proofErr w:type="gramStart"/>
-      <w:r>
-        <w:rPr>
-          <w:lang w:val="en-US"/>
-        </w:rPr>
-        <w:t>arrays :</w:t>
-      </w:r>
-      <w:proofErr w:type="gramEnd"/>
-    </w:p>
-    <w:p>
-      <w:pPr>
-        <w:rPr>
-          <w:lang w:val="en-US"/>
-        </w:rPr>
-      </w:pPr>
-      <w:r>
-        <w:rPr>
-          <w:lang w:val="en-US"/>
-        </w:rPr>
-        <w:t>color = ["Blue ", "Green", "Red", "Orange", "Violet", "Indigo", "Yellow "];</w:t>
-      </w:r>
-    </w:p>
-    <w:p>
-      <w:pPr>
-        <w:rPr>
-          <w:lang w:val="en-US"/>
-        </w:rPr>
-      </w:pPr>
-      <w:r>
-        <w:rPr>
-          <w:lang w:val="en-US"/>
-        </w:rPr>
-        <w:t>o = ["</w:t>
-      </w:r>
-      <w:proofErr w:type="spellStart"/>
-      <w:r>
-        <w:rPr>
-          <w:lang w:val="en-US"/>
-        </w:rPr>
-        <w:t>th</w:t>
-      </w:r>
-      <w:proofErr w:type="spellEnd"/>
-      <w:r>
-        <w:rPr>
-          <w:lang w:val="en-US"/>
-        </w:rPr>
-        <w:t>","</w:t>
-      </w:r>
-      <w:proofErr w:type="spellStart"/>
-      <w:r>
-        <w:rPr>
-          <w:lang w:val="en-US"/>
-        </w:rPr>
-        <w:t>st</w:t>
-      </w:r>
-      <w:proofErr w:type="spellEnd"/>
-      <w:r>
-        <w:rPr>
-          <w:lang w:val="en-US"/>
-        </w:rPr>
-        <w:t>","</w:t>
-      </w:r>
-      <w:proofErr w:type="spellStart"/>
-      <w:r>
-        <w:rPr>
-          <w:lang w:val="en-US"/>
-        </w:rPr>
-        <w:t>nd</w:t>
-      </w:r>
-      <w:proofErr w:type="spellEnd"/>
-      <w:r>
-        <w:rPr>
-          <w:lang w:val="en-US"/>
-        </w:rPr>
-        <w:t>","</w:t>
-      </w:r>
-      <w:proofErr w:type="spellStart"/>
-      <w:r>
-        <w:rPr>
-          <w:lang w:val="en-US"/>
-        </w:rPr>
-        <w:t>rd</w:t>
-      </w:r>
-      <w:proofErr w:type="spellEnd"/>
       <w:r>
         <w:rPr>
           <w:lang w:val="en-US"/>
@@ -4868,42 +4370,20 @@
         <w:rPr>
           <w:lang w:val="en-US"/>
         </w:rPr>
-        <w:t xml:space="preserve">Write a JavaScript program to display the colors in the following </w:t>
-      </w:r>
-      <w:proofErr w:type="gramStart"/>
-      <w:r>
-        <w:rPr>
-          <w:lang w:val="en-US"/>
-        </w:rPr>
-        <w:t>way :</w:t>
-      </w:r>
-      <w:proofErr w:type="gramEnd"/>
-    </w:p>
-    <w:p>
-      <w:pPr>
-        <w:rPr>
-          <w:lang w:val="en-US"/>
-        </w:rPr>
-      </w:pPr>
-      <w:r>
-        <w:rPr>
-          <w:lang w:val="en-US"/>
-        </w:rPr>
-        <w:t xml:space="preserve">"1st choice is </w:t>
-      </w:r>
-      <w:proofErr w:type="gramStart"/>
-      <w:r>
-        <w:rPr>
-          <w:lang w:val="en-US"/>
-        </w:rPr>
-        <w:t>Blue .</w:t>
-      </w:r>
-      <w:proofErr w:type="gramEnd"/>
-      <w:r>
-        <w:rPr>
-          <w:lang w:val="en-US"/>
-        </w:rPr>
-        <w:t>"</w:t>
+        <w:t>Write a JavaScript program to display the colors in the following way :</w:t>
+      </w:r>
+    </w:p>
+    <w:p>
+      <w:pPr>
+        <w:rPr>
+          <w:lang w:val="en-US"/>
+        </w:rPr>
+      </w:pPr>
+      <w:r>
+        <w:rPr>
+          <w:lang w:val="en-US"/>
+        </w:rPr>
+        <w:t>"1st choice is Blue ."</w:t>
       </w:r>
     </w:p>
     <w:p>
@@ -4951,19 +4431,11 @@
           <w:lang w:val="en-US"/>
         </w:rPr>
       </w:pPr>
-      <w:proofErr w:type="gramStart"/>
-      <w:r>
-        <w:rPr>
-          <w:lang w:val="en-US"/>
-        </w:rPr>
-        <w:t>Note :</w:t>
-      </w:r>
-      <w:proofErr w:type="gramEnd"/>
-      <w:r>
-        <w:rPr>
-          <w:lang w:val="en-US"/>
-        </w:rPr>
-        <w:t xml:space="preserve"> Use ordinal numbers to tell their position.</w:t>
+      <w:r>
+        <w:rPr>
+          <w:lang w:val="en-US"/>
+        </w:rPr>
+        <w:t>Note : Use ordinal numbers to tell their position.</w:t>
       </w:r>
     </w:p>
     <w:p>

--- a/Assignments.docx
+++ b/Assignments.docx
@@ -310,6 +310,7 @@
         <w:t>Topic – border, border-</w:t>
       </w:r>
       <w:proofErr w:type="spellStart"/>
+      <w:proofErr w:type="gramStart"/>
       <w:r>
         <w:rPr>
           <w:lang w:val="en-US"/>
@@ -317,6 +318,7 @@
         <w:t>radius,margin</w:t>
       </w:r>
       <w:proofErr w:type="spellEnd"/>
+      <w:proofErr w:type="gramEnd"/>
       <w:r>
         <w:rPr>
           <w:lang w:val="en-US"/>
@@ -424,11 +426,19 @@
           <w:lang w:val="en-US"/>
         </w:rPr>
       </w:pPr>
-      <w:r>
-        <w:rPr>
-          <w:lang w:val="en-US"/>
-        </w:rPr>
-        <w:t>Topic : - background ,</w:t>
+      <w:proofErr w:type="gramStart"/>
+      <w:r>
+        <w:rPr>
+          <w:lang w:val="en-US"/>
+        </w:rPr>
+        <w:t>Topic :</w:t>
+      </w:r>
+      <w:proofErr w:type="gramEnd"/>
+      <w:r>
+        <w:rPr>
+          <w:lang w:val="en-US"/>
+        </w:rPr>
+        <w:t xml:space="preserve"> - background ,</w:t>
       </w:r>
       <w:proofErr w:type="spellStart"/>
       <w:r>
@@ -462,7 +472,21 @@
         <w:rPr>
           <w:lang w:val="en-US"/>
         </w:rPr>
-        <w:t>Box – {width : 50 % ,center ,with box shadow ,with different fonts}</w:t>
+        <w:t>Box – {</w:t>
+      </w:r>
+      <w:proofErr w:type="gramStart"/>
+      <w:r>
+        <w:rPr>
+          <w:lang w:val="en-US"/>
+        </w:rPr>
+        <w:t>width :</w:t>
+      </w:r>
+      <w:proofErr w:type="gramEnd"/>
+      <w:r>
+        <w:rPr>
+          <w:lang w:val="en-US"/>
+        </w:rPr>
+        <w:t xml:space="preserve"> 50 % ,center ,with box shadow ,with different fonts}</w:t>
       </w:r>
     </w:p>
     <w:p>
@@ -524,7 +548,7 @@
           <w:lang w:val="en-US"/>
         </w:rPr>
         <w:drawing>
-          <wp:inline distT="0" distB="0" distL="0" distR="0" wp14:anchorId="6C1D840A" wp14:editId="40FDA3B2">
+          <wp:inline distT="0" distB="0" distL="0" distR="0" wp14:anchorId="6C1D840A" wp14:editId="2F218690">
             <wp:extent cx="5731510" cy="2463800"/>
             <wp:effectExtent l="0" t="0" r="2540" b="0"/>
             <wp:docPr id="1436683785" name="Picture 2"/>
@@ -572,7 +596,7 @@
         </w:rPr>
         <w:lastRenderedPageBreak/>
         <w:drawing>
-          <wp:inline distT="0" distB="0" distL="0" distR="0" wp14:anchorId="578CD6E1" wp14:editId="4EC6F04D">
+          <wp:inline distT="0" distB="0" distL="0" distR="0" wp14:anchorId="578CD6E1" wp14:editId="6E32D4FB">
             <wp:extent cx="5731510" cy="2104390"/>
             <wp:effectExtent l="0" t="0" r="2540" b="0"/>
             <wp:docPr id="2077354636" name="Picture 3"/>
@@ -887,7 +911,21 @@
         <w:rPr>
           <w:lang w:val="en-US"/>
         </w:rPr>
-        <w:t>Make this site : -</w:t>
+        <w:t xml:space="preserve">Make this </w:t>
+      </w:r>
+      <w:proofErr w:type="gramStart"/>
+      <w:r>
+        <w:rPr>
+          <w:lang w:val="en-US"/>
+        </w:rPr>
+        <w:t>site :</w:t>
+      </w:r>
+      <w:proofErr w:type="gramEnd"/>
+      <w:r>
+        <w:rPr>
+          <w:lang w:val="en-US"/>
+        </w:rPr>
+        <w:t xml:space="preserve"> -</w:t>
       </w:r>
       <w:r>
         <w:rPr>
@@ -987,20 +1025,48 @@
         <w:rPr>
           <w:lang w:val="en-US"/>
         </w:rPr>
-        <w:t>1.  on hover add shadow to box(excluding top)</w:t>
-      </w:r>
-    </w:p>
-    <w:p>
-      <w:pPr>
-        <w:rPr>
-          <w:lang w:val="en-US"/>
-        </w:rPr>
-      </w:pPr>
-      <w:r>
-        <w:rPr>
-          <w:lang w:val="en-US"/>
-        </w:rPr>
-        <w:t>2.add transition to hide an element (opacity:0,display:none)</w:t>
+        <w:t xml:space="preserve">1.  on hover add shadow to </w:t>
+      </w:r>
+      <w:proofErr w:type="gramStart"/>
+      <w:r>
+        <w:rPr>
+          <w:lang w:val="en-US"/>
+        </w:rPr>
+        <w:t>box(</w:t>
+      </w:r>
+      <w:proofErr w:type="gramEnd"/>
+      <w:r>
+        <w:rPr>
+          <w:lang w:val="en-US"/>
+        </w:rPr>
+        <w:t>excluding top)</w:t>
+      </w:r>
+    </w:p>
+    <w:p>
+      <w:pPr>
+        <w:rPr>
+          <w:lang w:val="en-US"/>
+        </w:rPr>
+      </w:pPr>
+      <w:r>
+        <w:rPr>
+          <w:lang w:val="en-US"/>
+        </w:rPr>
+        <w:t>2.add transition to hide an element (opacity:</w:t>
+      </w:r>
+      <w:proofErr w:type="gramStart"/>
+      <w:r>
+        <w:rPr>
+          <w:lang w:val="en-US"/>
+        </w:rPr>
+        <w:t>0,display</w:t>
+      </w:r>
+      <w:proofErr w:type="gramEnd"/>
+      <w:r>
+        <w:rPr>
+          <w:lang w:val="en-US"/>
+        </w:rPr>
+        <w:t>:none)</w:t>
       </w:r>
     </w:p>
     <w:p>
@@ -1026,20 +1092,42 @@
         <w:rPr>
           <w:lang w:val="en-US"/>
         </w:rPr>
-        <w:t>5.one section of above webpage(lux gaming)</w:t>
-      </w:r>
-    </w:p>
-    <w:p>
-      <w:pPr>
-        <w:rPr>
-          <w:lang w:val="en-US"/>
-        </w:rPr>
-      </w:pPr>
-      <w:r>
-        <w:rPr>
-          <w:lang w:val="en-US"/>
-        </w:rPr>
-        <w:t>Topic :- animation</w:t>
+        <w:t xml:space="preserve">5.one section of above </w:t>
+      </w:r>
+      <w:proofErr w:type="gramStart"/>
+      <w:r>
+        <w:rPr>
+          <w:lang w:val="en-US"/>
+        </w:rPr>
+        <w:t>webpage(</w:t>
+      </w:r>
+      <w:proofErr w:type="gramEnd"/>
+      <w:r>
+        <w:rPr>
+          <w:lang w:val="en-US"/>
+        </w:rPr>
+        <w:t>lux gaming)</w:t>
+      </w:r>
+    </w:p>
+    <w:p>
+      <w:pPr>
+        <w:rPr>
+          <w:lang w:val="en-US"/>
+        </w:rPr>
+      </w:pPr>
+      <w:proofErr w:type="gramStart"/>
+      <w:r>
+        <w:rPr>
+          <w:lang w:val="en-US"/>
+        </w:rPr>
+        <w:t>Topic :</w:t>
+      </w:r>
+      <w:proofErr w:type="gramEnd"/>
+      <w:r>
+        <w:rPr>
+          <w:lang w:val="en-US"/>
+        </w:rPr>
+        <w:t>- animation</w:t>
       </w:r>
     </w:p>
     <w:p>
@@ -1264,12 +1352,20 @@
           <w:lang w:val="en-US"/>
         </w:rPr>
       </w:pPr>
+      <w:proofErr w:type="gramStart"/>
       <w:r>
         <w:rPr>
           <w:lang w:val="en-US"/>
         </w:rPr>
         <w:lastRenderedPageBreak/>
-        <w:t xml:space="preserve">Topic :- </w:t>
+        <w:t>Topic :</w:t>
+      </w:r>
+      <w:proofErr w:type="gramEnd"/>
+      <w:r>
+        <w:rPr>
+          <w:lang w:val="en-US"/>
+        </w:rPr>
+        <w:t xml:space="preserve">- </w:t>
       </w:r>
       <w:proofErr w:type="spellStart"/>
       <w:r>
@@ -1371,11 +1467,19 @@
           <w:lang w:val="en-US"/>
         </w:rPr>
       </w:pPr>
-      <w:r>
-        <w:rPr>
-          <w:lang w:val="en-US"/>
-        </w:rPr>
-        <w:t>Topic  :- conditions</w:t>
+      <w:proofErr w:type="gramStart"/>
+      <w:r>
+        <w:rPr>
+          <w:lang w:val="en-US"/>
+        </w:rPr>
+        <w:t>Topic  :</w:t>
+      </w:r>
+      <w:proofErr w:type="gramEnd"/>
+      <w:r>
+        <w:rPr>
+          <w:lang w:val="en-US"/>
+        </w:rPr>
+        <w:t>- conditions</w:t>
       </w:r>
     </w:p>
     <w:p>
@@ -1923,8 +2027,13 @@
     </w:tbl>
     <w:p>
       <w:r>
-        <w:t>The grades are computed as follows :</w:t>
-      </w:r>
+        <w:t xml:space="preserve">The grades are computed as </w:t>
+      </w:r>
+      <w:proofErr w:type="gramStart"/>
+      <w:r>
+        <w:t>follows :</w:t>
+      </w:r>
+      <w:proofErr w:type="gramEnd"/>
     </w:p>
     <w:tbl>
       <w:tblPr>
@@ -2304,8 +2413,13 @@
         <w:t>8.</w:t>
       </w:r>
       <w:r>
-        <w:t> According to Wikipedia a happy number is defined by the following process :</w:t>
-      </w:r>
+        <w:t xml:space="preserve"> According to Wikipedia a happy number is defined by the following </w:t>
+      </w:r>
+      <w:proofErr w:type="gramStart"/>
+      <w:r>
+        <w:t>process :</w:t>
+      </w:r>
+      <w:proofErr w:type="gramEnd"/>
       <w:r>
         <w:br/>
         <w:t>"Starting with any positive integer, replace the number by the sum of the squares of its digits, and repeat the process until the number equals 1 (where it will stay), or it loops endlessly in a cycle which does not include 1. Those numbers for which this process ends in 1 are happy numbers, while those that do not end in 1 are unhappy numbers (or sad numbers)".</w:t>
@@ -2328,11 +2442,19 @@
           <w:lang w:val="en-US"/>
         </w:rPr>
       </w:pPr>
-      <w:r>
-        <w:rPr>
-          <w:lang w:val="en-US"/>
-        </w:rPr>
-        <w:t>Topic : Loop</w:t>
+      <w:proofErr w:type="gramStart"/>
+      <w:r>
+        <w:rPr>
+          <w:lang w:val="en-US"/>
+        </w:rPr>
+        <w:t>Topic :</w:t>
+      </w:r>
+      <w:proofErr w:type="gramEnd"/>
+      <w:r>
+        <w:rPr>
+          <w:lang w:val="en-US"/>
+        </w:rPr>
+        <w:t xml:space="preserve"> Loop</w:t>
       </w:r>
     </w:p>
     <w:p>
@@ -2688,6 +2810,7 @@
         <w:t xml:space="preserve">9. calculate sum of n natural </w:t>
       </w:r>
       <w:proofErr w:type="spellStart"/>
+      <w:proofErr w:type="gramStart"/>
       <w:r>
         <w:rPr>
           <w:lang w:val="en-US"/>
@@ -2695,6 +2818,7 @@
         <w:t>no.s</w:t>
       </w:r>
       <w:proofErr w:type="spellEnd"/>
+      <w:proofErr w:type="gramEnd"/>
     </w:p>
     <w:p>
       <w:pPr>
@@ -2739,7 +2863,14 @@
         <w:rPr>
           <w:lang w:val="en-US"/>
         </w:rPr>
-        <w:t>Topic: -function ,</w:t>
+        <w:t>Topic: -</w:t>
+      </w:r>
+      <w:proofErr w:type="gramStart"/>
+      <w:r>
+        <w:rPr>
+          <w:lang w:val="en-US"/>
+        </w:rPr>
+        <w:t>function ,</w:t>
       </w:r>
       <w:proofErr w:type="spellStart"/>
       <w:r>
@@ -2749,6 +2880,7 @@
         <w:t>dom</w:t>
       </w:r>
       <w:proofErr w:type="spellEnd"/>
+      <w:proofErr w:type="gramEnd"/>
     </w:p>
     <w:p>
       <w:pPr>
@@ -2799,7 +2931,21 @@
         <w:rPr>
           <w:lang w:val="en-US"/>
         </w:rPr>
-        <w:t xml:space="preserve">3. take a input a no. from user and make a button to display that </w:t>
+        <w:t xml:space="preserve">3. take </w:t>
+      </w:r>
+      <w:proofErr w:type="gramStart"/>
+      <w:r>
+        <w:rPr>
+          <w:lang w:val="en-US"/>
+        </w:rPr>
+        <w:t>a</w:t>
+      </w:r>
+      <w:proofErr w:type="gramEnd"/>
+      <w:r>
+        <w:rPr>
+          <w:lang w:val="en-US"/>
+        </w:rPr>
+        <w:t xml:space="preserve"> input a no. from user and make a button to display that </w:t>
       </w:r>
       <w:proofErr w:type="spellStart"/>
       <w:r>
@@ -2829,6 +2975,7 @@
         <w:t xml:space="preserve">Another to display that </w:t>
       </w:r>
       <w:proofErr w:type="spellStart"/>
+      <w:proofErr w:type="gramStart"/>
       <w:r>
         <w:rPr>
           <w:lang w:val="en-US"/>
@@ -2836,6 +2983,7 @@
         <w:t>no.s</w:t>
       </w:r>
       <w:proofErr w:type="spellEnd"/>
+      <w:proofErr w:type="gramEnd"/>
       <w:r>
         <w:rPr>
           <w:lang w:val="en-US"/>
@@ -2920,7 +3068,21 @@
         <w:rPr>
           <w:lang w:val="en-US"/>
         </w:rPr>
-        <w:t>3.take a input name from user and show their name every character separated by  ‘*’</w:t>
+        <w:t xml:space="preserve">3.take a input name from user and show their name every character separated </w:t>
+      </w:r>
+      <w:proofErr w:type="gramStart"/>
+      <w:r>
+        <w:rPr>
+          <w:lang w:val="en-US"/>
+        </w:rPr>
+        <w:t>by  ‘</w:t>
+      </w:r>
+      <w:proofErr w:type="gramEnd"/>
+      <w:r>
+        <w:rPr>
+          <w:lang w:val="en-US"/>
+        </w:rPr>
+        <w:t>*’</w:t>
       </w:r>
     </w:p>
     <w:p>
@@ -2986,9 +3148,24 @@
         <w:rPr>
           <w:lang w:val="en-US"/>
         </w:rPr>
-        <w:t xml:space="preserve"> to change the background color of a box . on every click box should change </w:t>
+        <w:t xml:space="preserve"> to change the background color of a </w:t>
+      </w:r>
+      <w:proofErr w:type="gramStart"/>
+      <w:r>
+        <w:rPr>
+          <w:lang w:val="en-US"/>
+        </w:rPr>
+        <w:t>box .</w:t>
+      </w:r>
+      <w:proofErr w:type="gramEnd"/>
+      <w:r>
+        <w:rPr>
+          <w:lang w:val="en-US"/>
+        </w:rPr>
+        <w:t xml:space="preserve"> on every click box should change </w:t>
       </w:r>
       <w:proofErr w:type="spellStart"/>
+      <w:proofErr w:type="gramStart"/>
       <w:r>
         <w:rPr>
           <w:lang w:val="en-US"/>
@@ -2996,6 +3173,7 @@
         <w:t>it’s</w:t>
       </w:r>
       <w:proofErr w:type="spellEnd"/>
+      <w:proofErr w:type="gramEnd"/>
       <w:r>
         <w:rPr>
           <w:lang w:val="en-US"/>
@@ -3013,7 +3191,21 @@
         <w:rPr>
           <w:lang w:val="en-US"/>
         </w:rPr>
-        <w:t xml:space="preserve">From the list given below – yellow, blue ,red, </w:t>
+        <w:t xml:space="preserve">From the list given below – yellow, </w:t>
+      </w:r>
+      <w:proofErr w:type="gramStart"/>
+      <w:r>
+        <w:rPr>
+          <w:lang w:val="en-US"/>
+        </w:rPr>
+        <w:t>blue ,red</w:t>
+      </w:r>
+      <w:proofErr w:type="gramEnd"/>
+      <w:r>
+        <w:rPr>
+          <w:lang w:val="en-US"/>
+        </w:rPr>
+        <w:t xml:space="preserve">, </w:t>
       </w:r>
       <w:proofErr w:type="spellStart"/>
       <w:r>
@@ -3037,6 +3229,7 @@
         <w:t xml:space="preserve">7.make 4 button </w:t>
       </w:r>
       <w:proofErr w:type="spellStart"/>
+      <w:proofErr w:type="gramStart"/>
       <w:r>
         <w:rPr>
           <w:lang w:val="en-US"/>
@@ -3044,6 +3237,7 @@
         <w:t>left,right</w:t>
       </w:r>
       <w:proofErr w:type="spellEnd"/>
+      <w:proofErr w:type="gramEnd"/>
       <w:r>
         <w:rPr>
           <w:lang w:val="en-US"/>
@@ -3128,7 +3322,14 @@
         <w:rPr>
           <w:lang w:val="en-US"/>
         </w:rPr>
-        <w:t>2. make a t</w:t>
+        <w:t xml:space="preserve">2. make a </w:t>
+      </w:r>
+      <w:proofErr w:type="gramStart"/>
+      <w:r>
+        <w:rPr>
+          <w:lang w:val="en-US"/>
+        </w:rPr>
+        <w:t>t</w:t>
       </w:r>
       <w:r>
         <w:rPr>
@@ -3140,7 +3341,14 @@
         <w:rPr>
           <w:lang w:val="en-US"/>
         </w:rPr>
-        <w:t>o dimensional array and write it on document in a table</w:t>
+        <w:t>o dimensional</w:t>
+      </w:r>
+      <w:proofErr w:type="gramEnd"/>
+      <w:r>
+        <w:rPr>
+          <w:lang w:val="en-US"/>
+        </w:rPr>
+        <w:t xml:space="preserve"> array and write it on document in a table</w:t>
       </w:r>
     </w:p>
     <w:p>
@@ -3210,8 +3418,16 @@
         <w:rPr>
           <w:lang w:val="en-US"/>
         </w:rPr>
-        <w:t>Test Data :</w:t>
-      </w:r>
+        <w:t xml:space="preserve">Test </w:t>
+      </w:r>
+      <w:proofErr w:type="gramStart"/>
+      <w:r>
+        <w:rPr>
+          <w:lang w:val="en-US"/>
+        </w:rPr>
+        <w:t>Data :</w:t>
+      </w:r>
+      <w:proofErr w:type="gramEnd"/>
     </w:p>
     <w:p>
       <w:pPr>
@@ -3246,6 +3462,7 @@
           <w:lang w:val="en-US"/>
         </w:rPr>
       </w:pPr>
+      <w:proofErr w:type="gramStart"/>
       <w:r>
         <w:rPr>
           <w:lang w:val="en-US"/>
@@ -3253,6 +3470,7 @@
         <w:t>console.log(</w:t>
       </w:r>
       <w:proofErr w:type="spellStart"/>
+      <w:proofErr w:type="gramEnd"/>
       <w:r>
         <w:rPr>
           <w:lang w:val="en-US"/>
@@ -3323,15 +3541,24 @@
         <w:rPr>
           <w:lang w:val="en-US"/>
         </w:rPr>
-        <w:t>Test Data :</w:t>
-      </w:r>
-    </w:p>
-    <w:p>
-      <w:pPr>
-        <w:rPr>
-          <w:lang w:val="en-US"/>
-        </w:rPr>
-      </w:pPr>
+        <w:t xml:space="preserve">Test </w:t>
+      </w:r>
+      <w:proofErr w:type="gramStart"/>
+      <w:r>
+        <w:rPr>
+          <w:lang w:val="en-US"/>
+        </w:rPr>
+        <w:t>Data :</w:t>
+      </w:r>
+      <w:proofErr w:type="gramEnd"/>
+    </w:p>
+    <w:p>
+      <w:pPr>
+        <w:rPr>
+          <w:lang w:val="en-US"/>
+        </w:rPr>
+      </w:pPr>
+      <w:proofErr w:type="gramStart"/>
       <w:r>
         <w:rPr>
           <w:lang w:val="en-US"/>
@@ -3339,6 +3566,7 @@
         <w:t>console.log(</w:t>
       </w:r>
       <w:proofErr w:type="spellStart"/>
+      <w:proofErr w:type="gramEnd"/>
       <w:r>
         <w:rPr>
           <w:lang w:val="en-US"/>
@@ -3359,6 +3587,7 @@
           <w:lang w:val="en-US"/>
         </w:rPr>
       </w:pPr>
+      <w:proofErr w:type="gramStart"/>
       <w:r>
         <w:rPr>
           <w:lang w:val="en-US"/>
@@ -3366,6 +3595,7 @@
         <w:t>console.log(</w:t>
       </w:r>
       <w:proofErr w:type="spellStart"/>
+      <w:proofErr w:type="gramEnd"/>
       <w:r>
         <w:rPr>
           <w:lang w:val="en-US"/>
@@ -3436,86 +3666,148 @@
         <w:rPr>
           <w:lang w:val="en-US"/>
         </w:rPr>
-        <w:t>Test Data :</w:t>
-      </w:r>
-    </w:p>
-    <w:p>
-      <w:pPr>
-        <w:rPr>
-          <w:lang w:val="en-US"/>
-        </w:rPr>
-      </w:pPr>
-      <w:r>
-        <w:rPr>
-          <w:lang w:val="en-US"/>
-        </w:rPr>
-        <w:t>console.log(first([7, 9, 0, -2]));</w:t>
-      </w:r>
-    </w:p>
-    <w:p>
-      <w:pPr>
-        <w:rPr>
-          <w:lang w:val="en-US"/>
-        </w:rPr>
-      </w:pPr>
-      <w:r>
-        <w:rPr>
-          <w:lang w:val="en-US"/>
-        </w:rPr>
-        <w:t>console.log(first([],3));</w:t>
-      </w:r>
-    </w:p>
-    <w:p>
-      <w:pPr>
-        <w:rPr>
-          <w:lang w:val="en-US"/>
-        </w:rPr>
-      </w:pPr>
-      <w:r>
-        <w:rPr>
-          <w:lang w:val="en-US"/>
-        </w:rPr>
-        <w:t>console.log(first([7, 9, 0, -2],3));</w:t>
-      </w:r>
-    </w:p>
-    <w:p>
-      <w:pPr>
-        <w:rPr>
-          <w:lang w:val="en-US"/>
-        </w:rPr>
-      </w:pPr>
-      <w:r>
-        <w:rPr>
-          <w:lang w:val="en-US"/>
-        </w:rPr>
-        <w:t>console.log(first([7, 9, 0, -2],6));</w:t>
-      </w:r>
-    </w:p>
-    <w:p>
-      <w:pPr>
-        <w:rPr>
-          <w:lang w:val="en-US"/>
-        </w:rPr>
-      </w:pPr>
-      <w:r>
-        <w:rPr>
-          <w:lang w:val="en-US"/>
-        </w:rPr>
-        <w:t>console.log(first([7, 9, 0, -2],-3));</w:t>
-      </w:r>
-    </w:p>
-    <w:p>
-      <w:pPr>
-        <w:rPr>
-          <w:lang w:val="en-US"/>
-        </w:rPr>
-      </w:pPr>
-      <w:r>
-        <w:rPr>
-          <w:lang w:val="en-US"/>
-        </w:rPr>
-        <w:t>Expected Output :</w:t>
-      </w:r>
+        <w:t xml:space="preserve">Test </w:t>
+      </w:r>
+      <w:proofErr w:type="gramStart"/>
+      <w:r>
+        <w:rPr>
+          <w:lang w:val="en-US"/>
+        </w:rPr>
+        <w:t>Data :</w:t>
+      </w:r>
+      <w:proofErr w:type="gramEnd"/>
+    </w:p>
+    <w:p>
+      <w:pPr>
+        <w:rPr>
+          <w:lang w:val="en-US"/>
+        </w:rPr>
+      </w:pPr>
+      <w:proofErr w:type="gramStart"/>
+      <w:r>
+        <w:rPr>
+          <w:lang w:val="en-US"/>
+        </w:rPr>
+        <w:t>console.log(</w:t>
+      </w:r>
+      <w:proofErr w:type="gramEnd"/>
+      <w:r>
+        <w:rPr>
+          <w:lang w:val="en-US"/>
+        </w:rPr>
+        <w:t>first([7, 9, 0, -2]));</w:t>
+      </w:r>
+    </w:p>
+    <w:p>
+      <w:pPr>
+        <w:rPr>
+          <w:lang w:val="en-US"/>
+        </w:rPr>
+      </w:pPr>
+      <w:r>
+        <w:rPr>
+          <w:lang w:val="en-US"/>
+        </w:rPr>
+        <w:t>console.log(</w:t>
+      </w:r>
+      <w:proofErr w:type="gramStart"/>
+      <w:r>
+        <w:rPr>
+          <w:lang w:val="en-US"/>
+        </w:rPr>
+        <w:t>first(</w:t>
+      </w:r>
+      <w:proofErr w:type="gramEnd"/>
+      <w:r>
+        <w:rPr>
+          <w:lang w:val="en-US"/>
+        </w:rPr>
+        <w:t>[],3));</w:t>
+      </w:r>
+    </w:p>
+    <w:p>
+      <w:pPr>
+        <w:rPr>
+          <w:lang w:val="en-US"/>
+        </w:rPr>
+      </w:pPr>
+      <w:proofErr w:type="gramStart"/>
+      <w:r>
+        <w:rPr>
+          <w:lang w:val="en-US"/>
+        </w:rPr>
+        <w:t>console.log(</w:t>
+      </w:r>
+      <w:proofErr w:type="gramEnd"/>
+      <w:r>
+        <w:rPr>
+          <w:lang w:val="en-US"/>
+        </w:rPr>
+        <w:t>first([7, 9, 0, -2],3));</w:t>
+      </w:r>
+    </w:p>
+    <w:p>
+      <w:pPr>
+        <w:rPr>
+          <w:lang w:val="en-US"/>
+        </w:rPr>
+      </w:pPr>
+      <w:proofErr w:type="gramStart"/>
+      <w:r>
+        <w:rPr>
+          <w:lang w:val="en-US"/>
+        </w:rPr>
+        <w:t>console.log(</w:t>
+      </w:r>
+      <w:proofErr w:type="gramEnd"/>
+      <w:r>
+        <w:rPr>
+          <w:lang w:val="en-US"/>
+        </w:rPr>
+        <w:t>first([7, 9, 0, -2],6));</w:t>
+      </w:r>
+    </w:p>
+    <w:p>
+      <w:pPr>
+        <w:rPr>
+          <w:lang w:val="en-US"/>
+        </w:rPr>
+      </w:pPr>
+      <w:proofErr w:type="gramStart"/>
+      <w:r>
+        <w:rPr>
+          <w:lang w:val="en-US"/>
+        </w:rPr>
+        <w:t>console.log(</w:t>
+      </w:r>
+      <w:proofErr w:type="gramEnd"/>
+      <w:r>
+        <w:rPr>
+          <w:lang w:val="en-US"/>
+        </w:rPr>
+        <w:t>first([7, 9, 0, -2],-3));</w:t>
+      </w:r>
+    </w:p>
+    <w:p>
+      <w:pPr>
+        <w:rPr>
+          <w:lang w:val="en-US"/>
+        </w:rPr>
+      </w:pPr>
+      <w:r>
+        <w:rPr>
+          <w:lang w:val="en-US"/>
+        </w:rPr>
+        <w:t xml:space="preserve">Expected </w:t>
+      </w:r>
+      <w:proofErr w:type="gramStart"/>
+      <w:r>
+        <w:rPr>
+          <w:lang w:val="en-US"/>
+        </w:rPr>
+        <w:t>Output :</w:t>
+      </w:r>
+      <w:proofErr w:type="gramEnd"/>
     </w:p>
     <w:p>
       <w:pPr>
@@ -3606,60 +3898,100 @@
         <w:rPr>
           <w:lang w:val="en-US"/>
         </w:rPr>
-        <w:t>Test Data :</w:t>
-      </w:r>
-    </w:p>
-    <w:p>
-      <w:pPr>
-        <w:rPr>
-          <w:lang w:val="en-US"/>
-        </w:rPr>
-      </w:pPr>
-      <w:r>
-        <w:rPr>
-          <w:lang w:val="en-US"/>
-        </w:rPr>
-        <w:t>console.log(last([7, 9, 0, -2]));</w:t>
-      </w:r>
-    </w:p>
-    <w:p>
-      <w:pPr>
-        <w:rPr>
-          <w:lang w:val="en-US"/>
-        </w:rPr>
-      </w:pPr>
-      <w:r>
-        <w:rPr>
-          <w:lang w:val="en-US"/>
-        </w:rPr>
-        <w:t>console.log(last([7, 9, 0, -2],3));</w:t>
-      </w:r>
-    </w:p>
-    <w:p>
-      <w:pPr>
-        <w:rPr>
-          <w:lang w:val="en-US"/>
-        </w:rPr>
-      </w:pPr>
-      <w:r>
-        <w:rPr>
-          <w:lang w:val="en-US"/>
-        </w:rPr>
-        <w:t>console.log(last([7, 9, 0, -2],6));</w:t>
-      </w:r>
-    </w:p>
-    <w:p>
-      <w:pPr>
-        <w:rPr>
-          <w:lang w:val="en-US"/>
-        </w:rPr>
-      </w:pPr>
-      <w:r>
-        <w:rPr>
-          <w:lang w:val="en-US"/>
-        </w:rPr>
-        <w:t>Expected Output :</w:t>
-      </w:r>
+        <w:t xml:space="preserve">Test </w:t>
+      </w:r>
+      <w:proofErr w:type="gramStart"/>
+      <w:r>
+        <w:rPr>
+          <w:lang w:val="en-US"/>
+        </w:rPr>
+        <w:t>Data :</w:t>
+      </w:r>
+      <w:proofErr w:type="gramEnd"/>
+    </w:p>
+    <w:p>
+      <w:pPr>
+        <w:rPr>
+          <w:lang w:val="en-US"/>
+        </w:rPr>
+      </w:pPr>
+      <w:proofErr w:type="gramStart"/>
+      <w:r>
+        <w:rPr>
+          <w:lang w:val="en-US"/>
+        </w:rPr>
+        <w:t>console.log(</w:t>
+      </w:r>
+      <w:proofErr w:type="gramEnd"/>
+      <w:r>
+        <w:rPr>
+          <w:lang w:val="en-US"/>
+        </w:rPr>
+        <w:t>last([7, 9, 0, -2]));</w:t>
+      </w:r>
+    </w:p>
+    <w:p>
+      <w:pPr>
+        <w:rPr>
+          <w:lang w:val="en-US"/>
+        </w:rPr>
+      </w:pPr>
+      <w:proofErr w:type="gramStart"/>
+      <w:r>
+        <w:rPr>
+          <w:lang w:val="en-US"/>
+        </w:rPr>
+        <w:t>console.log(</w:t>
+      </w:r>
+      <w:proofErr w:type="gramEnd"/>
+      <w:r>
+        <w:rPr>
+          <w:lang w:val="en-US"/>
+        </w:rPr>
+        <w:t>last([7, 9, 0, -2],3));</w:t>
+      </w:r>
+    </w:p>
+    <w:p>
+      <w:pPr>
+        <w:rPr>
+          <w:lang w:val="en-US"/>
+        </w:rPr>
+      </w:pPr>
+      <w:proofErr w:type="gramStart"/>
+      <w:r>
+        <w:rPr>
+          <w:lang w:val="en-US"/>
+        </w:rPr>
+        <w:t>console.log(</w:t>
+      </w:r>
+      <w:proofErr w:type="gramEnd"/>
+      <w:r>
+        <w:rPr>
+          <w:lang w:val="en-US"/>
+        </w:rPr>
+        <w:t>last([7, 9, 0, -2],6));</w:t>
+      </w:r>
+    </w:p>
+    <w:p>
+      <w:pPr>
+        <w:rPr>
+          <w:lang w:val="en-US"/>
+        </w:rPr>
+      </w:pPr>
+      <w:r>
+        <w:rPr>
+          <w:lang w:val="en-US"/>
+        </w:rPr>
+        <w:t xml:space="preserve">Expected </w:t>
+      </w:r>
+      <w:proofErr w:type="gramStart"/>
+      <w:r>
+        <w:rPr>
+          <w:lang w:val="en-US"/>
+        </w:rPr>
+        <w:t>Output :</w:t>
+      </w:r>
+      <w:proofErr w:type="gramEnd"/>
     </w:p>
     <w:p>
       <w:pPr>
@@ -3723,7 +4055,21 @@
         <w:rPr>
           <w:lang w:val="en-US"/>
         </w:rPr>
-        <w:t xml:space="preserve">Sample array : </w:t>
+        <w:t xml:space="preserve">Sample </w:t>
+      </w:r>
+      <w:proofErr w:type="gramStart"/>
+      <w:r>
+        <w:rPr>
+          <w:lang w:val="en-US"/>
+        </w:rPr>
+        <w:t>array :</w:t>
+      </w:r>
+      <w:proofErr w:type="gramEnd"/>
+      <w:r>
+        <w:rPr>
+          <w:lang w:val="en-US"/>
+        </w:rPr>
+        <w:t xml:space="preserve"> </w:t>
       </w:r>
       <w:proofErr w:type="spellStart"/>
       <w:r>
@@ -3750,8 +4096,16 @@
         <w:rPr>
           <w:lang w:val="en-US"/>
         </w:rPr>
-        <w:t>Expected Output :</w:t>
-      </w:r>
+        <w:t xml:space="preserve">Expected </w:t>
+      </w:r>
+      <w:proofErr w:type="gramStart"/>
+      <w:r>
+        <w:rPr>
+          <w:lang w:val="en-US"/>
+        </w:rPr>
+        <w:t>Output :</w:t>
+      </w:r>
+      <w:proofErr w:type="gramEnd"/>
     </w:p>
     <w:p>
       <w:pPr>
@@ -3766,11 +4120,19 @@
         <w:t>"</w:t>
       </w:r>
       <w:proofErr w:type="spellStart"/>
-      <w:r>
-        <w:rPr>
-          <w:lang w:val="en-US"/>
-        </w:rPr>
-        <w:t>Red,Green,White,Black</w:t>
+      <w:proofErr w:type="gramStart"/>
+      <w:r>
+        <w:rPr>
+          <w:lang w:val="en-US"/>
+        </w:rPr>
+        <w:t>Red,Green</w:t>
+      </w:r>
+      <w:proofErr w:type="gramEnd"/>
+      <w:r>
+        <w:rPr>
+          <w:lang w:val="en-US"/>
+        </w:rPr>
+        <w:t>,White,Black</w:t>
       </w:r>
       <w:proofErr w:type="spellEnd"/>
       <w:r>
@@ -3793,11 +4155,19 @@
         <w:t>"</w:t>
       </w:r>
       <w:proofErr w:type="spellStart"/>
-      <w:r>
-        <w:rPr>
-          <w:lang w:val="en-US"/>
-        </w:rPr>
-        <w:t>Red,Green,White,Black</w:t>
+      <w:proofErr w:type="gramStart"/>
+      <w:r>
+        <w:rPr>
+          <w:lang w:val="en-US"/>
+        </w:rPr>
+        <w:t>Red,Green</w:t>
+      </w:r>
+      <w:proofErr w:type="gramEnd"/>
+      <w:r>
+        <w:rPr>
+          <w:lang w:val="en-US"/>
+        </w:rPr>
+        <w:t>,White,Black</w:t>
       </w:r>
       <w:proofErr w:type="spellEnd"/>
       <w:r>
@@ -3851,7 +4221,21 @@
         <w:rPr>
           <w:lang w:val="en-US"/>
         </w:rPr>
-        <w:t>6. Write a JavaScript program that accepts a number as input and inserts dashes (-) between each even number. For example if you accept 025468 the output should be 0-254-6-8.</w:t>
+        <w:t xml:space="preserve">6. Write a JavaScript program that accepts a number as input and inserts dashes (-) between each even number. For </w:t>
+      </w:r>
+      <w:proofErr w:type="gramStart"/>
+      <w:r>
+        <w:rPr>
+          <w:lang w:val="en-US"/>
+        </w:rPr>
+        <w:t>example</w:t>
+      </w:r>
+      <w:proofErr w:type="gramEnd"/>
+      <w:r>
+        <w:rPr>
+          <w:lang w:val="en-US"/>
+        </w:rPr>
+        <w:t xml:space="preserve"> if you accept 025468 the output should be 0-254-6-8.</w:t>
       </w:r>
     </w:p>
     <w:p>
@@ -3884,20 +4268,48 @@
         <w:rPr>
           <w:lang w:val="en-US"/>
         </w:rPr>
-        <w:t>Sample array : var arr1 = [ -3, 8, 7, 6, 5, -4, 3, 2, 1 ];</w:t>
-      </w:r>
-    </w:p>
-    <w:p>
-      <w:pPr>
-        <w:rPr>
-          <w:lang w:val="en-US"/>
-        </w:rPr>
-      </w:pPr>
-      <w:r>
-        <w:rPr>
-          <w:lang w:val="en-US"/>
-        </w:rPr>
-        <w:t>Sample Output : -4,-3,1,2,3,5,6,7,8</w:t>
+        <w:t xml:space="preserve">Sample </w:t>
+      </w:r>
+      <w:proofErr w:type="gramStart"/>
+      <w:r>
+        <w:rPr>
+          <w:lang w:val="en-US"/>
+        </w:rPr>
+        <w:t>array :</w:t>
+      </w:r>
+      <w:proofErr w:type="gramEnd"/>
+      <w:r>
+        <w:rPr>
+          <w:lang w:val="en-US"/>
+        </w:rPr>
+        <w:t xml:space="preserve"> var arr1 = [ -3, 8, 7, 6, 5, -4, 3, 2, 1 ];</w:t>
+      </w:r>
+    </w:p>
+    <w:p>
+      <w:pPr>
+        <w:rPr>
+          <w:lang w:val="en-US"/>
+        </w:rPr>
+      </w:pPr>
+      <w:r>
+        <w:rPr>
+          <w:lang w:val="en-US"/>
+        </w:rPr>
+        <w:t xml:space="preserve">Sample </w:t>
+      </w:r>
+      <w:proofErr w:type="gramStart"/>
+      <w:r>
+        <w:rPr>
+          <w:lang w:val="en-US"/>
+        </w:rPr>
+        <w:t>Output :</w:t>
+      </w:r>
+      <w:proofErr w:type="gramEnd"/>
+      <w:r>
+        <w:rPr>
+          <w:lang w:val="en-US"/>
+        </w:rPr>
+        <w:t xml:space="preserve"> -4,-3,1,2,3,5,6,7,8</w:t>
       </w:r>
     </w:p>
     <w:p>
@@ -3937,47 +4349,89 @@
         <w:rPr>
           <w:lang w:val="en-US"/>
         </w:rPr>
-        <w:t>Sample array : var arr1=[3, 'a', 'a', 'a', 2, 3, 'a', 3, 'a', 2, 4, 9, 3];</w:t>
-      </w:r>
-    </w:p>
-    <w:p>
-      <w:pPr>
-        <w:rPr>
-          <w:lang w:val="en-US"/>
-        </w:rPr>
-      </w:pPr>
-      <w:r>
-        <w:rPr>
-          <w:lang w:val="en-US"/>
-        </w:rPr>
-        <w:t>Sample Output : a ( 5 times )</w:t>
-      </w:r>
-    </w:p>
-    <w:p>
-      <w:pPr>
-        <w:rPr>
-          <w:lang w:val="en-US"/>
-        </w:rPr>
-      </w:pPr>
-    </w:p>
-    <w:p>
-      <w:pPr>
-        <w:rPr>
-          <w:lang w:val="en-US"/>
-        </w:rPr>
-      </w:pPr>
-    </w:p>
-    <w:p>
-      <w:pPr>
-        <w:rPr>
-          <w:lang w:val="en-US"/>
-        </w:rPr>
-      </w:pPr>
-      <w:r>
-        <w:rPr>
-          <w:lang w:val="en-US"/>
-        </w:rPr>
-        <w:t>9. Write a JavaScript program that accepts a string as input and swaps the case of each character. For example if you input 'The Quick Brown Fox' the output should be '</w:t>
+        <w:t xml:space="preserve">Sample </w:t>
+      </w:r>
+      <w:proofErr w:type="gramStart"/>
+      <w:r>
+        <w:rPr>
+          <w:lang w:val="en-US"/>
+        </w:rPr>
+        <w:t>array :</w:t>
+      </w:r>
+      <w:proofErr w:type="gramEnd"/>
+      <w:r>
+        <w:rPr>
+          <w:lang w:val="en-US"/>
+        </w:rPr>
+        <w:t xml:space="preserve"> var arr1=[3, 'a', 'a', 'a', 2, 3, 'a', 3, 'a', 2, 4, 9, 3];</w:t>
+      </w:r>
+    </w:p>
+    <w:p>
+      <w:pPr>
+        <w:rPr>
+          <w:lang w:val="en-US"/>
+        </w:rPr>
+      </w:pPr>
+      <w:r>
+        <w:rPr>
+          <w:lang w:val="en-US"/>
+        </w:rPr>
+        <w:t xml:space="preserve">Sample </w:t>
+      </w:r>
+      <w:proofErr w:type="gramStart"/>
+      <w:r>
+        <w:rPr>
+          <w:lang w:val="en-US"/>
+        </w:rPr>
+        <w:t>Output :</w:t>
+      </w:r>
+      <w:proofErr w:type="gramEnd"/>
+      <w:r>
+        <w:rPr>
+          <w:lang w:val="en-US"/>
+        </w:rPr>
+        <w:t xml:space="preserve"> a ( 5 times )</w:t>
+      </w:r>
+    </w:p>
+    <w:p>
+      <w:pPr>
+        <w:rPr>
+          <w:lang w:val="en-US"/>
+        </w:rPr>
+      </w:pPr>
+    </w:p>
+    <w:p>
+      <w:pPr>
+        <w:rPr>
+          <w:lang w:val="en-US"/>
+        </w:rPr>
+      </w:pPr>
+    </w:p>
+    <w:p>
+      <w:pPr>
+        <w:rPr>
+          <w:lang w:val="en-US"/>
+        </w:rPr>
+      </w:pPr>
+      <w:r>
+        <w:rPr>
+          <w:lang w:val="en-US"/>
+        </w:rPr>
+        <w:t xml:space="preserve">9. Write a JavaScript program that accepts a string as input and swaps the case of each character. For </w:t>
+      </w:r>
+      <w:proofErr w:type="gramStart"/>
+      <w:r>
+        <w:rPr>
+          <w:lang w:val="en-US"/>
+        </w:rPr>
+        <w:t>example</w:t>
+      </w:r>
+      <w:proofErr w:type="gramEnd"/>
+      <w:r>
+        <w:rPr>
+          <w:lang w:val="en-US"/>
+        </w:rPr>
+        <w:t xml:space="preserve"> if you input 'The Quick Brown Fox' the output should be '</w:t>
       </w:r>
       <w:proofErr w:type="spellStart"/>
       <w:r>
@@ -4062,50 +4516,94 @@
           <w:lang w:val="en-US"/>
         </w:rPr>
       </w:pPr>
-      <w:r>
-        <w:rPr>
-          <w:lang w:val="en-US"/>
-        </w:rPr>
-        <w:t>Note : Use nested for loops.</w:t>
-      </w:r>
-    </w:p>
-    <w:p>
-      <w:pPr>
-        <w:rPr>
-          <w:lang w:val="en-US"/>
-        </w:rPr>
-      </w:pPr>
-      <w:r>
-        <w:rPr>
-          <w:lang w:val="en-US"/>
-        </w:rPr>
-        <w:t>Sample array : var a = [[1, 2, 1, 24], [8, 11, 9, 4], [7, 0, 7, 27], [7, 4, 28, 14], [3, 10, 26, 7]];</w:t>
-      </w:r>
-    </w:p>
-    <w:p>
-      <w:pPr>
-        <w:rPr>
-          <w:lang w:val="en-US"/>
-        </w:rPr>
-      </w:pPr>
-      <w:r>
-        <w:rPr>
-          <w:lang w:val="en-US"/>
-        </w:rPr>
-        <w:t>Sample Output :</w:t>
-      </w:r>
-    </w:p>
-    <w:p>
-      <w:pPr>
-        <w:rPr>
-          <w:lang w:val="en-US"/>
-        </w:rPr>
-      </w:pPr>
-      <w:r>
-        <w:rPr>
-          <w:lang w:val="en-US"/>
-        </w:rPr>
-        <w:t>"row 0"</w:t>
+      <w:proofErr w:type="gramStart"/>
+      <w:r>
+        <w:rPr>
+          <w:lang w:val="en-US"/>
+        </w:rPr>
+        <w:t>Note :</w:t>
+      </w:r>
+      <w:proofErr w:type="gramEnd"/>
+      <w:r>
+        <w:rPr>
+          <w:lang w:val="en-US"/>
+        </w:rPr>
+        <w:t xml:space="preserve"> Use nested for loops.</w:t>
+      </w:r>
+    </w:p>
+    <w:p>
+      <w:pPr>
+        <w:rPr>
+          <w:lang w:val="en-US"/>
+        </w:rPr>
+      </w:pPr>
+      <w:r>
+        <w:rPr>
+          <w:lang w:val="en-US"/>
+        </w:rPr>
+        <w:t xml:space="preserve">Sample </w:t>
+      </w:r>
+      <w:proofErr w:type="gramStart"/>
+      <w:r>
+        <w:rPr>
+          <w:lang w:val="en-US"/>
+        </w:rPr>
+        <w:t>array :</w:t>
+      </w:r>
+      <w:proofErr w:type="gramEnd"/>
+      <w:r>
+        <w:rPr>
+          <w:lang w:val="en-US"/>
+        </w:rPr>
+        <w:t xml:space="preserve"> var a = [[1, 2, 1, 24], [8, 11, 9, 4], [7, 0, 7, 27], [7, 4, 28, 14], [3, 10, 26, 7]];</w:t>
+      </w:r>
+    </w:p>
+    <w:p>
+      <w:pPr>
+        <w:rPr>
+          <w:lang w:val="en-US"/>
+        </w:rPr>
+      </w:pPr>
+      <w:r>
+        <w:rPr>
+          <w:lang w:val="en-US"/>
+        </w:rPr>
+        <w:t xml:space="preserve">Sample </w:t>
+      </w:r>
+      <w:proofErr w:type="gramStart"/>
+      <w:r>
+        <w:rPr>
+          <w:lang w:val="en-US"/>
+        </w:rPr>
+        <w:t>Output :</w:t>
+      </w:r>
+      <w:proofErr w:type="gramEnd"/>
+    </w:p>
+    <w:p>
+      <w:pPr>
+        <w:rPr>
+          <w:lang w:val="en-US"/>
+        </w:rPr>
+      </w:pPr>
+      <w:r>
+        <w:rPr>
+          <w:lang w:val="en-US"/>
+        </w:rPr>
+        <w:t>"</w:t>
+      </w:r>
+      <w:proofErr w:type="gramStart"/>
+      <w:r>
+        <w:rPr>
+          <w:lang w:val="en-US"/>
+        </w:rPr>
+        <w:t>row</w:t>
+      </w:r>
+      <w:proofErr w:type="gramEnd"/>
+      <w:r>
+        <w:rPr>
+          <w:lang w:val="en-US"/>
+        </w:rPr>
+        <w:t xml:space="preserve"> 0"</w:t>
       </w:r>
     </w:p>
     <w:p>
@@ -4170,7 +4668,21 @@
         <w:rPr>
           <w:lang w:val="en-US"/>
         </w:rPr>
-        <w:t>"row 1"</w:t>
+        <w:t>"</w:t>
+      </w:r>
+      <w:proofErr w:type="gramStart"/>
+      <w:r>
+        <w:rPr>
+          <w:lang w:val="en-US"/>
+        </w:rPr>
+        <w:t>row</w:t>
+      </w:r>
+      <w:proofErr w:type="gramEnd"/>
+      <w:r>
+        <w:rPr>
+          <w:lang w:val="en-US"/>
+        </w:rPr>
+        <w:t xml:space="preserve"> 1"</w:t>
       </w:r>
     </w:p>
     <w:p>
@@ -4222,20 +4734,42 @@
         <w:rPr>
           <w:lang w:val="en-US"/>
         </w:rPr>
-        <w:t>Sample Screen :</w:t>
-      </w:r>
-    </w:p>
-    <w:p>
-      <w:pPr>
-        <w:rPr>
-          <w:lang w:val="en-US"/>
-        </w:rPr>
-      </w:pPr>
-      <w:r>
-        <w:rPr>
-          <w:lang w:val="en-US"/>
-        </w:rPr>
-        <w:t>add elements in an blank array</w:t>
+        <w:t xml:space="preserve">Sample </w:t>
+      </w:r>
+      <w:proofErr w:type="gramStart"/>
+      <w:r>
+        <w:rPr>
+          <w:lang w:val="en-US"/>
+        </w:rPr>
+        <w:t>Screen :</w:t>
+      </w:r>
+      <w:proofErr w:type="gramEnd"/>
+    </w:p>
+    <w:p>
+      <w:pPr>
+        <w:rPr>
+          <w:lang w:val="en-US"/>
+        </w:rPr>
+      </w:pPr>
+      <w:r>
+        <w:rPr>
+          <w:lang w:val="en-US"/>
+        </w:rPr>
+        <w:t xml:space="preserve">add elements in </w:t>
+      </w:r>
+      <w:proofErr w:type="gramStart"/>
+      <w:r>
+        <w:rPr>
+          <w:lang w:val="en-US"/>
+        </w:rPr>
+        <w:t>an</w:t>
+      </w:r>
+      <w:proofErr w:type="gramEnd"/>
+      <w:r>
+        <w:rPr>
+          <w:lang w:val="en-US"/>
+        </w:rPr>
+        <w:t xml:space="preserve"> blank array</w:t>
       </w:r>
     </w:p>
     <w:p>
@@ -4275,8 +4809,16 @@
         <w:rPr>
           <w:lang w:val="en-US"/>
         </w:rPr>
-        <w:t>15. We have the following arrays :</w:t>
-      </w:r>
+        <w:t xml:space="preserve">15. We have the following </w:t>
+      </w:r>
+      <w:proofErr w:type="gramStart"/>
+      <w:r>
+        <w:rPr>
+          <w:lang w:val="en-US"/>
+        </w:rPr>
+        <w:t>arrays :</w:t>
+      </w:r>
+      <w:proofErr w:type="gramEnd"/>
     </w:p>
     <w:p>
       <w:pPr>
@@ -4370,20 +4912,42 @@
         <w:rPr>
           <w:lang w:val="en-US"/>
         </w:rPr>
-        <w:t>Write a JavaScript program to display the colors in the following way :</w:t>
-      </w:r>
-    </w:p>
-    <w:p>
-      <w:pPr>
-        <w:rPr>
-          <w:lang w:val="en-US"/>
-        </w:rPr>
-      </w:pPr>
-      <w:r>
-        <w:rPr>
-          <w:lang w:val="en-US"/>
-        </w:rPr>
-        <w:t>"1st choice is Blue ."</w:t>
+        <w:t xml:space="preserve">Write a JavaScript program to display the colors in the following </w:t>
+      </w:r>
+      <w:proofErr w:type="gramStart"/>
+      <w:r>
+        <w:rPr>
+          <w:lang w:val="en-US"/>
+        </w:rPr>
+        <w:t>way :</w:t>
+      </w:r>
+      <w:proofErr w:type="gramEnd"/>
+    </w:p>
+    <w:p>
+      <w:pPr>
+        <w:rPr>
+          <w:lang w:val="en-US"/>
+        </w:rPr>
+      </w:pPr>
+      <w:r>
+        <w:rPr>
+          <w:lang w:val="en-US"/>
+        </w:rPr>
+        <w:t xml:space="preserve">"1st choice is </w:t>
+      </w:r>
+      <w:proofErr w:type="gramStart"/>
+      <w:r>
+        <w:rPr>
+          <w:lang w:val="en-US"/>
+        </w:rPr>
+        <w:t>Blue .</w:t>
+      </w:r>
+      <w:proofErr w:type="gramEnd"/>
+      <w:r>
+        <w:rPr>
+          <w:lang w:val="en-US"/>
+        </w:rPr>
+        <w:t>"</w:t>
       </w:r>
     </w:p>
     <w:p>
@@ -4431,19 +4995,280 @@
           <w:lang w:val="en-US"/>
         </w:rPr>
       </w:pPr>
-      <w:r>
-        <w:rPr>
-          <w:lang w:val="en-US"/>
-        </w:rPr>
-        <w:t>Note : Use ordinal numbers to tell their position.</w:t>
-      </w:r>
-    </w:p>
-    <w:p>
-      <w:pPr>
-        <w:rPr>
-          <w:lang w:val="en-US"/>
-        </w:rPr>
-      </w:pPr>
+      <w:proofErr w:type="gramStart"/>
+      <w:r>
+        <w:rPr>
+          <w:lang w:val="en-US"/>
+        </w:rPr>
+        <w:t>Note :</w:t>
+      </w:r>
+      <w:proofErr w:type="gramEnd"/>
+      <w:r>
+        <w:rPr>
+          <w:lang w:val="en-US"/>
+        </w:rPr>
+        <w:t xml:space="preserve"> Use ordinal numbers to tell their position.</w:t>
+      </w:r>
+    </w:p>
+    <w:p>
+      <w:pPr>
+        <w:rPr>
+          <w:lang w:val="en-US"/>
+        </w:rPr>
+      </w:pPr>
+      <w:r>
+        <w:rPr>
+          <w:lang w:val="en-US"/>
+        </w:rPr>
+        <w:lastRenderedPageBreak/>
+        <w:t>Topic: timer</w:t>
+      </w:r>
+    </w:p>
+    <w:p>
+      <w:pPr>
+        <w:rPr>
+          <w:lang w:val="en-US"/>
+        </w:rPr>
+      </w:pPr>
+      <w:r>
+        <w:rPr>
+          <w:lang w:val="en-US"/>
+        </w:rPr>
+        <w:t>Make a digital watch and analog watch</w:t>
+      </w:r>
+    </w:p>
+    <w:p>
+      <w:pPr>
+        <w:rPr>
+          <w:lang w:val="en-US"/>
+        </w:rPr>
+      </w:pPr>
+      <w:r>
+        <w:rPr>
+          <w:noProof/>
+          <w:lang w:val="en-US"/>
+        </w:rPr>
+        <w:drawing>
+          <wp:inline distT="0" distB="0" distL="0" distR="0" wp14:anchorId="2EE69F27" wp14:editId="6D9A2C54">
+            <wp:extent cx="2190750" cy="2095500"/>
+            <wp:effectExtent l="0" t="0" r="0" b="0"/>
+            <wp:docPr id="261855279" name="Picture 1"/>
+            <wp:cNvGraphicFramePr>
+              <a:graphicFrameLocks xmlns:a="http://schemas.openxmlformats.org/drawingml/2006/main" noChangeAspect="1"/>
+            </wp:cNvGraphicFramePr>
+            <a:graphic xmlns:a="http://schemas.openxmlformats.org/drawingml/2006/main">
+              <a:graphicData uri="http://schemas.openxmlformats.org/drawingml/2006/picture">
+                <pic:pic xmlns:pic="http://schemas.openxmlformats.org/drawingml/2006/picture">
+                  <pic:nvPicPr>
+                    <pic:cNvPr id="261855279" name="Picture 261855279"/>
+                    <pic:cNvPicPr/>
+                  </pic:nvPicPr>
+                  <pic:blipFill>
+                    <a:blip r:embed="rId30">
+                      <a:extLst>
+                        <a:ext uri="{28A0092B-C50C-407E-A947-70E740481C1C}">
+                          <a14:useLocalDpi xmlns:a14="http://schemas.microsoft.com/office/drawing/2010/main" val="0"/>
+                        </a:ext>
+                      </a:extLst>
+                    </a:blip>
+                    <a:stretch>
+                      <a:fillRect/>
+                    </a:stretch>
+                  </pic:blipFill>
+                  <pic:spPr>
+                    <a:xfrm>
+                      <a:off x="0" y="0"/>
+                      <a:ext cx="2190750" cy="2095500"/>
+                    </a:xfrm>
+                    <a:prstGeom prst="rect">
+                      <a:avLst/>
+                    </a:prstGeom>
+                  </pic:spPr>
+                </pic:pic>
+              </a:graphicData>
+            </a:graphic>
+          </wp:inline>
+        </w:drawing>
+      </w:r>
+    </w:p>
+    <w:p>
+      <w:pPr>
+        <w:rPr>
+          <w:lang w:val="en-US"/>
+        </w:rPr>
+      </w:pPr>
+    </w:p>
+    <w:p>
+      <w:pPr>
+        <w:rPr>
+          <w:lang w:val="en-US"/>
+        </w:rPr>
+      </w:pPr>
+      <w:proofErr w:type="gramStart"/>
+      <w:r>
+        <w:rPr>
+          <w:lang w:val="en-US"/>
+        </w:rPr>
+        <w:t>Topic :</w:t>
+      </w:r>
+      <w:proofErr w:type="gramEnd"/>
+      <w:r>
+        <w:rPr>
+          <w:lang w:val="en-US"/>
+        </w:rPr>
+        <w:t xml:space="preserve"> -fetch </w:t>
+      </w:r>
+      <w:proofErr w:type="spellStart"/>
+      <w:r>
+        <w:rPr>
+          <w:lang w:val="en-US"/>
+        </w:rPr>
+        <w:t>api</w:t>
+      </w:r>
+      <w:proofErr w:type="spellEnd"/>
+    </w:p>
+    <w:p>
+      <w:pPr>
+        <w:pStyle w:val="ListParagraph"/>
+        <w:numPr>
+          <w:ilvl w:val="0"/>
+          <w:numId w:val="2"/>
+        </w:numPr>
+        <w:rPr>
+          <w:lang w:val="en-US"/>
+        </w:rPr>
+      </w:pPr>
+      <w:r>
+        <w:rPr>
+          <w:lang w:val="en-US"/>
+        </w:rPr>
+        <w:t xml:space="preserve">Fetch product data from dummy </w:t>
+      </w:r>
+      <w:proofErr w:type="spellStart"/>
+      <w:proofErr w:type="gramStart"/>
+      <w:r>
+        <w:rPr>
+          <w:lang w:val="en-US"/>
+        </w:rPr>
+        <w:t>json</w:t>
+      </w:r>
+      <w:proofErr w:type="spellEnd"/>
+      <w:r>
+        <w:rPr>
+          <w:lang w:val="en-US"/>
+        </w:rPr>
+        <w:t xml:space="preserve">  and</w:t>
+      </w:r>
+      <w:proofErr w:type="gramEnd"/>
+      <w:r>
+        <w:rPr>
+          <w:lang w:val="en-US"/>
+        </w:rPr>
+        <w:t xml:space="preserve"> show products in webpage</w:t>
+      </w:r>
+    </w:p>
+    <w:p>
+      <w:pPr>
+        <w:pStyle w:val="ListParagraph"/>
+        <w:rPr>
+          <w:lang w:val="en-US"/>
+        </w:rPr>
+      </w:pPr>
+    </w:p>
+    <w:p>
+      <w:pPr>
+        <w:pStyle w:val="ListParagraph"/>
+        <w:rPr>
+          <w:lang w:val="en-US"/>
+        </w:rPr>
+      </w:pPr>
+      <w:hyperlink r:id="rId31" w:history="1">
+        <w:r>
+          <w:rPr>
+            <w:rStyle w:val="Hyperlink"/>
+            <w:lang w:val="en-US"/>
+          </w:rPr>
+          <w:t>https://dummyjson.com/</w:t>
+        </w:r>
+      </w:hyperlink>
+    </w:p>
+    <w:p>
+      <w:pPr>
+        <w:pStyle w:val="ListParagraph"/>
+        <w:numPr>
+          <w:ilvl w:val="0"/>
+          <w:numId w:val="2"/>
+        </w:numPr>
+        <w:rPr>
+          <w:lang w:val="en-US"/>
+        </w:rPr>
+      </w:pPr>
+      <w:r>
+        <w:rPr>
+          <w:lang w:val="en-US"/>
+        </w:rPr>
+        <w:t xml:space="preserve">Use any two public </w:t>
+      </w:r>
+      <w:proofErr w:type="spellStart"/>
+      <w:r>
+        <w:rPr>
+          <w:lang w:val="en-US"/>
+        </w:rPr>
+        <w:t>api</w:t>
+      </w:r>
+      <w:proofErr w:type="spellEnd"/>
+      <w:r>
+        <w:rPr>
+          <w:lang w:val="en-US"/>
+        </w:rPr>
+        <w:t xml:space="preserve"> in a webpage</w:t>
+      </w:r>
+    </w:p>
+    <w:p>
+      <w:pPr>
+        <w:pStyle w:val="ListParagraph"/>
+        <w:numPr>
+          <w:ilvl w:val="0"/>
+          <w:numId w:val="2"/>
+        </w:numPr>
+        <w:rPr>
+          <w:lang w:val="en-US"/>
+        </w:rPr>
+      </w:pPr>
+      <w:r>
+        <w:rPr>
+          <w:lang w:val="en-US"/>
+        </w:rPr>
+        <w:t xml:space="preserve">Show comment from this </w:t>
+      </w:r>
+      <w:proofErr w:type="spellStart"/>
+      <w:r>
+        <w:rPr>
+          <w:lang w:val="en-US"/>
+        </w:rPr>
+        <w:t>api</w:t>
+      </w:r>
+      <w:proofErr w:type="spellEnd"/>
+      <w:r>
+        <w:rPr>
+          <w:lang w:val="en-US"/>
+        </w:rPr>
+        <w:t xml:space="preserve"> –</w:t>
+      </w:r>
+    </w:p>
+    <w:p>
+      <w:pPr>
+        <w:pStyle w:val="ListParagraph"/>
+        <w:rPr>
+          <w:lang w:val="en-US"/>
+        </w:rPr>
+      </w:pPr>
+      <w:r>
+        <w:rPr>
+          <w:lang w:val="en-US"/>
+        </w:rPr>
+        <w:t>https://jsonplaceholder.typicode.com/</w:t>
+      </w:r>
     </w:p>
     <w:p>
       <w:pPr>
@@ -4472,6 +5297,95 @@
 <file path=word/numbering.xml><?xml version="1.0" encoding="utf-8"?>
 <w:numbering xmlns:wpc="http://schemas.microsoft.com/office/word/2010/wordprocessingCanvas" xmlns:cx="http://schemas.microsoft.com/office/drawing/2014/chartex" xmlns:cx1="http://schemas.microsoft.com/office/drawing/2015/9/8/chartex" xmlns:cx2="http://schemas.microsoft.com/office/drawing/2015/10/21/chartex" xmlns:cx3="http://schemas.microsoft.com/office/drawing/2016/5/9/chartex" xmlns:cx4="http://schemas.microsoft.com/office/drawing/2016/5/10/chartex" xmlns:cx5="http://schemas.microsoft.com/office/drawing/2016/5/11/chartex" xmlns:cx6="http://schemas.microsoft.com/office/drawing/2016/5/12/chartex" xmlns:cx7="http://schemas.microsoft.com/office/drawing/2016/5/13/chartex" xmlns:cx8="http://schemas.microsoft.com/office/drawing/2016/5/14/chartex" xmlns:mc="http://schemas.openxmlformats.org/markup-compatibility/2006" xmlns:aink="http://schemas.microsoft.com/office/drawing/2016/ink" xmlns:am3d="http://schemas.microsoft.com/office/drawing/2017/model3d" xmlns:o="urn:schemas-microsoft-com:office:office" xmlns:oel="http://schemas.microsoft.com/office/2019/extlst" xmlns:r="http://schemas.openxmlformats.org/officeDocument/2006/relationships" xmlns:m="http://schemas.openxmlformats.org/officeDocument/2006/math" xmlns:v="urn:schemas-microsoft-com:vml" xmlns:wp14="http://schemas.microsoft.com/office/word/2010/wordprocessingDrawing" xmlns:wp="http://schemas.openxmlformats.org/drawingml/2006/wordprocessingDrawing" xmlns:w10="urn:schemas-microsoft-com:office:word" xmlns:w="http://schemas.openxmlformats.org/wordprocessingml/2006/main" xmlns:w14="http://schemas.microsoft.com/office/word/2010/wordml" xmlns:w15="http://schemas.microsoft.com/office/word/2012/wordml" xmlns:w16cex="http://schemas.microsoft.com/office/word/2018/wordml/cex" xmlns:w16cid="http://schemas.microsoft.com/office/word/2016/wordml/cid" xmlns:w16="http://schemas.microsoft.com/office/word/2018/wordml" xmlns:w16du="http://schemas.microsoft.com/office/word/2023/wordml/word16du" xmlns:w16sdtdh="http://schemas.microsoft.com/office/word/2020/wordml/sdtdatahash" xmlns:w16se="http://schemas.microsoft.com/office/word/2015/wordml/symex" xmlns:wpg="http://schemas.microsoft.com/office/word/2010/wordprocessingGroup" xmlns:wpi="http://schemas.microsoft.com/office/word/2010/wordprocessingInk" xmlns:wne="http://schemas.microsoft.com/office/word/2006/wordml" xmlns:wps="http://schemas.microsoft.com/office/word/2010/wordprocessingShape" mc:Ignorable="w14 w15 w16se w16cid w16 w16cex w16sdtdh w16du wp14">
   <w:abstractNum w:abstractNumId="0" w15:restartNumberingAfterBreak="0">
+    <w:nsid w:val="02400003"/>
+    <w:multiLevelType w:val="hybridMultilevel"/>
+    <w:tmpl w:val="03A8BDEC"/>
+    <w:lvl w:ilvl="0" w:tplc="4009000F">
+      <w:start w:val="1"/>
+      <w:numFmt w:val="decimal"/>
+      <w:lvlText w:val="%1."/>
+      <w:lvlJc w:val="left"/>
+      <w:pPr>
+        <w:ind w:left="720" w:hanging="360"/>
+      </w:pPr>
+      <w:rPr>
+        <w:rFonts w:hint="default"/>
+      </w:rPr>
+    </w:lvl>
+    <w:lvl w:ilvl="1" w:tplc="40090019" w:tentative="1">
+      <w:start w:val="1"/>
+      <w:numFmt w:val="lowerLetter"/>
+      <w:lvlText w:val="%2."/>
+      <w:lvlJc w:val="left"/>
+      <w:pPr>
+        <w:ind w:left="1440" w:hanging="360"/>
+      </w:pPr>
+    </w:lvl>
+    <w:lvl w:ilvl="2" w:tplc="4009001B" w:tentative="1">
+      <w:start w:val="1"/>
+      <w:numFmt w:val="lowerRoman"/>
+      <w:lvlText w:val="%3."/>
+      <w:lvlJc w:val="right"/>
+      <w:pPr>
+        <w:ind w:left="2160" w:hanging="180"/>
+      </w:pPr>
+    </w:lvl>
+    <w:lvl w:ilvl="3" w:tplc="4009000F" w:tentative="1">
+      <w:start w:val="1"/>
+      <w:numFmt w:val="decimal"/>
+      <w:lvlText w:val="%4."/>
+      <w:lvlJc w:val="left"/>
+      <w:pPr>
+        <w:ind w:left="2880" w:hanging="360"/>
+      </w:pPr>
+    </w:lvl>
+    <w:lvl w:ilvl="4" w:tplc="40090019" w:tentative="1">
+      <w:start w:val="1"/>
+      <w:numFmt w:val="lowerLetter"/>
+      <w:lvlText w:val="%5."/>
+      <w:lvlJc w:val="left"/>
+      <w:pPr>
+        <w:ind w:left="3600" w:hanging="360"/>
+      </w:pPr>
+    </w:lvl>
+    <w:lvl w:ilvl="5" w:tplc="4009001B" w:tentative="1">
+      <w:start w:val="1"/>
+      <w:numFmt w:val="lowerRoman"/>
+      <w:lvlText w:val="%6."/>
+      <w:lvlJc w:val="right"/>
+      <w:pPr>
+        <w:ind w:left="4320" w:hanging="180"/>
+      </w:pPr>
+    </w:lvl>
+    <w:lvl w:ilvl="6" w:tplc="4009000F" w:tentative="1">
+      <w:start w:val="1"/>
+      <w:numFmt w:val="decimal"/>
+      <w:lvlText w:val="%7."/>
+      <w:lvlJc w:val="left"/>
+      <w:pPr>
+        <w:ind w:left="5040" w:hanging="360"/>
+      </w:pPr>
+    </w:lvl>
+    <w:lvl w:ilvl="7" w:tplc="40090019" w:tentative="1">
+      <w:start w:val="1"/>
+      <w:numFmt w:val="lowerLetter"/>
+      <w:lvlText w:val="%8."/>
+      <w:lvlJc w:val="left"/>
+      <w:pPr>
+        <w:ind w:left="5760" w:hanging="360"/>
+      </w:pPr>
+    </w:lvl>
+    <w:lvl w:ilvl="8" w:tplc="4009001B" w:tentative="1">
+      <w:start w:val="1"/>
+      <w:numFmt w:val="lowerRoman"/>
+      <w:lvlText w:val="%9."/>
+      <w:lvlJc w:val="right"/>
+      <w:pPr>
+        <w:ind w:left="6480" w:hanging="180"/>
+      </w:pPr>
+    </w:lvl>
+  </w:abstractNum>
+  <w:abstractNum w:abstractNumId="1" w15:restartNumberingAfterBreak="0">
     <w:nsid w:val="0CF24677"/>
     <w:multiLevelType w:val="multilevel"/>
     <w:tmpl w:val="0E485EB2"/>
@@ -4621,6 +5535,9 @@
     </w:lvl>
   </w:abstractNum>
   <w:num w:numId="1" w16cid:durableId="843983325">
+    <w:abstractNumId w:val="1"/>
+  </w:num>
+  <w:num w:numId="2" w16cid:durableId="1106123063">
     <w:abstractNumId w:val="0"/>
   </w:num>
 </w:numbering>
@@ -5109,6 +6026,17 @@
       <w14:ligatures w14:val="none"/>
     </w:rPr>
   </w:style>
+  <w:style w:type="paragraph" w:styleId="ListParagraph">
+    <w:name w:val="List Paragraph"/>
+    <w:basedOn w:val="Normal"/>
+    <w:uiPriority w:val="34"/>
+    <w:qFormat/>
+    <w:rsid w:val="00895003"/>
+    <w:pPr>
+      <w:ind w:left="720"/>
+      <w:contextualSpacing/>
+    </w:pPr>
+  </w:style>
 </w:styles>
 </file>
 

--- a/Assignments.docx
+++ b/Assignments.docx
@@ -548,7 +548,7 @@
           <w:lang w:val="en-US"/>
         </w:rPr>
         <w:drawing>
-          <wp:inline distT="0" distB="0" distL="0" distR="0" wp14:anchorId="6C1D840A" wp14:editId="2F218690">
+          <wp:inline distT="0" distB="0" distL="0" distR="0" wp14:anchorId="6C1D840A" wp14:editId="02C5F7E9">
             <wp:extent cx="5731510" cy="2463800"/>
             <wp:effectExtent l="0" t="0" r="2540" b="0"/>
             <wp:docPr id="1436683785" name="Picture 2"/>
@@ -596,7 +596,7 @@
         </w:rPr>
         <w:lastRenderedPageBreak/>
         <w:drawing>
-          <wp:inline distT="0" distB="0" distL="0" distR="0" wp14:anchorId="578CD6E1" wp14:editId="6E32D4FB">
+          <wp:inline distT="0" distB="0" distL="0" distR="0" wp14:anchorId="578CD6E1" wp14:editId="36C370AA">
             <wp:extent cx="5731510" cy="2104390"/>
             <wp:effectExtent l="0" t="0" r="2540" b="0"/>
             <wp:docPr id="2077354636" name="Picture 3"/>
@@ -5263,11 +5263,119 @@
           <w:lang w:val="en-US"/>
         </w:rPr>
       </w:pPr>
-      <w:r>
-        <w:rPr>
-          <w:lang w:val="en-US"/>
-        </w:rPr>
-        <w:t>https://jsonplaceholder.typicode.com/</w:t>
+      <w:hyperlink r:id="rId32" w:history="1">
+        <w:r>
+          <w:rPr>
+            <w:rStyle w:val="Hyperlink"/>
+            <w:lang w:val="en-US"/>
+          </w:rPr>
+          <w:t>https://jsonplaceholder.typicode.com/</w:t>
+        </w:r>
+      </w:hyperlink>
+    </w:p>
+    <w:p>
+      <w:pPr>
+        <w:rPr>
+          <w:lang w:val="en-US"/>
+        </w:rPr>
+      </w:pPr>
+    </w:p>
+    <w:p>
+      <w:pPr>
+        <w:rPr>
+          <w:lang w:val="en-US"/>
+        </w:rPr>
+      </w:pPr>
+      <w:proofErr w:type="gramStart"/>
+      <w:r>
+        <w:rPr>
+          <w:lang w:val="en-US"/>
+        </w:rPr>
+        <w:t>Topic :</w:t>
+      </w:r>
+      <w:proofErr w:type="gramEnd"/>
+      <w:r>
+        <w:rPr>
+          <w:lang w:val="en-US"/>
+        </w:rPr>
+        <w:t>- calculator</w:t>
+      </w:r>
+    </w:p>
+    <w:p>
+      <w:pPr>
+        <w:rPr>
+          <w:lang w:val="en-US"/>
+        </w:rPr>
+      </w:pPr>
+      <w:r>
+        <w:rPr>
+          <w:lang w:val="en-US"/>
+        </w:rPr>
+        <w:t xml:space="preserve">Make calculator using html </w:t>
+      </w:r>
+      <w:proofErr w:type="spellStart"/>
+      <w:proofErr w:type="gramStart"/>
+      <w:r>
+        <w:rPr>
+          <w:lang w:val="en-US"/>
+        </w:rPr>
+        <w:t>css,js</w:t>
+      </w:r>
+      <w:proofErr w:type="spellEnd"/>
+      <w:proofErr w:type="gramEnd"/>
+    </w:p>
+    <w:p>
+      <w:pPr>
+        <w:rPr>
+          <w:lang w:val="en-US"/>
+        </w:rPr>
+      </w:pPr>
+      <w:r>
+        <w:rPr>
+          <w:noProof/>
+          <w:lang w:val="en-US"/>
+        </w:rPr>
+        <w:drawing>
+          <wp:inline distT="0" distB="0" distL="0" distR="0" wp14:anchorId="45C11CBD" wp14:editId="29B2430F">
+            <wp:extent cx="5731510" cy="3223895"/>
+            <wp:effectExtent l="0" t="0" r="2540" b="0"/>
+            <wp:docPr id="1745432879" name="Picture 1"/>
+            <wp:cNvGraphicFramePr>
+              <a:graphicFrameLocks xmlns:a="http://schemas.openxmlformats.org/drawingml/2006/main" noChangeAspect="1"/>
+            </wp:cNvGraphicFramePr>
+            <a:graphic xmlns:a="http://schemas.openxmlformats.org/drawingml/2006/main">
+              <a:graphicData uri="http://schemas.openxmlformats.org/drawingml/2006/picture">
+                <pic:pic xmlns:pic="http://schemas.openxmlformats.org/drawingml/2006/picture">
+                  <pic:nvPicPr>
+                    <pic:cNvPr id="1745432879" name="Picture 1745432879"/>
+                    <pic:cNvPicPr/>
+                  </pic:nvPicPr>
+                  <pic:blipFill>
+                    <a:blip r:embed="rId33">
+                      <a:extLst>
+                        <a:ext uri="{28A0092B-C50C-407E-A947-70E740481C1C}">
+                          <a14:useLocalDpi xmlns:a14="http://schemas.microsoft.com/office/drawing/2010/main" val="0"/>
+                        </a:ext>
+                      </a:extLst>
+                    </a:blip>
+                    <a:stretch>
+                      <a:fillRect/>
+                    </a:stretch>
+                  </pic:blipFill>
+                  <pic:spPr>
+                    <a:xfrm>
+                      <a:off x="0" y="0"/>
+                      <a:ext cx="5731510" cy="3223895"/>
+                    </a:xfrm>
+                    <a:prstGeom prst="rect">
+                      <a:avLst/>
+                    </a:prstGeom>
+                  </pic:spPr>
+                </pic:pic>
+              </a:graphicData>
+            </a:graphic>
+          </wp:inline>
+        </w:drawing>
       </w:r>
     </w:p>
     <w:p>

--- a/Assignments.docx
+++ b/Assignments.docx
@@ -548,7 +548,7 @@
           <w:lang w:val="en-US"/>
         </w:rPr>
         <w:drawing>
-          <wp:inline distT="0" distB="0" distL="0" distR="0" wp14:anchorId="6C1D840A" wp14:editId="02C5F7E9">
+          <wp:inline distT="0" distB="0" distL="0" distR="0" wp14:anchorId="6C1D840A" wp14:editId="436F5A92">
             <wp:extent cx="5731510" cy="2463800"/>
             <wp:effectExtent l="0" t="0" r="2540" b="0"/>
             <wp:docPr id="1436683785" name="Picture 2"/>
@@ -596,7 +596,7 @@
         </w:rPr>
         <w:lastRenderedPageBreak/>
         <w:drawing>
-          <wp:inline distT="0" distB="0" distL="0" distR="0" wp14:anchorId="578CD6E1" wp14:editId="36C370AA">
+          <wp:inline distT="0" distB="0" distL="0" distR="0" wp14:anchorId="578CD6E1" wp14:editId="461C36CE">
             <wp:extent cx="5731510" cy="2104390"/>
             <wp:effectExtent l="0" t="0" r="2540" b="0"/>
             <wp:docPr id="2077354636" name="Picture 3"/>
@@ -5376,6 +5376,133 @@
             </a:graphic>
           </wp:inline>
         </w:drawing>
+      </w:r>
+    </w:p>
+    <w:p>
+      <w:pPr>
+        <w:rPr>
+          <w:lang w:val="en-US"/>
+        </w:rPr>
+      </w:pPr>
+      <w:proofErr w:type="gramStart"/>
+      <w:r>
+        <w:rPr>
+          <w:lang w:val="en-US"/>
+        </w:rPr>
+        <w:lastRenderedPageBreak/>
+        <w:t>Topic :conditional</w:t>
+      </w:r>
+      <w:proofErr w:type="gramEnd"/>
+      <w:r>
+        <w:rPr>
+          <w:lang w:val="en-US"/>
+        </w:rPr>
+        <w:t xml:space="preserve"> rendering: -</w:t>
+      </w:r>
+    </w:p>
+    <w:p>
+      <w:pPr>
+        <w:rPr>
+          <w:lang w:val="en-US"/>
+        </w:rPr>
+      </w:pPr>
+      <w:r>
+        <w:rPr>
+          <w:lang w:val="en-US"/>
+        </w:rPr>
+        <w:t>1.Make data of 10 friends and show them in list</w:t>
+      </w:r>
+    </w:p>
+    <w:p>
+      <w:pPr>
+        <w:rPr>
+          <w:lang w:val="en-US"/>
+        </w:rPr>
+      </w:pPr>
+      <w:r>
+        <w:rPr>
+          <w:lang w:val="en-US"/>
+        </w:rPr>
+        <w:t>2. make a packing list data (</w:t>
+      </w:r>
+      <w:proofErr w:type="spellStart"/>
+      <w:proofErr w:type="gramStart"/>
+      <w:r>
+        <w:rPr>
+          <w:lang w:val="en-US"/>
+        </w:rPr>
+        <w:t>item,isPacked</w:t>
+      </w:r>
+      <w:proofErr w:type="spellEnd"/>
+      <w:proofErr w:type="gramEnd"/>
+      <w:r>
+        <w:rPr>
+          <w:lang w:val="en-US"/>
+        </w:rPr>
+        <w:t xml:space="preserve">) and show them in list if </w:t>
+      </w:r>
+      <w:proofErr w:type="spellStart"/>
+      <w:r>
+        <w:rPr>
+          <w:lang w:val="en-US"/>
+        </w:rPr>
+        <w:t>isPacked</w:t>
+      </w:r>
+      <w:proofErr w:type="spellEnd"/>
+      <w:r>
+        <w:rPr>
+          <w:lang w:val="en-US"/>
+        </w:rPr>
+        <w:t xml:space="preserve"> is true than create a line-through that text</w:t>
+      </w:r>
+    </w:p>
+    <w:p>
+      <w:pPr>
+        <w:rPr>
+          <w:lang w:val="en-US"/>
+        </w:rPr>
+      </w:pPr>
+      <w:r>
+        <w:rPr>
+          <w:lang w:val="en-US"/>
+        </w:rPr>
+        <w:t xml:space="preserve">3. make a variable </w:t>
+      </w:r>
+      <w:proofErr w:type="spellStart"/>
+      <w:proofErr w:type="gramStart"/>
+      <w:r>
+        <w:rPr>
+          <w:lang w:val="en-US"/>
+        </w:rPr>
+        <w:t>isDark</w:t>
+      </w:r>
+      <w:proofErr w:type="spellEnd"/>
+      <w:r>
+        <w:rPr>
+          <w:lang w:val="en-US"/>
+        </w:rPr>
+        <w:t xml:space="preserve"> ,if</w:t>
+      </w:r>
+      <w:proofErr w:type="gramEnd"/>
+      <w:r>
+        <w:rPr>
+          <w:lang w:val="en-US"/>
+        </w:rPr>
+        <w:t xml:space="preserve"> </w:t>
+      </w:r>
+      <w:proofErr w:type="spellStart"/>
+      <w:r>
+        <w:rPr>
+          <w:lang w:val="en-US"/>
+        </w:rPr>
+        <w:t>isDark</w:t>
+      </w:r>
+      <w:proofErr w:type="spellEnd"/>
+      <w:r>
+        <w:rPr>
+          <w:lang w:val="en-US"/>
+        </w:rPr>
+        <w:t xml:space="preserve"> is true than color of complete page is dark otherwise it’s white</w:t>
       </w:r>
     </w:p>
     <w:p>

--- a/Assignments.docx
+++ b/Assignments.docx
@@ -310,7 +310,6 @@
         <w:t>Topic – border, border-</w:t>
       </w:r>
       <w:proofErr w:type="spellStart"/>
-      <w:proofErr w:type="gramStart"/>
       <w:r>
         <w:rPr>
           <w:lang w:val="en-US"/>
@@ -318,7 +317,6 @@
         <w:t>radius,margin</w:t>
       </w:r>
       <w:proofErr w:type="spellEnd"/>
-      <w:proofErr w:type="gramEnd"/>
       <w:r>
         <w:rPr>
           <w:lang w:val="en-US"/>
@@ -426,19 +424,11 @@
           <w:lang w:val="en-US"/>
         </w:rPr>
       </w:pPr>
-      <w:proofErr w:type="gramStart"/>
-      <w:r>
-        <w:rPr>
-          <w:lang w:val="en-US"/>
-        </w:rPr>
-        <w:t>Topic :</w:t>
-      </w:r>
-      <w:proofErr w:type="gramEnd"/>
-      <w:r>
-        <w:rPr>
-          <w:lang w:val="en-US"/>
-        </w:rPr>
-        <w:t xml:space="preserve"> - background ,</w:t>
+      <w:r>
+        <w:rPr>
+          <w:lang w:val="en-US"/>
+        </w:rPr>
+        <w:t>Topic : - background ,</w:t>
       </w:r>
       <w:proofErr w:type="spellStart"/>
       <w:r>
@@ -472,21 +462,7 @@
         <w:rPr>
           <w:lang w:val="en-US"/>
         </w:rPr>
-        <w:t>Box – {</w:t>
-      </w:r>
-      <w:proofErr w:type="gramStart"/>
-      <w:r>
-        <w:rPr>
-          <w:lang w:val="en-US"/>
-        </w:rPr>
-        <w:t>width :</w:t>
-      </w:r>
-      <w:proofErr w:type="gramEnd"/>
-      <w:r>
-        <w:rPr>
-          <w:lang w:val="en-US"/>
-        </w:rPr>
-        <w:t xml:space="preserve"> 50 % ,center ,with box shadow ,with different fonts}</w:t>
+        <w:t>Box – {width : 50 % ,center ,with box shadow ,with different fonts}</w:t>
       </w:r>
     </w:p>
     <w:p>
@@ -548,7 +524,7 @@
           <w:lang w:val="en-US"/>
         </w:rPr>
         <w:drawing>
-          <wp:inline distT="0" distB="0" distL="0" distR="0" wp14:anchorId="6C1D840A" wp14:editId="436F5A92">
+          <wp:inline distT="0" distB="0" distL="0" distR="0" wp14:anchorId="6C1D840A" wp14:editId="6B4A069A">
             <wp:extent cx="5731510" cy="2463800"/>
             <wp:effectExtent l="0" t="0" r="2540" b="0"/>
             <wp:docPr id="1436683785" name="Picture 2"/>
@@ -596,7 +572,7 @@
         </w:rPr>
         <w:lastRenderedPageBreak/>
         <w:drawing>
-          <wp:inline distT="0" distB="0" distL="0" distR="0" wp14:anchorId="578CD6E1" wp14:editId="461C36CE">
+          <wp:inline distT="0" distB="0" distL="0" distR="0" wp14:anchorId="578CD6E1" wp14:editId="502D0C9F">
             <wp:extent cx="5731510" cy="2104390"/>
             <wp:effectExtent l="0" t="0" r="2540" b="0"/>
             <wp:docPr id="2077354636" name="Picture 3"/>
@@ -911,21 +887,7 @@
         <w:rPr>
           <w:lang w:val="en-US"/>
         </w:rPr>
-        <w:t xml:space="preserve">Make this </w:t>
-      </w:r>
-      <w:proofErr w:type="gramStart"/>
-      <w:r>
-        <w:rPr>
-          <w:lang w:val="en-US"/>
-        </w:rPr>
-        <w:t>site :</w:t>
-      </w:r>
-      <w:proofErr w:type="gramEnd"/>
-      <w:r>
-        <w:rPr>
-          <w:lang w:val="en-US"/>
-        </w:rPr>
-        <w:t xml:space="preserve"> -</w:t>
+        <w:t>Make this site : -</w:t>
       </w:r>
       <w:r>
         <w:rPr>
@@ -1025,48 +987,20 @@
         <w:rPr>
           <w:lang w:val="en-US"/>
         </w:rPr>
-        <w:t xml:space="preserve">1.  on hover add shadow to </w:t>
-      </w:r>
-      <w:proofErr w:type="gramStart"/>
-      <w:r>
-        <w:rPr>
-          <w:lang w:val="en-US"/>
-        </w:rPr>
-        <w:t>box(</w:t>
-      </w:r>
-      <w:proofErr w:type="gramEnd"/>
-      <w:r>
-        <w:rPr>
-          <w:lang w:val="en-US"/>
-        </w:rPr>
-        <w:t>excluding top)</w:t>
-      </w:r>
-    </w:p>
-    <w:p>
-      <w:pPr>
-        <w:rPr>
-          <w:lang w:val="en-US"/>
-        </w:rPr>
-      </w:pPr>
-      <w:r>
-        <w:rPr>
-          <w:lang w:val="en-US"/>
-        </w:rPr>
-        <w:t>2.add transition to hide an element (opacity:</w:t>
-      </w:r>
-      <w:proofErr w:type="gramStart"/>
-      <w:r>
-        <w:rPr>
-          <w:lang w:val="en-US"/>
-        </w:rPr>
-        <w:t>0,display</w:t>
-      </w:r>
-      <w:proofErr w:type="gramEnd"/>
-      <w:r>
-        <w:rPr>
-          <w:lang w:val="en-US"/>
-        </w:rPr>
-        <w:t>:none)</w:t>
+        <w:t>1.  on hover add shadow to box(excluding top)</w:t>
+      </w:r>
+    </w:p>
+    <w:p>
+      <w:pPr>
+        <w:rPr>
+          <w:lang w:val="en-US"/>
+        </w:rPr>
+      </w:pPr>
+      <w:r>
+        <w:rPr>
+          <w:lang w:val="en-US"/>
+        </w:rPr>
+        <w:t>2.add transition to hide an element (opacity:0,display:none)</w:t>
       </w:r>
     </w:p>
     <w:p>
@@ -1092,42 +1026,20 @@
         <w:rPr>
           <w:lang w:val="en-US"/>
         </w:rPr>
-        <w:t xml:space="preserve">5.one section of above </w:t>
-      </w:r>
-      <w:proofErr w:type="gramStart"/>
-      <w:r>
-        <w:rPr>
-          <w:lang w:val="en-US"/>
-        </w:rPr>
-        <w:t>webpage(</w:t>
-      </w:r>
-      <w:proofErr w:type="gramEnd"/>
-      <w:r>
-        <w:rPr>
-          <w:lang w:val="en-US"/>
-        </w:rPr>
-        <w:t>lux gaming)</w:t>
-      </w:r>
-    </w:p>
-    <w:p>
-      <w:pPr>
-        <w:rPr>
-          <w:lang w:val="en-US"/>
-        </w:rPr>
-      </w:pPr>
-      <w:proofErr w:type="gramStart"/>
-      <w:r>
-        <w:rPr>
-          <w:lang w:val="en-US"/>
-        </w:rPr>
-        <w:t>Topic :</w:t>
-      </w:r>
-      <w:proofErr w:type="gramEnd"/>
-      <w:r>
-        <w:rPr>
-          <w:lang w:val="en-US"/>
-        </w:rPr>
-        <w:t>- animation</w:t>
+        <w:t>5.one section of above webpage(lux gaming)</w:t>
+      </w:r>
+    </w:p>
+    <w:p>
+      <w:pPr>
+        <w:rPr>
+          <w:lang w:val="en-US"/>
+        </w:rPr>
+      </w:pPr>
+      <w:r>
+        <w:rPr>
+          <w:lang w:val="en-US"/>
+        </w:rPr>
+        <w:t>Topic :- animation</w:t>
       </w:r>
     </w:p>
     <w:p>
@@ -1352,20 +1264,12 @@
           <w:lang w:val="en-US"/>
         </w:rPr>
       </w:pPr>
-      <w:proofErr w:type="gramStart"/>
       <w:r>
         <w:rPr>
           <w:lang w:val="en-US"/>
         </w:rPr>
         <w:lastRenderedPageBreak/>
-        <w:t>Topic :</w:t>
-      </w:r>
-      <w:proofErr w:type="gramEnd"/>
-      <w:r>
-        <w:rPr>
-          <w:lang w:val="en-US"/>
-        </w:rPr>
-        <w:t xml:space="preserve">- </w:t>
+        <w:t xml:space="preserve">Topic :- </w:t>
       </w:r>
       <w:proofErr w:type="spellStart"/>
       <w:r>
@@ -1467,19 +1371,11 @@
           <w:lang w:val="en-US"/>
         </w:rPr>
       </w:pPr>
-      <w:proofErr w:type="gramStart"/>
-      <w:r>
-        <w:rPr>
-          <w:lang w:val="en-US"/>
-        </w:rPr>
-        <w:t>Topic  :</w:t>
-      </w:r>
-      <w:proofErr w:type="gramEnd"/>
-      <w:r>
-        <w:rPr>
-          <w:lang w:val="en-US"/>
-        </w:rPr>
-        <w:t>- conditions</w:t>
+      <w:r>
+        <w:rPr>
+          <w:lang w:val="en-US"/>
+        </w:rPr>
+        <w:t>Topic  :- conditions</w:t>
       </w:r>
     </w:p>
     <w:p>
@@ -2027,13 +1923,8 @@
     </w:tbl>
     <w:p>
       <w:r>
-        <w:t xml:space="preserve">The grades are computed as </w:t>
-      </w:r>
-      <w:proofErr w:type="gramStart"/>
-      <w:r>
-        <w:t>follows :</w:t>
-      </w:r>
-      <w:proofErr w:type="gramEnd"/>
+        <w:t>The grades are computed as follows :</w:t>
+      </w:r>
     </w:p>
     <w:tbl>
       <w:tblPr>
@@ -2413,13 +2304,8 @@
         <w:t>8.</w:t>
       </w:r>
       <w:r>
-        <w:t xml:space="preserve"> According to Wikipedia a happy number is defined by the following </w:t>
-      </w:r>
-      <w:proofErr w:type="gramStart"/>
-      <w:r>
-        <w:t>process :</w:t>
-      </w:r>
-      <w:proofErr w:type="gramEnd"/>
+        <w:t> According to Wikipedia a happy number is defined by the following process :</w:t>
+      </w:r>
       <w:r>
         <w:br/>
         <w:t>"Starting with any positive integer, replace the number by the sum of the squares of its digits, and repeat the process until the number equals 1 (where it will stay), or it loops endlessly in a cycle which does not include 1. Those numbers for which this process ends in 1 are happy numbers, while those that do not end in 1 are unhappy numbers (or sad numbers)".</w:t>
@@ -2442,19 +2328,11 @@
           <w:lang w:val="en-US"/>
         </w:rPr>
       </w:pPr>
-      <w:proofErr w:type="gramStart"/>
-      <w:r>
-        <w:rPr>
-          <w:lang w:val="en-US"/>
-        </w:rPr>
-        <w:t>Topic :</w:t>
-      </w:r>
-      <w:proofErr w:type="gramEnd"/>
-      <w:r>
-        <w:rPr>
-          <w:lang w:val="en-US"/>
-        </w:rPr>
-        <w:t xml:space="preserve"> Loop</w:t>
+      <w:r>
+        <w:rPr>
+          <w:lang w:val="en-US"/>
+        </w:rPr>
+        <w:t>Topic : Loop</w:t>
       </w:r>
     </w:p>
     <w:p>
@@ -2810,7 +2688,6 @@
         <w:t xml:space="preserve">9. calculate sum of n natural </w:t>
       </w:r>
       <w:proofErr w:type="spellStart"/>
-      <w:proofErr w:type="gramStart"/>
       <w:r>
         <w:rPr>
           <w:lang w:val="en-US"/>
@@ -2818,7 +2695,6 @@
         <w:t>no.s</w:t>
       </w:r>
       <w:proofErr w:type="spellEnd"/>
-      <w:proofErr w:type="gramEnd"/>
     </w:p>
     <w:p>
       <w:pPr>
@@ -2863,198 +2739,288 @@
         <w:rPr>
           <w:lang w:val="en-US"/>
         </w:rPr>
+        <w:t>Topic: -function ,</w:t>
+      </w:r>
+      <w:proofErr w:type="spellStart"/>
+      <w:r>
+        <w:rPr>
+          <w:lang w:val="en-US"/>
+        </w:rPr>
+        <w:t>dom</w:t>
+      </w:r>
+      <w:proofErr w:type="spellEnd"/>
+    </w:p>
+    <w:p>
+      <w:pPr>
+        <w:rPr>
+          <w:lang w:val="en-US"/>
+        </w:rPr>
+      </w:pPr>
+      <w:r>
+        <w:rPr>
+          <w:lang w:val="en-US"/>
+        </w:rPr>
+        <w:t>1.make a paragraph with some text and read its text and print it in console</w:t>
+      </w:r>
+    </w:p>
+    <w:p>
+      <w:pPr>
+        <w:rPr>
+          <w:lang w:val="en-US"/>
+        </w:rPr>
+      </w:pPr>
+      <w:r>
+        <w:rPr>
+          <w:lang w:val="en-US"/>
+        </w:rPr>
+        <w:t xml:space="preserve">2.make button to display a red circle below it when button is pressed and when button is pressed </w:t>
+      </w:r>
+    </w:p>
+    <w:p>
+      <w:pPr>
+        <w:rPr>
+          <w:lang w:val="en-US"/>
+        </w:rPr>
+      </w:pPr>
+      <w:r>
+        <w:rPr>
+          <w:lang w:val="en-US"/>
+        </w:rPr>
+        <w:t>Second time than circle is hidden</w:t>
+      </w:r>
+    </w:p>
+    <w:p>
+      <w:pPr>
+        <w:rPr>
+          <w:lang w:val="en-US"/>
+        </w:rPr>
+      </w:pPr>
+      <w:r>
+        <w:rPr>
+          <w:lang w:val="en-US"/>
+        </w:rPr>
+        <w:t xml:space="preserve">3. take a input a no. from user and make a button to display that </w:t>
+      </w:r>
+      <w:proofErr w:type="spellStart"/>
+      <w:r>
+        <w:rPr>
+          <w:lang w:val="en-US"/>
+        </w:rPr>
+        <w:t>nos</w:t>
+      </w:r>
+      <w:proofErr w:type="spellEnd"/>
+      <w:r>
+        <w:rPr>
+          <w:lang w:val="en-US"/>
+        </w:rPr>
+        <w:t xml:space="preserve"> square</w:t>
+      </w:r>
+    </w:p>
+    <w:p>
+      <w:pPr>
+        <w:rPr>
+          <w:lang w:val="en-US"/>
+        </w:rPr>
+      </w:pPr>
+      <w:r>
+        <w:rPr>
+          <w:lang w:val="en-US"/>
+        </w:rPr>
+        <w:t xml:space="preserve">Another to display that </w:t>
+      </w:r>
+      <w:proofErr w:type="spellStart"/>
+      <w:r>
+        <w:rPr>
+          <w:lang w:val="en-US"/>
+        </w:rPr>
+        <w:t>no.s</w:t>
+      </w:r>
+      <w:proofErr w:type="spellEnd"/>
+      <w:r>
+        <w:rPr>
+          <w:lang w:val="en-US"/>
+        </w:rPr>
+        <w:t xml:space="preserve"> table , 3</w:t>
+      </w:r>
+      <w:r>
+        <w:rPr>
+          <w:vertAlign w:val="superscript"/>
+          <w:lang w:val="en-US"/>
+        </w:rPr>
+        <w:t>rd</w:t>
+      </w:r>
+      <w:r>
+        <w:rPr>
+          <w:lang w:val="en-US"/>
+        </w:rPr>
+        <w:t xml:space="preserve"> button to display it’s cube</w:t>
+      </w:r>
+    </w:p>
+    <w:p>
+      <w:pPr>
+        <w:rPr>
+          <w:lang w:val="en-US"/>
+        </w:rPr>
+      </w:pPr>
+    </w:p>
+    <w:p>
+      <w:pPr>
+        <w:rPr>
+          <w:lang w:val="en-US"/>
+        </w:rPr>
+      </w:pPr>
+      <w:r>
+        <w:rPr>
+          <w:lang w:val="en-US"/>
+        </w:rPr>
         <w:t>Topic: -</w:t>
       </w:r>
-      <w:proofErr w:type="gramStart"/>
-      <w:r>
-        <w:rPr>
-          <w:lang w:val="en-US"/>
-        </w:rPr>
-        <w:t>function ,</w:t>
+    </w:p>
+    <w:p>
+      <w:pPr>
+        <w:rPr>
+          <w:lang w:val="en-US"/>
+        </w:rPr>
+      </w:pPr>
+      <w:r>
+        <w:rPr>
+          <w:lang w:val="en-US"/>
+        </w:rPr>
+        <w:t>1.find the length of string without using a method</w:t>
+      </w:r>
+    </w:p>
+    <w:p>
+      <w:pPr>
+        <w:rPr>
+          <w:lang w:val="en-US"/>
+        </w:rPr>
+      </w:pPr>
+      <w:r>
+        <w:rPr>
+          <w:lang w:val="en-US"/>
+        </w:rPr>
+        <w:t xml:space="preserve">2. reverse a string in </w:t>
       </w:r>
       <w:proofErr w:type="spellStart"/>
       <w:r>
         <w:rPr>
           <w:lang w:val="en-US"/>
         </w:rPr>
-        <w:t>dom</w:t>
+        <w:t>js</w:t>
       </w:r>
       <w:proofErr w:type="spellEnd"/>
-      <w:proofErr w:type="gramEnd"/>
-    </w:p>
-    <w:p>
-      <w:pPr>
-        <w:rPr>
-          <w:lang w:val="en-US"/>
-        </w:rPr>
-      </w:pPr>
-      <w:r>
-        <w:rPr>
-          <w:lang w:val="en-US"/>
-        </w:rPr>
-        <w:t>1.make a paragraph with some text and read its text and print it in console</w:t>
-      </w:r>
-    </w:p>
-    <w:p>
-      <w:pPr>
-        <w:rPr>
-          <w:lang w:val="en-US"/>
-        </w:rPr>
-      </w:pPr>
-      <w:r>
-        <w:rPr>
-          <w:lang w:val="en-US"/>
-        </w:rPr>
-        <w:t xml:space="preserve">2.make button to display a red circle below it when button is pressed and when button is pressed </w:t>
-      </w:r>
-    </w:p>
-    <w:p>
-      <w:pPr>
-        <w:rPr>
-          <w:lang w:val="en-US"/>
-        </w:rPr>
-      </w:pPr>
-      <w:r>
-        <w:rPr>
-          <w:lang w:val="en-US"/>
-        </w:rPr>
-        <w:t>Second time than circle is hidden</w:t>
-      </w:r>
-    </w:p>
-    <w:p>
-      <w:pPr>
-        <w:rPr>
-          <w:lang w:val="en-US"/>
-        </w:rPr>
-      </w:pPr>
-      <w:r>
-        <w:rPr>
-          <w:lang w:val="en-US"/>
-        </w:rPr>
-        <w:t xml:space="preserve">3. take </w:t>
-      </w:r>
-      <w:proofErr w:type="gramStart"/>
-      <w:r>
-        <w:rPr>
-          <w:lang w:val="en-US"/>
-        </w:rPr>
-        <w:t>a</w:t>
-      </w:r>
-      <w:proofErr w:type="gramEnd"/>
-      <w:r>
-        <w:rPr>
-          <w:lang w:val="en-US"/>
-        </w:rPr>
-        <w:t xml:space="preserve"> input a no. from user and make a button to display that </w:t>
+    </w:p>
+    <w:p>
+      <w:pPr>
+        <w:rPr>
+          <w:lang w:val="en-US"/>
+        </w:rPr>
+      </w:pPr>
+      <w:r>
+        <w:rPr>
+          <w:lang w:val="en-US"/>
+        </w:rPr>
+        <w:t>3.take a input name from user and show their name every character separated by  ‘*’</w:t>
+      </w:r>
+    </w:p>
+    <w:p>
+      <w:pPr>
+        <w:rPr>
+          <w:lang w:val="en-US"/>
+        </w:rPr>
+      </w:pPr>
+      <w:r>
+        <w:rPr>
+          <w:lang w:val="en-US"/>
+        </w:rPr>
+        <w:t>4.make button to search text inside a given paragraph and highlight it</w:t>
+      </w:r>
+    </w:p>
+    <w:p>
+      <w:pPr>
+        <w:rPr>
+          <w:lang w:val="en-US"/>
+        </w:rPr>
+      </w:pPr>
+      <w:r>
+        <w:rPr>
+          <w:lang w:val="en-US"/>
+        </w:rPr>
+        <w:t>(hint: - on button click take input search text and find their text)</w:t>
+      </w:r>
+    </w:p>
+    <w:p>
+      <w:pPr>
+        <w:rPr>
+          <w:lang w:val="en-US"/>
+        </w:rPr>
+      </w:pPr>
+      <w:r>
+        <w:rPr>
+          <w:lang w:val="en-US"/>
+        </w:rPr>
+        <w:t>5.take first name and last name from user and show their full name on screen</w:t>
+      </w:r>
+    </w:p>
+    <w:p>
+      <w:pPr>
+        <w:rPr>
+          <w:lang w:val="en-US"/>
+        </w:rPr>
+      </w:pPr>
+      <w:r>
+        <w:rPr>
+          <w:lang w:val="en-US"/>
+        </w:rPr>
+        <w:t xml:space="preserve">6.make a </w:t>
       </w:r>
       <w:proofErr w:type="spellStart"/>
       <w:r>
         <w:rPr>
           <w:lang w:val="en-US"/>
         </w:rPr>
-        <w:t>nos</w:t>
+        <w:t>btn</w:t>
       </w:r>
       <w:proofErr w:type="spellEnd"/>
       <w:r>
         <w:rPr>
           <w:lang w:val="en-US"/>
         </w:rPr>
-        <w:t xml:space="preserve"> square</w:t>
-      </w:r>
-    </w:p>
-    <w:p>
-      <w:pPr>
-        <w:rPr>
-          <w:lang w:val="en-US"/>
-        </w:rPr>
-      </w:pPr>
-      <w:r>
-        <w:rPr>
-          <w:lang w:val="en-US"/>
-        </w:rPr>
-        <w:t xml:space="preserve">Another to display that </w:t>
+        <w:t xml:space="preserve"> to change the background color of a box . on every click box should change </w:t>
       </w:r>
       <w:proofErr w:type="spellStart"/>
-      <w:proofErr w:type="gramStart"/>
-      <w:r>
-        <w:rPr>
-          <w:lang w:val="en-US"/>
-        </w:rPr>
-        <w:t>no.s</w:t>
+      <w:r>
+        <w:rPr>
+          <w:lang w:val="en-US"/>
+        </w:rPr>
+        <w:t>it’s</w:t>
       </w:r>
       <w:proofErr w:type="spellEnd"/>
-      <w:proofErr w:type="gramEnd"/>
-      <w:r>
-        <w:rPr>
-          <w:lang w:val="en-US"/>
-        </w:rPr>
-        <w:t xml:space="preserve"> table , 3</w:t>
-      </w:r>
-      <w:r>
-        <w:rPr>
-          <w:vertAlign w:val="superscript"/>
-          <w:lang w:val="en-US"/>
-        </w:rPr>
-        <w:t>rd</w:t>
-      </w:r>
-      <w:r>
-        <w:rPr>
-          <w:lang w:val="en-US"/>
-        </w:rPr>
-        <w:t xml:space="preserve"> button to display it’s cube</w:t>
-      </w:r>
-    </w:p>
-    <w:p>
-      <w:pPr>
-        <w:rPr>
-          <w:lang w:val="en-US"/>
-        </w:rPr>
-      </w:pPr>
-    </w:p>
-    <w:p>
-      <w:pPr>
-        <w:rPr>
-          <w:lang w:val="en-US"/>
-        </w:rPr>
-      </w:pPr>
-      <w:r>
-        <w:rPr>
-          <w:lang w:val="en-US"/>
-        </w:rPr>
-        <w:t>Topic: -</w:t>
-      </w:r>
-    </w:p>
-    <w:p>
-      <w:pPr>
-        <w:rPr>
-          <w:lang w:val="en-US"/>
-        </w:rPr>
-      </w:pPr>
-      <w:r>
-        <w:rPr>
-          <w:lang w:val="en-US"/>
-        </w:rPr>
-        <w:t>1.find the length of string without using a method</w:t>
-      </w:r>
-    </w:p>
-    <w:p>
-      <w:pPr>
-        <w:rPr>
-          <w:lang w:val="en-US"/>
-        </w:rPr>
-      </w:pPr>
-      <w:r>
-        <w:rPr>
-          <w:lang w:val="en-US"/>
-        </w:rPr>
-        <w:t xml:space="preserve">2. reverse a string in </w:t>
+      <w:r>
+        <w:rPr>
+          <w:lang w:val="en-US"/>
+        </w:rPr>
+        <w:t xml:space="preserve"> color</w:t>
+      </w:r>
+    </w:p>
+    <w:p>
+      <w:pPr>
+        <w:rPr>
+          <w:lang w:val="en-US"/>
+        </w:rPr>
+      </w:pPr>
+      <w:r>
+        <w:rPr>
+          <w:lang w:val="en-US"/>
+        </w:rPr>
+        <w:t xml:space="preserve">From the list given below – yellow, blue ,red, </w:t>
       </w:r>
       <w:proofErr w:type="spellStart"/>
       <w:r>
         <w:rPr>
           <w:lang w:val="en-US"/>
         </w:rPr>
-        <w:t>js</w:t>
+        <w:t>green,tan,crimson</w:t>
       </w:r>
       <w:proofErr w:type="spellEnd"/>
     </w:p>
@@ -3068,366 +3034,324 @@
         <w:rPr>
           <w:lang w:val="en-US"/>
         </w:rPr>
-        <w:t xml:space="preserve">3.take a input name from user and show their name every character separated </w:t>
-      </w:r>
-      <w:proofErr w:type="gramStart"/>
-      <w:r>
-        <w:rPr>
-          <w:lang w:val="en-US"/>
-        </w:rPr>
-        <w:t>by  ‘</w:t>
-      </w:r>
-      <w:proofErr w:type="gramEnd"/>
-      <w:r>
-        <w:rPr>
-          <w:lang w:val="en-US"/>
-        </w:rPr>
-        <w:t>*’</w:t>
-      </w:r>
-    </w:p>
-    <w:p>
-      <w:pPr>
-        <w:rPr>
-          <w:lang w:val="en-US"/>
-        </w:rPr>
-      </w:pPr>
-      <w:r>
-        <w:rPr>
-          <w:lang w:val="en-US"/>
-        </w:rPr>
-        <w:t>4.make button to search text inside a given paragraph and highlight it</w:t>
-      </w:r>
-    </w:p>
-    <w:p>
-      <w:pPr>
-        <w:rPr>
-          <w:lang w:val="en-US"/>
-        </w:rPr>
-      </w:pPr>
-      <w:r>
-        <w:rPr>
-          <w:lang w:val="en-US"/>
-        </w:rPr>
-        <w:t>(hint: - on button click take input search text and find their text)</w:t>
-      </w:r>
-    </w:p>
-    <w:p>
-      <w:pPr>
-        <w:rPr>
-          <w:lang w:val="en-US"/>
-        </w:rPr>
-      </w:pPr>
-      <w:r>
-        <w:rPr>
-          <w:lang w:val="en-US"/>
-        </w:rPr>
-        <w:t>5.take first name and last name from user and show their full name on screen</w:t>
-      </w:r>
-    </w:p>
-    <w:p>
-      <w:pPr>
-        <w:rPr>
-          <w:lang w:val="en-US"/>
-        </w:rPr>
-      </w:pPr>
-      <w:r>
-        <w:rPr>
-          <w:lang w:val="en-US"/>
-        </w:rPr>
-        <w:t xml:space="preserve">6.make a </w:t>
+        <w:t xml:space="preserve">7.make 4 button </w:t>
       </w:r>
       <w:proofErr w:type="spellStart"/>
       <w:r>
         <w:rPr>
           <w:lang w:val="en-US"/>
         </w:rPr>
-        <w:t>btn</w:t>
+        <w:t>left,right</w:t>
       </w:r>
       <w:proofErr w:type="spellEnd"/>
       <w:r>
         <w:rPr>
           <w:lang w:val="en-US"/>
         </w:rPr>
-        <w:t xml:space="preserve"> to change the background color of a </w:t>
-      </w:r>
-      <w:proofErr w:type="gramStart"/>
-      <w:r>
-        <w:rPr>
-          <w:lang w:val="en-US"/>
-        </w:rPr>
-        <w:t>box .</w:t>
-      </w:r>
-      <w:proofErr w:type="gramEnd"/>
-      <w:r>
-        <w:rPr>
-          <w:lang w:val="en-US"/>
-        </w:rPr>
-        <w:t xml:space="preserve"> on every click box should change </w:t>
+        <w:t xml:space="preserve"> ,</w:t>
       </w:r>
       <w:proofErr w:type="spellStart"/>
-      <w:proofErr w:type="gramStart"/>
-      <w:r>
-        <w:rPr>
-          <w:lang w:val="en-US"/>
-        </w:rPr>
-        <w:t>it’s</w:t>
+      <w:r>
+        <w:rPr>
+          <w:lang w:val="en-US"/>
+        </w:rPr>
+        <w:t>top,bottom</w:t>
       </w:r>
       <w:proofErr w:type="spellEnd"/>
-      <w:proofErr w:type="gramEnd"/>
-      <w:r>
-        <w:rPr>
-          <w:lang w:val="en-US"/>
-        </w:rPr>
-        <w:t xml:space="preserve"> color</w:t>
-      </w:r>
-    </w:p>
-    <w:p>
-      <w:pPr>
-        <w:rPr>
-          <w:lang w:val="en-US"/>
-        </w:rPr>
-      </w:pPr>
-      <w:r>
-        <w:rPr>
-          <w:lang w:val="en-US"/>
-        </w:rPr>
-        <w:t xml:space="preserve">From the list given below – yellow, </w:t>
-      </w:r>
-      <w:proofErr w:type="gramStart"/>
-      <w:r>
-        <w:rPr>
-          <w:lang w:val="en-US"/>
-        </w:rPr>
-        <w:t>blue ,red</w:t>
-      </w:r>
-      <w:proofErr w:type="gramEnd"/>
-      <w:r>
-        <w:rPr>
-          <w:lang w:val="en-US"/>
-        </w:rPr>
-        <w:t xml:space="preserve">, </w:t>
+      <w:r>
+        <w:rPr>
+          <w:lang w:val="en-US"/>
+        </w:rPr>
+        <w:t xml:space="preserve"> to move a div on </w:t>
       </w:r>
       <w:proofErr w:type="spellStart"/>
       <w:r>
         <w:rPr>
           <w:lang w:val="en-US"/>
         </w:rPr>
-        <w:t>green,tan,crimson</w:t>
+        <w:t>everyclick</w:t>
       </w:r>
       <w:proofErr w:type="spellEnd"/>
-    </w:p>
-    <w:p>
-      <w:pPr>
-        <w:rPr>
-          <w:lang w:val="en-US"/>
-        </w:rPr>
-      </w:pPr>
-      <w:r>
-        <w:rPr>
-          <w:lang w:val="en-US"/>
-        </w:rPr>
-        <w:t xml:space="preserve">7.make 4 button </w:t>
+      <w:r>
+        <w:rPr>
+          <w:lang w:val="en-US"/>
+        </w:rPr>
+        <w:t>( like 10px)</w:t>
+      </w:r>
+    </w:p>
+    <w:p>
+      <w:pPr>
+        <w:rPr>
+          <w:lang w:val="en-US"/>
+        </w:rPr>
+      </w:pPr>
+    </w:p>
+    <w:p>
+      <w:pPr>
+        <w:rPr>
+          <w:lang w:val="en-US"/>
+        </w:rPr>
+      </w:pPr>
+      <w:r>
+        <w:rPr>
+          <w:lang w:val="en-US"/>
+        </w:rPr>
+        <w:t>Topic:</w:t>
+      </w:r>
+    </w:p>
+    <w:p>
+      <w:pPr>
+        <w:rPr>
+          <w:lang w:val="en-US"/>
+        </w:rPr>
+      </w:pPr>
+      <w:r>
+        <w:rPr>
+          <w:lang w:val="en-US"/>
+        </w:rPr>
+        <w:t>1.</w:t>
+      </w:r>
+      <w:r>
+        <w:rPr>
+          <w:lang w:val="en-US"/>
+        </w:rPr>
+        <w:t xml:space="preserve"> write every method of array with example</w:t>
+      </w:r>
+    </w:p>
+    <w:p>
+      <w:pPr>
+        <w:rPr>
+          <w:lang w:val="en-US"/>
+        </w:rPr>
+      </w:pPr>
+      <w:r>
+        <w:rPr>
+          <w:lang w:val="en-US"/>
+        </w:rPr>
+        <w:t>2. make a t</w:t>
+      </w:r>
+      <w:r>
+        <w:rPr>
+          <w:lang w:val="en-US"/>
+        </w:rPr>
+        <w:t>w</w:t>
+      </w:r>
+      <w:r>
+        <w:rPr>
+          <w:lang w:val="en-US"/>
+        </w:rPr>
+        <w:t>o dimensional array and write it on document in a table</w:t>
+      </w:r>
+    </w:p>
+    <w:p>
+      <w:pPr>
+        <w:rPr>
+          <w:lang w:val="en-US"/>
+        </w:rPr>
+      </w:pPr>
+      <w:r>
+        <w:rPr>
+          <w:lang w:val="en-US"/>
+        </w:rPr>
+        <w:t>3.</w:t>
+      </w:r>
+      <w:r>
+        <w:t xml:space="preserve"> </w:t>
+      </w:r>
+      <w:r>
+        <w:rPr>
+          <w:lang w:val="en-US"/>
+        </w:rPr>
+        <w:t>How do you add an element to the end of an array?</w:t>
+      </w:r>
+    </w:p>
+    <w:p>
+      <w:pPr>
+        <w:rPr>
+          <w:lang w:val="en-US"/>
+        </w:rPr>
+      </w:pPr>
+      <w:r>
+        <w:rPr>
+          <w:lang w:val="en-US"/>
+        </w:rPr>
+        <w:t>4.</w:t>
+      </w:r>
+      <w:r>
+        <w:t xml:space="preserve"> </w:t>
+      </w:r>
+      <w:r>
+        <w:rPr>
+          <w:lang w:val="en-US"/>
+        </w:rPr>
+        <w:t>How do you remove the last element from an array?</w:t>
+      </w:r>
+    </w:p>
+    <w:p>
+      <w:pPr>
+        <w:rPr>
+          <w:lang w:val="en-US"/>
+        </w:rPr>
+      </w:pPr>
+      <w:r>
+        <w:rPr>
+          <w:lang w:val="en-US"/>
+        </w:rPr>
+        <w:t>Write a JavaScript function to check whether an `input` is an array or not.</w:t>
+      </w:r>
+    </w:p>
+    <w:p>
+      <w:pPr>
+        <w:rPr>
+          <w:lang w:val="en-US"/>
+        </w:rPr>
+      </w:pPr>
+      <w:r>
+        <w:rPr>
+          <w:lang w:val="en-US"/>
+        </w:rPr>
+        <w:t>Test Data :</w:t>
+      </w:r>
+    </w:p>
+    <w:p>
+      <w:pPr>
+        <w:rPr>
+          <w:lang w:val="en-US"/>
+        </w:rPr>
+      </w:pPr>
+      <w:r>
+        <w:rPr>
+          <w:lang w:val="en-US"/>
+        </w:rPr>
+        <w:t>console.log(</w:t>
       </w:r>
       <w:proofErr w:type="spellStart"/>
-      <w:proofErr w:type="gramStart"/>
-      <w:r>
-        <w:rPr>
-          <w:lang w:val="en-US"/>
-        </w:rPr>
-        <w:t>left,right</w:t>
+      <w:r>
+        <w:rPr>
+          <w:lang w:val="en-US"/>
+        </w:rPr>
+        <w:t>is_array</w:t>
       </w:r>
       <w:proofErr w:type="spellEnd"/>
-      <w:proofErr w:type="gramEnd"/>
-      <w:r>
-        <w:rPr>
-          <w:lang w:val="en-US"/>
-        </w:rPr>
-        <w:t xml:space="preserve"> ,</w:t>
+      <w:r>
+        <w:rPr>
+          <w:lang w:val="en-US"/>
+        </w:rPr>
+        <w:t>('w3resource'));</w:t>
+      </w:r>
+    </w:p>
+    <w:p>
+      <w:pPr>
+        <w:rPr>
+          <w:lang w:val="en-US"/>
+        </w:rPr>
+      </w:pPr>
+      <w:r>
+        <w:rPr>
+          <w:lang w:val="en-US"/>
+        </w:rPr>
+        <w:t>console.log(</w:t>
       </w:r>
       <w:proofErr w:type="spellStart"/>
       <w:r>
         <w:rPr>
           <w:lang w:val="en-US"/>
         </w:rPr>
-        <w:t>top,bottom</w:t>
+        <w:t>is_array</w:t>
       </w:r>
       <w:proofErr w:type="spellEnd"/>
       <w:r>
         <w:rPr>
           <w:lang w:val="en-US"/>
         </w:rPr>
-        <w:t xml:space="preserve"> to move a div on </w:t>
+        <w:t>([1, 2, 4, 0]));</w:t>
+      </w:r>
+    </w:p>
+    <w:p>
+      <w:pPr>
+        <w:rPr>
+          <w:lang w:val="en-US"/>
+        </w:rPr>
+      </w:pPr>
+      <w:r>
+        <w:rPr>
+          <w:lang w:val="en-US"/>
+        </w:rPr>
+        <w:t>false</w:t>
+      </w:r>
+    </w:p>
+    <w:p>
+      <w:pPr>
+        <w:rPr>
+          <w:lang w:val="en-US"/>
+        </w:rPr>
+      </w:pPr>
+      <w:r>
+        <w:rPr>
+          <w:lang w:val="en-US"/>
+        </w:rPr>
+        <w:t>true</w:t>
+      </w:r>
+    </w:p>
+    <w:p>
+      <w:pPr>
+        <w:rPr>
+          <w:lang w:val="en-US"/>
+        </w:rPr>
+      </w:pPr>
+    </w:p>
+    <w:p>
+      <w:pPr>
+        <w:rPr>
+          <w:lang w:val="en-US"/>
+        </w:rPr>
+      </w:pPr>
+      <w:r>
+        <w:rPr>
+          <w:lang w:val="en-US"/>
+        </w:rPr>
+        <w:t>2. Write a JavaScript function to clone an array.</w:t>
+      </w:r>
+    </w:p>
+    <w:p>
+      <w:pPr>
+        <w:rPr>
+          <w:lang w:val="en-US"/>
+        </w:rPr>
+      </w:pPr>
+      <w:r>
+        <w:rPr>
+          <w:lang w:val="en-US"/>
+        </w:rPr>
+        <w:t>Test Data :</w:t>
+      </w:r>
+    </w:p>
+    <w:p>
+      <w:pPr>
+        <w:rPr>
+          <w:lang w:val="en-US"/>
+        </w:rPr>
+      </w:pPr>
+      <w:r>
+        <w:rPr>
+          <w:lang w:val="en-US"/>
+        </w:rPr>
+        <w:t>console.log(</w:t>
       </w:r>
       <w:proofErr w:type="spellStart"/>
       <w:r>
         <w:rPr>
           <w:lang w:val="en-US"/>
         </w:rPr>
-        <w:t>everyclick</w:t>
+        <w:t>array_Clone</w:t>
       </w:r>
       <w:proofErr w:type="spellEnd"/>
       <w:r>
         <w:rPr>
           <w:lang w:val="en-US"/>
         </w:rPr>
-        <w:t>( like 10px)</w:t>
-      </w:r>
-    </w:p>
-    <w:p>
-      <w:pPr>
-        <w:rPr>
-          <w:lang w:val="en-US"/>
-        </w:rPr>
-      </w:pPr>
-    </w:p>
-    <w:p>
-      <w:pPr>
-        <w:rPr>
-          <w:lang w:val="en-US"/>
-        </w:rPr>
-      </w:pPr>
-      <w:r>
-        <w:rPr>
-          <w:lang w:val="en-US"/>
-        </w:rPr>
-        <w:t>Topic:</w:t>
-      </w:r>
-    </w:p>
-    <w:p>
-      <w:pPr>
-        <w:rPr>
-          <w:lang w:val="en-US"/>
-        </w:rPr>
-      </w:pPr>
-      <w:r>
-        <w:rPr>
-          <w:lang w:val="en-US"/>
-        </w:rPr>
-        <w:t>1.</w:t>
-      </w:r>
-      <w:r>
-        <w:rPr>
-          <w:lang w:val="en-US"/>
-        </w:rPr>
-        <w:t xml:space="preserve"> write every method of array with example</w:t>
-      </w:r>
-    </w:p>
-    <w:p>
-      <w:pPr>
-        <w:rPr>
-          <w:lang w:val="en-US"/>
-        </w:rPr>
-      </w:pPr>
-      <w:r>
-        <w:rPr>
-          <w:lang w:val="en-US"/>
-        </w:rPr>
-        <w:t xml:space="preserve">2. make a </w:t>
-      </w:r>
-      <w:proofErr w:type="gramStart"/>
-      <w:r>
-        <w:rPr>
-          <w:lang w:val="en-US"/>
-        </w:rPr>
-        <w:t>t</w:t>
-      </w:r>
-      <w:r>
-        <w:rPr>
-          <w:lang w:val="en-US"/>
-        </w:rPr>
-        <w:t>w</w:t>
-      </w:r>
-      <w:r>
-        <w:rPr>
-          <w:lang w:val="en-US"/>
-        </w:rPr>
-        <w:t>o dimensional</w:t>
-      </w:r>
-      <w:proofErr w:type="gramEnd"/>
-      <w:r>
-        <w:rPr>
-          <w:lang w:val="en-US"/>
-        </w:rPr>
-        <w:t xml:space="preserve"> array and write it on document in a table</w:t>
-      </w:r>
-    </w:p>
-    <w:p>
-      <w:pPr>
-        <w:rPr>
-          <w:lang w:val="en-US"/>
-        </w:rPr>
-      </w:pPr>
-      <w:r>
-        <w:rPr>
-          <w:lang w:val="en-US"/>
-        </w:rPr>
-        <w:t>3.</w:t>
-      </w:r>
-      <w:r>
-        <w:t xml:space="preserve"> </w:t>
-      </w:r>
-      <w:r>
-        <w:rPr>
-          <w:lang w:val="en-US"/>
-        </w:rPr>
-        <w:t>How do you add an element to the end of an array?</w:t>
-      </w:r>
-    </w:p>
-    <w:p>
-      <w:pPr>
-        <w:rPr>
-          <w:lang w:val="en-US"/>
-        </w:rPr>
-      </w:pPr>
-      <w:r>
-        <w:rPr>
-          <w:lang w:val="en-US"/>
-        </w:rPr>
-        <w:t>4.</w:t>
-      </w:r>
-      <w:r>
-        <w:t xml:space="preserve"> </w:t>
-      </w:r>
-      <w:r>
-        <w:rPr>
-          <w:lang w:val="en-US"/>
-        </w:rPr>
-        <w:t>How do you remove the last element from an array?</w:t>
-      </w:r>
-    </w:p>
-    <w:p>
-      <w:pPr>
-        <w:rPr>
-          <w:lang w:val="en-US"/>
-        </w:rPr>
-      </w:pPr>
-      <w:r>
-        <w:rPr>
-          <w:lang w:val="en-US"/>
-        </w:rPr>
-        <w:t>Write a JavaScript function to check whether an `input` is an array or not.</w:t>
-      </w:r>
-    </w:p>
-    <w:p>
-      <w:pPr>
-        <w:rPr>
-          <w:lang w:val="en-US"/>
-        </w:rPr>
-      </w:pPr>
-      <w:r>
-        <w:rPr>
-          <w:lang w:val="en-US"/>
-        </w:rPr>
-        <w:t xml:space="preserve">Test </w:t>
-      </w:r>
-      <w:proofErr w:type="gramStart"/>
-      <w:r>
-        <w:rPr>
-          <w:lang w:val="en-US"/>
-        </w:rPr>
-        <w:t>Data :</w:t>
-      </w:r>
-      <w:proofErr w:type="gramEnd"/>
+        <w:t>([1, 2, 4, 0]));</w:t>
+      </w:r>
     </w:p>
     <w:p>
       <w:pPr>
@@ -3446,167 +3370,13 @@
         <w:rPr>
           <w:lang w:val="en-US"/>
         </w:rPr>
-        <w:t>is_array</w:t>
+        <w:t>array_Clone</w:t>
       </w:r>
       <w:proofErr w:type="spellEnd"/>
       <w:r>
         <w:rPr>
           <w:lang w:val="en-US"/>
         </w:rPr>
-        <w:t>('w3resource'));</w:t>
-      </w:r>
-    </w:p>
-    <w:p>
-      <w:pPr>
-        <w:rPr>
-          <w:lang w:val="en-US"/>
-        </w:rPr>
-      </w:pPr>
-      <w:proofErr w:type="gramStart"/>
-      <w:r>
-        <w:rPr>
-          <w:lang w:val="en-US"/>
-        </w:rPr>
-        <w:t>console.log(</w:t>
-      </w:r>
-      <w:proofErr w:type="spellStart"/>
-      <w:proofErr w:type="gramEnd"/>
-      <w:r>
-        <w:rPr>
-          <w:lang w:val="en-US"/>
-        </w:rPr>
-        <w:t>is_array</w:t>
-      </w:r>
-      <w:proofErr w:type="spellEnd"/>
-      <w:r>
-        <w:rPr>
-          <w:lang w:val="en-US"/>
-        </w:rPr>
-        <w:t>([1, 2, 4, 0]));</w:t>
-      </w:r>
-    </w:p>
-    <w:p>
-      <w:pPr>
-        <w:rPr>
-          <w:lang w:val="en-US"/>
-        </w:rPr>
-      </w:pPr>
-      <w:r>
-        <w:rPr>
-          <w:lang w:val="en-US"/>
-        </w:rPr>
-        <w:t>false</w:t>
-      </w:r>
-    </w:p>
-    <w:p>
-      <w:pPr>
-        <w:rPr>
-          <w:lang w:val="en-US"/>
-        </w:rPr>
-      </w:pPr>
-      <w:r>
-        <w:rPr>
-          <w:lang w:val="en-US"/>
-        </w:rPr>
-        <w:t>true</w:t>
-      </w:r>
-    </w:p>
-    <w:p>
-      <w:pPr>
-        <w:rPr>
-          <w:lang w:val="en-US"/>
-        </w:rPr>
-      </w:pPr>
-    </w:p>
-    <w:p>
-      <w:pPr>
-        <w:rPr>
-          <w:lang w:val="en-US"/>
-        </w:rPr>
-      </w:pPr>
-      <w:r>
-        <w:rPr>
-          <w:lang w:val="en-US"/>
-        </w:rPr>
-        <w:t>2. Write a JavaScript function to clone an array.</w:t>
-      </w:r>
-    </w:p>
-    <w:p>
-      <w:pPr>
-        <w:rPr>
-          <w:lang w:val="en-US"/>
-        </w:rPr>
-      </w:pPr>
-      <w:r>
-        <w:rPr>
-          <w:lang w:val="en-US"/>
-        </w:rPr>
-        <w:t xml:space="preserve">Test </w:t>
-      </w:r>
-      <w:proofErr w:type="gramStart"/>
-      <w:r>
-        <w:rPr>
-          <w:lang w:val="en-US"/>
-        </w:rPr>
-        <w:t>Data :</w:t>
-      </w:r>
-      <w:proofErr w:type="gramEnd"/>
-    </w:p>
-    <w:p>
-      <w:pPr>
-        <w:rPr>
-          <w:lang w:val="en-US"/>
-        </w:rPr>
-      </w:pPr>
-      <w:proofErr w:type="gramStart"/>
-      <w:r>
-        <w:rPr>
-          <w:lang w:val="en-US"/>
-        </w:rPr>
-        <w:t>console.log(</w:t>
-      </w:r>
-      <w:proofErr w:type="spellStart"/>
-      <w:proofErr w:type="gramEnd"/>
-      <w:r>
-        <w:rPr>
-          <w:lang w:val="en-US"/>
-        </w:rPr>
-        <w:t>array_Clone</w:t>
-      </w:r>
-      <w:proofErr w:type="spellEnd"/>
-      <w:r>
-        <w:rPr>
-          <w:lang w:val="en-US"/>
-        </w:rPr>
-        <w:t>([1, 2, 4, 0]));</w:t>
-      </w:r>
-    </w:p>
-    <w:p>
-      <w:pPr>
-        <w:rPr>
-          <w:lang w:val="en-US"/>
-        </w:rPr>
-      </w:pPr>
-      <w:proofErr w:type="gramStart"/>
-      <w:r>
-        <w:rPr>
-          <w:lang w:val="en-US"/>
-        </w:rPr>
-        <w:t>console.log(</w:t>
-      </w:r>
-      <w:proofErr w:type="spellStart"/>
-      <w:proofErr w:type="gramEnd"/>
-      <w:r>
-        <w:rPr>
-          <w:lang w:val="en-US"/>
-        </w:rPr>
-        <w:t>array_Clone</w:t>
-      </w:r>
-      <w:proofErr w:type="spellEnd"/>
-      <w:r>
-        <w:rPr>
-          <w:lang w:val="en-US"/>
-        </w:rPr>
         <w:t>([1, 2, [4, 0]]));</w:t>
       </w:r>
     </w:p>
@@ -3666,148 +3436,86 @@
         <w:rPr>
           <w:lang w:val="en-US"/>
         </w:rPr>
-        <w:t xml:space="preserve">Test </w:t>
-      </w:r>
-      <w:proofErr w:type="gramStart"/>
-      <w:r>
-        <w:rPr>
-          <w:lang w:val="en-US"/>
-        </w:rPr>
-        <w:t>Data :</w:t>
-      </w:r>
-      <w:proofErr w:type="gramEnd"/>
-    </w:p>
-    <w:p>
-      <w:pPr>
-        <w:rPr>
-          <w:lang w:val="en-US"/>
-        </w:rPr>
-      </w:pPr>
-      <w:proofErr w:type="gramStart"/>
-      <w:r>
-        <w:rPr>
-          <w:lang w:val="en-US"/>
-        </w:rPr>
-        <w:t>console.log(</w:t>
-      </w:r>
-      <w:proofErr w:type="gramEnd"/>
-      <w:r>
-        <w:rPr>
-          <w:lang w:val="en-US"/>
-        </w:rPr>
-        <w:t>first([7, 9, 0, -2]));</w:t>
-      </w:r>
-    </w:p>
-    <w:p>
-      <w:pPr>
-        <w:rPr>
-          <w:lang w:val="en-US"/>
-        </w:rPr>
-      </w:pPr>
-      <w:r>
-        <w:rPr>
-          <w:lang w:val="en-US"/>
-        </w:rPr>
-        <w:t>console.log(</w:t>
-      </w:r>
-      <w:proofErr w:type="gramStart"/>
-      <w:r>
-        <w:rPr>
-          <w:lang w:val="en-US"/>
-        </w:rPr>
-        <w:t>first(</w:t>
-      </w:r>
-      <w:proofErr w:type="gramEnd"/>
-      <w:r>
-        <w:rPr>
-          <w:lang w:val="en-US"/>
-        </w:rPr>
-        <w:t>[],3));</w:t>
-      </w:r>
-    </w:p>
-    <w:p>
-      <w:pPr>
-        <w:rPr>
-          <w:lang w:val="en-US"/>
-        </w:rPr>
-      </w:pPr>
-      <w:proofErr w:type="gramStart"/>
-      <w:r>
-        <w:rPr>
-          <w:lang w:val="en-US"/>
-        </w:rPr>
-        <w:t>console.log(</w:t>
-      </w:r>
-      <w:proofErr w:type="gramEnd"/>
-      <w:r>
-        <w:rPr>
-          <w:lang w:val="en-US"/>
-        </w:rPr>
-        <w:t>first([7, 9, 0, -2],3));</w:t>
-      </w:r>
-    </w:p>
-    <w:p>
-      <w:pPr>
-        <w:rPr>
-          <w:lang w:val="en-US"/>
-        </w:rPr>
-      </w:pPr>
-      <w:proofErr w:type="gramStart"/>
-      <w:r>
-        <w:rPr>
-          <w:lang w:val="en-US"/>
-        </w:rPr>
-        <w:t>console.log(</w:t>
-      </w:r>
-      <w:proofErr w:type="gramEnd"/>
-      <w:r>
-        <w:rPr>
-          <w:lang w:val="en-US"/>
-        </w:rPr>
-        <w:t>first([7, 9, 0, -2],6));</w:t>
-      </w:r>
-    </w:p>
-    <w:p>
-      <w:pPr>
-        <w:rPr>
-          <w:lang w:val="en-US"/>
-        </w:rPr>
-      </w:pPr>
-      <w:proofErr w:type="gramStart"/>
-      <w:r>
-        <w:rPr>
-          <w:lang w:val="en-US"/>
-        </w:rPr>
-        <w:t>console.log(</w:t>
-      </w:r>
-      <w:proofErr w:type="gramEnd"/>
-      <w:r>
-        <w:rPr>
-          <w:lang w:val="en-US"/>
-        </w:rPr>
-        <w:t>first([7, 9, 0, -2],-3));</w:t>
-      </w:r>
-    </w:p>
-    <w:p>
-      <w:pPr>
-        <w:rPr>
-          <w:lang w:val="en-US"/>
-        </w:rPr>
-      </w:pPr>
-      <w:r>
-        <w:rPr>
-          <w:lang w:val="en-US"/>
-        </w:rPr>
-        <w:t xml:space="preserve">Expected </w:t>
-      </w:r>
-      <w:proofErr w:type="gramStart"/>
-      <w:r>
-        <w:rPr>
-          <w:lang w:val="en-US"/>
-        </w:rPr>
-        <w:t>Output :</w:t>
-      </w:r>
-      <w:proofErr w:type="gramEnd"/>
+        <w:t>Test Data :</w:t>
+      </w:r>
+    </w:p>
+    <w:p>
+      <w:pPr>
+        <w:rPr>
+          <w:lang w:val="en-US"/>
+        </w:rPr>
+      </w:pPr>
+      <w:r>
+        <w:rPr>
+          <w:lang w:val="en-US"/>
+        </w:rPr>
+        <w:t>console.log(first([7, 9, 0, -2]));</w:t>
+      </w:r>
+    </w:p>
+    <w:p>
+      <w:pPr>
+        <w:rPr>
+          <w:lang w:val="en-US"/>
+        </w:rPr>
+      </w:pPr>
+      <w:r>
+        <w:rPr>
+          <w:lang w:val="en-US"/>
+        </w:rPr>
+        <w:t>console.log(first([],3));</w:t>
+      </w:r>
+    </w:p>
+    <w:p>
+      <w:pPr>
+        <w:rPr>
+          <w:lang w:val="en-US"/>
+        </w:rPr>
+      </w:pPr>
+      <w:r>
+        <w:rPr>
+          <w:lang w:val="en-US"/>
+        </w:rPr>
+        <w:t>console.log(first([7, 9, 0, -2],3));</w:t>
+      </w:r>
+    </w:p>
+    <w:p>
+      <w:pPr>
+        <w:rPr>
+          <w:lang w:val="en-US"/>
+        </w:rPr>
+      </w:pPr>
+      <w:r>
+        <w:rPr>
+          <w:lang w:val="en-US"/>
+        </w:rPr>
+        <w:t>console.log(first([7, 9, 0, -2],6));</w:t>
+      </w:r>
+    </w:p>
+    <w:p>
+      <w:pPr>
+        <w:rPr>
+          <w:lang w:val="en-US"/>
+        </w:rPr>
+      </w:pPr>
+      <w:r>
+        <w:rPr>
+          <w:lang w:val="en-US"/>
+        </w:rPr>
+        <w:t>console.log(first([7, 9, 0, -2],-3));</w:t>
+      </w:r>
+    </w:p>
+    <w:p>
+      <w:pPr>
+        <w:rPr>
+          <w:lang w:val="en-US"/>
+        </w:rPr>
+      </w:pPr>
+      <w:r>
+        <w:rPr>
+          <w:lang w:val="en-US"/>
+        </w:rPr>
+        <w:t>Expected Output :</w:t>
+      </w:r>
     </w:p>
     <w:p>
       <w:pPr>
@@ -3898,100 +3606,60 @@
         <w:rPr>
           <w:lang w:val="en-US"/>
         </w:rPr>
-        <w:t xml:space="preserve">Test </w:t>
-      </w:r>
-      <w:proofErr w:type="gramStart"/>
-      <w:r>
-        <w:rPr>
-          <w:lang w:val="en-US"/>
-        </w:rPr>
-        <w:t>Data :</w:t>
-      </w:r>
-      <w:proofErr w:type="gramEnd"/>
-    </w:p>
-    <w:p>
-      <w:pPr>
-        <w:rPr>
-          <w:lang w:val="en-US"/>
-        </w:rPr>
-      </w:pPr>
-      <w:proofErr w:type="gramStart"/>
-      <w:r>
-        <w:rPr>
-          <w:lang w:val="en-US"/>
-        </w:rPr>
-        <w:t>console.log(</w:t>
-      </w:r>
-      <w:proofErr w:type="gramEnd"/>
-      <w:r>
-        <w:rPr>
-          <w:lang w:val="en-US"/>
-        </w:rPr>
-        <w:t>last([7, 9, 0, -2]));</w:t>
-      </w:r>
-    </w:p>
-    <w:p>
-      <w:pPr>
-        <w:rPr>
-          <w:lang w:val="en-US"/>
-        </w:rPr>
-      </w:pPr>
-      <w:proofErr w:type="gramStart"/>
-      <w:r>
-        <w:rPr>
-          <w:lang w:val="en-US"/>
-        </w:rPr>
-        <w:t>console.log(</w:t>
-      </w:r>
-      <w:proofErr w:type="gramEnd"/>
-      <w:r>
-        <w:rPr>
-          <w:lang w:val="en-US"/>
-        </w:rPr>
-        <w:t>last([7, 9, 0, -2],3));</w:t>
-      </w:r>
-    </w:p>
-    <w:p>
-      <w:pPr>
-        <w:rPr>
-          <w:lang w:val="en-US"/>
-        </w:rPr>
-      </w:pPr>
-      <w:proofErr w:type="gramStart"/>
-      <w:r>
-        <w:rPr>
-          <w:lang w:val="en-US"/>
-        </w:rPr>
-        <w:t>console.log(</w:t>
-      </w:r>
-      <w:proofErr w:type="gramEnd"/>
-      <w:r>
-        <w:rPr>
-          <w:lang w:val="en-US"/>
-        </w:rPr>
-        <w:t>last([7, 9, 0, -2],6));</w:t>
-      </w:r>
-    </w:p>
-    <w:p>
-      <w:pPr>
-        <w:rPr>
-          <w:lang w:val="en-US"/>
-        </w:rPr>
-      </w:pPr>
-      <w:r>
-        <w:rPr>
-          <w:lang w:val="en-US"/>
-        </w:rPr>
-        <w:t xml:space="preserve">Expected </w:t>
-      </w:r>
-      <w:proofErr w:type="gramStart"/>
-      <w:r>
-        <w:rPr>
-          <w:lang w:val="en-US"/>
-        </w:rPr>
-        <w:t>Output :</w:t>
-      </w:r>
-      <w:proofErr w:type="gramEnd"/>
+        <w:t>Test Data :</w:t>
+      </w:r>
+    </w:p>
+    <w:p>
+      <w:pPr>
+        <w:rPr>
+          <w:lang w:val="en-US"/>
+        </w:rPr>
+      </w:pPr>
+      <w:r>
+        <w:rPr>
+          <w:lang w:val="en-US"/>
+        </w:rPr>
+        <w:t>console.log(last([7, 9, 0, -2]));</w:t>
+      </w:r>
+    </w:p>
+    <w:p>
+      <w:pPr>
+        <w:rPr>
+          <w:lang w:val="en-US"/>
+        </w:rPr>
+      </w:pPr>
+      <w:r>
+        <w:rPr>
+          <w:lang w:val="en-US"/>
+        </w:rPr>
+        <w:t>console.log(last([7, 9, 0, -2],3));</w:t>
+      </w:r>
+    </w:p>
+    <w:p>
+      <w:pPr>
+        <w:rPr>
+          <w:lang w:val="en-US"/>
+        </w:rPr>
+      </w:pPr>
+      <w:r>
+        <w:rPr>
+          <w:lang w:val="en-US"/>
+        </w:rPr>
+        <w:t>console.log(last([7, 9, 0, -2],6));</w:t>
+      </w:r>
+    </w:p>
+    <w:p>
+      <w:pPr>
+        <w:rPr>
+          <w:lang w:val="en-US"/>
+        </w:rPr>
+      </w:pPr>
+      <w:r>
+        <w:rPr>
+          <w:lang w:val="en-US"/>
+        </w:rPr>
+        <w:t>Expected Output :</w:t>
+      </w:r>
     </w:p>
     <w:p>
       <w:pPr>
@@ -4055,16 +3723,270 @@
         <w:rPr>
           <w:lang w:val="en-US"/>
         </w:rPr>
-        <w:t xml:space="preserve">Sample </w:t>
-      </w:r>
-      <w:proofErr w:type="gramStart"/>
-      <w:r>
-        <w:rPr>
-          <w:lang w:val="en-US"/>
-        </w:rPr>
-        <w:t>array :</w:t>
-      </w:r>
-      <w:proofErr w:type="gramEnd"/>
+        <w:t xml:space="preserve">Sample array : </w:t>
+      </w:r>
+      <w:proofErr w:type="spellStart"/>
+      <w:r>
+        <w:rPr>
+          <w:lang w:val="en-US"/>
+        </w:rPr>
+        <w:t>myColor</w:t>
+      </w:r>
+      <w:proofErr w:type="spellEnd"/>
+      <w:r>
+        <w:rPr>
+          <w:lang w:val="en-US"/>
+        </w:rPr>
+        <w:t xml:space="preserve"> = ["Red", "Green", "White", "Black"];</w:t>
+      </w:r>
+    </w:p>
+    <w:p>
+      <w:pPr>
+        <w:rPr>
+          <w:lang w:val="en-US"/>
+        </w:rPr>
+      </w:pPr>
+      <w:r>
+        <w:rPr>
+          <w:lang w:val="en-US"/>
+        </w:rPr>
+        <w:t>Expected Output :</w:t>
+      </w:r>
+    </w:p>
+    <w:p>
+      <w:pPr>
+        <w:rPr>
+          <w:lang w:val="en-US"/>
+        </w:rPr>
+      </w:pPr>
+      <w:r>
+        <w:rPr>
+          <w:lang w:val="en-US"/>
+        </w:rPr>
+        <w:t>"</w:t>
+      </w:r>
+      <w:proofErr w:type="spellStart"/>
+      <w:r>
+        <w:rPr>
+          <w:lang w:val="en-US"/>
+        </w:rPr>
+        <w:t>Red,Green,White,Black</w:t>
+      </w:r>
+      <w:proofErr w:type="spellEnd"/>
+      <w:r>
+        <w:rPr>
+          <w:lang w:val="en-US"/>
+        </w:rPr>
+        <w:t>"</w:t>
+      </w:r>
+    </w:p>
+    <w:p>
+      <w:pPr>
+        <w:rPr>
+          <w:lang w:val="en-US"/>
+        </w:rPr>
+      </w:pPr>
+      <w:r>
+        <w:rPr>
+          <w:lang w:val="en-US"/>
+        </w:rPr>
+        <w:t>"</w:t>
+      </w:r>
+      <w:proofErr w:type="spellStart"/>
+      <w:r>
+        <w:rPr>
+          <w:lang w:val="en-US"/>
+        </w:rPr>
+        <w:t>Red,Green,White,Black</w:t>
+      </w:r>
+      <w:proofErr w:type="spellEnd"/>
+      <w:r>
+        <w:rPr>
+          <w:lang w:val="en-US"/>
+        </w:rPr>
+        <w:t>"</w:t>
+      </w:r>
+    </w:p>
+    <w:p>
+      <w:pPr>
+        <w:rPr>
+          <w:lang w:val="en-US"/>
+        </w:rPr>
+      </w:pPr>
+      <w:r>
+        <w:rPr>
+          <w:lang w:val="en-US"/>
+        </w:rPr>
+        <w:t>"</w:t>
+      </w:r>
+      <w:proofErr w:type="spellStart"/>
+      <w:r>
+        <w:rPr>
+          <w:lang w:val="en-US"/>
+        </w:rPr>
+        <w:t>Red+Green+White+Black</w:t>
+      </w:r>
+      <w:proofErr w:type="spellEnd"/>
+      <w:r>
+        <w:rPr>
+          <w:lang w:val="en-US"/>
+        </w:rPr>
+        <w:t>"</w:t>
+      </w:r>
+    </w:p>
+    <w:p>
+      <w:pPr>
+        <w:rPr>
+          <w:lang w:val="en-US"/>
+        </w:rPr>
+      </w:pPr>
+    </w:p>
+    <w:p>
+      <w:pPr>
+        <w:rPr>
+          <w:lang w:val="en-US"/>
+        </w:rPr>
+      </w:pPr>
+      <w:r>
+        <w:rPr>
+          <w:lang w:val="en-US"/>
+        </w:rPr>
+        <w:t>6. Write a JavaScript program that accepts a number as input and inserts dashes (-) between each even number. For example if you accept 025468 the output should be 0-254-6-8.</w:t>
+      </w:r>
+    </w:p>
+    <w:p>
+      <w:pPr>
+        <w:rPr>
+          <w:lang w:val="en-US"/>
+        </w:rPr>
+      </w:pPr>
+    </w:p>
+    <w:p>
+      <w:pPr>
+        <w:rPr>
+          <w:lang w:val="en-US"/>
+        </w:rPr>
+      </w:pPr>
+      <w:r>
+        <w:rPr>
+          <w:lang w:val="en-US"/>
+        </w:rPr>
+        <w:t>7. Write a JavaScript program to sort the items of an array.</w:t>
+      </w:r>
+    </w:p>
+    <w:p>
+      <w:pPr>
+        <w:rPr>
+          <w:lang w:val="en-US"/>
+        </w:rPr>
+      </w:pPr>
+      <w:r>
+        <w:rPr>
+          <w:lang w:val="en-US"/>
+        </w:rPr>
+        <w:t>Sample array : var arr1 = [ -3, 8, 7, 6, 5, -4, 3, 2, 1 ];</w:t>
+      </w:r>
+    </w:p>
+    <w:p>
+      <w:pPr>
+        <w:rPr>
+          <w:lang w:val="en-US"/>
+        </w:rPr>
+      </w:pPr>
+      <w:r>
+        <w:rPr>
+          <w:lang w:val="en-US"/>
+        </w:rPr>
+        <w:t>Sample Output : -4,-3,1,2,3,5,6,7,8</w:t>
+      </w:r>
+    </w:p>
+    <w:p>
+      <w:pPr>
+        <w:rPr>
+          <w:lang w:val="en-US"/>
+        </w:rPr>
+      </w:pPr>
+    </w:p>
+    <w:p>
+      <w:pPr>
+        <w:rPr>
+          <w:lang w:val="en-US"/>
+        </w:rPr>
+      </w:pPr>
+    </w:p>
+    <w:p>
+      <w:pPr>
+        <w:rPr>
+          <w:lang w:val="en-US"/>
+        </w:rPr>
+      </w:pPr>
+      <w:r>
+        <w:rPr>
+          <w:lang w:val="en-US"/>
+        </w:rPr>
+        <w:t>8. Write a JavaScript program to find the most frequent item in an array.</w:t>
+      </w:r>
+    </w:p>
+    <w:p>
+      <w:pPr>
+        <w:rPr>
+          <w:lang w:val="en-US"/>
+        </w:rPr>
+      </w:pPr>
+      <w:r>
+        <w:rPr>
+          <w:lang w:val="en-US"/>
+        </w:rPr>
+        <w:t>Sample array : var arr1=[3, 'a', 'a', 'a', 2, 3, 'a', 3, 'a', 2, 4, 9, 3];</w:t>
+      </w:r>
+    </w:p>
+    <w:p>
+      <w:pPr>
+        <w:rPr>
+          <w:lang w:val="en-US"/>
+        </w:rPr>
+      </w:pPr>
+      <w:r>
+        <w:rPr>
+          <w:lang w:val="en-US"/>
+        </w:rPr>
+        <w:t>Sample Output : a ( 5 times )</w:t>
+      </w:r>
+    </w:p>
+    <w:p>
+      <w:pPr>
+        <w:rPr>
+          <w:lang w:val="en-US"/>
+        </w:rPr>
+      </w:pPr>
+    </w:p>
+    <w:p>
+      <w:pPr>
+        <w:rPr>
+          <w:lang w:val="en-US"/>
+        </w:rPr>
+      </w:pPr>
+    </w:p>
+    <w:p>
+      <w:pPr>
+        <w:rPr>
+          <w:lang w:val="en-US"/>
+        </w:rPr>
+      </w:pPr>
+      <w:r>
+        <w:rPr>
+          <w:lang w:val="en-US"/>
+        </w:rPr>
+        <w:t>9. Write a JavaScript program that accepts a string as input and swaps the case of each character. For example if you input 'The Quick Brown Fox' the output should be '</w:t>
+      </w:r>
+      <w:proofErr w:type="spellStart"/>
+      <w:r>
+        <w:rPr>
+          <w:lang w:val="en-US"/>
+        </w:rPr>
+        <w:t>tHE</w:t>
+      </w:r>
+      <w:proofErr w:type="spellEnd"/>
       <w:r>
         <w:rPr>
           <w:lang w:val="en-US"/>
@@ -4076,829 +3998,365 @@
         <w:rPr>
           <w:lang w:val="en-US"/>
         </w:rPr>
-        <w:t>myColor</w:t>
+        <w:t>qUICK</w:t>
       </w:r>
       <w:proofErr w:type="spellEnd"/>
       <w:r>
         <w:rPr>
           <w:lang w:val="en-US"/>
         </w:rPr>
-        <w:t xml:space="preserve"> = ["Red", "Green", "White", "Black"];</w:t>
-      </w:r>
-    </w:p>
-    <w:p>
-      <w:pPr>
-        <w:rPr>
-          <w:lang w:val="en-US"/>
-        </w:rPr>
-      </w:pPr>
-      <w:r>
-        <w:rPr>
-          <w:lang w:val="en-US"/>
-        </w:rPr>
-        <w:t xml:space="preserve">Expected </w:t>
-      </w:r>
-      <w:proofErr w:type="gramStart"/>
-      <w:r>
-        <w:rPr>
-          <w:lang w:val="en-US"/>
-        </w:rPr>
-        <w:t>Output :</w:t>
-      </w:r>
-      <w:proofErr w:type="gramEnd"/>
-    </w:p>
-    <w:p>
-      <w:pPr>
-        <w:rPr>
-          <w:lang w:val="en-US"/>
-        </w:rPr>
-      </w:pPr>
-      <w:r>
-        <w:rPr>
-          <w:lang w:val="en-US"/>
-        </w:rPr>
-        <w:t>"</w:t>
+        <w:t xml:space="preserve"> </w:t>
       </w:r>
       <w:proofErr w:type="spellStart"/>
-      <w:proofErr w:type="gramStart"/>
-      <w:r>
-        <w:rPr>
-          <w:lang w:val="en-US"/>
-        </w:rPr>
-        <w:t>Red,Green</w:t>
-      </w:r>
-      <w:proofErr w:type="gramEnd"/>
-      <w:r>
-        <w:rPr>
-          <w:lang w:val="en-US"/>
-        </w:rPr>
-        <w:t>,White,Black</w:t>
+      <w:r>
+        <w:rPr>
+          <w:lang w:val="en-US"/>
+        </w:rPr>
+        <w:t>bROWN</w:t>
       </w:r>
       <w:proofErr w:type="spellEnd"/>
       <w:r>
         <w:rPr>
           <w:lang w:val="en-US"/>
         </w:rPr>
-        <w:t>"</w:t>
-      </w:r>
-    </w:p>
-    <w:p>
-      <w:pPr>
-        <w:rPr>
-          <w:lang w:val="en-US"/>
-        </w:rPr>
-      </w:pPr>
-      <w:r>
-        <w:rPr>
-          <w:lang w:val="en-US"/>
-        </w:rPr>
-        <w:t>"</w:t>
+        <w:t xml:space="preserve"> </w:t>
       </w:r>
       <w:proofErr w:type="spellStart"/>
-      <w:proofErr w:type="gramStart"/>
-      <w:r>
-        <w:rPr>
-          <w:lang w:val="en-US"/>
-        </w:rPr>
-        <w:t>Red,Green</w:t>
-      </w:r>
-      <w:proofErr w:type="gramEnd"/>
-      <w:r>
-        <w:rPr>
-          <w:lang w:val="en-US"/>
-        </w:rPr>
-        <w:t>,White,Black</w:t>
+      <w:r>
+        <w:rPr>
+          <w:lang w:val="en-US"/>
+        </w:rPr>
+        <w:t>fOX</w:t>
       </w:r>
       <w:proofErr w:type="spellEnd"/>
       <w:r>
         <w:rPr>
           <w:lang w:val="en-US"/>
         </w:rPr>
-        <w:t>"</w:t>
-      </w:r>
-    </w:p>
-    <w:p>
-      <w:pPr>
-        <w:rPr>
-          <w:lang w:val="en-US"/>
-        </w:rPr>
-      </w:pPr>
-      <w:r>
-        <w:rPr>
-          <w:lang w:val="en-US"/>
-        </w:rPr>
-        <w:t>"</w:t>
+        <w:t>'.</w:t>
+      </w:r>
+    </w:p>
+    <w:p>
+      <w:pPr>
+        <w:rPr>
+          <w:lang w:val="en-US"/>
+        </w:rPr>
+      </w:pPr>
+    </w:p>
+    <w:p>
+      <w:pPr>
+        <w:rPr>
+          <w:lang w:val="en-US"/>
+        </w:rPr>
+      </w:pPr>
+      <w:r>
+        <w:rPr>
+          <w:lang w:val="en-US"/>
+        </w:rPr>
+        <w:t>10. Write a JavaScript program that prints the elements of the following array.</w:t>
+      </w:r>
+    </w:p>
+    <w:p>
+      <w:pPr>
+        <w:rPr>
+          <w:lang w:val="en-US"/>
+        </w:rPr>
+      </w:pPr>
+      <w:r>
+        <w:rPr>
+          <w:lang w:val="en-US"/>
+        </w:rPr>
+        <w:t>Note : Use nested for loops.</w:t>
+      </w:r>
+    </w:p>
+    <w:p>
+      <w:pPr>
+        <w:rPr>
+          <w:lang w:val="en-US"/>
+        </w:rPr>
+      </w:pPr>
+      <w:r>
+        <w:rPr>
+          <w:lang w:val="en-US"/>
+        </w:rPr>
+        <w:t>Sample array : var a = [[1, 2, 1, 24], [8, 11, 9, 4], [7, 0, 7, 27], [7, 4, 28, 14], [3, 10, 26, 7]];</w:t>
+      </w:r>
+    </w:p>
+    <w:p>
+      <w:pPr>
+        <w:rPr>
+          <w:lang w:val="en-US"/>
+        </w:rPr>
+      </w:pPr>
+      <w:r>
+        <w:rPr>
+          <w:lang w:val="en-US"/>
+        </w:rPr>
+        <w:t>Sample Output :</w:t>
+      </w:r>
+    </w:p>
+    <w:p>
+      <w:pPr>
+        <w:rPr>
+          <w:lang w:val="en-US"/>
+        </w:rPr>
+      </w:pPr>
+      <w:r>
+        <w:rPr>
+          <w:lang w:val="en-US"/>
+        </w:rPr>
+        <w:t>"row 0"</w:t>
+      </w:r>
+    </w:p>
+    <w:p>
+      <w:pPr>
+        <w:rPr>
+          <w:lang w:val="en-US"/>
+        </w:rPr>
+      </w:pPr>
+      <w:r>
+        <w:rPr>
+          <w:lang w:val="en-US"/>
+        </w:rPr>
+        <w:t>" 1"</w:t>
+      </w:r>
+    </w:p>
+    <w:p>
+      <w:pPr>
+        <w:rPr>
+          <w:lang w:val="en-US"/>
+        </w:rPr>
+      </w:pPr>
+      <w:r>
+        <w:rPr>
+          <w:lang w:val="en-US"/>
+        </w:rPr>
+        <w:t>" 2"</w:t>
+      </w:r>
+    </w:p>
+    <w:p>
+      <w:pPr>
+        <w:rPr>
+          <w:lang w:val="en-US"/>
+        </w:rPr>
+      </w:pPr>
+      <w:r>
+        <w:rPr>
+          <w:lang w:val="en-US"/>
+        </w:rPr>
+        <w:t>" 1"</w:t>
+      </w:r>
+    </w:p>
+    <w:p>
+      <w:pPr>
+        <w:rPr>
+          <w:lang w:val="en-US"/>
+        </w:rPr>
+      </w:pPr>
+      <w:r>
+        <w:rPr>
+          <w:lang w:val="en-US"/>
+        </w:rPr>
+        <w:t>" 24"</w:t>
+      </w:r>
+    </w:p>
+    <w:p>
+      <w:pPr>
+        <w:rPr>
+          <w:lang w:val="en-US"/>
+        </w:rPr>
+      </w:pPr>
+      <w:r>
+        <w:rPr>
+          <w:lang w:val="en-US"/>
+        </w:rPr>
+        <w:t>"row 1"</w:t>
+      </w:r>
+    </w:p>
+    <w:p>
+      <w:pPr>
+        <w:rPr>
+          <w:lang w:val="en-US"/>
+        </w:rPr>
+      </w:pPr>
+      <w:r>
+        <w:rPr>
+          <w:lang w:val="en-US"/>
+        </w:rPr>
+        <w:t>11. Write a JavaScript program to find the sum of squares of a numerical vector.</w:t>
+      </w:r>
+    </w:p>
+    <w:p>
+      <w:pPr>
+        <w:rPr>
+          <w:lang w:val="en-US"/>
+        </w:rPr>
+      </w:pPr>
+      <w:r>
+        <w:rPr>
+          <w:lang w:val="en-US"/>
+        </w:rPr>
+        <w:t>12. Write a JavaScript program to compute the sum and product of an array of integers.</w:t>
+      </w:r>
+    </w:p>
+    <w:p>
+      <w:pPr>
+        <w:rPr>
+          <w:lang w:val="en-US"/>
+        </w:rPr>
+      </w:pPr>
+      <w:r>
+        <w:rPr>
+          <w:lang w:val="en-US"/>
+        </w:rPr>
+        <w:t>13. Write a JavaScript program to add items to a blank array and display them.</w:t>
+      </w:r>
+    </w:p>
+    <w:p>
+      <w:pPr>
+        <w:rPr>
+          <w:lang w:val="en-US"/>
+        </w:rPr>
+      </w:pPr>
+      <w:r>
+        <w:rPr>
+          <w:lang w:val="en-US"/>
+        </w:rPr>
+        <w:t>Sample Screen :</w:t>
+      </w:r>
+    </w:p>
+    <w:p>
+      <w:pPr>
+        <w:rPr>
+          <w:lang w:val="en-US"/>
+        </w:rPr>
+      </w:pPr>
+      <w:r>
+        <w:rPr>
+          <w:lang w:val="en-US"/>
+        </w:rPr>
+        <w:t>add elements in an blank array</w:t>
+      </w:r>
+    </w:p>
+    <w:p>
+      <w:pPr>
+        <w:rPr>
+          <w:lang w:val="en-US"/>
+        </w:rPr>
+      </w:pPr>
+    </w:p>
+    <w:p>
+      <w:pPr>
+        <w:rPr>
+          <w:lang w:val="en-US"/>
+        </w:rPr>
+      </w:pPr>
+    </w:p>
+    <w:p>
+      <w:pPr>
+        <w:rPr>
+          <w:lang w:val="en-US"/>
+        </w:rPr>
+      </w:pPr>
+      <w:r>
+        <w:rPr>
+          <w:lang w:val="en-US"/>
+        </w:rPr>
+        <w:t>14. Write a JavaScript program to remove duplicate items from an array (ignore case sensitivity).</w:t>
+      </w:r>
+    </w:p>
+    <w:p>
+      <w:pPr>
+        <w:rPr>
+          <w:lang w:val="en-US"/>
+        </w:rPr>
+      </w:pPr>
+      <w:r>
+        <w:rPr>
+          <w:lang w:val="en-US"/>
+        </w:rPr>
+        <w:t>15. We have the following arrays :</w:t>
+      </w:r>
+    </w:p>
+    <w:p>
+      <w:pPr>
+        <w:rPr>
+          <w:lang w:val="en-US"/>
+        </w:rPr>
+      </w:pPr>
+      <w:r>
+        <w:rPr>
+          <w:lang w:val="en-US"/>
+        </w:rPr>
+        <w:t>color = ["Blue ", "Green", "Red", "Orange", "Violet", "Indigo", "Yellow "];</w:t>
+      </w:r>
+    </w:p>
+    <w:p>
+      <w:pPr>
+        <w:rPr>
+          <w:lang w:val="en-US"/>
+        </w:rPr>
+      </w:pPr>
+      <w:r>
+        <w:rPr>
+          <w:lang w:val="en-US"/>
+        </w:rPr>
+        <w:t>o = ["</w:t>
       </w:r>
       <w:proofErr w:type="spellStart"/>
       <w:r>
         <w:rPr>
           <w:lang w:val="en-US"/>
         </w:rPr>
-        <w:t>Red+Green+White+Black</w:t>
+        <w:t>th</w:t>
       </w:r>
       <w:proofErr w:type="spellEnd"/>
       <w:r>
         <w:rPr>
           <w:lang w:val="en-US"/>
         </w:rPr>
-        <w:t>"</w:t>
-      </w:r>
-    </w:p>
-    <w:p>
-      <w:pPr>
-        <w:rPr>
-          <w:lang w:val="en-US"/>
-        </w:rPr>
-      </w:pPr>
-    </w:p>
-    <w:p>
-      <w:pPr>
-        <w:rPr>
-          <w:lang w:val="en-US"/>
-        </w:rPr>
-      </w:pPr>
-      <w:r>
-        <w:rPr>
-          <w:lang w:val="en-US"/>
-        </w:rPr>
-        <w:t xml:space="preserve">6. Write a JavaScript program that accepts a number as input and inserts dashes (-) between each even number. For </w:t>
-      </w:r>
-      <w:proofErr w:type="gramStart"/>
-      <w:r>
-        <w:rPr>
-          <w:lang w:val="en-US"/>
-        </w:rPr>
-        <w:t>example</w:t>
-      </w:r>
-      <w:proofErr w:type="gramEnd"/>
-      <w:r>
-        <w:rPr>
-          <w:lang w:val="en-US"/>
-        </w:rPr>
-        <w:t xml:space="preserve"> if you accept 025468 the output should be 0-254-6-8.</w:t>
-      </w:r>
-    </w:p>
-    <w:p>
-      <w:pPr>
-        <w:rPr>
-          <w:lang w:val="en-US"/>
-        </w:rPr>
-      </w:pPr>
-    </w:p>
-    <w:p>
-      <w:pPr>
-        <w:rPr>
-          <w:lang w:val="en-US"/>
-        </w:rPr>
-      </w:pPr>
-      <w:r>
-        <w:rPr>
-          <w:lang w:val="en-US"/>
-        </w:rPr>
-        <w:t>7. Write a JavaScript program to sort the items of an array.</w:t>
-      </w:r>
-    </w:p>
-    <w:p>
-      <w:pPr>
-        <w:rPr>
-          <w:lang w:val="en-US"/>
-        </w:rPr>
-      </w:pPr>
-      <w:r>
-        <w:rPr>
-          <w:lang w:val="en-US"/>
-        </w:rPr>
-        <w:t xml:space="preserve">Sample </w:t>
-      </w:r>
-      <w:proofErr w:type="gramStart"/>
-      <w:r>
-        <w:rPr>
-          <w:lang w:val="en-US"/>
-        </w:rPr>
-        <w:t>array :</w:t>
-      </w:r>
-      <w:proofErr w:type="gramEnd"/>
-      <w:r>
-        <w:rPr>
-          <w:lang w:val="en-US"/>
-        </w:rPr>
-        <w:t xml:space="preserve"> var arr1 = [ -3, 8, 7, 6, 5, -4, 3, 2, 1 ];</w:t>
-      </w:r>
-    </w:p>
-    <w:p>
-      <w:pPr>
-        <w:rPr>
-          <w:lang w:val="en-US"/>
-        </w:rPr>
-      </w:pPr>
-      <w:r>
-        <w:rPr>
-          <w:lang w:val="en-US"/>
-        </w:rPr>
-        <w:t xml:space="preserve">Sample </w:t>
-      </w:r>
-      <w:proofErr w:type="gramStart"/>
-      <w:r>
-        <w:rPr>
-          <w:lang w:val="en-US"/>
-        </w:rPr>
-        <w:t>Output :</w:t>
-      </w:r>
-      <w:proofErr w:type="gramEnd"/>
-      <w:r>
-        <w:rPr>
-          <w:lang w:val="en-US"/>
-        </w:rPr>
-        <w:t xml:space="preserve"> -4,-3,1,2,3,5,6,7,8</w:t>
-      </w:r>
-    </w:p>
-    <w:p>
-      <w:pPr>
-        <w:rPr>
-          <w:lang w:val="en-US"/>
-        </w:rPr>
-      </w:pPr>
-    </w:p>
-    <w:p>
-      <w:pPr>
-        <w:rPr>
-          <w:lang w:val="en-US"/>
-        </w:rPr>
-      </w:pPr>
-    </w:p>
-    <w:p>
-      <w:pPr>
-        <w:rPr>
-          <w:lang w:val="en-US"/>
-        </w:rPr>
-      </w:pPr>
-      <w:r>
-        <w:rPr>
-          <w:lang w:val="en-US"/>
-        </w:rPr>
-        <w:t>8. Write a JavaScript program to find the most frequent item in an array.</w:t>
-      </w:r>
-    </w:p>
-    <w:p>
-      <w:pPr>
-        <w:rPr>
-          <w:lang w:val="en-US"/>
-        </w:rPr>
-      </w:pPr>
-      <w:r>
-        <w:rPr>
-          <w:lang w:val="en-US"/>
-        </w:rPr>
-        <w:t xml:space="preserve">Sample </w:t>
-      </w:r>
-      <w:proofErr w:type="gramStart"/>
-      <w:r>
-        <w:rPr>
-          <w:lang w:val="en-US"/>
-        </w:rPr>
-        <w:t>array :</w:t>
-      </w:r>
-      <w:proofErr w:type="gramEnd"/>
-      <w:r>
-        <w:rPr>
-          <w:lang w:val="en-US"/>
-        </w:rPr>
-        <w:t xml:space="preserve"> var arr1=[3, 'a', 'a', 'a', 2, 3, 'a', 3, 'a', 2, 4, 9, 3];</w:t>
-      </w:r>
-    </w:p>
-    <w:p>
-      <w:pPr>
-        <w:rPr>
-          <w:lang w:val="en-US"/>
-        </w:rPr>
-      </w:pPr>
-      <w:r>
-        <w:rPr>
-          <w:lang w:val="en-US"/>
-        </w:rPr>
-        <w:t xml:space="preserve">Sample </w:t>
-      </w:r>
-      <w:proofErr w:type="gramStart"/>
-      <w:r>
-        <w:rPr>
-          <w:lang w:val="en-US"/>
-        </w:rPr>
-        <w:t>Output :</w:t>
-      </w:r>
-      <w:proofErr w:type="gramEnd"/>
-      <w:r>
-        <w:rPr>
-          <w:lang w:val="en-US"/>
-        </w:rPr>
-        <w:t xml:space="preserve"> a ( 5 times )</w:t>
-      </w:r>
-    </w:p>
-    <w:p>
-      <w:pPr>
-        <w:rPr>
-          <w:lang w:val="en-US"/>
-        </w:rPr>
-      </w:pPr>
-    </w:p>
-    <w:p>
-      <w:pPr>
-        <w:rPr>
-          <w:lang w:val="en-US"/>
-        </w:rPr>
-      </w:pPr>
-    </w:p>
-    <w:p>
-      <w:pPr>
-        <w:rPr>
-          <w:lang w:val="en-US"/>
-        </w:rPr>
-      </w:pPr>
-      <w:r>
-        <w:rPr>
-          <w:lang w:val="en-US"/>
-        </w:rPr>
-        <w:t xml:space="preserve">9. Write a JavaScript program that accepts a string as input and swaps the case of each character. For </w:t>
-      </w:r>
-      <w:proofErr w:type="gramStart"/>
-      <w:r>
-        <w:rPr>
-          <w:lang w:val="en-US"/>
-        </w:rPr>
-        <w:t>example</w:t>
-      </w:r>
-      <w:proofErr w:type="gramEnd"/>
-      <w:r>
-        <w:rPr>
-          <w:lang w:val="en-US"/>
-        </w:rPr>
-        <w:t xml:space="preserve"> if you input 'The Quick Brown Fox' the output should be '</w:t>
+        <w:t>","</w:t>
       </w:r>
       <w:proofErr w:type="spellStart"/>
       <w:r>
         <w:rPr>
           <w:lang w:val="en-US"/>
         </w:rPr>
-        <w:t>tHE</w:t>
+        <w:t>st</w:t>
       </w:r>
       <w:proofErr w:type="spellEnd"/>
       <w:r>
         <w:rPr>
           <w:lang w:val="en-US"/>
         </w:rPr>
-        <w:t xml:space="preserve"> </w:t>
+        <w:t>","</w:t>
       </w:r>
       <w:proofErr w:type="spellStart"/>
       <w:r>
         <w:rPr>
           <w:lang w:val="en-US"/>
         </w:rPr>
-        <w:t>qUICK</w:t>
+        <w:t>nd</w:t>
       </w:r>
       <w:proofErr w:type="spellEnd"/>
       <w:r>
         <w:rPr>
           <w:lang w:val="en-US"/>
         </w:rPr>
-        <w:t xml:space="preserve"> </w:t>
+        <w:t>","</w:t>
       </w:r>
       <w:proofErr w:type="spellStart"/>
       <w:r>
         <w:rPr>
           <w:lang w:val="en-US"/>
         </w:rPr>
-        <w:t>bROWN</w:t>
+        <w:t>rd</w:t>
       </w:r>
       <w:proofErr w:type="spellEnd"/>
       <w:r>
         <w:rPr>
           <w:lang w:val="en-US"/>
         </w:rPr>
-        <w:t xml:space="preserve"> </w:t>
-      </w:r>
-      <w:proofErr w:type="spellStart"/>
-      <w:r>
-        <w:rPr>
-          <w:lang w:val="en-US"/>
-        </w:rPr>
-        <w:t>fOX</w:t>
-      </w:r>
-      <w:proofErr w:type="spellEnd"/>
-      <w:r>
-        <w:rPr>
-          <w:lang w:val="en-US"/>
-        </w:rPr>
-        <w:t>'.</w:t>
-      </w:r>
-    </w:p>
-    <w:p>
-      <w:pPr>
-        <w:rPr>
-          <w:lang w:val="en-US"/>
-        </w:rPr>
-      </w:pPr>
-    </w:p>
-    <w:p>
-      <w:pPr>
-        <w:rPr>
-          <w:lang w:val="en-US"/>
-        </w:rPr>
-      </w:pPr>
-      <w:r>
-        <w:rPr>
-          <w:lang w:val="en-US"/>
-        </w:rPr>
-        <w:t>10. Write a JavaScript program that prints the elements of the following array.</w:t>
-      </w:r>
-    </w:p>
-    <w:p>
-      <w:pPr>
-        <w:rPr>
-          <w:lang w:val="en-US"/>
-        </w:rPr>
-      </w:pPr>
-      <w:proofErr w:type="gramStart"/>
-      <w:r>
-        <w:rPr>
-          <w:lang w:val="en-US"/>
-        </w:rPr>
-        <w:t>Note :</w:t>
-      </w:r>
-      <w:proofErr w:type="gramEnd"/>
-      <w:r>
-        <w:rPr>
-          <w:lang w:val="en-US"/>
-        </w:rPr>
-        <w:t xml:space="preserve"> Use nested for loops.</w:t>
-      </w:r>
-    </w:p>
-    <w:p>
-      <w:pPr>
-        <w:rPr>
-          <w:lang w:val="en-US"/>
-        </w:rPr>
-      </w:pPr>
-      <w:r>
-        <w:rPr>
-          <w:lang w:val="en-US"/>
-        </w:rPr>
-        <w:t xml:space="preserve">Sample </w:t>
-      </w:r>
-      <w:proofErr w:type="gramStart"/>
-      <w:r>
-        <w:rPr>
-          <w:lang w:val="en-US"/>
-        </w:rPr>
-        <w:t>array :</w:t>
-      </w:r>
-      <w:proofErr w:type="gramEnd"/>
-      <w:r>
-        <w:rPr>
-          <w:lang w:val="en-US"/>
-        </w:rPr>
-        <w:t xml:space="preserve"> var a = [[1, 2, 1, 24], [8, 11, 9, 4], [7, 0, 7, 27], [7, 4, 28, 14], [3, 10, 26, 7]];</w:t>
-      </w:r>
-    </w:p>
-    <w:p>
-      <w:pPr>
-        <w:rPr>
-          <w:lang w:val="en-US"/>
-        </w:rPr>
-      </w:pPr>
-      <w:r>
-        <w:rPr>
-          <w:lang w:val="en-US"/>
-        </w:rPr>
-        <w:t xml:space="preserve">Sample </w:t>
-      </w:r>
-      <w:proofErr w:type="gramStart"/>
-      <w:r>
-        <w:rPr>
-          <w:lang w:val="en-US"/>
-        </w:rPr>
-        <w:t>Output :</w:t>
-      </w:r>
-      <w:proofErr w:type="gramEnd"/>
-    </w:p>
-    <w:p>
-      <w:pPr>
-        <w:rPr>
-          <w:lang w:val="en-US"/>
-        </w:rPr>
-      </w:pPr>
-      <w:r>
-        <w:rPr>
-          <w:lang w:val="en-US"/>
-        </w:rPr>
-        <w:t>"</w:t>
-      </w:r>
-      <w:proofErr w:type="gramStart"/>
-      <w:r>
-        <w:rPr>
-          <w:lang w:val="en-US"/>
-        </w:rPr>
-        <w:t>row</w:t>
-      </w:r>
-      <w:proofErr w:type="gramEnd"/>
-      <w:r>
-        <w:rPr>
-          <w:lang w:val="en-US"/>
-        </w:rPr>
-        <w:t xml:space="preserve"> 0"</w:t>
-      </w:r>
-    </w:p>
-    <w:p>
-      <w:pPr>
-        <w:rPr>
-          <w:lang w:val="en-US"/>
-        </w:rPr>
-      </w:pPr>
-      <w:r>
-        <w:rPr>
-          <w:lang w:val="en-US"/>
-        </w:rPr>
-        <w:t>" 1"</w:t>
-      </w:r>
-    </w:p>
-    <w:p>
-      <w:pPr>
-        <w:rPr>
-          <w:lang w:val="en-US"/>
-        </w:rPr>
-      </w:pPr>
-      <w:r>
-        <w:rPr>
-          <w:lang w:val="en-US"/>
-        </w:rPr>
-        <w:t>" 2"</w:t>
-      </w:r>
-    </w:p>
-    <w:p>
-      <w:pPr>
-        <w:rPr>
-          <w:lang w:val="en-US"/>
-        </w:rPr>
-      </w:pPr>
-      <w:r>
-        <w:rPr>
-          <w:lang w:val="en-US"/>
-        </w:rPr>
-        <w:t>" 1"</w:t>
-      </w:r>
-    </w:p>
-    <w:p>
-      <w:pPr>
-        <w:rPr>
-          <w:lang w:val="en-US"/>
-        </w:rPr>
-      </w:pPr>
-      <w:r>
-        <w:rPr>
-          <w:lang w:val="en-US"/>
-        </w:rPr>
-        <w:t>" 24"</w:t>
-      </w:r>
-    </w:p>
-    <w:p>
-      <w:pPr>
-        <w:rPr>
-          <w:lang w:val="en-US"/>
-        </w:rPr>
-      </w:pPr>
-      <w:r>
-        <w:rPr>
-          <w:lang w:val="en-US"/>
-        </w:rPr>
-        <w:t>"</w:t>
-      </w:r>
-      <w:proofErr w:type="gramStart"/>
-      <w:r>
-        <w:rPr>
-          <w:lang w:val="en-US"/>
-        </w:rPr>
-        <w:t>row</w:t>
-      </w:r>
-      <w:proofErr w:type="gramEnd"/>
-      <w:r>
-        <w:rPr>
-          <w:lang w:val="en-US"/>
-        </w:rPr>
-        <w:t xml:space="preserve"> 1"</w:t>
-      </w:r>
-    </w:p>
-    <w:p>
-      <w:pPr>
-        <w:rPr>
-          <w:lang w:val="en-US"/>
-        </w:rPr>
-      </w:pPr>
-      <w:r>
-        <w:rPr>
-          <w:lang w:val="en-US"/>
-        </w:rPr>
-        <w:t>11. Write a JavaScript program to find the sum of squares of a numerical vector.</w:t>
-      </w:r>
-    </w:p>
-    <w:p>
-      <w:pPr>
-        <w:rPr>
-          <w:lang w:val="en-US"/>
-        </w:rPr>
-      </w:pPr>
-      <w:r>
-        <w:rPr>
-          <w:lang w:val="en-US"/>
-        </w:rPr>
-        <w:t>12. Write a JavaScript program to compute the sum and product of an array of integers.</w:t>
-      </w:r>
-    </w:p>
-    <w:p>
-      <w:pPr>
-        <w:rPr>
-          <w:lang w:val="en-US"/>
-        </w:rPr>
-      </w:pPr>
-      <w:r>
-        <w:rPr>
-          <w:lang w:val="en-US"/>
-        </w:rPr>
-        <w:t>13. Write a JavaScript program to add items to a blank array and display them.</w:t>
-      </w:r>
-    </w:p>
-    <w:p>
-      <w:pPr>
-        <w:rPr>
-          <w:lang w:val="en-US"/>
-        </w:rPr>
-      </w:pPr>
-      <w:r>
-        <w:rPr>
-          <w:lang w:val="en-US"/>
-        </w:rPr>
-        <w:t xml:space="preserve">Sample </w:t>
-      </w:r>
-      <w:proofErr w:type="gramStart"/>
-      <w:r>
-        <w:rPr>
-          <w:lang w:val="en-US"/>
-        </w:rPr>
-        <w:t>Screen :</w:t>
-      </w:r>
-      <w:proofErr w:type="gramEnd"/>
-    </w:p>
-    <w:p>
-      <w:pPr>
-        <w:rPr>
-          <w:lang w:val="en-US"/>
-        </w:rPr>
-      </w:pPr>
-      <w:r>
-        <w:rPr>
-          <w:lang w:val="en-US"/>
-        </w:rPr>
-        <w:t xml:space="preserve">add elements in </w:t>
-      </w:r>
-      <w:proofErr w:type="gramStart"/>
-      <w:r>
-        <w:rPr>
-          <w:lang w:val="en-US"/>
-        </w:rPr>
-        <w:t>an</w:t>
-      </w:r>
-      <w:proofErr w:type="gramEnd"/>
-      <w:r>
-        <w:rPr>
-          <w:lang w:val="en-US"/>
-        </w:rPr>
-        <w:t xml:space="preserve"> blank array</w:t>
-      </w:r>
-    </w:p>
-    <w:p>
-      <w:pPr>
-        <w:rPr>
-          <w:lang w:val="en-US"/>
-        </w:rPr>
-      </w:pPr>
-    </w:p>
-    <w:p>
-      <w:pPr>
-        <w:rPr>
-          <w:lang w:val="en-US"/>
-        </w:rPr>
-      </w:pPr>
-    </w:p>
-    <w:p>
-      <w:pPr>
-        <w:rPr>
-          <w:lang w:val="en-US"/>
-        </w:rPr>
-      </w:pPr>
-      <w:r>
-        <w:rPr>
-          <w:lang w:val="en-US"/>
-        </w:rPr>
-        <w:t>14. Write a JavaScript program to remove duplicate items from an array (ignore case sensitivity).</w:t>
-      </w:r>
-    </w:p>
-    <w:p>
-      <w:pPr>
-        <w:rPr>
-          <w:lang w:val="en-US"/>
-        </w:rPr>
-      </w:pPr>
-      <w:r>
-        <w:rPr>
-          <w:lang w:val="en-US"/>
-        </w:rPr>
-        <w:t xml:space="preserve">15. We have the following </w:t>
-      </w:r>
-      <w:proofErr w:type="gramStart"/>
-      <w:r>
-        <w:rPr>
-          <w:lang w:val="en-US"/>
-        </w:rPr>
-        <w:t>arrays :</w:t>
-      </w:r>
-      <w:proofErr w:type="gramEnd"/>
-    </w:p>
-    <w:p>
-      <w:pPr>
-        <w:rPr>
-          <w:lang w:val="en-US"/>
-        </w:rPr>
-      </w:pPr>
-      <w:r>
-        <w:rPr>
-          <w:lang w:val="en-US"/>
-        </w:rPr>
-        <w:t>color = ["Blue ", "Green", "Red", "Orange", "Violet", "Indigo", "Yellow "];</w:t>
-      </w:r>
-    </w:p>
-    <w:p>
-      <w:pPr>
-        <w:rPr>
-          <w:lang w:val="en-US"/>
-        </w:rPr>
-      </w:pPr>
-      <w:r>
-        <w:rPr>
-          <w:lang w:val="en-US"/>
-        </w:rPr>
-        <w:t>o = ["</w:t>
-      </w:r>
-      <w:proofErr w:type="spellStart"/>
-      <w:r>
-        <w:rPr>
-          <w:lang w:val="en-US"/>
-        </w:rPr>
-        <w:t>th</w:t>
-      </w:r>
-      <w:proofErr w:type="spellEnd"/>
-      <w:r>
-        <w:rPr>
-          <w:lang w:val="en-US"/>
-        </w:rPr>
-        <w:t>","</w:t>
-      </w:r>
-      <w:proofErr w:type="spellStart"/>
-      <w:r>
-        <w:rPr>
-          <w:lang w:val="en-US"/>
-        </w:rPr>
-        <w:t>st</w:t>
-      </w:r>
-      <w:proofErr w:type="spellEnd"/>
-      <w:r>
-        <w:rPr>
-          <w:lang w:val="en-US"/>
-        </w:rPr>
-        <w:t>","</w:t>
-      </w:r>
-      <w:proofErr w:type="spellStart"/>
-      <w:r>
-        <w:rPr>
-          <w:lang w:val="en-US"/>
-        </w:rPr>
-        <w:t>nd</w:t>
-      </w:r>
-      <w:proofErr w:type="spellEnd"/>
-      <w:r>
-        <w:rPr>
-          <w:lang w:val="en-US"/>
-        </w:rPr>
-        <w:t>","</w:t>
-      </w:r>
-      <w:proofErr w:type="spellStart"/>
-      <w:r>
-        <w:rPr>
-          <w:lang w:val="en-US"/>
-        </w:rPr>
-        <w:t>rd</w:t>
-      </w:r>
-      <w:proofErr w:type="spellEnd"/>
-      <w:r>
-        <w:rPr>
-          <w:lang w:val="en-US"/>
-        </w:rPr>
         <w:t>"]</w:t>
       </w:r>
     </w:p>
@@ -4912,42 +4370,20 @@
         <w:rPr>
           <w:lang w:val="en-US"/>
         </w:rPr>
-        <w:t xml:space="preserve">Write a JavaScript program to display the colors in the following </w:t>
-      </w:r>
-      <w:proofErr w:type="gramStart"/>
-      <w:r>
-        <w:rPr>
-          <w:lang w:val="en-US"/>
-        </w:rPr>
-        <w:t>way :</w:t>
-      </w:r>
-      <w:proofErr w:type="gramEnd"/>
-    </w:p>
-    <w:p>
-      <w:pPr>
-        <w:rPr>
-          <w:lang w:val="en-US"/>
-        </w:rPr>
-      </w:pPr>
-      <w:r>
-        <w:rPr>
-          <w:lang w:val="en-US"/>
-        </w:rPr>
-        <w:t xml:space="preserve">"1st choice is </w:t>
-      </w:r>
-      <w:proofErr w:type="gramStart"/>
-      <w:r>
-        <w:rPr>
-          <w:lang w:val="en-US"/>
-        </w:rPr>
-        <w:t>Blue .</w:t>
-      </w:r>
-      <w:proofErr w:type="gramEnd"/>
-      <w:r>
-        <w:rPr>
-          <w:lang w:val="en-US"/>
-        </w:rPr>
-        <w:t>"</w:t>
+        <w:t>Write a JavaScript program to display the colors in the following way :</w:t>
+      </w:r>
+    </w:p>
+    <w:p>
+      <w:pPr>
+        <w:rPr>
+          <w:lang w:val="en-US"/>
+        </w:rPr>
+      </w:pPr>
+      <w:r>
+        <w:rPr>
+          <w:lang w:val="en-US"/>
+        </w:rPr>
+        <w:t>"1st choice is Blue ."</w:t>
       </w:r>
     </w:p>
     <w:p>
@@ -4995,19 +4431,11 @@
           <w:lang w:val="en-US"/>
         </w:rPr>
       </w:pPr>
-      <w:proofErr w:type="gramStart"/>
-      <w:r>
-        <w:rPr>
-          <w:lang w:val="en-US"/>
-        </w:rPr>
-        <w:t>Note :</w:t>
-      </w:r>
-      <w:proofErr w:type="gramEnd"/>
-      <w:r>
-        <w:rPr>
-          <w:lang w:val="en-US"/>
-        </w:rPr>
-        <w:t xml:space="preserve"> Use ordinal numbers to tell their position.</w:t>
+      <w:r>
+        <w:rPr>
+          <w:lang w:val="en-US"/>
+        </w:rPr>
+        <w:t>Note : Use ordinal numbers to tell their position.</w:t>
       </w:r>
     </w:p>
     <w:p>
@@ -5104,19 +4532,11 @@
           <w:lang w:val="en-US"/>
         </w:rPr>
       </w:pPr>
-      <w:proofErr w:type="gramStart"/>
-      <w:r>
-        <w:rPr>
-          <w:lang w:val="en-US"/>
-        </w:rPr>
-        <w:t>Topic :</w:t>
-      </w:r>
-      <w:proofErr w:type="gramEnd"/>
-      <w:r>
-        <w:rPr>
-          <w:lang w:val="en-US"/>
-        </w:rPr>
-        <w:t xml:space="preserve"> -fetch </w:t>
+      <w:r>
+        <w:rPr>
+          <w:lang w:val="en-US"/>
+        </w:rPr>
+        <w:t xml:space="preserve">Topic : -fetch </w:t>
       </w:r>
       <w:proofErr w:type="spellStart"/>
       <w:r>
@@ -5145,7 +4565,6 @@
         <w:t xml:space="preserve">Fetch product data from dummy </w:t>
       </w:r>
       <w:proofErr w:type="spellStart"/>
-      <w:proofErr w:type="gramStart"/>
       <w:r>
         <w:rPr>
           <w:lang w:val="en-US"/>
@@ -5157,14 +4576,7 @@
         <w:rPr>
           <w:lang w:val="en-US"/>
         </w:rPr>
-        <w:t xml:space="preserve">  and</w:t>
-      </w:r>
-      <w:proofErr w:type="gramEnd"/>
-      <w:r>
-        <w:rPr>
-          <w:lang w:val="en-US"/>
-        </w:rPr>
-        <w:t xml:space="preserve"> show products in webpage</w:t>
+        <w:t xml:space="preserve">  and show products in webpage</w:t>
       </w:r>
     </w:p>
     <w:p>
@@ -5286,19 +4698,11 @@
           <w:lang w:val="en-US"/>
         </w:rPr>
       </w:pPr>
-      <w:proofErr w:type="gramStart"/>
-      <w:r>
-        <w:rPr>
-          <w:lang w:val="en-US"/>
-        </w:rPr>
-        <w:t>Topic :</w:t>
-      </w:r>
-      <w:proofErr w:type="gramEnd"/>
-      <w:r>
-        <w:rPr>
-          <w:lang w:val="en-US"/>
-        </w:rPr>
-        <w:t>- calculator</w:t>
+      <w:r>
+        <w:rPr>
+          <w:lang w:val="en-US"/>
+        </w:rPr>
+        <w:t>Topic :- calculator</w:t>
       </w:r>
     </w:p>
     <w:p>
@@ -5314,7 +4718,6 @@
         <w:t xml:space="preserve">Make calculator using html </w:t>
       </w:r>
       <w:proofErr w:type="spellStart"/>
-      <w:proofErr w:type="gramStart"/>
       <w:r>
         <w:rPr>
           <w:lang w:val="en-US"/>
@@ -5322,7 +4725,6 @@
         <w:t>css,js</w:t>
       </w:r>
       <w:proofErr w:type="spellEnd"/>
-      <w:proofErr w:type="gramEnd"/>
     </w:p>
     <w:p>
       <w:pPr>
@@ -5384,20 +4786,12 @@
           <w:lang w:val="en-US"/>
         </w:rPr>
       </w:pPr>
-      <w:proofErr w:type="gramStart"/>
       <w:r>
         <w:rPr>
           <w:lang w:val="en-US"/>
         </w:rPr>
         <w:lastRenderedPageBreak/>
-        <w:t>Topic :conditional</w:t>
-      </w:r>
-      <w:proofErr w:type="gramEnd"/>
-      <w:r>
-        <w:rPr>
-          <w:lang w:val="en-US"/>
-        </w:rPr>
-        <w:t xml:space="preserve"> rendering: -</w:t>
+        <w:t>Topic :conditional rendering: -</w:t>
       </w:r>
     </w:p>
     <w:p>
@@ -5426,7 +4820,6 @@
         <w:t>2. make a packing list data (</w:t>
       </w:r>
       <w:proofErr w:type="spellStart"/>
-      <w:proofErr w:type="gramStart"/>
       <w:r>
         <w:rPr>
           <w:lang w:val="en-US"/>
@@ -5434,7 +4827,6 @@
         <w:t>item,isPacked</w:t>
       </w:r>
       <w:proofErr w:type="spellEnd"/>
-      <w:proofErr w:type="gramEnd"/>
       <w:r>
         <w:rPr>
           <w:lang w:val="en-US"/>
@@ -5469,7 +4861,6 @@
         <w:t xml:space="preserve">3. make a variable </w:t>
       </w:r>
       <w:proofErr w:type="spellStart"/>
-      <w:proofErr w:type="gramStart"/>
       <w:r>
         <w:rPr>
           <w:lang w:val="en-US"/>
@@ -5481,14 +4872,7 @@
         <w:rPr>
           <w:lang w:val="en-US"/>
         </w:rPr>
-        <w:t xml:space="preserve"> ,if</w:t>
-      </w:r>
-      <w:proofErr w:type="gramEnd"/>
-      <w:r>
-        <w:rPr>
-          <w:lang w:val="en-US"/>
-        </w:rPr>
-        <w:t xml:space="preserve"> </w:t>
+        <w:t xml:space="preserve"> ,if </w:t>
       </w:r>
       <w:proofErr w:type="spellStart"/>
       <w:r>
@@ -5511,6 +4895,99 @@
           <w:lang w:val="en-US"/>
         </w:rPr>
       </w:pPr>
+      <w:r>
+        <w:rPr>
+          <w:lang w:val="en-US"/>
+        </w:rPr>
+        <w:t>Topic: - state</w:t>
+      </w:r>
+    </w:p>
+    <w:p>
+      <w:pPr>
+        <w:rPr>
+          <w:lang w:val="en-US"/>
+        </w:rPr>
+      </w:pPr>
+      <w:r>
+        <w:rPr>
+          <w:lang w:val="en-US"/>
+        </w:rPr>
+        <w:t xml:space="preserve">Make a </w:t>
+      </w:r>
+      <w:proofErr w:type="spellStart"/>
+      <w:r>
+        <w:rPr>
+          <w:lang w:val="en-US"/>
+        </w:rPr>
+        <w:t>todo</w:t>
+      </w:r>
+      <w:proofErr w:type="spellEnd"/>
+      <w:r>
+        <w:rPr>
+          <w:lang w:val="en-US"/>
+        </w:rPr>
+        <w:t xml:space="preserve"> list </w:t>
+      </w:r>
+      <w:r>
+        <w:rPr>
+          <w:noProof/>
+          <w:lang w:val="en-US"/>
+        </w:rPr>
+        <w:drawing>
+          <wp:inline distT="0" distB="0" distL="0" distR="0" wp14:anchorId="150CD4A4" wp14:editId="6EFEF0A9">
+            <wp:extent cx="5731510" cy="3204210"/>
+            <wp:effectExtent l="0" t="0" r="2540" b="0"/>
+            <wp:docPr id="1019010025" name="Picture 1"/>
+            <wp:cNvGraphicFramePr>
+              <a:graphicFrameLocks xmlns:a="http://schemas.openxmlformats.org/drawingml/2006/main" noChangeAspect="1"/>
+            </wp:cNvGraphicFramePr>
+            <a:graphic xmlns:a="http://schemas.openxmlformats.org/drawingml/2006/main">
+              <a:graphicData uri="http://schemas.openxmlformats.org/drawingml/2006/picture">
+                <pic:pic xmlns:pic="http://schemas.openxmlformats.org/drawingml/2006/picture">
+                  <pic:nvPicPr>
+                    <pic:cNvPr id="1019010025" name="Picture 1019010025"/>
+                    <pic:cNvPicPr/>
+                  </pic:nvPicPr>
+                  <pic:blipFill>
+                    <a:blip r:embed="rId34">
+                      <a:extLst>
+                        <a:ext uri="{28A0092B-C50C-407E-A947-70E740481C1C}">
+                          <a14:useLocalDpi xmlns:a14="http://schemas.microsoft.com/office/drawing/2010/main" val="0"/>
+                        </a:ext>
+                      </a:extLst>
+                    </a:blip>
+                    <a:stretch>
+                      <a:fillRect/>
+                    </a:stretch>
+                  </pic:blipFill>
+                  <pic:spPr>
+                    <a:xfrm>
+                      <a:off x="0" y="0"/>
+                      <a:ext cx="5731510" cy="3204210"/>
+                    </a:xfrm>
+                    <a:prstGeom prst="rect">
+                      <a:avLst/>
+                    </a:prstGeom>
+                  </pic:spPr>
+                </pic:pic>
+              </a:graphicData>
+            </a:graphic>
+          </wp:inline>
+        </w:drawing>
+      </w:r>
+    </w:p>
+    <w:p>
+      <w:pPr>
+        <w:rPr>
+          <w:lang w:val="en-US"/>
+        </w:rPr>
+      </w:pPr>
+      <w:r>
+        <w:rPr>
+          <w:lang w:val="en-US"/>
+        </w:rPr>
+        <w:t>Topic: - convert any five pages website in react using react router</w:t>
+      </w:r>
     </w:p>
     <w:p>
       <w:pPr>

--- a/Assignments.docx
+++ b/Assignments.docx
@@ -524,7 +524,7 @@
           <w:lang w:val="en-US"/>
         </w:rPr>
         <w:drawing>
-          <wp:inline distT="0" distB="0" distL="0" distR="0" wp14:anchorId="6C1D840A" wp14:editId="6B4A069A">
+          <wp:inline distT="0" distB="0" distL="0" distR="0" wp14:anchorId="6C1D840A" wp14:editId="21CC8B14">
             <wp:extent cx="5731510" cy="2463800"/>
             <wp:effectExtent l="0" t="0" r="2540" b="0"/>
             <wp:docPr id="1436683785" name="Picture 2"/>
@@ -572,7 +572,7 @@
         </w:rPr>
         <w:lastRenderedPageBreak/>
         <w:drawing>
-          <wp:inline distT="0" distB="0" distL="0" distR="0" wp14:anchorId="578CD6E1" wp14:editId="502D0C9F">
+          <wp:inline distT="0" distB="0" distL="0" distR="0" wp14:anchorId="578CD6E1" wp14:editId="0792B23D">
             <wp:extent cx="5731510" cy="2104390"/>
             <wp:effectExtent l="0" t="0" r="2540" b="0"/>
             <wp:docPr id="2077354636" name="Picture 3"/>
@@ -4988,6 +4988,244 @@
         </w:rPr>
         <w:t>Topic: - convert any five pages website in react using react router</w:t>
       </w:r>
+    </w:p>
+    <w:p>
+      <w:pPr>
+        <w:rPr>
+          <w:lang w:val="en-US"/>
+        </w:rPr>
+      </w:pPr>
+    </w:p>
+    <w:p>
+      <w:pPr>
+        <w:rPr>
+          <w:lang w:val="en-US"/>
+        </w:rPr>
+      </w:pPr>
+      <w:r>
+        <w:rPr>
+          <w:lang w:val="en-US"/>
+        </w:rPr>
+        <w:t>Topic : node modules ,fs module</w:t>
+      </w:r>
+    </w:p>
+    <w:p>
+      <w:pPr>
+        <w:rPr>
+          <w:lang w:val="en-US"/>
+        </w:rPr>
+      </w:pPr>
+      <w:r>
+        <w:rPr>
+          <w:lang w:val="en-US"/>
+        </w:rPr>
+        <w:t xml:space="preserve">1.explain with code – 5 methods of </w:t>
+      </w:r>
+      <w:proofErr w:type="spellStart"/>
+      <w:r>
+        <w:rPr>
+          <w:lang w:val="en-US"/>
+        </w:rPr>
+        <w:t>os</w:t>
+      </w:r>
+      <w:proofErr w:type="spellEnd"/>
+      <w:r>
+        <w:rPr>
+          <w:lang w:val="en-US"/>
+        </w:rPr>
+        <w:t xml:space="preserve"> module</w:t>
+      </w:r>
+    </w:p>
+    <w:p>
+      <w:pPr>
+        <w:rPr>
+          <w:lang w:val="en-US"/>
+        </w:rPr>
+      </w:pPr>
+      <w:r>
+        <w:rPr>
+          <w:lang w:val="en-US"/>
+        </w:rPr>
+        <w:t>2</w:t>
+      </w:r>
+      <w:r>
+        <w:rPr>
+          <w:lang w:val="en-US"/>
+        </w:rPr>
+        <w:t xml:space="preserve">.explain with code – </w:t>
+      </w:r>
+      <w:r>
+        <w:rPr>
+          <w:lang w:val="en-US"/>
+        </w:rPr>
+        <w:t>5</w:t>
+      </w:r>
+      <w:r>
+        <w:rPr>
+          <w:lang w:val="en-US"/>
+        </w:rPr>
+        <w:t xml:space="preserve"> methods of </w:t>
+      </w:r>
+      <w:r>
+        <w:rPr>
+          <w:lang w:val="en-US"/>
+        </w:rPr>
+        <w:t>path</w:t>
+      </w:r>
+      <w:r>
+        <w:rPr>
+          <w:lang w:val="en-US"/>
+        </w:rPr>
+        <w:t xml:space="preserve"> module</w:t>
+      </w:r>
+    </w:p>
+    <w:p>
+      <w:pPr>
+        <w:rPr>
+          <w:lang w:val="en-US"/>
+        </w:rPr>
+      </w:pPr>
+      <w:r>
+        <w:rPr>
+          <w:lang w:val="en-US"/>
+        </w:rPr>
+        <w:t xml:space="preserve">3. create a own module file with </w:t>
+      </w:r>
+      <w:proofErr w:type="spellStart"/>
+      <w:r>
+        <w:rPr>
+          <w:lang w:val="en-US"/>
+        </w:rPr>
+        <w:t>fn</w:t>
+      </w:r>
+      <w:proofErr w:type="spellEnd"/>
+      <w:r>
+        <w:rPr>
+          <w:lang w:val="en-US"/>
+        </w:rPr>
+        <w:t xml:space="preserve"> and </w:t>
+      </w:r>
+      <w:proofErr w:type="spellStart"/>
+      <w:r>
+        <w:rPr>
+          <w:lang w:val="en-US"/>
+        </w:rPr>
+        <w:t>varibles</w:t>
+      </w:r>
+      <w:proofErr w:type="spellEnd"/>
+      <w:r>
+        <w:rPr>
+          <w:lang w:val="en-US"/>
+        </w:rPr>
+        <w:t xml:space="preserve"> and use them in index file </w:t>
+      </w:r>
+    </w:p>
+    <w:p>
+      <w:pPr>
+        <w:rPr>
+          <w:lang w:val="en-US"/>
+        </w:rPr>
+      </w:pPr>
+      <w:r>
+        <w:rPr>
+          <w:lang w:val="en-US"/>
+        </w:rPr>
+        <w:t xml:space="preserve">In </w:t>
+      </w:r>
+      <w:proofErr w:type="spellStart"/>
+      <w:r>
+        <w:rPr>
+          <w:lang w:val="en-US"/>
+        </w:rPr>
+        <w:t>cjs</w:t>
+      </w:r>
+      <w:proofErr w:type="spellEnd"/>
+      <w:r>
+        <w:rPr>
+          <w:lang w:val="en-US"/>
+        </w:rPr>
+        <w:t xml:space="preserve"> and </w:t>
+      </w:r>
+      <w:proofErr w:type="spellStart"/>
+      <w:r>
+        <w:rPr>
+          <w:lang w:val="en-US"/>
+        </w:rPr>
+        <w:t>ejs</w:t>
+      </w:r>
+      <w:proofErr w:type="spellEnd"/>
+    </w:p>
+    <w:p>
+      <w:pPr>
+        <w:rPr>
+          <w:lang w:val="en-US"/>
+        </w:rPr>
+      </w:pPr>
+      <w:r>
+        <w:rPr>
+          <w:lang w:val="en-US"/>
+        </w:rPr>
+        <w:t>4.</w:t>
+      </w:r>
+      <w:r>
+        <w:rPr>
+          <w:lang w:val="en-US"/>
+        </w:rPr>
+        <w:t>Print the table of 2-10 in separate files</w:t>
+      </w:r>
+      <w:r>
+        <w:rPr>
+          <w:lang w:val="en-US"/>
+        </w:rPr>
+        <w:t xml:space="preserve"> using loop</w:t>
+      </w:r>
+      <w:r>
+        <w:rPr>
+          <w:lang w:val="en-US"/>
+        </w:rPr>
+        <w:t xml:space="preserve"> and file name must be like table of 1.txt ,table of 2.txt</w:t>
+      </w:r>
+    </w:p>
+    <w:p>
+      <w:pPr>
+        <w:rPr>
+          <w:lang w:val="en-US"/>
+        </w:rPr>
+      </w:pPr>
+      <w:r>
+        <w:rPr>
+          <w:lang w:val="en-US"/>
+        </w:rPr>
+        <w:t>5.create a file with random paragraph and in this replace every ‘in’ into ‘for’</w:t>
+      </w:r>
+    </w:p>
+    <w:p>
+      <w:pPr>
+        <w:rPr>
+          <w:lang w:val="en-US"/>
+        </w:rPr>
+      </w:pPr>
+    </w:p>
+    <w:p>
+      <w:pPr>
+        <w:rPr>
+          <w:lang w:val="en-US"/>
+        </w:rPr>
+      </w:pPr>
+    </w:p>
+    <w:p>
+      <w:pPr>
+        <w:rPr>
+          <w:lang w:val="en-US"/>
+        </w:rPr>
+      </w:pPr>
+    </w:p>
+    <w:p>
+      <w:pPr>
+        <w:rPr>
+          <w:lang w:val="en-US"/>
+        </w:rPr>
+      </w:pPr>
     </w:p>
     <w:p>
       <w:pPr>
